--- a/PDRMYE/16 GUÍAS DE USUARIO/DAF/Version 1/MÓDULO DE REGISTRO DE PAGOS.docx
+++ b/PDRMYE/16 GUÍAS DE USUARIO/DAF/Version 1/MÓDULO DE REGISTRO DE PAGOS.docx
@@ -13,27 +13,19 @@
       </w:pPr>
       <w:r>
         <w:rPr>
-          <w:rFonts w:ascii="Arial" w:hAnsi="Arial" w:cs="Arial"/>
-          <w:lang w:val="es-MX"/>
-        </w:rPr>
-        <w:t xml:space="preserve"> </w:t>
-      </w:r>
-      <w:r>
-        <w:rPr>
-          <w:rFonts w:ascii="Arial" w:hAnsi="Arial" w:cs="Arial"/>
           <w:noProof/>
           <w:lang w:val="es-MX" w:eastAsia="es-MX"/>
         </w:rPr>
         <mc:AlternateContent>
           <mc:Choice Requires="wps">
             <w:drawing>
-              <wp:anchor distT="0" distB="0" distL="114300" distR="114300" simplePos="0" relativeHeight="251803648" behindDoc="1" locked="0" layoutInCell="1" allowOverlap="1" wp14:anchorId="0A5331EB" wp14:editId="47E3C105">
+              <wp:anchor distT="0" distB="0" distL="114300" distR="114300" simplePos="0" relativeHeight="251968512" behindDoc="1" locked="0" layoutInCell="1" allowOverlap="1" wp14:anchorId="2F40B2C6" wp14:editId="451BF2A0">
                 <wp:simplePos x="0" y="0"/>
-                <wp:positionH relativeFrom="page">
-                  <wp:align>left</wp:align>
+                <wp:positionH relativeFrom="margin">
+                  <wp:align>center</wp:align>
                 </wp:positionH>
                 <wp:positionV relativeFrom="paragraph">
-                  <wp:posOffset>-708409</wp:posOffset>
+                  <wp:posOffset>-624748</wp:posOffset>
                 </wp:positionV>
                 <wp:extent cx="7400260" cy="9654363"/>
                 <wp:effectExtent l="171450" t="190500" r="163195" b="213995"/>
@@ -82,6 +74,40 @@
                           <a:schemeClr val="lt1"/>
                         </a:fontRef>
                       </wps:style>
+                      <wps:txbx>
+                        <w:txbxContent>
+                          <w:p>
+                            <w:pPr>
+                              <w:jc w:val="center"/>
+                            </w:pPr>
+                          </w:p>
+                          <w:p>
+                            <w:pPr>
+                              <w:jc w:val="center"/>
+                            </w:pPr>
+                          </w:p>
+                          <w:p>
+                            <w:pPr>
+                              <w:jc w:val="center"/>
+                            </w:pPr>
+                          </w:p>
+                          <w:p>
+                            <w:pPr>
+                              <w:jc w:val="center"/>
+                            </w:pPr>
+                          </w:p>
+                          <w:p>
+                            <w:pPr>
+                              <w:jc w:val="center"/>
+                            </w:pPr>
+                          </w:p>
+                          <w:p>
+                            <w:pPr>
+                              <w:jc w:val="center"/>
+                            </w:pPr>
+                          </w:p>
+                        </w:txbxContent>
+                      </wps:txbx>
                       <wps:bodyPr rot="0" spcFirstLastPara="0" vert="horz" wrap="square" lIns="91440" tIns="45720" rIns="91440" bIns="45720" numCol="1" spcCol="0" rtlCol="0" fromWordArt="0" anchor="ctr" anchorCtr="0" forceAA="0" compatLnSpc="1">
                         <a:prstTxWarp prst="textNoShape">
                           <a:avLst/>
@@ -102,9 +128,43 @@
           </mc:Choice>
           <mc:Fallback>
             <w:pict>
-              <v:rect w14:anchorId="06FFA84B" id="Rectángulo 3" o:spid="_x0000_s1026" style="position:absolute;margin-left:0;margin-top:-55.8pt;width:582.7pt;height:760.2pt;z-index:-251512832;visibility:visible;mso-wrap-style:square;mso-width-percent:0;mso-height-percent:0;mso-wrap-distance-left:9pt;mso-wrap-distance-top:0;mso-wrap-distance-right:9pt;mso-wrap-distance-bottom:0;mso-position-horizontal:left;mso-position-horizontal-relative:page;mso-position-vertical:absolute;mso-position-vertical-relative:text;mso-width-percent:0;mso-height-percent:0;mso-width-relative:margin;mso-height-relative:margin;v-text-anchor:middle" o:gfxdata="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" fillcolor="#f2f2f2" stroked="f" strokeweight="1pt">
+              <v:rect w14:anchorId="2F40B2C6" id="Rectángulo 3" o:spid="_x0000_s1026" style="position:absolute;left:0;text-align:left;margin-left:0;margin-top:-49.2pt;width:582.7pt;height:760.2pt;z-index:-251347968;visibility:visible;mso-wrap-style:square;mso-width-percent:0;mso-height-percent:0;mso-wrap-distance-left:9pt;mso-wrap-distance-top:0;mso-wrap-distance-right:9pt;mso-wrap-distance-bottom:0;mso-position-horizontal:center;mso-position-horizontal-relative:margin;mso-position-vertical:absolute;mso-position-vertical-relative:text;mso-width-percent:0;mso-height-percent:0;mso-width-relative:margin;mso-height-relative:margin;v-text-anchor:middle" o:gfxdata="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" fillcolor="#f2f2f2" stroked="f" strokeweight="1pt">
                 <v:shadow on="t" type="perspective" color="black" opacity="7208f" offset="0,0" matrix="66847f,,,66847f"/>
-                <w10:wrap anchorx="page"/>
+                <v:textbox>
+                  <w:txbxContent>
+                    <w:p>
+                      <w:pPr>
+                        <w:jc w:val="center"/>
+                      </w:pPr>
+                    </w:p>
+                    <w:p>
+                      <w:pPr>
+                        <w:jc w:val="center"/>
+                      </w:pPr>
+                    </w:p>
+                    <w:p>
+                      <w:pPr>
+                        <w:jc w:val="center"/>
+                      </w:pPr>
+                    </w:p>
+                    <w:p>
+                      <w:pPr>
+                        <w:jc w:val="center"/>
+                      </w:pPr>
+                    </w:p>
+                    <w:p>
+                      <w:pPr>
+                        <w:jc w:val="center"/>
+                      </w:pPr>
+                    </w:p>
+                    <w:p>
+                      <w:pPr>
+                        <w:jc w:val="center"/>
+                      </w:pPr>
+                    </w:p>
+                  </w:txbxContent>
+                </v:textbox>
+                <w10:wrap anchorx="margin"/>
               </v:rect>
             </w:pict>
           </mc:Fallback>
@@ -115,18 +175,8 @@
           <w:rFonts w:ascii="Arial" w:hAnsi="Arial" w:cs="Arial"/>
           <w:lang w:val="es-MX"/>
         </w:rPr>
-        <w:t xml:space="preserve"> </w:t>
-      </w:r>
-    </w:p>
-    <w:p>
-      <w:pPr>
-        <w:spacing w:line="276" w:lineRule="auto"/>
-        <w:jc w:val="center"/>
-        <w:rPr>
-          <w:noProof/>
-          <w:lang w:val="es-MX" w:eastAsia="es-MX"/>
-        </w:rPr>
-      </w:pPr>
+        <w:t xml:space="preserve">  </w:t>
+      </w:r>
     </w:p>
     <w:p>
       <w:pPr>
@@ -241,34 +291,24 @@
           <w:rFonts w:ascii="Arial" w:hAnsi="Arial" w:cs="Arial"/>
         </w:rPr>
       </w:pPr>
-    </w:p>
-    <w:p>
-      <w:pPr>
-        <w:spacing w:line="276" w:lineRule="auto"/>
-        <w:jc w:val="center"/>
-        <w:rPr>
-          <w:rFonts w:ascii="Arial" w:hAnsi="Arial" w:cs="Arial"/>
-        </w:rPr>
-      </w:pPr>
-      <w:r>
-        <w:rPr>
-          <w:rFonts w:ascii="Arial" w:hAnsi="Arial" w:cs="Arial"/>
+      <w:r>
+        <w:rPr>
           <w:noProof/>
           <w:lang w:val="es-MX" w:eastAsia="es-MX"/>
         </w:rPr>
         <mc:AlternateContent>
           <mc:Choice Requires="wps">
             <w:drawing>
-              <wp:anchor distT="0" distB="0" distL="114300" distR="114300" simplePos="0" relativeHeight="251781120" behindDoc="0" locked="0" layoutInCell="1" allowOverlap="1" wp14:anchorId="6E426A2F" wp14:editId="7B122F2A">
+              <wp:anchor distT="0" distB="0" distL="114300" distR="114300" simplePos="0" relativeHeight="251966464" behindDoc="0" locked="0" layoutInCell="1" allowOverlap="1" wp14:anchorId="5E46758D" wp14:editId="340F8E88">
                 <wp:simplePos x="0" y="0"/>
                 <wp:positionH relativeFrom="margin">
-                  <wp:posOffset>-889635</wp:posOffset>
+                  <wp:posOffset>-870333</wp:posOffset>
                 </wp:positionH>
                 <wp:positionV relativeFrom="paragraph">
-                  <wp:posOffset>377825</wp:posOffset>
+                  <wp:posOffset>401603</wp:posOffset>
                 </wp:positionV>
-                <wp:extent cx="7357110" cy="1193800"/>
-                <wp:effectExtent l="57150" t="38100" r="53340" b="82550"/>
+                <wp:extent cx="7380605" cy="1285593"/>
+                <wp:effectExtent l="57150" t="38100" r="48895" b="67310"/>
                 <wp:wrapNone/>
                 <wp:docPr id="4" name="Rectángulo 4"/>
                 <wp:cNvGraphicFramePr/>
@@ -279,12 +319,23 @@
                       <wps:spPr>
                         <a:xfrm>
                           <a:off x="0" y="0"/>
-                          <a:ext cx="7357110" cy="1193800"/>
+                          <a:ext cx="7380605" cy="1285593"/>
                         </a:xfrm>
                         <a:prstGeom prst="rect">
                           <a:avLst/>
                         </a:prstGeom>
+                        <a:solidFill>
+                          <a:schemeClr val="bg2"/>
+                        </a:solidFill>
                         <a:ln/>
+                        <a:effectLst>
+                          <a:outerShdw blurRad="57150" dist="19050" dir="5400000" algn="ctr" rotWithShape="0">
+                            <a:schemeClr val="bg1">
+                              <a:lumMod val="65000"/>
+                              <a:alpha val="63000"/>
+                            </a:schemeClr>
+                          </a:outerShdw>
+                        </a:effectLst>
                       </wps:spPr>
                       <wps:style>
                         <a:lnRef idx="0">
@@ -307,7 +358,21 @@
                               <w:jc w:val="center"/>
                               <w:rPr>
                                 <w:rFonts w:ascii="Arial" w:hAnsi="Arial" w:cs="Arial"/>
-                                <w:b/>
+                                <w:color w:val="000000" w:themeColor="text1"/>
+                                <w:sz w:val="4"/>
+                                <w:szCs w:val="4"/>
+                                <w:lang w:val="es-MX"/>
+                              </w:rPr>
+                            </w:pPr>
+                          </w:p>
+                          <w:p>
+                            <w:pPr>
+                              <w:spacing w:line="276" w:lineRule="auto"/>
+                              <w:ind w:left="-284" w:right="-234"/>
+                              <w:jc w:val="center"/>
+                              <w:rPr>
+                                <w:rFonts w:ascii="Arial" w:hAnsi="Arial" w:cs="Arial"/>
+                                <w:color w:val="000000" w:themeColor="text1"/>
                                 <w:sz w:val="36"/>
                                 <w:szCs w:val="36"/>
                                 <w:lang w:val="es-MX"/>
@@ -316,14 +381,36 @@
                             <w:r>
                               <w:rPr>
                                 <w:rFonts w:ascii="Arial" w:hAnsi="Arial" w:cs="Arial"/>
-                                <w:b/>
+                                <w:color w:val="000000" w:themeColor="text1"/>
                                 <w:sz w:val="36"/>
                                 <w:szCs w:val="36"/>
                                 <w:lang w:val="es-MX"/>
                               </w:rPr>
-                              <w:t xml:space="preserve">GUÍA RÁPIDA DE OPERACIONES DE LA PLATAFORMA DE DISTRIBUCIÓN DE RECURSOS A MUNICIPIOS Y </w:t>
+                              <w:t>GUÍA RÁPIDA DE LA PLATAFORMA DE DISTRIBUCIÓN DE RECURSOS A MUNICIPIOS Y ORGANISM</w:t>
                             </w:r>
                             <w:r>
+                              <w:rPr>
+                                <w:rFonts w:ascii="Arial" w:hAnsi="Arial" w:cs="Arial"/>
+                                <w:color w:val="000000" w:themeColor="text1"/>
+                                <w:sz w:val="36"/>
+                                <w:szCs w:val="36"/>
+                                <w:lang w:val="es-MX"/>
+                              </w:rPr>
+                              <w:t>O</w:t>
+                            </w:r>
+                            <w:r>
+                              <w:rPr>
+                                <w:rFonts w:ascii="Arial" w:hAnsi="Arial" w:cs="Arial"/>
+                                <w:color w:val="000000" w:themeColor="text1"/>
+                                <w:sz w:val="36"/>
+                                <w:szCs w:val="36"/>
+                                <w:lang w:val="es-MX"/>
+                              </w:rPr>
+                              <w:t>S PÚBLICOS DESCENTRALIZADOS</w:t>
+                            </w:r>
+                          </w:p>
+                          <w:p>
+                            <w:pPr>
                               <w:rPr>
                                 <w:rFonts w:ascii="Arial" w:hAnsi="Arial" w:cs="Arial"/>
                                 <w:b/>
@@ -331,58 +418,434 @@
                                 <w:szCs w:val="36"/>
                                 <w:lang w:val="es-MX"/>
                               </w:rPr>
-                              <w:t>ORGANISMOS</w:t>
-                            </w:r>
+                            </w:pPr>
+                          </w:p>
+                        </w:txbxContent>
+                      </wps:txbx>
+                      <wps:bodyPr rot="0" spcFirstLastPara="0" vertOverflow="overflow" horzOverflow="overflow" vert="horz" wrap="square" lIns="91440" tIns="45720" rIns="91440" bIns="45720" numCol="1" spcCol="0" rtlCol="0" fromWordArt="0" anchor="ctr" anchorCtr="0" forceAA="0" compatLnSpc="1">
+                        <a:prstTxWarp prst="textNoShape">
+                          <a:avLst/>
+                        </a:prstTxWarp>
+                        <a:noAutofit/>
+                      </wps:bodyPr>
+                    </wps:wsp>
+                  </a:graphicData>
+                </a:graphic>
+                <wp14:sizeRelH relativeFrom="margin">
+                  <wp14:pctWidth>0</wp14:pctWidth>
+                </wp14:sizeRelH>
+                <wp14:sizeRelV relativeFrom="margin">
+                  <wp14:pctHeight>0</wp14:pctHeight>
+                </wp14:sizeRelV>
+              </wp:anchor>
+            </w:drawing>
+          </mc:Choice>
+          <mc:Fallback>
+            <w:pict>
+              <v:rect w14:anchorId="5E46758D" id="Rectángulo 4" o:spid="_x0000_s1027" style="position:absolute;margin-left:-68.55pt;margin-top:31.6pt;width:581.15pt;height:101.25pt;z-index:251966464;visibility:visible;mso-wrap-style:square;mso-width-percent:0;mso-height-percent:0;mso-wrap-distance-left:9pt;mso-wrap-distance-top:0;mso-wrap-distance-right:9pt;mso-wrap-distance-bottom:0;mso-position-horizontal:absolute;mso-position-horizontal-relative:margin;mso-position-vertical:absolute;mso-position-vertical-relative:text;mso-width-percent:0;mso-height-percent:0;mso-width-relative:margin;mso-height-relative:margin;v-text-anchor:middle" o:gfxdata="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" fillcolor="#e7e6e6 [3214]" stroked="f">
+                <v:shadow on="t" color="#a5a5a5 [2092]" opacity="41287f" offset="0,1.5pt"/>
+                <v:textbox>
+                  <w:txbxContent>
+                    <w:p>
+                      <w:pPr>
+                        <w:jc w:val="center"/>
+                        <w:rPr>
+                          <w:rFonts w:ascii="Arial" w:hAnsi="Arial" w:cs="Arial"/>
+                          <w:color w:val="000000" w:themeColor="text1"/>
+                          <w:sz w:val="4"/>
+                          <w:szCs w:val="4"/>
+                          <w:lang w:val="es-MX"/>
+                        </w:rPr>
+                      </w:pPr>
+                    </w:p>
+                    <w:p>
+                      <w:pPr>
+                        <w:spacing w:line="276" w:lineRule="auto"/>
+                        <w:ind w:left="-284" w:right="-234"/>
+                        <w:jc w:val="center"/>
+                        <w:rPr>
+                          <w:rFonts w:ascii="Arial" w:hAnsi="Arial" w:cs="Arial"/>
+                          <w:color w:val="000000" w:themeColor="text1"/>
+                          <w:sz w:val="36"/>
+                          <w:szCs w:val="36"/>
+                          <w:lang w:val="es-MX"/>
+                        </w:rPr>
+                      </w:pPr>
+                      <w:r>
+                        <w:rPr>
+                          <w:rFonts w:ascii="Arial" w:hAnsi="Arial" w:cs="Arial"/>
+                          <w:color w:val="000000" w:themeColor="text1"/>
+                          <w:sz w:val="36"/>
+                          <w:szCs w:val="36"/>
+                          <w:lang w:val="es-MX"/>
+                        </w:rPr>
+                        <w:t>GUÍA RÁPIDA DE LA PLATAFORMA DE DISTRIBUCIÓN DE RECURSOS A MUNICIPIOS Y ORGANISM</w:t>
+                      </w:r>
+                      <w:r>
+                        <w:rPr>
+                          <w:rFonts w:ascii="Arial" w:hAnsi="Arial" w:cs="Arial"/>
+                          <w:color w:val="000000" w:themeColor="text1"/>
+                          <w:sz w:val="36"/>
+                          <w:szCs w:val="36"/>
+                          <w:lang w:val="es-MX"/>
+                        </w:rPr>
+                        <w:t>O</w:t>
+                      </w:r>
+                      <w:r>
+                        <w:rPr>
+                          <w:rFonts w:ascii="Arial" w:hAnsi="Arial" w:cs="Arial"/>
+                          <w:color w:val="000000" w:themeColor="text1"/>
+                          <w:sz w:val="36"/>
+                          <w:szCs w:val="36"/>
+                          <w:lang w:val="es-MX"/>
+                        </w:rPr>
+                        <w:t>S PÚBLICOS DESCENTRALIZADOS</w:t>
+                      </w:r>
+                    </w:p>
+                    <w:p>
+                      <w:pPr>
+                        <w:rPr>
+                          <w:rFonts w:ascii="Arial" w:hAnsi="Arial" w:cs="Arial"/>
+                          <w:b/>
+                          <w:sz w:val="36"/>
+                          <w:szCs w:val="36"/>
+                          <w:lang w:val="es-MX"/>
+                        </w:rPr>
+                      </w:pPr>
+                    </w:p>
+                  </w:txbxContent>
+                </v:textbox>
+                <w10:wrap anchorx="margin"/>
+              </v:rect>
+            </w:pict>
+          </mc:Fallback>
+        </mc:AlternateContent>
+      </w:r>
+    </w:p>
+    <w:p>
+      <w:pPr>
+        <w:spacing w:line="276" w:lineRule="auto"/>
+        <w:jc w:val="center"/>
+        <w:rPr>
+          <w:rFonts w:ascii="Arial" w:hAnsi="Arial" w:cs="Arial"/>
+        </w:rPr>
+      </w:pPr>
+    </w:p>
+    <w:p>
+      <w:pPr>
+        <w:spacing w:line="276" w:lineRule="auto"/>
+        <w:jc w:val="center"/>
+        <w:rPr>
+          <w:rFonts w:ascii="Arial" w:hAnsi="Arial" w:cs="Arial"/>
+        </w:rPr>
+      </w:pPr>
+    </w:p>
+    <w:p>
+      <w:pPr>
+        <w:spacing w:line="276" w:lineRule="auto"/>
+        <w:jc w:val="center"/>
+        <w:rPr>
+          <w:rFonts w:ascii="Arial" w:hAnsi="Arial" w:cs="Arial"/>
+        </w:rPr>
+      </w:pPr>
+    </w:p>
+    <w:p>
+      <w:pPr>
+        <w:spacing w:line="276" w:lineRule="auto"/>
+        <w:jc w:val="center"/>
+        <w:rPr>
+          <w:rFonts w:ascii="Arial" w:hAnsi="Arial" w:cs="Arial"/>
+        </w:rPr>
+      </w:pPr>
+    </w:p>
+    <w:p>
+      <w:pPr>
+        <w:spacing w:line="276" w:lineRule="auto"/>
+        <w:jc w:val="center"/>
+        <w:rPr>
+          <w:rFonts w:cs="Arial"/>
+          <w:b/>
+          <w:sz w:val="44"/>
+          <w:szCs w:val="44"/>
+        </w:rPr>
+      </w:pPr>
+    </w:p>
+    <w:p>
+      <w:pPr>
+        <w:spacing w:line="276" w:lineRule="auto"/>
+        <w:ind w:left="-284" w:right="-234"/>
+        <w:jc w:val="center"/>
+        <w:rPr>
+          <w:rFonts w:cs="Arial"/>
+          <w:sz w:val="44"/>
+          <w:szCs w:val="44"/>
+        </w:rPr>
+      </w:pPr>
+    </w:p>
+    <w:p>
+      <w:pPr>
+        <w:spacing w:line="276" w:lineRule="auto"/>
+        <w:ind w:left="-284" w:right="-234"/>
+        <w:jc w:val="center"/>
+        <w:rPr>
+          <w:rFonts w:cs="Arial"/>
+          <w:sz w:val="44"/>
+          <w:szCs w:val="44"/>
+        </w:rPr>
+      </w:pPr>
+      <w:r>
+        <w:rPr>
+          <w:rFonts w:cs="Arial"/>
+          <w:sz w:val="44"/>
+          <w:szCs w:val="44"/>
+        </w:rPr>
+        <w:t>MÓDULO DE REGISTRO DE PAGOS</w:t>
+      </w:r>
+    </w:p>
+    <w:p>
+      <w:pPr>
+        <w:spacing w:line="276" w:lineRule="auto"/>
+        <w:jc w:val="center"/>
+        <w:rPr>
+          <w:rFonts w:ascii="Arial" w:hAnsi="Arial" w:cs="Arial"/>
+          <w:b/>
+          <w:sz w:val="36"/>
+          <w:szCs w:val="36"/>
+        </w:rPr>
+      </w:pPr>
+    </w:p>
+    <w:p>
+      <w:pPr>
+        <w:spacing w:line="276" w:lineRule="auto"/>
+        <w:jc w:val="center"/>
+        <w:rPr>
+          <w:rFonts w:ascii="Arial" w:hAnsi="Arial" w:cs="Arial"/>
+          <w:b/>
+          <w:sz w:val="36"/>
+          <w:szCs w:val="36"/>
+        </w:rPr>
+      </w:pPr>
+    </w:p>
+    <w:p>
+      <w:pPr>
+        <w:spacing w:line="276" w:lineRule="auto"/>
+        <w:jc w:val="center"/>
+        <w:rPr>
+          <w:rFonts w:ascii="Arial" w:hAnsi="Arial" w:cs="Arial"/>
+          <w:b/>
+          <w:sz w:val="36"/>
+          <w:szCs w:val="36"/>
+        </w:rPr>
+      </w:pPr>
+    </w:p>
+    <w:p>
+      <w:pPr>
+        <w:spacing w:line="276" w:lineRule="auto"/>
+        <w:jc w:val="center"/>
+        <w:rPr>
+          <w:rFonts w:ascii="Arial" w:hAnsi="Arial" w:cs="Arial"/>
+          <w:b/>
+          <w:sz w:val="36"/>
+          <w:szCs w:val="36"/>
+        </w:rPr>
+      </w:pPr>
+    </w:p>
+    <w:p>
+      <w:pPr>
+        <w:spacing w:line="276" w:lineRule="auto"/>
+        <w:jc w:val="center"/>
+        <w:rPr>
+          <w:rFonts w:ascii="Arial" w:hAnsi="Arial" w:cs="Arial"/>
+          <w:b/>
+          <w:sz w:val="36"/>
+          <w:szCs w:val="36"/>
+        </w:rPr>
+      </w:pPr>
+    </w:p>
+    <w:p>
+      <w:pPr>
+        <w:spacing w:line="276" w:lineRule="auto"/>
+        <w:ind w:left="-284" w:right="-234"/>
+        <w:jc w:val="center"/>
+        <w:rPr>
+          <w:rFonts w:ascii="Arial" w:hAnsi="Arial" w:cs="Arial"/>
+          <w:sz w:val="24"/>
+          <w:szCs w:val="24"/>
+        </w:rPr>
+      </w:pPr>
+      <w:r>
+        <w:rPr>
+          <w:rFonts w:ascii="Arial" w:hAnsi="Arial" w:cs="Arial"/>
+          <w:sz w:val="24"/>
+          <w:szCs w:val="24"/>
+        </w:rPr>
+        <w:t>Secretaria de Finanzas</w:t>
+      </w:r>
+      <w:r>
+        <w:rPr>
+          <w:rFonts w:ascii="Arial" w:hAnsi="Arial" w:cs="Arial"/>
+          <w:sz w:val="24"/>
+          <w:szCs w:val="24"/>
+        </w:rPr>
+        <w:t xml:space="preserve"> y Tesorería General del Estado</w:t>
+      </w:r>
+    </w:p>
+    <w:p>
+      <w:pPr>
+        <w:spacing w:line="276" w:lineRule="auto"/>
+        <w:ind w:left="-284" w:right="-234"/>
+        <w:jc w:val="center"/>
+        <w:rPr>
+          <w:rFonts w:ascii="Arial" w:hAnsi="Arial" w:cs="Arial"/>
+          <w:sz w:val="24"/>
+          <w:szCs w:val="24"/>
+        </w:rPr>
+      </w:pPr>
+      <w:r>
+        <w:rPr>
+          <w:rFonts w:ascii="Arial" w:hAnsi="Arial" w:cs="Arial"/>
+          <w:sz w:val="24"/>
+          <w:szCs w:val="24"/>
+        </w:rPr>
+        <w:t>Gobierno del Estado de Nuevo León</w:t>
+      </w:r>
+    </w:p>
+    <w:p>
+      <w:pPr>
+        <w:spacing w:line="276" w:lineRule="auto"/>
+        <w:jc w:val="center"/>
+        <w:rPr>
+          <w:rFonts w:ascii="Arial" w:hAnsi="Arial" w:cs="Arial"/>
+          <w:b/>
+          <w:sz w:val="36"/>
+          <w:szCs w:val="36"/>
+        </w:rPr>
+      </w:pPr>
+    </w:p>
+    <w:p>
+      <w:pPr>
+        <w:spacing w:line="276" w:lineRule="auto"/>
+        <w:jc w:val="center"/>
+        <w:rPr>
+          <w:rFonts w:ascii="Arial" w:hAnsi="Arial" w:cs="Arial"/>
+          <w:b/>
+          <w:sz w:val="36"/>
+          <w:szCs w:val="36"/>
+        </w:rPr>
+      </w:pPr>
+    </w:p>
+    <w:p>
+      <w:pPr>
+        <w:spacing w:line="276" w:lineRule="auto"/>
+        <w:jc w:val="center"/>
+        <w:rPr>
+          <w:rFonts w:ascii="Arial" w:hAnsi="Arial" w:cs="Arial"/>
+          <w:b/>
+          <w:sz w:val="36"/>
+          <w:szCs w:val="36"/>
+        </w:rPr>
+      </w:pPr>
+    </w:p>
+    <w:p>
+      <w:pPr>
+        <w:spacing w:line="276" w:lineRule="auto"/>
+        <w:jc w:val="center"/>
+        <w:rPr>
+          <w:rFonts w:ascii="Arial" w:hAnsi="Arial" w:cs="Arial"/>
+        </w:rPr>
+      </w:pPr>
+    </w:p>
+    <w:p>
+      <w:pPr>
+        <w:spacing w:line="276" w:lineRule="auto"/>
+        <w:jc w:val="center"/>
+        <w:rPr>
+          <w:rFonts w:ascii="Arial" w:hAnsi="Arial" w:cs="Arial"/>
+        </w:rPr>
+      </w:pPr>
+      <w:r>
+        <w:rPr>
+          <w:rFonts w:ascii="Arial" w:hAnsi="Arial" w:cs="Arial"/>
+          <w:noProof/>
+          <w:lang w:val="es-MX" w:eastAsia="es-MX"/>
+        </w:rPr>
+        <mc:AlternateContent>
+          <mc:Choice Requires="wps">
+            <w:drawing>
+              <wp:anchor distT="0" distB="0" distL="114300" distR="114300" simplePos="0" relativeHeight="251970560" behindDoc="0" locked="0" layoutInCell="1" allowOverlap="1" wp14:anchorId="6EA26806" wp14:editId="677D9175">
+                <wp:simplePos x="0" y="0"/>
+                <wp:positionH relativeFrom="margin">
+                  <wp:posOffset>0</wp:posOffset>
+                </wp:positionH>
+                <wp:positionV relativeFrom="paragraph">
+                  <wp:posOffset>37465</wp:posOffset>
+                </wp:positionV>
+                <wp:extent cx="5652654" cy="267179"/>
+                <wp:effectExtent l="57150" t="38100" r="62865" b="76200"/>
+                <wp:wrapNone/>
+                <wp:docPr id="6" name="Rectángulo 6"/>
+                <wp:cNvGraphicFramePr/>
+                <a:graphic xmlns:a="http://schemas.openxmlformats.org/drawingml/2006/main">
+                  <a:graphicData uri="http://schemas.microsoft.com/office/word/2010/wordprocessingShape">
+                    <wps:wsp>
+                      <wps:cNvSpPr/>
+                      <wps:spPr>
+                        <a:xfrm>
+                          <a:off x="0" y="0"/>
+                          <a:ext cx="5652654" cy="267179"/>
+                        </a:xfrm>
+                        <a:prstGeom prst="rect">
+                          <a:avLst/>
+                        </a:prstGeom>
+                        <a:solidFill>
+                          <a:schemeClr val="bg1">
+                            <a:lumMod val="95000"/>
+                          </a:schemeClr>
+                        </a:solidFill>
+                        <a:ln/>
+                        <a:effectLst>
+                          <a:outerShdw blurRad="57150" dist="19050" dir="5400000" algn="ctr" rotWithShape="0">
+                            <a:schemeClr val="bg1">
+                              <a:lumMod val="65000"/>
+                              <a:alpha val="63000"/>
+                            </a:schemeClr>
+                          </a:outerShdw>
+                        </a:effectLst>
+                      </wps:spPr>
+                      <wps:style>
+                        <a:lnRef idx="0">
+                          <a:schemeClr val="accent3"/>
+                        </a:lnRef>
+                        <a:fillRef idx="3">
+                          <a:schemeClr val="accent3"/>
+                        </a:fillRef>
+                        <a:effectRef idx="3">
+                          <a:schemeClr val="accent3"/>
+                        </a:effectRef>
+                        <a:fontRef idx="minor">
+                          <a:schemeClr val="lt1"/>
+                        </a:fontRef>
+                      </wps:style>
+                      <wps:txbx>
+                        <w:txbxContent>
+                          <w:p>
+                            <w:pPr>
+                              <w:jc w:val="center"/>
+                              <w:rPr>
+                                <w:rFonts w:ascii="Arial" w:hAnsi="Arial" w:cs="Arial"/>
+                                <w:color w:val="000000" w:themeColor="text1"/>
+                                <w:sz w:val="24"/>
+                                <w:lang w:val="es-MX"/>
+                              </w:rPr>
+                            </w:pPr>
                             <w:r>
                               <w:rPr>
                                 <w:rFonts w:ascii="Arial" w:hAnsi="Arial" w:cs="Arial"/>
-                                <w:b/>
-                                <w:sz w:val="36"/>
-                                <w:szCs w:val="36"/>
+                                <w:color w:val="000000" w:themeColor="text1"/>
+                                <w:sz w:val="24"/>
                                 <w:lang w:val="es-MX"/>
                               </w:rPr>
-                              <w:t xml:space="preserve"> PÚBLICOS</w:t>
-                            </w:r>
-                            <w:r>
-                              <w:rPr>
-                                <w:rFonts w:ascii="Arial" w:hAnsi="Arial" w:cs="Arial"/>
-                                <w:b/>
-                                <w:sz w:val="36"/>
-                                <w:szCs w:val="36"/>
-                                <w:lang w:val="es-MX"/>
-                              </w:rPr>
-                              <w:t xml:space="preserve"> DESCENTRALIZADOS</w:t>
-                            </w:r>
-                            <w:r>
-                              <w:rPr>
-                                <w:rFonts w:ascii="Arial" w:hAnsi="Arial" w:cs="Arial"/>
-                                <w:b/>
-                                <w:sz w:val="36"/>
-                                <w:szCs w:val="36"/>
-                                <w:lang w:val="es-MX"/>
-                              </w:rPr>
-                              <w:br/>
-                              <w:t>MÓDULO “</w:t>
-                            </w:r>
-                            <w:r>
-                              <w:rPr>
-                                <w:rFonts w:ascii="Arial" w:hAnsi="Arial" w:cs="Arial"/>
-                                <w:b/>
-                                <w:sz w:val="36"/>
-                                <w:szCs w:val="36"/>
-                                <w:lang w:val="es-MX"/>
-                              </w:rPr>
-                              <w:t>DIRECCIÓN DE ADMINISTRACIÓN FINANCIERA</w:t>
-                            </w:r>
-                            <w:r>
-                              <w:rPr>
-                                <w:rFonts w:ascii="Arial" w:hAnsi="Arial" w:cs="Arial"/>
-                                <w:b/>
-                                <w:sz w:val="36"/>
-                                <w:szCs w:val="36"/>
-                                <w:lang w:val="es-MX"/>
-                              </w:rPr>
-                              <w:t>”</w:t>
+                              <w:t>Información General</w:t>
                             </w:r>
                           </w:p>
                         </w:txbxContent>
@@ -407,11 +870,8 @@
           </mc:Choice>
           <mc:Fallback>
             <w:pict>
-              <v:rect w14:anchorId="6E426A2F" id="Rectángulo 4" o:spid="_x0000_s1026" style="position:absolute;left:0;text-align:left;margin-left:-70.05pt;margin-top:29.75pt;width:579.3pt;height:94pt;z-index:251781120;visibility:visible;mso-wrap-style:square;mso-width-percent:0;mso-height-percent:0;mso-wrap-distance-left:9pt;mso-wrap-distance-top:0;mso-wrap-distance-right:9pt;mso-wrap-distance-bottom:0;mso-position-horizontal:absolute;mso-position-horizontal-relative:margin;mso-position-vertical:absolute;mso-position-vertical-relative:text;mso-width-percent:0;mso-height-percent:0;mso-width-relative:margin;mso-height-relative:margin;v-text-anchor:middle" o:gfxdata="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" fillcolor="#aaa [3030]" stroked="f">
-                <v:fill color2="#a3a3a3 [3174]" rotate="t" colors="0 #afafaf;.5 #a5a5a5;1 #929292" focus="100%" type="gradient">
-                  <o:fill v:ext="view" type="gradientUnscaled"/>
-                </v:fill>
-                <v:shadow on="t" color="black" opacity="41287f" offset="0,1.5pt"/>
+              <v:rect w14:anchorId="6EA26806" id="Rectángulo 6" o:spid="_x0000_s1028" style="position:absolute;left:0;text-align:left;margin-left:0;margin-top:2.95pt;width:445.1pt;height:21.05pt;z-index:251970560;visibility:visible;mso-wrap-style:square;mso-width-percent:0;mso-height-percent:0;mso-wrap-distance-left:9pt;mso-wrap-distance-top:0;mso-wrap-distance-right:9pt;mso-wrap-distance-bottom:0;mso-position-horizontal:absolute;mso-position-horizontal-relative:margin;mso-position-vertical:absolute;mso-position-vertical-relative:text;mso-width-percent:0;mso-height-percent:0;mso-width-relative:margin;mso-height-relative:margin;v-text-anchor:middle" o:gfxdata="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" fillcolor="#f2f2f2 [3052]" stroked="f">
+                <v:shadow on="t" color="#a5a5a5 [2092]" opacity="41287f" offset="0,1.5pt"/>
                 <v:textbox>
                   <w:txbxContent>
                     <w:p>
@@ -419,84 +879,19 @@
                         <w:jc w:val="center"/>
                         <w:rPr>
                           <w:rFonts w:ascii="Arial" w:hAnsi="Arial" w:cs="Arial"/>
-                          <w:b/>
-                          <w:sz w:val="36"/>
-                          <w:szCs w:val="36"/>
+                          <w:color w:val="000000" w:themeColor="text1"/>
+                          <w:sz w:val="24"/>
                           <w:lang w:val="es-MX"/>
                         </w:rPr>
                       </w:pPr>
                       <w:r>
                         <w:rPr>
                           <w:rFonts w:ascii="Arial" w:hAnsi="Arial" w:cs="Arial"/>
-                          <w:b/>
-                          <w:sz w:val="36"/>
-                          <w:szCs w:val="36"/>
+                          <w:color w:val="000000" w:themeColor="text1"/>
+                          <w:sz w:val="24"/>
                           <w:lang w:val="es-MX"/>
                         </w:rPr>
-                        <w:t xml:space="preserve">GUÍA RÁPIDA DE OPERACIONES DE LA PLATAFORMA DE DISTRIBUCIÓN DE RECURSOS A MUNICIPIOS Y </w:t>
-                      </w:r>
-                      <w:r>
-                        <w:rPr>
-                          <w:rFonts w:ascii="Arial" w:hAnsi="Arial" w:cs="Arial"/>
-                          <w:b/>
-                          <w:sz w:val="36"/>
-                          <w:szCs w:val="36"/>
-                          <w:lang w:val="es-MX"/>
-                        </w:rPr>
-                        <w:t>ORGANISMOS</w:t>
-                      </w:r>
-                      <w:r>
-                        <w:rPr>
-                          <w:rFonts w:ascii="Arial" w:hAnsi="Arial" w:cs="Arial"/>
-                          <w:b/>
-                          <w:sz w:val="36"/>
-                          <w:szCs w:val="36"/>
-                          <w:lang w:val="es-MX"/>
-                        </w:rPr>
-                        <w:t xml:space="preserve"> PÚBLICOS</w:t>
-                      </w:r>
-                      <w:bookmarkStart w:id="1" w:name="_GoBack"/>
-                      <w:bookmarkEnd w:id="1"/>
-                      <w:r>
-                        <w:rPr>
-                          <w:rFonts w:ascii="Arial" w:hAnsi="Arial" w:cs="Arial"/>
-                          <w:b/>
-                          <w:sz w:val="36"/>
-                          <w:szCs w:val="36"/>
-                          <w:lang w:val="es-MX"/>
-                        </w:rPr>
-                        <w:t xml:space="preserve"> DESCENTRALIZADOS</w:t>
-                      </w:r>
-                      <w:r>
-                        <w:rPr>
-                          <w:rFonts w:ascii="Arial" w:hAnsi="Arial" w:cs="Arial"/>
-                          <w:b/>
-                          <w:sz w:val="36"/>
-                          <w:szCs w:val="36"/>
-                          <w:lang w:val="es-MX"/>
-                        </w:rPr>
-                        <w:br/>
-                        <w:t>MÓDULO “</w:t>
-                      </w:r>
-                      <w:r>
-                        <w:rPr>
-                          <w:rFonts w:ascii="Arial" w:hAnsi="Arial" w:cs="Arial"/>
-                          <w:b/>
-                          <w:sz w:val="36"/>
-                          <w:szCs w:val="36"/>
-                          <w:lang w:val="es-MX"/>
-                        </w:rPr>
-                        <w:t>DIRECCIÓN DE ADMINISTRACIÓN FINANCIERA</w:t>
-                      </w:r>
-                      <w:r>
-                        <w:rPr>
-                          <w:rFonts w:ascii="Arial" w:hAnsi="Arial" w:cs="Arial"/>
-                          <w:b/>
-                          <w:sz w:val="36"/>
-                          <w:szCs w:val="36"/>
-                          <w:lang w:val="es-MX"/>
-                        </w:rPr>
-                        <w:t>”</w:t>
+                        <w:t>Información General</w:t>
                       </w:r>
                     </w:p>
                   </w:txbxContent>
@@ -517,411 +912,224 @@
         </w:rPr>
       </w:pPr>
     </w:p>
-    <w:p>
-      <w:pPr>
-        <w:spacing w:line="276" w:lineRule="auto"/>
-        <w:jc w:val="center"/>
-        <w:rPr>
-          <w:rFonts w:ascii="Arial" w:hAnsi="Arial" w:cs="Arial"/>
-        </w:rPr>
-      </w:pPr>
-    </w:p>
-    <w:p>
-      <w:pPr>
-        <w:spacing w:line="276" w:lineRule="auto"/>
-        <w:jc w:val="center"/>
-        <w:rPr>
-          <w:rFonts w:ascii="Arial" w:hAnsi="Arial" w:cs="Arial"/>
-        </w:rPr>
-      </w:pPr>
-    </w:p>
-    <w:p>
-      <w:pPr>
-        <w:spacing w:line="276" w:lineRule="auto"/>
-        <w:jc w:val="center"/>
-        <w:rPr>
-          <w:rFonts w:cs="Arial"/>
-          <w:b/>
-          <w:sz w:val="44"/>
-          <w:szCs w:val="44"/>
-        </w:rPr>
-      </w:pPr>
-    </w:p>
-    <w:p>
-      <w:pPr>
-        <w:spacing w:line="276" w:lineRule="auto"/>
-        <w:ind w:left="-284" w:right="-234"/>
-        <w:jc w:val="center"/>
-        <w:rPr>
-          <w:rFonts w:cs="Arial"/>
-          <w:b/>
-          <w:sz w:val="44"/>
-          <w:szCs w:val="44"/>
-        </w:rPr>
-      </w:pPr>
-      <w:r>
-        <w:rPr>
-          <w:rFonts w:cs="Arial"/>
-          <w:b/>
-          <w:sz w:val="44"/>
-          <w:szCs w:val="44"/>
-        </w:rPr>
-        <w:t>MÓDULO DE REGISTRO DE PAGOS</w:t>
-      </w:r>
-    </w:p>
-    <w:p>
-      <w:pPr>
-        <w:spacing w:line="276" w:lineRule="auto"/>
-        <w:jc w:val="center"/>
-        <w:rPr>
-          <w:rFonts w:ascii="Arial" w:hAnsi="Arial" w:cs="Arial"/>
-          <w:b/>
-          <w:sz w:val="36"/>
-          <w:szCs w:val="36"/>
-        </w:rPr>
-      </w:pPr>
-    </w:p>
-    <w:p>
-      <w:pPr>
-        <w:spacing w:line="276" w:lineRule="auto"/>
-        <w:jc w:val="center"/>
-        <w:rPr>
-          <w:rFonts w:ascii="Arial" w:hAnsi="Arial" w:cs="Arial"/>
-          <w:b/>
-          <w:sz w:val="36"/>
-          <w:szCs w:val="36"/>
-        </w:rPr>
-      </w:pPr>
-    </w:p>
-    <w:p>
-      <w:pPr>
-        <w:spacing w:line="276" w:lineRule="auto"/>
-        <w:jc w:val="center"/>
-        <w:rPr>
-          <w:rFonts w:ascii="Arial" w:hAnsi="Arial" w:cs="Arial"/>
-          <w:b/>
-          <w:sz w:val="36"/>
-          <w:szCs w:val="36"/>
-        </w:rPr>
-      </w:pPr>
-    </w:p>
-    <w:p>
-      <w:pPr>
-        <w:spacing w:line="276" w:lineRule="auto"/>
-        <w:jc w:val="center"/>
-        <w:rPr>
-          <w:rFonts w:ascii="Arial" w:hAnsi="Arial" w:cs="Arial"/>
-          <w:b/>
-          <w:sz w:val="36"/>
-          <w:szCs w:val="36"/>
-        </w:rPr>
-      </w:pPr>
-    </w:p>
-    <w:p>
-      <w:pPr>
-        <w:spacing w:line="276" w:lineRule="auto"/>
-        <w:jc w:val="center"/>
-        <w:rPr>
-          <w:rFonts w:ascii="Arial" w:hAnsi="Arial" w:cs="Arial"/>
-          <w:b/>
-          <w:sz w:val="36"/>
-          <w:szCs w:val="36"/>
-        </w:rPr>
-      </w:pPr>
-    </w:p>
-    <w:p>
-      <w:pPr>
-        <w:spacing w:line="276" w:lineRule="auto"/>
-        <w:jc w:val="center"/>
-        <w:rPr>
-          <w:rFonts w:ascii="Arial" w:hAnsi="Arial" w:cs="Arial"/>
-          <w:b/>
-          <w:sz w:val="36"/>
-          <w:szCs w:val="36"/>
-        </w:rPr>
-      </w:pPr>
-      <w:r>
-        <w:rPr>
-          <w:rFonts w:ascii="Arial" w:hAnsi="Arial" w:cs="Arial"/>
-          <w:noProof/>
-          <w:lang w:val="es-MX" w:eastAsia="es-MX"/>
-        </w:rPr>
-        <w:drawing>
-          <wp:anchor distT="0" distB="0" distL="114300" distR="114300" simplePos="0" relativeHeight="251804672" behindDoc="0" locked="0" layoutInCell="1" allowOverlap="1" wp14:anchorId="0B7E066F" wp14:editId="34EC54E8">
-            <wp:simplePos x="0" y="0"/>
-            <wp:positionH relativeFrom="margin">
-              <wp:posOffset>2446493</wp:posOffset>
-            </wp:positionH>
-            <wp:positionV relativeFrom="paragraph">
-              <wp:posOffset>362585</wp:posOffset>
-            </wp:positionV>
-            <wp:extent cx="642483" cy="764468"/>
-            <wp:effectExtent l="0" t="0" r="5715" b="0"/>
-            <wp:wrapNone/>
-            <wp:docPr id="1" name="Imagen 1"/>
-            <wp:cNvGraphicFramePr>
-              <a:graphicFrameLocks xmlns:a="http://schemas.openxmlformats.org/drawingml/2006/main" noChangeAspect="1"/>
-            </wp:cNvGraphicFramePr>
-            <a:graphic xmlns:a="http://schemas.openxmlformats.org/drawingml/2006/main">
-              <a:graphicData uri="http://schemas.openxmlformats.org/drawingml/2006/picture">
-                <pic:pic xmlns:pic="http://schemas.openxmlformats.org/drawingml/2006/picture">
-                  <pic:nvPicPr>
-                    <pic:cNvPr id="1" name=""/>
-                    <pic:cNvPicPr/>
-                  </pic:nvPicPr>
-                  <pic:blipFill>
-                    <a:blip r:embed="rId9" cstate="print">
-                      <a:extLst>
-                        <a:ext uri="{28A0092B-C50C-407E-A947-70E740481C1C}">
-                          <a14:useLocalDpi xmlns:a14="http://schemas.microsoft.com/office/drawing/2010/main" val="0"/>
-                        </a:ext>
-                      </a:extLst>
-                    </a:blip>
-                    <a:stretch>
-                      <a:fillRect/>
-                    </a:stretch>
-                  </pic:blipFill>
-                  <pic:spPr>
-                    <a:xfrm>
-                      <a:off x="0" y="0"/>
-                      <a:ext cx="642483" cy="764468"/>
-                    </a:xfrm>
-                    <a:prstGeom prst="rect">
-                      <a:avLst/>
-                    </a:prstGeom>
-                  </pic:spPr>
-                </pic:pic>
-              </a:graphicData>
-            </a:graphic>
-            <wp14:sizeRelH relativeFrom="page">
-              <wp14:pctWidth>0</wp14:pctWidth>
-            </wp14:sizeRelH>
-            <wp14:sizeRelV relativeFrom="page">
-              <wp14:pctHeight>0</wp14:pctHeight>
-            </wp14:sizeRelV>
-          </wp:anchor>
-        </w:drawing>
-      </w:r>
-    </w:p>
-    <w:p>
-      <w:pPr>
-        <w:spacing w:line="276" w:lineRule="auto"/>
-        <w:jc w:val="center"/>
-        <w:rPr>
-          <w:rFonts w:ascii="Arial" w:hAnsi="Arial" w:cs="Arial"/>
-          <w:b/>
-          <w:sz w:val="36"/>
-          <w:szCs w:val="36"/>
-        </w:rPr>
-      </w:pPr>
-    </w:p>
-    <w:p>
-      <w:pPr>
-        <w:spacing w:line="276" w:lineRule="auto"/>
-        <w:jc w:val="center"/>
-        <w:rPr>
-          <w:rFonts w:ascii="Arial" w:hAnsi="Arial" w:cs="Arial"/>
-          <w:b/>
-          <w:sz w:val="36"/>
-          <w:szCs w:val="36"/>
-        </w:rPr>
-      </w:pPr>
-    </w:p>
-    <w:p>
-      <w:pPr>
-        <w:spacing w:line="276" w:lineRule="auto"/>
-        <w:jc w:val="center"/>
-        <w:rPr>
-          <w:rFonts w:ascii="Arial" w:hAnsi="Arial" w:cs="Arial"/>
-          <w:b/>
-          <w:sz w:val="36"/>
-          <w:szCs w:val="36"/>
-          <w:u w:val="single"/>
-        </w:rPr>
-      </w:pPr>
-      <w:r>
-        <w:rPr>
-          <w:rFonts w:ascii="Arial" w:hAnsi="Arial" w:cs="Arial"/>
-          <w:b/>
-          <w:sz w:val="36"/>
-          <w:szCs w:val="36"/>
-        </w:rPr>
-        <w:t>2022-2023</w:t>
-      </w:r>
-    </w:p>
-    <w:p>
-      <w:pPr>
-        <w:spacing w:line="276" w:lineRule="auto"/>
-        <w:jc w:val="center"/>
-        <w:rPr>
-          <w:rFonts w:ascii="Arial" w:hAnsi="Arial" w:cs="Arial"/>
-          <w:b/>
-          <w:sz w:val="36"/>
-          <w:szCs w:val="36"/>
-        </w:rPr>
-      </w:pPr>
-      <w:r>
-        <w:rPr>
-          <w:rFonts w:ascii="Arial" w:hAnsi="Arial" w:cs="Arial"/>
-          <w:b/>
-          <w:sz w:val="36"/>
-          <w:szCs w:val="36"/>
-        </w:rPr>
-        <w:t>V.1.0</w:t>
-      </w:r>
-    </w:p>
-    <w:p>
-      <w:pPr>
-        <w:spacing w:line="276" w:lineRule="auto"/>
-        <w:jc w:val="center"/>
-        <w:rPr>
-          <w:rFonts w:ascii="Arial" w:hAnsi="Arial" w:cs="Arial"/>
-        </w:rPr>
-      </w:pPr>
-    </w:p>
-    <w:p>
-      <w:pPr>
-        <w:spacing w:line="276" w:lineRule="auto"/>
-        <w:jc w:val="center"/>
-        <w:rPr>
-          <w:rFonts w:ascii="Arial" w:hAnsi="Arial" w:cs="Arial"/>
-        </w:rPr>
-      </w:pPr>
-      <w:r>
-        <w:rPr>
-          <w:rFonts w:ascii="Arial" w:hAnsi="Arial" w:cs="Arial"/>
-          <w:noProof/>
-          <w:lang w:val="es-MX" w:eastAsia="es-MX"/>
-        </w:rPr>
-        <mc:AlternateContent>
-          <mc:Choice Requires="wps">
-            <w:drawing>
-              <wp:anchor distT="0" distB="0" distL="114300" distR="114300" simplePos="0" relativeHeight="251801600" behindDoc="0" locked="0" layoutInCell="1" allowOverlap="1" wp14:anchorId="63962291" wp14:editId="1C732D69">
-                <wp:simplePos x="0" y="0"/>
-                <wp:positionH relativeFrom="margin">
-                  <wp:align>center</wp:align>
-                </wp:positionH>
-                <wp:positionV relativeFrom="paragraph">
-                  <wp:posOffset>26139</wp:posOffset>
-                </wp:positionV>
-                <wp:extent cx="6780362" cy="267179"/>
-                <wp:effectExtent l="57150" t="38100" r="59055" b="76200"/>
-                <wp:wrapNone/>
-                <wp:docPr id="23" name="Rectángulo 23"/>
-                <wp:cNvGraphicFramePr/>
-                <a:graphic xmlns:a="http://schemas.openxmlformats.org/drawingml/2006/main">
-                  <a:graphicData uri="http://schemas.microsoft.com/office/word/2010/wordprocessingShape">
-                    <wps:wsp>
-                      <wps:cNvSpPr/>
-                      <wps:spPr>
-                        <a:xfrm>
-                          <a:off x="0" y="0"/>
-                          <a:ext cx="6780362" cy="267179"/>
-                        </a:xfrm>
-                        <a:prstGeom prst="rect">
-                          <a:avLst/>
-                        </a:prstGeom>
-                        <a:ln/>
-                      </wps:spPr>
-                      <wps:style>
-                        <a:lnRef idx="0">
-                          <a:schemeClr val="accent3"/>
-                        </a:lnRef>
-                        <a:fillRef idx="3">
-                          <a:schemeClr val="accent3"/>
-                        </a:fillRef>
-                        <a:effectRef idx="3">
-                          <a:schemeClr val="accent3"/>
-                        </a:effectRef>
-                        <a:fontRef idx="minor">
-                          <a:schemeClr val="lt1"/>
-                        </a:fontRef>
-                      </wps:style>
-                      <wps:txbx>
-                        <w:txbxContent>
-                          <w:p>
-                            <w:pPr>
-                              <w:jc w:val="center"/>
-                              <w:rPr>
-                                <w:b/>
-                                <w:sz w:val="24"/>
-                                <w:lang w:val="es-MX"/>
-                              </w:rPr>
-                            </w:pPr>
-                            <w:r>
-                              <w:rPr>
-                                <w:b/>
-                                <w:sz w:val="24"/>
-                                <w:lang w:val="es-MX"/>
-                              </w:rPr>
-                              <w:t>Índice</w:t>
-                            </w:r>
-                          </w:p>
-                        </w:txbxContent>
-                      </wps:txbx>
-                      <wps:bodyPr rot="0" spcFirstLastPara="0" vertOverflow="overflow" horzOverflow="overflow" vert="horz" wrap="square" lIns="91440" tIns="45720" rIns="91440" bIns="45720" numCol="1" spcCol="0" rtlCol="0" fromWordArt="0" anchor="ctr" anchorCtr="0" forceAA="0" compatLnSpc="1">
-                        <a:prstTxWarp prst="textNoShape">
-                          <a:avLst/>
-                        </a:prstTxWarp>
-                        <a:noAutofit/>
-                      </wps:bodyPr>
-                    </wps:wsp>
-                  </a:graphicData>
-                </a:graphic>
-                <wp14:sizeRelH relativeFrom="margin">
-                  <wp14:pctWidth>0</wp14:pctWidth>
-                </wp14:sizeRelH>
-                <wp14:sizeRelV relativeFrom="margin">
-                  <wp14:pctHeight>0</wp14:pctHeight>
-                </wp14:sizeRelV>
-              </wp:anchor>
-            </w:drawing>
-          </mc:Choice>
-          <mc:Fallback>
-            <w:pict>
-              <v:rect w14:anchorId="63962291" id="Rectángulo 23" o:spid="_x0000_s1027" style="position:absolute;left:0;text-align:left;margin-left:0;margin-top:2.05pt;width:533.9pt;height:21.05pt;z-index:251801600;visibility:visible;mso-wrap-style:square;mso-width-percent:0;mso-height-percent:0;mso-wrap-distance-left:9pt;mso-wrap-distance-top:0;mso-wrap-distance-right:9pt;mso-wrap-distance-bottom:0;mso-position-horizontal:center;mso-position-horizontal-relative:margin;mso-position-vertical:absolute;mso-position-vertical-relative:text;mso-width-percent:0;mso-height-percent:0;mso-width-relative:margin;mso-height-relative:margin;v-text-anchor:middle" o:gfxdata="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" fillcolor="#aaa [3030]" stroked="f">
-                <v:fill color2="#a3a3a3 [3174]" rotate="t" colors="0 #afafaf;.5 #a5a5a5;1 #929292" focus="100%" type="gradient">
-                  <o:fill v:ext="view" type="gradientUnscaled"/>
-                </v:fill>
-                <v:shadow on="t" color="black" opacity="41287f" offset="0,1.5pt"/>
-                <v:textbox>
-                  <w:txbxContent>
-                    <w:p>
-                      <w:pPr>
-                        <w:jc w:val="center"/>
-                        <w:rPr>
-                          <w:b/>
-                          <w:sz w:val="24"/>
-                          <w:lang w:val="es-MX"/>
-                        </w:rPr>
-                      </w:pPr>
-                      <w:r>
-                        <w:rPr>
-                          <w:b/>
-                          <w:sz w:val="24"/>
-                          <w:lang w:val="es-MX"/>
-                        </w:rPr>
-                        <w:t>Índice</w:t>
-                      </w:r>
-                    </w:p>
-                  </w:txbxContent>
-                </v:textbox>
-                <w10:wrap anchorx="margin"/>
-              </v:rect>
-            </w:pict>
-          </mc:Fallback>
-        </mc:AlternateContent>
-      </w:r>
-    </w:p>
-    <w:p>
-      <w:pPr>
-        <w:spacing w:line="276" w:lineRule="auto"/>
-        <w:jc w:val="center"/>
-        <w:rPr>
-          <w:rFonts w:ascii="Arial" w:hAnsi="Arial" w:cs="Arial"/>
-        </w:rPr>
-      </w:pPr>
-    </w:p>
+    <w:tbl>
+      <w:tblPr>
+        <w:tblStyle w:val="Tablaconcuadrcula"/>
+        <w:tblW w:w="9076" w:type="dxa"/>
+        <w:tblInd w:w="-5" w:type="dxa"/>
+        <w:tblLook w:val="04A0" w:firstRow="1" w:lastRow="0" w:firstColumn="1" w:lastColumn="0" w:noHBand="0" w:noVBand="1"/>
+      </w:tblPr>
+      <w:tblGrid>
+        <w:gridCol w:w="1481"/>
+        <w:gridCol w:w="2058"/>
+        <w:gridCol w:w="1766"/>
+        <w:gridCol w:w="3771"/>
+      </w:tblGrid>
+      <w:tr>
+        <w:tc>
+          <w:tcPr>
+            <w:tcW w:w="1481" w:type="dxa"/>
+          </w:tcPr>
+          <w:p>
+            <w:pPr>
+              <w:spacing w:line="276" w:lineRule="auto"/>
+              <w:jc w:val="center"/>
+              <w:rPr>
+                <w:rFonts w:ascii="Arial" w:hAnsi="Arial" w:cs="Arial"/>
+                <w:sz w:val="24"/>
+                <w:szCs w:val="24"/>
+              </w:rPr>
+            </w:pPr>
+            <w:r>
+              <w:rPr>
+                <w:rFonts w:ascii="Arial" w:hAnsi="Arial" w:cs="Arial"/>
+                <w:sz w:val="24"/>
+                <w:szCs w:val="24"/>
+              </w:rPr>
+              <w:t>Número de Versión</w:t>
+            </w:r>
+          </w:p>
+        </w:tc>
+        <w:tc>
+          <w:tcPr>
+            <w:tcW w:w="2058" w:type="dxa"/>
+          </w:tcPr>
+          <w:p>
+            <w:pPr>
+              <w:spacing w:line="276" w:lineRule="auto"/>
+              <w:jc w:val="center"/>
+              <w:rPr>
+                <w:rFonts w:ascii="Arial" w:hAnsi="Arial" w:cs="Arial"/>
+                <w:sz w:val="24"/>
+                <w:szCs w:val="24"/>
+              </w:rPr>
+            </w:pPr>
+            <w:r>
+              <w:rPr>
+                <w:rFonts w:ascii="Arial" w:hAnsi="Arial" w:cs="Arial"/>
+                <w:sz w:val="24"/>
+                <w:szCs w:val="24"/>
+              </w:rPr>
+              <w:t>Fecha de Revisión</w:t>
+            </w:r>
+          </w:p>
+        </w:tc>
+        <w:tc>
+          <w:tcPr>
+            <w:tcW w:w="1766" w:type="dxa"/>
+          </w:tcPr>
+          <w:p>
+            <w:pPr>
+              <w:spacing w:line="276" w:lineRule="auto"/>
+              <w:jc w:val="center"/>
+              <w:rPr>
+                <w:rFonts w:ascii="Arial" w:hAnsi="Arial" w:cs="Arial"/>
+                <w:sz w:val="24"/>
+                <w:szCs w:val="24"/>
+              </w:rPr>
+            </w:pPr>
+            <w:r>
+              <w:rPr>
+                <w:rFonts w:ascii="Arial" w:hAnsi="Arial" w:cs="Arial"/>
+                <w:sz w:val="24"/>
+                <w:szCs w:val="24"/>
+              </w:rPr>
+              <w:t>Revisado por</w:t>
+            </w:r>
+          </w:p>
+        </w:tc>
+        <w:tc>
+          <w:tcPr>
+            <w:tcW w:w="3771" w:type="dxa"/>
+          </w:tcPr>
+          <w:p>
+            <w:pPr>
+              <w:spacing w:line="276" w:lineRule="auto"/>
+              <w:jc w:val="center"/>
+              <w:rPr>
+                <w:rFonts w:ascii="Arial" w:hAnsi="Arial" w:cs="Arial"/>
+                <w:sz w:val="24"/>
+                <w:szCs w:val="24"/>
+              </w:rPr>
+            </w:pPr>
+            <w:r>
+              <w:rPr>
+                <w:rFonts w:ascii="Arial" w:hAnsi="Arial" w:cs="Arial"/>
+                <w:sz w:val="24"/>
+                <w:szCs w:val="24"/>
+              </w:rPr>
+              <w:t>Cambios Realizados</w:t>
+            </w:r>
+          </w:p>
+        </w:tc>
+      </w:tr>
+      <w:tr>
+        <w:tc>
+          <w:tcPr>
+            <w:tcW w:w="1481" w:type="dxa"/>
+          </w:tcPr>
+          <w:p>
+            <w:pPr>
+              <w:spacing w:line="276" w:lineRule="auto"/>
+              <w:jc w:val="center"/>
+              <w:rPr>
+                <w:rFonts w:ascii="Arial" w:hAnsi="Arial" w:cs="Arial"/>
+                <w:sz w:val="24"/>
+                <w:szCs w:val="24"/>
+              </w:rPr>
+            </w:pPr>
+            <w:r>
+              <w:rPr>
+                <w:rFonts w:ascii="Arial" w:hAnsi="Arial" w:cs="Arial"/>
+                <w:sz w:val="24"/>
+                <w:szCs w:val="24"/>
+              </w:rPr>
+              <w:t>1.0</w:t>
+            </w:r>
+          </w:p>
+        </w:tc>
+        <w:tc>
+          <w:tcPr>
+            <w:tcW w:w="2058" w:type="dxa"/>
+          </w:tcPr>
+          <w:p>
+            <w:pPr>
+              <w:spacing w:line="276" w:lineRule="auto"/>
+              <w:jc w:val="center"/>
+              <w:rPr>
+                <w:rFonts w:ascii="Arial" w:hAnsi="Arial" w:cs="Arial"/>
+                <w:sz w:val="24"/>
+                <w:szCs w:val="24"/>
+              </w:rPr>
+            </w:pPr>
+            <w:r>
+              <w:rPr>
+                <w:rFonts w:ascii="Arial" w:hAnsi="Arial" w:cs="Arial"/>
+                <w:sz w:val="24"/>
+                <w:szCs w:val="24"/>
+              </w:rPr>
+              <w:t>09-Noviembre</w:t>
+            </w:r>
+            <w:r>
+              <w:rPr>
+                <w:rFonts w:ascii="Arial" w:hAnsi="Arial" w:cs="Arial"/>
+                <w:sz w:val="24"/>
+                <w:szCs w:val="24"/>
+              </w:rPr>
+              <w:t>-2023</w:t>
+            </w:r>
+          </w:p>
+        </w:tc>
+        <w:tc>
+          <w:tcPr>
+            <w:tcW w:w="1766" w:type="dxa"/>
+          </w:tcPr>
+          <w:p>
+            <w:pPr>
+              <w:spacing w:line="276" w:lineRule="auto"/>
+              <w:jc w:val="center"/>
+              <w:rPr>
+                <w:rFonts w:ascii="Arial" w:hAnsi="Arial" w:cs="Arial"/>
+                <w:sz w:val="24"/>
+                <w:szCs w:val="24"/>
+              </w:rPr>
+            </w:pPr>
+            <w:r>
+              <w:rPr>
+                <w:rFonts w:ascii="Arial" w:hAnsi="Arial" w:cs="Arial"/>
+                <w:sz w:val="24"/>
+                <w:szCs w:val="24"/>
+              </w:rPr>
+              <w:t>INAP</w:t>
+            </w:r>
+          </w:p>
+        </w:tc>
+        <w:tc>
+          <w:tcPr>
+            <w:tcW w:w="3771" w:type="dxa"/>
+          </w:tcPr>
+          <w:p>
+            <w:pPr>
+              <w:spacing w:line="276" w:lineRule="auto"/>
+              <w:jc w:val="center"/>
+              <w:rPr>
+                <w:rFonts w:ascii="Arial" w:hAnsi="Arial" w:cs="Arial"/>
+                <w:sz w:val="24"/>
+                <w:szCs w:val="24"/>
+              </w:rPr>
+            </w:pPr>
+            <w:r>
+              <w:rPr>
+                <w:rFonts w:ascii="Arial" w:hAnsi="Arial" w:cs="Arial"/>
+                <w:sz w:val="24"/>
+                <w:szCs w:val="24"/>
+              </w:rPr>
+              <w:t>Creación del documento</w:t>
+            </w:r>
+          </w:p>
+        </w:tc>
+      </w:tr>
+    </w:tbl>
     <w:p>
       <w:pPr>
         <w:spacing w:line="276" w:lineRule="auto"/>
@@ -1006,7 +1214,7 @@
             </w:rPr>
             <w:fldChar w:fldCharType="separate"/>
           </w:r>
-          <w:hyperlink w:anchor="_Toc138928591" w:history="1">
+          <w:hyperlink w:anchor="_Toc150442322" w:history="1">
             <w:r>
               <w:rPr>
                 <w:rStyle w:val="Hipervnculo"/>
@@ -1029,7 +1237,7 @@
               <w:rPr>
                 <w:webHidden/>
               </w:rPr>
-              <w:instrText xml:space="preserve"> PAGEREF _Toc138928591 \h </w:instrText>
+              <w:instrText xml:space="preserve"> PAGEREF _Toc150442322 \h </w:instrText>
             </w:r>
             <w:r>
               <w:rPr>
@@ -1064,7 +1272,7 @@
               <w:lang w:val="es-MX" w:eastAsia="es-MX"/>
             </w:rPr>
           </w:pPr>
-          <w:hyperlink w:anchor="_Toc138928592" w:history="1">
+          <w:hyperlink w:anchor="_Toc150442323" w:history="1">
             <w:r>
               <w:rPr>
                 <w:rStyle w:val="Hipervnculo"/>
@@ -1087,7 +1295,7 @@
               <w:rPr>
                 <w:webHidden/>
               </w:rPr>
-              <w:instrText xml:space="preserve"> PAGEREF _Toc138928592 \h </w:instrText>
+              <w:instrText xml:space="preserve"> PAGEREF _Toc150442323 \h </w:instrText>
             </w:r>
             <w:r>
               <w:rPr>
@@ -1122,7 +1330,7 @@
               <w:lang w:val="es-MX" w:eastAsia="es-MX"/>
             </w:rPr>
           </w:pPr>
-          <w:hyperlink w:anchor="_Toc138928593" w:history="1">
+          <w:hyperlink w:anchor="_Toc150442324" w:history="1">
             <w:r>
               <w:rPr>
                 <w:rStyle w:val="Hipervnculo"/>
@@ -1145,7 +1353,7 @@
               <w:rPr>
                 <w:webHidden/>
               </w:rPr>
-              <w:instrText xml:space="preserve"> PAGEREF _Toc138928593 \h </w:instrText>
+              <w:instrText xml:space="preserve"> PAGEREF _Toc150442324 \h </w:instrText>
             </w:r>
             <w:r>
               <w:rPr>
@@ -1180,12 +1388,12 @@
               <w:lang w:val="es-MX" w:eastAsia="es-MX"/>
             </w:rPr>
           </w:pPr>
-          <w:hyperlink w:anchor="_Toc138928594" w:history="1">
+          <w:hyperlink w:anchor="_Toc150442325" w:history="1">
             <w:r>
               <w:rPr>
                 <w:rStyle w:val="Hipervnculo"/>
               </w:rPr>
-              <w:t>Módulo de registro de pagos</w:t>
+              <w:t>Módulo de Registro de Pagos</w:t>
             </w:r>
             <w:r>
               <w:rPr>
@@ -1203,7 +1411,7 @@
               <w:rPr>
                 <w:webHidden/>
               </w:rPr>
-              <w:instrText xml:space="preserve"> PAGEREF _Toc138928594 \h </w:instrText>
+              <w:instrText xml:space="preserve"> PAGEREF _Toc150442325 \h </w:instrText>
             </w:r>
             <w:r>
               <w:rPr>
@@ -1238,7 +1446,7 @@
               <w:lang w:val="es-MX" w:eastAsia="es-MX"/>
             </w:rPr>
           </w:pPr>
-          <w:hyperlink w:anchor="_Toc138928595" w:history="1">
+          <w:hyperlink w:anchor="_Toc150442326" w:history="1">
             <w:r>
               <w:rPr>
                 <w:rStyle w:val="Hipervnculo"/>
@@ -1261,7 +1469,7 @@
               <w:rPr>
                 <w:webHidden/>
               </w:rPr>
-              <w:instrText xml:space="preserve"> PAGEREF _Toc138928595 \h </w:instrText>
+              <w:instrText xml:space="preserve"> PAGEREF _Toc150442326 \h </w:instrText>
             </w:r>
             <w:r>
               <w:rPr>
@@ -1296,12 +1504,12 @@
               <w:lang w:val="es-MX" w:eastAsia="es-MX"/>
             </w:rPr>
           </w:pPr>
-          <w:hyperlink w:anchor="_Toc138928596" w:history="1">
+          <w:hyperlink w:anchor="_Toc150442327" w:history="1">
             <w:r>
               <w:rPr>
                 <w:rStyle w:val="Hipervnculo"/>
               </w:rPr>
-              <w:t>Carga de múltiples SPEI´s</w:t>
+              <w:t>Carga masiva de SPEI´s</w:t>
             </w:r>
             <w:r>
               <w:rPr>
@@ -1319,7 +1527,7 @@
               <w:rPr>
                 <w:webHidden/>
               </w:rPr>
-              <w:instrText xml:space="preserve"> PAGEREF _Toc138928596 \h </w:instrText>
+              <w:instrText xml:space="preserve"> PAGEREF _Toc150442327 \h </w:instrText>
             </w:r>
             <w:r>
               <w:rPr>
@@ -1336,7 +1544,7 @@
               <w:rPr>
                 <w:webHidden/>
               </w:rPr>
-              <w:t>6</w:t>
+              <w:t>5</w:t>
             </w:r>
             <w:r>
               <w:rPr>
@@ -1354,7 +1562,7 @@
               <w:lang w:val="es-MX" w:eastAsia="es-MX"/>
             </w:rPr>
           </w:pPr>
-          <w:hyperlink w:anchor="_Toc138928597" w:history="1">
+          <w:hyperlink w:anchor="_Toc150442328" w:history="1">
             <w:r>
               <w:rPr>
                 <w:rStyle w:val="Hipervnculo"/>
@@ -1377,7 +1585,7 @@
               <w:rPr>
                 <w:webHidden/>
               </w:rPr>
-              <w:instrText xml:space="preserve"> PAGEREF _Toc138928597 \h </w:instrText>
+              <w:instrText xml:space="preserve"> PAGEREF _Toc150442328 \h </w:instrText>
             </w:r>
             <w:r>
               <w:rPr>
@@ -1560,33 +1768,6 @@
           <w:sz w:val="24"/>
         </w:rPr>
       </w:pPr>
-    </w:p>
-    <w:p>
-      <w:pPr>
-        <w:spacing w:line="276" w:lineRule="auto"/>
-        <w:rPr>
-          <w:rFonts w:ascii="Arial" w:hAnsi="Arial" w:cs="Arial"/>
-          <w:sz w:val="24"/>
-        </w:rPr>
-      </w:pPr>
-    </w:p>
-    <w:p>
-      <w:pPr>
-        <w:spacing w:line="276" w:lineRule="auto"/>
-        <w:rPr>
-          <w:rFonts w:ascii="Arial" w:hAnsi="Arial" w:cs="Arial"/>
-          <w:sz w:val="24"/>
-        </w:rPr>
-      </w:pPr>
-    </w:p>
-    <w:p>
-      <w:pPr>
-        <w:spacing w:line="276" w:lineRule="auto"/>
-        <w:rPr>
-          <w:rFonts w:ascii="Arial" w:hAnsi="Arial" w:cs="Arial"/>
-          <w:sz w:val="24"/>
-        </w:rPr>
-      </w:pPr>
       <w:r>
         <w:rPr>
           <w:rFonts w:ascii="Arial" w:hAnsi="Arial" w:cs="Arial"/>
@@ -1597,18 +1778,18 @@
         <mc:AlternateContent>
           <mc:Choice Requires="wps">
             <w:drawing>
-              <wp:anchor distT="0" distB="0" distL="114300" distR="114300" simplePos="0" relativeHeight="251782144" behindDoc="0" locked="0" layoutInCell="1" allowOverlap="1" wp14:anchorId="19E49FED" wp14:editId="72D80D61">
+              <wp:anchor distT="0" distB="0" distL="114300" distR="114300" simplePos="0" relativeHeight="251972608" behindDoc="0" locked="0" layoutInCell="1" allowOverlap="1" wp14:anchorId="109C233B" wp14:editId="510048E0">
                 <wp:simplePos x="0" y="0"/>
                 <wp:positionH relativeFrom="margin">
-                  <wp:posOffset>-493539</wp:posOffset>
+                  <wp:posOffset>0</wp:posOffset>
                 </wp:positionH>
                 <wp:positionV relativeFrom="paragraph">
-                  <wp:posOffset>238892</wp:posOffset>
+                  <wp:posOffset>38100</wp:posOffset>
                 </wp:positionV>
-                <wp:extent cx="6780362" cy="267179"/>
-                <wp:effectExtent l="57150" t="38100" r="59055" b="76200"/>
+                <wp:extent cx="5652654" cy="267179"/>
+                <wp:effectExtent l="57150" t="38100" r="62865" b="76200"/>
                 <wp:wrapNone/>
-                <wp:docPr id="15" name="Rectángulo 15"/>
+                <wp:docPr id="10" name="Rectángulo 10"/>
                 <wp:cNvGraphicFramePr/>
                 <a:graphic xmlns:a="http://schemas.openxmlformats.org/drawingml/2006/main">
                   <a:graphicData uri="http://schemas.microsoft.com/office/word/2010/wordprocessingShape">
@@ -1617,12 +1798,25 @@
                       <wps:spPr>
                         <a:xfrm>
                           <a:off x="0" y="0"/>
-                          <a:ext cx="6780362" cy="267179"/>
+                          <a:ext cx="5652654" cy="267179"/>
                         </a:xfrm>
                         <a:prstGeom prst="rect">
                           <a:avLst/>
                         </a:prstGeom>
+                        <a:solidFill>
+                          <a:schemeClr val="bg1">
+                            <a:lumMod val="95000"/>
+                          </a:schemeClr>
+                        </a:solidFill>
                         <a:ln/>
+                        <a:effectLst>
+                          <a:outerShdw blurRad="57150" dist="19050" dir="5400000" algn="ctr" rotWithShape="0">
+                            <a:schemeClr val="bg1">
+                              <a:lumMod val="65000"/>
+                              <a:alpha val="63000"/>
+                            </a:schemeClr>
+                          </a:outerShdw>
+                        </a:effectLst>
                       </wps:spPr>
                       <wps:style>
                         <a:lnRef idx="0">
@@ -1644,14 +1838,16 @@
                             <w:pPr>
                               <w:jc w:val="center"/>
                               <w:rPr>
-                                <w:b/>
+                                <w:rFonts w:ascii="Arial" w:hAnsi="Arial" w:cs="Arial"/>
+                                <w:color w:val="000000" w:themeColor="text1"/>
                                 <w:sz w:val="24"/>
                                 <w:lang w:val="es-MX"/>
                               </w:rPr>
                             </w:pPr>
                             <w:r>
                               <w:rPr>
-                                <w:b/>
+                                <w:rFonts w:ascii="Arial" w:hAnsi="Arial" w:cs="Arial"/>
+                                <w:color w:val="000000" w:themeColor="text1"/>
                                 <w:sz w:val="24"/>
                                 <w:lang w:val="es-MX"/>
                               </w:rPr>
@@ -1680,25 +1876,24 @@
           </mc:Choice>
           <mc:Fallback>
             <w:pict>
-              <v:rect w14:anchorId="19E49FED" id="Rectángulo 15" o:spid="_x0000_s1028" style="position:absolute;margin-left:-38.85pt;margin-top:18.8pt;width:533.9pt;height:21.05pt;z-index:251782144;visibility:visible;mso-wrap-style:square;mso-width-percent:0;mso-height-percent:0;mso-wrap-distance-left:9pt;mso-wrap-distance-top:0;mso-wrap-distance-right:9pt;mso-wrap-distance-bottom:0;mso-position-horizontal:absolute;mso-position-horizontal-relative:margin;mso-position-vertical:absolute;mso-position-vertical-relative:text;mso-width-percent:0;mso-height-percent:0;mso-width-relative:margin;mso-height-relative:margin;v-text-anchor:middle" o:gfxdata="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" fillcolor="#aaa [3030]" stroked="f">
-                <v:fill color2="#a3a3a3 [3174]" rotate="t" colors="0 #afafaf;.5 #a5a5a5;1 #929292" focus="100%" type="gradient">
-                  <o:fill v:ext="view" type="gradientUnscaled"/>
-                </v:fill>
-                <v:shadow on="t" color="black" opacity="41287f" offset="0,1.5pt"/>
+              <v:rect w14:anchorId="109C233B" id="Rectángulo 10" o:spid="_x0000_s1029" style="position:absolute;margin-left:0;margin-top:3pt;width:445.1pt;height:21.05pt;z-index:251972608;visibility:visible;mso-wrap-style:square;mso-width-percent:0;mso-height-percent:0;mso-wrap-distance-left:9pt;mso-wrap-distance-top:0;mso-wrap-distance-right:9pt;mso-wrap-distance-bottom:0;mso-position-horizontal:absolute;mso-position-horizontal-relative:margin;mso-position-vertical:absolute;mso-position-vertical-relative:text;mso-width-percent:0;mso-height-percent:0;mso-width-relative:margin;mso-height-relative:margin;v-text-anchor:middle" o:gfxdata="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" fillcolor="#f2f2f2 [3052]" stroked="f">
+                <v:shadow on="t" color="#a5a5a5 [2092]" opacity="41287f" offset="0,1.5pt"/>
                 <v:textbox>
                   <w:txbxContent>
                     <w:p>
                       <w:pPr>
                         <w:jc w:val="center"/>
                         <w:rPr>
-                          <w:b/>
+                          <w:rFonts w:ascii="Arial" w:hAnsi="Arial" w:cs="Arial"/>
+                          <w:color w:val="000000" w:themeColor="text1"/>
                           <w:sz w:val="24"/>
                           <w:lang w:val="es-MX"/>
                         </w:rPr>
                       </w:pPr>
                       <w:r>
                         <w:rPr>
-                          <w:b/>
+                          <w:rFonts w:ascii="Arial" w:hAnsi="Arial" w:cs="Arial"/>
+                          <w:color w:val="000000" w:themeColor="text1"/>
                           <w:sz w:val="24"/>
                           <w:lang w:val="es-MX"/>
                         </w:rPr>
@@ -1717,7 +1912,15 @@
     <w:p>
       <w:pPr>
         <w:spacing w:line="276" w:lineRule="auto"/>
-        <w:jc w:val="center"/>
+        <w:rPr>
+          <w:rFonts w:ascii="Arial" w:hAnsi="Arial" w:cs="Arial"/>
+          <w:sz w:val="24"/>
+        </w:rPr>
+      </w:pPr>
+    </w:p>
+    <w:p>
+      <w:pPr>
+        <w:spacing w:line="276" w:lineRule="auto"/>
         <w:rPr>
           <w:rFonts w:ascii="Arial" w:hAnsi="Arial" w:cs="Arial"/>
           <w:sz w:val="24"/>
@@ -1733,15 +1936,6 @@
           <w:sz w:val="24"/>
         </w:rPr>
       </w:pPr>
-    </w:p>
-    <w:p>
-      <w:pPr>
-        <w:spacing w:line="276" w:lineRule="auto"/>
-        <w:rPr>
-          <w:rFonts w:ascii="Arial" w:hAnsi="Arial" w:cs="Arial"/>
-          <w:sz w:val="24"/>
-        </w:rPr>
-      </w:pPr>
       <w:r>
         <w:rPr>
           <w:rFonts w:ascii="Arial" w:hAnsi="Arial" w:cs="Arial"/>
@@ -1750,376 +1944,245 @@
           <w:lang w:val="es-MX" w:eastAsia="es-MX"/>
         </w:rPr>
         <mc:AlternateContent>
-          <mc:Choice Requires="wps">
+          <mc:Choice Requires="wpg">
             <w:drawing>
-              <wp:anchor distT="0" distB="0" distL="114300" distR="114300" simplePos="0" relativeHeight="251870208" behindDoc="0" locked="0" layoutInCell="1" allowOverlap="1" wp14:anchorId="75DE90A8" wp14:editId="7660810D">
+              <wp:anchor distT="0" distB="0" distL="114300" distR="114300" simplePos="0" relativeHeight="251974656" behindDoc="0" locked="0" layoutInCell="1" allowOverlap="1" wp14:anchorId="571142FC" wp14:editId="7AF7F68B">
                 <wp:simplePos x="0" y="0"/>
-                <wp:positionH relativeFrom="column">
-                  <wp:posOffset>808042</wp:posOffset>
+                <wp:positionH relativeFrom="margin">
+                  <wp:align>center</wp:align>
                 </wp:positionH>
                 <wp:positionV relativeFrom="paragraph">
-                  <wp:posOffset>269924</wp:posOffset>
+                  <wp:posOffset>27993</wp:posOffset>
                 </wp:positionV>
-                <wp:extent cx="4399472" cy="1134094"/>
-                <wp:effectExtent l="0" t="0" r="20320" b="28575"/>
+                <wp:extent cx="4415374" cy="1502797"/>
+                <wp:effectExtent l="57150" t="38100" r="42545" b="21590"/>
                 <wp:wrapNone/>
-                <wp:docPr id="17" name="Rectángulo 17"/>
+                <wp:docPr id="25" name="Grupo 25"/>
                 <wp:cNvGraphicFramePr/>
                 <a:graphic xmlns:a="http://schemas.openxmlformats.org/drawingml/2006/main">
-                  <a:graphicData uri="http://schemas.microsoft.com/office/word/2010/wordprocessingShape">
-                    <wps:wsp>
-                      <wps:cNvSpPr/>
-                      <wps:spPr>
+                  <a:graphicData uri="http://schemas.microsoft.com/office/word/2010/wordprocessingGroup">
+                    <wpg:wgp>
+                      <wpg:cNvGrpSpPr/>
+                      <wpg:grpSpPr>
                         <a:xfrm>
                           <a:off x="0" y="0"/>
-                          <a:ext cx="4399472" cy="1134094"/>
+                          <a:ext cx="4415374" cy="1502797"/>
+                          <a:chOff x="0" y="0"/>
+                          <a:chExt cx="4415374" cy="1502797"/>
                         </a:xfrm>
-                        <a:prstGeom prst="rect">
-                          <a:avLst/>
-                        </a:prstGeom>
-                      </wps:spPr>
-                      <wps:style>
-                        <a:lnRef idx="2">
-                          <a:schemeClr val="accent3"/>
-                        </a:lnRef>
-                        <a:fillRef idx="1">
-                          <a:schemeClr val="lt1"/>
-                        </a:fillRef>
-                        <a:effectRef idx="0">
-                          <a:schemeClr val="accent3"/>
-                        </a:effectRef>
-                        <a:fontRef idx="minor">
-                          <a:schemeClr val="dk1"/>
-                        </a:fontRef>
-                      </wps:style>
-                      <wps:txbx>
-                        <w:txbxContent>
-                          <w:p>
-                            <w:pPr>
-                              <w:jc w:val="center"/>
-                              <w:rPr>
-                                <w:rFonts w:ascii="Arial" w:hAnsi="Arial" w:cs="Arial"/>
-                              </w:rPr>
-                            </w:pPr>
-                            <w:r>
-                              <w:rPr>
-                                <w:rFonts w:ascii="Arial" w:hAnsi="Arial" w:cs="Arial"/>
-                                <w:lang w:val="es-MX"/>
-                              </w:rPr>
-                              <w:t xml:space="preserve">El documento muestra una guía rápida </w:t>
-                            </w:r>
-                            <w:r>
-                              <w:rPr>
-                                <w:rFonts w:ascii="Arial" w:hAnsi="Arial" w:cs="Arial"/>
-                                <w:lang w:val="es-MX"/>
-                              </w:rPr>
-                              <w:t>del</w:t>
-                            </w:r>
-                            <w:r>
-                              <w:rPr>
-                                <w:rFonts w:ascii="Arial" w:hAnsi="Arial" w:cs="Arial"/>
-                                <w:lang w:val="es-MX"/>
-                              </w:rPr>
-                              <w:t xml:space="preserve"> proceso de</w:t>
-                            </w:r>
-                            <w:r>
-                              <w:rPr>
-                                <w:rFonts w:ascii="Arial" w:hAnsi="Arial" w:cs="Arial"/>
-                                <w:lang w:val="es-MX"/>
-                              </w:rPr>
-                              <w:t xml:space="preserve"> </w:t>
-                            </w:r>
-                            <w:r>
-                              <w:rPr>
-                                <w:rFonts w:ascii="Arial" w:hAnsi="Arial" w:cs="Arial"/>
-                                <w:lang w:val="es-MX"/>
-                              </w:rPr>
-                              <w:t>Gestión de Recursos del Estado</w:t>
-                            </w:r>
-                            <w:r>
-                              <w:rPr>
-                                <w:rFonts w:ascii="Arial" w:hAnsi="Arial" w:cs="Arial"/>
-                                <w:lang w:val="es-MX"/>
-                              </w:rPr>
-                              <w:t xml:space="preserve">, el cual tiene como objetivo </w:t>
-                            </w:r>
-                            <w:r>
-                              <w:rPr>
-                                <w:rFonts w:ascii="Arial" w:hAnsi="Arial" w:cs="Arial"/>
-                                <w:lang w:val="es-MX"/>
-                              </w:rPr>
-                              <w:t xml:space="preserve">administrar todos los recursos </w:t>
-                            </w:r>
-                            <w:r>
-                              <w:rPr>
-                                <w:rFonts w:ascii="Arial" w:hAnsi="Arial" w:cs="Arial"/>
-                                <w:lang w:val="es-MX"/>
-                              </w:rPr>
-                              <w:t>recibidos</w:t>
-                            </w:r>
-                            <w:r>
-                              <w:rPr>
-                                <w:rFonts w:ascii="Arial" w:hAnsi="Arial" w:cs="Arial"/>
-                                <w:lang w:val="es-MX"/>
-                              </w:rPr>
-                              <w:t xml:space="preserve"> </w:t>
-                            </w:r>
-                            <w:r>
-                              <w:rPr>
-                                <w:rFonts w:ascii="Arial" w:hAnsi="Arial" w:cs="Arial"/>
-                                <w:lang w:val="es-MX"/>
-                              </w:rPr>
-                              <w:t>en la Secretaría de Finanzas y Tesorería General del Estado de Nuevo León, para la optimización de los procesos de las áreas correspondientes</w:t>
-                            </w:r>
-                            <w:r>
-                              <w:rPr>
-                                <w:rFonts w:ascii="Arial" w:hAnsi="Arial" w:cs="Arial"/>
-                                <w:lang w:val="es-MX"/>
-                              </w:rPr>
-                              <w:t>.</w:t>
-                            </w:r>
-                          </w:p>
-                        </w:txbxContent>
-                      </wps:txbx>
-                      <wps:bodyPr rot="0" spcFirstLastPara="0" vertOverflow="overflow" horzOverflow="overflow" vert="horz" wrap="square" lIns="91440" tIns="45720" rIns="91440" bIns="45720" numCol="1" spcCol="0" rtlCol="0" fromWordArt="0" anchor="ctr" anchorCtr="0" forceAA="0" compatLnSpc="1">
-                        <a:prstTxWarp prst="textNoShape">
-                          <a:avLst/>
-                        </a:prstTxWarp>
-                        <a:noAutofit/>
-                      </wps:bodyPr>
-                    </wps:wsp>
+                      </wpg:grpSpPr>
+                      <wps:wsp>
+                        <wps:cNvPr id="26" name="Rectángulo 26"/>
+                        <wps:cNvSpPr/>
+                        <wps:spPr>
+                          <a:xfrm>
+                            <a:off x="0" y="0"/>
+                            <a:ext cx="4407535" cy="258445"/>
+                          </a:xfrm>
+                          <a:prstGeom prst="rect">
+                            <a:avLst/>
+                          </a:prstGeom>
+                          <a:solidFill>
+                            <a:schemeClr val="bg1">
+                              <a:lumMod val="95000"/>
+                            </a:schemeClr>
+                          </a:solidFill>
+                          <a:ln/>
+                          <a:effectLst>
+                            <a:outerShdw blurRad="57150" dist="19050" dir="5400000" algn="ctr" rotWithShape="0">
+                              <a:schemeClr val="bg1">
+                                <a:lumMod val="65000"/>
+                                <a:alpha val="63000"/>
+                              </a:schemeClr>
+                            </a:outerShdw>
+                          </a:effectLst>
+                        </wps:spPr>
+                        <wps:style>
+                          <a:lnRef idx="0">
+                            <a:schemeClr val="accent3"/>
+                          </a:lnRef>
+                          <a:fillRef idx="3">
+                            <a:schemeClr val="accent3"/>
+                          </a:fillRef>
+                          <a:effectRef idx="3">
+                            <a:schemeClr val="accent3"/>
+                          </a:effectRef>
+                          <a:fontRef idx="minor">
+                            <a:schemeClr val="lt1"/>
+                          </a:fontRef>
+                        </wps:style>
+                        <wps:txbx>
+                          <w:txbxContent>
+                            <w:p>
+                              <w:pPr>
+                                <w:jc w:val="center"/>
+                                <w:rPr>
+                                  <w:rFonts w:ascii="Arial" w:hAnsi="Arial" w:cs="Arial"/>
+                                  <w:color w:val="000000" w:themeColor="text1"/>
+                                  <w:sz w:val="24"/>
+                                  <w:lang w:val="es-MX"/>
+                                </w:rPr>
+                              </w:pPr>
+                              <w:r>
+                                <w:rPr>
+                                  <w:rFonts w:ascii="Arial" w:hAnsi="Arial" w:cs="Arial"/>
+                                  <w:color w:val="000000" w:themeColor="text1"/>
+                                  <w:sz w:val="24"/>
+                                  <w:lang w:val="es-MX"/>
+                                </w:rPr>
+                                <w:t>Descripción del documento</w:t>
+                              </w:r>
+                            </w:p>
+                          </w:txbxContent>
+                        </wps:txbx>
+                        <wps:bodyPr rot="0" spcFirstLastPara="0" vertOverflow="overflow" horzOverflow="overflow" vert="horz" wrap="square" lIns="91440" tIns="45720" rIns="91440" bIns="45720" numCol="1" spcCol="0" rtlCol="0" fromWordArt="0" anchor="ctr" anchorCtr="0" forceAA="0" compatLnSpc="1">
+                          <a:prstTxWarp prst="textNoShape">
+                            <a:avLst/>
+                          </a:prstTxWarp>
+                          <a:noAutofit/>
+                        </wps:bodyPr>
+                      </wps:wsp>
+                      <wps:wsp>
+                        <wps:cNvPr id="28" name="Rectángulo 28"/>
+                        <wps:cNvSpPr/>
+                        <wps:spPr>
+                          <a:xfrm>
+                            <a:off x="15902" y="230588"/>
+                            <a:ext cx="4399472" cy="1272209"/>
+                          </a:xfrm>
+                          <a:prstGeom prst="rect">
+                            <a:avLst/>
+                          </a:prstGeom>
+                        </wps:spPr>
+                        <wps:style>
+                          <a:lnRef idx="2">
+                            <a:schemeClr val="accent3"/>
+                          </a:lnRef>
+                          <a:fillRef idx="1">
+                            <a:schemeClr val="lt1"/>
+                          </a:fillRef>
+                          <a:effectRef idx="0">
+                            <a:schemeClr val="accent3"/>
+                          </a:effectRef>
+                          <a:fontRef idx="minor">
+                            <a:schemeClr val="dk1"/>
+                          </a:fontRef>
+                        </wps:style>
+                        <wps:txbx>
+                          <w:txbxContent>
+                            <w:p>
+                              <w:pPr>
+                                <w:jc w:val="center"/>
+                                <w:rPr>
+                                  <w:rFonts w:ascii="Arial" w:hAnsi="Arial" w:cs="Arial"/>
+                                  <w:sz w:val="24"/>
+                                  <w:szCs w:val="24"/>
+                                </w:rPr>
+                              </w:pPr>
+                              <w:r>
+                                <w:rPr>
+                                  <w:rFonts w:ascii="Arial" w:hAnsi="Arial" w:cs="Arial"/>
+                                  <w:sz w:val="24"/>
+                                  <w:szCs w:val="24"/>
+                                  <w:lang w:val="es-MX"/>
+                                </w:rPr>
+                                <w:t>El documento muestra una guía rápida del proceso de Gestión de Recursos del Estado, el cual tiene como objetivo el administrar todos los recursos que se reciben en la Secretaría de Finanzas y Tesorería General del Estado de Nuevo León, para la optimización de los procesos de las áreas correspondientes.</w:t>
+                              </w:r>
+                            </w:p>
+                          </w:txbxContent>
+                        </wps:txbx>
+                        <wps:bodyPr rot="0" spcFirstLastPara="0" vertOverflow="overflow" horzOverflow="overflow" vert="horz" wrap="square" lIns="91440" tIns="45720" rIns="91440" bIns="45720" numCol="1" spcCol="0" rtlCol="0" fromWordArt="0" anchor="ctr" anchorCtr="0" forceAA="0" compatLnSpc="1">
+                          <a:prstTxWarp prst="textNoShape">
+                            <a:avLst/>
+                          </a:prstTxWarp>
+                          <a:noAutofit/>
+                        </wps:bodyPr>
+                      </wps:wsp>
+                    </wpg:wgp>
                   </a:graphicData>
                 </a:graphic>
-                <wp14:sizeRelV relativeFrom="margin">
-                  <wp14:pctHeight>0</wp14:pctHeight>
-                </wp14:sizeRelV>
               </wp:anchor>
             </w:drawing>
           </mc:Choice>
           <mc:Fallback>
             <w:pict>
-              <v:rect w14:anchorId="75DE90A8" id="Rectángulo 17" o:spid="_x0000_s1029" style="position:absolute;margin-left:63.65pt;margin-top:21.25pt;width:346.4pt;height:89.3pt;z-index:251870208;visibility:visible;mso-wrap-style:square;mso-height-percent:0;mso-wrap-distance-left:9pt;mso-wrap-distance-top:0;mso-wrap-distance-right:9pt;mso-wrap-distance-bottom:0;mso-position-horizontal:absolute;mso-position-horizontal-relative:text;mso-position-vertical:absolute;mso-position-vertical-relative:text;mso-height-percent:0;mso-height-relative:margin;v-text-anchor:middle" o:gfxdata="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" fillcolor="white [3201]" strokecolor="#a5a5a5 [3206]" strokeweight="1pt">
-                <v:textbox>
-                  <w:txbxContent>
-                    <w:p>
-                      <w:pPr>
-                        <w:jc w:val="center"/>
-                        <w:rPr>
-                          <w:rFonts w:ascii="Arial" w:hAnsi="Arial" w:cs="Arial"/>
-                        </w:rPr>
-                      </w:pPr>
-                      <w:r>
-                        <w:rPr>
-                          <w:rFonts w:ascii="Arial" w:hAnsi="Arial" w:cs="Arial"/>
-                          <w:lang w:val="es-MX"/>
-                        </w:rPr>
-                        <w:t xml:space="preserve">El documento muestra una guía rápida </w:t>
-                      </w:r>
-                      <w:r>
-                        <w:rPr>
-                          <w:rFonts w:ascii="Arial" w:hAnsi="Arial" w:cs="Arial"/>
-                          <w:lang w:val="es-MX"/>
-                        </w:rPr>
-                        <w:t>del</w:t>
-                      </w:r>
-                      <w:r>
-                        <w:rPr>
-                          <w:rFonts w:ascii="Arial" w:hAnsi="Arial" w:cs="Arial"/>
-                          <w:lang w:val="es-MX"/>
-                        </w:rPr>
-                        <w:t xml:space="preserve"> proceso de</w:t>
-                      </w:r>
-                      <w:r>
-                        <w:rPr>
-                          <w:rFonts w:ascii="Arial" w:hAnsi="Arial" w:cs="Arial"/>
-                          <w:lang w:val="es-MX"/>
-                        </w:rPr>
-                        <w:t xml:space="preserve"> </w:t>
-                      </w:r>
-                      <w:r>
-                        <w:rPr>
-                          <w:rFonts w:ascii="Arial" w:hAnsi="Arial" w:cs="Arial"/>
-                          <w:lang w:val="es-MX"/>
-                        </w:rPr>
-                        <w:t>Gestión de Recursos del Estado</w:t>
-                      </w:r>
-                      <w:r>
-                        <w:rPr>
-                          <w:rFonts w:ascii="Arial" w:hAnsi="Arial" w:cs="Arial"/>
-                          <w:lang w:val="es-MX"/>
-                        </w:rPr>
-                        <w:t xml:space="preserve">, el cual tiene como objetivo </w:t>
-                      </w:r>
-                      <w:r>
-                        <w:rPr>
-                          <w:rFonts w:ascii="Arial" w:hAnsi="Arial" w:cs="Arial"/>
-                          <w:lang w:val="es-MX"/>
-                        </w:rPr>
-                        <w:t xml:space="preserve">administrar todos los recursos </w:t>
-                      </w:r>
-                      <w:r>
-                        <w:rPr>
-                          <w:rFonts w:ascii="Arial" w:hAnsi="Arial" w:cs="Arial"/>
-                          <w:lang w:val="es-MX"/>
-                        </w:rPr>
-                        <w:t>recibidos</w:t>
-                      </w:r>
-                      <w:r>
-                        <w:rPr>
-                          <w:rFonts w:ascii="Arial" w:hAnsi="Arial" w:cs="Arial"/>
-                          <w:lang w:val="es-MX"/>
-                        </w:rPr>
-                        <w:t xml:space="preserve"> </w:t>
-                      </w:r>
-                      <w:r>
-                        <w:rPr>
-                          <w:rFonts w:ascii="Arial" w:hAnsi="Arial" w:cs="Arial"/>
-                          <w:lang w:val="es-MX"/>
-                        </w:rPr>
-                        <w:t>en la Secretaría de Finanzas y Tesorería General del Estado de Nuevo León, para la optimización de los procesos de las áreas correspondientes</w:t>
-                      </w:r>
-                      <w:r>
-                        <w:rPr>
-                          <w:rFonts w:ascii="Arial" w:hAnsi="Arial" w:cs="Arial"/>
-                          <w:lang w:val="es-MX"/>
-                        </w:rPr>
-                        <w:t>.</w:t>
-                      </w:r>
-                    </w:p>
-                  </w:txbxContent>
-                </v:textbox>
-              </v:rect>
+              <v:group w14:anchorId="571142FC" id="Grupo 25" o:spid="_x0000_s1030" style="position:absolute;left:0;text-align:left;margin-left:0;margin-top:2.2pt;width:347.65pt;height:118.35pt;z-index:251974656;mso-position-horizontal:center;mso-position-horizontal-relative:margin" coordsize="44153,15027" o:gfxdata="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">
+                <v:rect id="Rectángulo 26" o:spid="_x0000_s1031" style="position:absolute;width:44075;height:2584;visibility:visible;mso-wrap-style:square;v-text-anchor:middle" o:gfxdata="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" fillcolor="#f2f2f2 [3052]" stroked="f">
+                  <v:shadow on="t" color="#a5a5a5 [2092]" opacity="41287f" offset="0,1.5pt"/>
+                  <v:textbox>
+                    <w:txbxContent>
+                      <w:p>
+                        <w:pPr>
+                          <w:jc w:val="center"/>
+                          <w:rPr>
+                            <w:rFonts w:ascii="Arial" w:hAnsi="Arial" w:cs="Arial"/>
+                            <w:color w:val="000000" w:themeColor="text1"/>
+                            <w:sz w:val="24"/>
+                            <w:lang w:val="es-MX"/>
+                          </w:rPr>
+                        </w:pPr>
+                        <w:r>
+                          <w:rPr>
+                            <w:rFonts w:ascii="Arial" w:hAnsi="Arial" w:cs="Arial"/>
+                            <w:color w:val="000000" w:themeColor="text1"/>
+                            <w:sz w:val="24"/>
+                            <w:lang w:val="es-MX"/>
+                          </w:rPr>
+                          <w:t>Descripción del documento</w:t>
+                        </w:r>
+                      </w:p>
+                    </w:txbxContent>
+                  </v:textbox>
+                </v:rect>
+                <v:rect id="Rectángulo 28" o:spid="_x0000_s1032" style="position:absolute;left:159;top:2305;width:43994;height:12722;visibility:visible;mso-wrap-style:square;v-text-anchor:middle" o:gfxdata="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" fillcolor="white [3201]" strokecolor="#a5a5a5 [3206]" strokeweight="1pt">
+                  <v:textbox>
+                    <w:txbxContent>
+                      <w:p>
+                        <w:pPr>
+                          <w:jc w:val="center"/>
+                          <w:rPr>
+                            <w:rFonts w:ascii="Arial" w:hAnsi="Arial" w:cs="Arial"/>
+                            <w:sz w:val="24"/>
+                            <w:szCs w:val="24"/>
+                          </w:rPr>
+                        </w:pPr>
+                        <w:r>
+                          <w:rPr>
+                            <w:rFonts w:ascii="Arial" w:hAnsi="Arial" w:cs="Arial"/>
+                            <w:sz w:val="24"/>
+                            <w:szCs w:val="24"/>
+                            <w:lang w:val="es-MX"/>
+                          </w:rPr>
+                          <w:t>El documento muestra una guía rápida del proceso de Gestión de Recursos del Estado, el cual tiene como objetivo el administrar todos los recursos que se reciben en la Secretaría de Finanzas y Tesorería General del Estado de Nuevo León, para la optimización de los procesos de las áreas correspondientes.</w:t>
+                        </w:r>
+                      </w:p>
+                    </w:txbxContent>
+                  </v:textbox>
+                </v:rect>
+                <w10:wrap anchorx="margin"/>
+              </v:group>
             </w:pict>
           </mc:Fallback>
         </mc:AlternateContent>
       </w:r>
-      <w:r>
-        <w:rPr>
-          <w:rFonts w:ascii="Arial" w:hAnsi="Arial" w:cs="Arial"/>
-          <w:noProof/>
-          <w:sz w:val="24"/>
-          <w:lang w:val="es-MX" w:eastAsia="es-MX"/>
-        </w:rPr>
-        <mc:AlternateContent>
-          <mc:Choice Requires="wps">
-            <w:drawing>
-              <wp:anchor distT="0" distB="0" distL="114300" distR="114300" simplePos="0" relativeHeight="251869184" behindDoc="0" locked="0" layoutInCell="1" allowOverlap="1" wp14:anchorId="6F43D205" wp14:editId="17DD053A">
-                <wp:simplePos x="0" y="0"/>
-                <wp:positionH relativeFrom="column">
-                  <wp:posOffset>809026</wp:posOffset>
-                </wp:positionH>
-                <wp:positionV relativeFrom="paragraph">
-                  <wp:posOffset>5392</wp:posOffset>
-                </wp:positionV>
-                <wp:extent cx="4407715" cy="258792"/>
-                <wp:effectExtent l="0" t="0" r="12065" b="27305"/>
-                <wp:wrapNone/>
-                <wp:docPr id="16" name="Rectángulo 16"/>
-                <wp:cNvGraphicFramePr/>
-                <a:graphic xmlns:a="http://schemas.openxmlformats.org/drawingml/2006/main">
-                  <a:graphicData uri="http://schemas.microsoft.com/office/word/2010/wordprocessingShape">
-                    <wps:wsp>
-                      <wps:cNvSpPr/>
-                      <wps:spPr>
-                        <a:xfrm>
-                          <a:off x="0" y="0"/>
-                          <a:ext cx="4407715" cy="258792"/>
-                        </a:xfrm>
-                        <a:prstGeom prst="rect">
-                          <a:avLst/>
-                        </a:prstGeom>
-                      </wps:spPr>
-                      <wps:style>
-                        <a:lnRef idx="1">
-                          <a:schemeClr val="accent3"/>
-                        </a:lnRef>
-                        <a:fillRef idx="2">
-                          <a:schemeClr val="accent3"/>
-                        </a:fillRef>
-                        <a:effectRef idx="1">
-                          <a:schemeClr val="accent3"/>
-                        </a:effectRef>
-                        <a:fontRef idx="minor">
-                          <a:schemeClr val="dk1"/>
-                        </a:fontRef>
-                      </wps:style>
-                      <wps:txbx>
-                        <w:txbxContent>
-                          <w:p>
-                            <w:pPr>
-                              <w:jc w:val="center"/>
-                              <w:rPr>
-                                <w:rFonts w:ascii="Arial" w:hAnsi="Arial" w:cs="Arial"/>
-                                <w:b/>
-                                <w:sz w:val="24"/>
-                                <w:lang w:val="es-MX"/>
-                              </w:rPr>
-                            </w:pPr>
-                            <w:r>
-                              <w:rPr>
-                                <w:rFonts w:ascii="Arial" w:hAnsi="Arial" w:cs="Arial"/>
-                                <w:b/>
-                                <w:sz w:val="24"/>
-                                <w:lang w:val="es-MX"/>
-                              </w:rPr>
-                              <w:t>Descripción del documento</w:t>
-                            </w:r>
-                          </w:p>
-                        </w:txbxContent>
-                      </wps:txbx>
-                      <wps:bodyPr rot="0" spcFirstLastPara="0" vertOverflow="overflow" horzOverflow="overflow" vert="horz" wrap="square" lIns="91440" tIns="45720" rIns="91440" bIns="45720" numCol="1" spcCol="0" rtlCol="0" fromWordArt="0" anchor="ctr" anchorCtr="0" forceAA="0" compatLnSpc="1">
-                        <a:prstTxWarp prst="textNoShape">
-                          <a:avLst/>
-                        </a:prstTxWarp>
-                        <a:noAutofit/>
-                      </wps:bodyPr>
-                    </wps:wsp>
-                  </a:graphicData>
-                </a:graphic>
-                <wp14:sizeRelH relativeFrom="margin">
-                  <wp14:pctWidth>0</wp14:pctWidth>
-                </wp14:sizeRelH>
-                <wp14:sizeRelV relativeFrom="margin">
-                  <wp14:pctHeight>0</wp14:pctHeight>
-                </wp14:sizeRelV>
-              </wp:anchor>
-            </w:drawing>
-          </mc:Choice>
-          <mc:Fallback>
-            <w:pict>
-              <v:rect w14:anchorId="6F43D205" id="Rectángulo 16" o:spid="_x0000_s1030" style="position:absolute;margin-left:63.7pt;margin-top:.4pt;width:347.05pt;height:20.4pt;z-index:251869184;visibility:visible;mso-wrap-style:square;mso-width-percent:0;mso-height-percent:0;mso-wrap-distance-left:9pt;mso-wrap-distance-top:0;mso-wrap-distance-right:9pt;mso-wrap-distance-bottom:0;mso-position-horizontal:absolute;mso-position-horizontal-relative:text;mso-position-vertical:absolute;mso-position-vertical-relative:text;mso-width-percent:0;mso-height-percent:0;mso-width-relative:margin;mso-height-relative:margin;v-text-anchor:middle" o:gfxdata="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" fillcolor="#c3c3c3 [2166]" strokecolor="#a5a5a5 [3206]" strokeweight=".5pt">
-                <v:fill color2="#b6b6b6 [2614]" rotate="t" colors="0 #d2d2d2;.5 #c8c8c8;1 silver" focus="100%" type="gradient">
-                  <o:fill v:ext="view" type="gradientUnscaled"/>
-                </v:fill>
-                <v:textbox>
-                  <w:txbxContent>
-                    <w:p>
-                      <w:pPr>
-                        <w:jc w:val="center"/>
-                        <w:rPr>
-                          <w:rFonts w:ascii="Arial" w:hAnsi="Arial" w:cs="Arial"/>
-                          <w:b/>
-                          <w:sz w:val="24"/>
-                          <w:lang w:val="es-MX"/>
-                        </w:rPr>
-                      </w:pPr>
-                      <w:r>
-                        <w:rPr>
-                          <w:rFonts w:ascii="Arial" w:hAnsi="Arial" w:cs="Arial"/>
-                          <w:b/>
-                          <w:sz w:val="24"/>
-                          <w:lang w:val="es-MX"/>
-                        </w:rPr>
-                        <w:t>Descripción del documento</w:t>
-                      </w:r>
-                    </w:p>
-                  </w:txbxContent>
-                </v:textbox>
-              </v:rect>
-            </w:pict>
-          </mc:Fallback>
-        </mc:AlternateContent>
-      </w:r>
+    </w:p>
+    <w:p>
+      <w:pPr>
+        <w:spacing w:line="276" w:lineRule="auto"/>
+        <w:rPr>
+          <w:rFonts w:ascii="Arial" w:hAnsi="Arial" w:cs="Arial"/>
+          <w:sz w:val="24"/>
+        </w:rPr>
+      </w:pPr>
+    </w:p>
+    <w:p>
+      <w:pPr>
+        <w:spacing w:line="276" w:lineRule="auto"/>
+        <w:rPr>
+          <w:rFonts w:ascii="Arial" w:hAnsi="Arial" w:cs="Arial"/>
+          <w:sz w:val="24"/>
+        </w:rPr>
+      </w:pPr>
     </w:p>
     <w:p>
       <w:pPr>
@@ -2169,13 +2232,6 @@
           <w:sz w:val="24"/>
         </w:rPr>
       </w:pPr>
-      <w:r>
-        <w:rPr>
-          <w:rFonts w:ascii="Arial" w:hAnsi="Arial" w:cs="Arial"/>
-          <w:sz w:val="24"/>
-        </w:rPr>
-        <w:tab/>
-      </w:r>
     </w:p>
     <w:p>
       <w:pPr>
@@ -2188,7 +2244,7 @@
       </w:pPr>
       <w:bookmarkStart w:id="0" w:name="_Toc123297018"/>
       <w:bookmarkStart w:id="1" w:name="_Toc129682578"/>
-      <w:bookmarkStart w:id="2" w:name="_Toc138928591"/>
+      <w:bookmarkStart w:id="2" w:name="_Toc150442322"/>
       <w:r>
         <w:rPr>
           <w:rFonts w:cs="Arial"/>
@@ -2294,7 +2350,7 @@
       </w:pPr>
       <w:bookmarkStart w:id="3" w:name="_Toc123297019"/>
       <w:bookmarkStart w:id="4" w:name="_Toc129682579"/>
-      <w:bookmarkStart w:id="5" w:name="_Toc138928592"/>
+      <w:bookmarkStart w:id="5" w:name="_Toc150442323"/>
       <w:r>
         <w:rPr>
           <w:rFonts w:cs="Arial"/>
@@ -2446,7 +2502,7 @@
       </w:pPr>
       <w:bookmarkStart w:id="6" w:name="_Toc123297020"/>
       <w:bookmarkStart w:id="7" w:name="_Toc129682580"/>
-      <w:bookmarkStart w:id="8" w:name="_Toc138928593"/>
+      <w:bookmarkStart w:id="8" w:name="_Toc150442324"/>
       <w:r>
         <w:rPr>
           <w:rFonts w:cs="Arial"/>
@@ -2593,132 +2649,6 @@
           <w:rFonts w:ascii="Arial" w:hAnsi="Arial" w:cs="Arial"/>
         </w:rPr>
       </w:pPr>
-      <w:r>
-        <w:rPr>
-          <w:rFonts w:ascii="Arial" w:hAnsi="Arial" w:cs="Arial"/>
-          <w:noProof/>
-          <w:lang w:val="es-MX" w:eastAsia="es-MX"/>
-        </w:rPr>
-        <w:lastRenderedPageBreak/>
-        <mc:AlternateContent>
-          <mc:Choice Requires="wps">
-            <w:drawing>
-              <wp:anchor distT="0" distB="0" distL="114300" distR="114300" simplePos="0" relativeHeight="251819008" behindDoc="0" locked="0" layoutInCell="1" allowOverlap="1" wp14:anchorId="71066FE7" wp14:editId="1EFFDC84">
-                <wp:simplePos x="0" y="0"/>
-                <wp:positionH relativeFrom="margin">
-                  <wp:posOffset>-461727</wp:posOffset>
-                </wp:positionH>
-                <wp:positionV relativeFrom="paragraph">
-                  <wp:posOffset>38100</wp:posOffset>
-                </wp:positionV>
-                <wp:extent cx="6780362" cy="267179"/>
-                <wp:effectExtent l="57150" t="38100" r="59055" b="76200"/>
-                <wp:wrapNone/>
-                <wp:docPr id="125" name="Rectángulo 125"/>
-                <wp:cNvGraphicFramePr/>
-                <a:graphic xmlns:a="http://schemas.openxmlformats.org/drawingml/2006/main">
-                  <a:graphicData uri="http://schemas.microsoft.com/office/word/2010/wordprocessingShape">
-                    <wps:wsp>
-                      <wps:cNvSpPr/>
-                      <wps:spPr>
-                        <a:xfrm>
-                          <a:off x="0" y="0"/>
-                          <a:ext cx="6780362" cy="267179"/>
-                        </a:xfrm>
-                        <a:prstGeom prst="rect">
-                          <a:avLst/>
-                        </a:prstGeom>
-                        <a:ln/>
-                      </wps:spPr>
-                      <wps:style>
-                        <a:lnRef idx="0">
-                          <a:schemeClr val="accent3"/>
-                        </a:lnRef>
-                        <a:fillRef idx="3">
-                          <a:schemeClr val="accent3"/>
-                        </a:fillRef>
-                        <a:effectRef idx="3">
-                          <a:schemeClr val="accent3"/>
-                        </a:effectRef>
-                        <a:fontRef idx="minor">
-                          <a:schemeClr val="lt1"/>
-                        </a:fontRef>
-                      </wps:style>
-                      <wps:txbx>
-                        <w:txbxContent>
-                          <w:p>
-                            <w:pPr>
-                              <w:jc w:val="center"/>
-                              <w:rPr>
-                                <w:b/>
-                                <w:sz w:val="24"/>
-                                <w:lang w:val="es-MX"/>
-                              </w:rPr>
-                            </w:pPr>
-                            <w:r>
-                              <w:rPr>
-                                <w:b/>
-                                <w:sz w:val="24"/>
-                                <w:lang w:val="es-MX"/>
-                              </w:rPr>
-                              <w:t>Módulo de registro de pagos</w:t>
-                            </w:r>
-                          </w:p>
-                        </w:txbxContent>
-                      </wps:txbx>
-                      <wps:bodyPr rot="0" spcFirstLastPara="0" vertOverflow="overflow" horzOverflow="overflow" vert="horz" wrap="square" lIns="91440" tIns="45720" rIns="91440" bIns="45720" numCol="1" spcCol="0" rtlCol="0" fromWordArt="0" anchor="ctr" anchorCtr="0" forceAA="0" compatLnSpc="1">
-                        <a:prstTxWarp prst="textNoShape">
-                          <a:avLst/>
-                        </a:prstTxWarp>
-                        <a:noAutofit/>
-                      </wps:bodyPr>
-                    </wps:wsp>
-                  </a:graphicData>
-                </a:graphic>
-                <wp14:sizeRelH relativeFrom="margin">
-                  <wp14:pctWidth>0</wp14:pctWidth>
-                </wp14:sizeRelH>
-                <wp14:sizeRelV relativeFrom="margin">
-                  <wp14:pctHeight>0</wp14:pctHeight>
-                </wp14:sizeRelV>
-              </wp:anchor>
-            </w:drawing>
-          </mc:Choice>
-          <mc:Fallback>
-            <w:pict>
-              <v:rect w14:anchorId="71066FE7" id="Rectángulo 125" o:spid="_x0000_s1031" style="position:absolute;margin-left:-36.35pt;margin-top:3pt;width:533.9pt;height:21.05pt;z-index:251819008;visibility:visible;mso-wrap-style:square;mso-width-percent:0;mso-height-percent:0;mso-wrap-distance-left:9pt;mso-wrap-distance-top:0;mso-wrap-distance-right:9pt;mso-wrap-distance-bottom:0;mso-position-horizontal:absolute;mso-position-horizontal-relative:margin;mso-position-vertical:absolute;mso-position-vertical-relative:text;mso-width-percent:0;mso-height-percent:0;mso-width-relative:margin;mso-height-relative:margin;v-text-anchor:middle" o:gfxdata="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" fillcolor="#aaa [3030]" stroked="f">
-                <v:fill color2="#a3a3a3 [3174]" rotate="t" colors="0 #afafaf;.5 #a5a5a5;1 #929292" focus="100%" type="gradient">
-                  <o:fill v:ext="view" type="gradientUnscaled"/>
-                </v:fill>
-                <v:shadow on="t" color="black" opacity="41287f" offset="0,1.5pt"/>
-                <v:textbox>
-                  <w:txbxContent>
-                    <w:p>
-                      <w:pPr>
-                        <w:jc w:val="center"/>
-                        <w:rPr>
-                          <w:b/>
-                          <w:sz w:val="24"/>
-                          <w:lang w:val="es-MX"/>
-                        </w:rPr>
-                      </w:pPr>
-                      <w:r>
-                        <w:rPr>
-                          <w:b/>
-                          <w:sz w:val="24"/>
-                          <w:lang w:val="es-MX"/>
-                        </w:rPr>
-                        <w:t>Módulo de registro de pagos</w:t>
-                      </w:r>
-                    </w:p>
-                  </w:txbxContent>
-                </v:textbox>
-                <w10:wrap anchorx="margin"/>
-              </v:rect>
-            </w:pict>
-          </mc:Fallback>
-        </mc:AlternateContent>
-      </w:r>
     </w:p>
     <w:p>
       <w:pPr>
@@ -2752,20 +2682,50 @@
     </w:p>
     <w:p>
       <w:pPr>
+        <w:spacing w:line="276" w:lineRule="auto"/>
+        <w:rPr>
+          <w:rFonts w:ascii="Arial" w:hAnsi="Arial" w:cs="Arial"/>
+          <w:b/>
+          <w:sz w:val="44"/>
+          <w:szCs w:val="44"/>
+        </w:rPr>
+      </w:pPr>
+    </w:p>
+    <w:p>
+      <w:pPr>
+        <w:spacing w:line="276" w:lineRule="auto"/>
+        <w:rPr>
+          <w:rFonts w:ascii="Arial" w:hAnsi="Arial" w:cs="Arial"/>
+          <w:b/>
+          <w:sz w:val="44"/>
+          <w:szCs w:val="44"/>
+        </w:rPr>
+      </w:pPr>
+    </w:p>
+    <w:p>
+      <w:pPr>
         <w:pStyle w:val="Ttulo1"/>
         <w:jc w:val="center"/>
         <w:rPr>
           <w:rFonts w:cs="Arial"/>
         </w:rPr>
       </w:pPr>
-      <w:bookmarkStart w:id="9" w:name="_Toc138928594"/>
+      <w:bookmarkStart w:id="9" w:name="_Toc150442325"/>
       <w:r>
         <w:rPr>
           <w:rFonts w:cs="Arial"/>
           <w:sz w:val="44"/>
           <w:szCs w:val="44"/>
         </w:rPr>
-        <w:t>Módulo de registro de pagos</w:t>
+        <w:t>Módulo de Registro de P</w:t>
+      </w:r>
+      <w:r>
+        <w:rPr>
+          <w:rFonts w:cs="Arial"/>
+          <w:sz w:val="44"/>
+          <w:szCs w:val="44"/>
+        </w:rPr>
+        <w:t>agos</w:t>
       </w:r>
       <w:bookmarkEnd w:id="9"/>
     </w:p>
@@ -2784,46 +2744,6 @@
           <w:rFonts w:ascii="Arial" w:hAnsi="Arial" w:cs="Arial"/>
           <w:sz w:val="36"/>
           <w:szCs w:val="36"/>
-        </w:rPr>
-      </w:pPr>
-    </w:p>
-    <w:p>
-      <w:pPr>
-        <w:spacing w:line="276" w:lineRule="auto"/>
-        <w:rPr>
-          <w:rFonts w:ascii="Arial" w:hAnsi="Arial" w:cs="Arial"/>
-        </w:rPr>
-      </w:pPr>
-    </w:p>
-    <w:p>
-      <w:pPr>
-        <w:spacing w:line="276" w:lineRule="auto"/>
-        <w:rPr>
-          <w:rFonts w:ascii="Arial" w:hAnsi="Arial" w:cs="Arial"/>
-        </w:rPr>
-      </w:pPr>
-    </w:p>
-    <w:p>
-      <w:pPr>
-        <w:spacing w:line="276" w:lineRule="auto"/>
-        <w:rPr>
-          <w:rFonts w:ascii="Arial" w:hAnsi="Arial" w:cs="Arial"/>
-        </w:rPr>
-      </w:pPr>
-    </w:p>
-    <w:p>
-      <w:pPr>
-        <w:spacing w:line="276" w:lineRule="auto"/>
-        <w:rPr>
-          <w:rFonts w:ascii="Arial" w:hAnsi="Arial" w:cs="Arial"/>
-        </w:rPr>
-      </w:pPr>
-    </w:p>
-    <w:p>
-      <w:pPr>
-        <w:spacing w:line="276" w:lineRule="auto"/>
-        <w:rPr>
-          <w:rFonts w:ascii="Arial" w:hAnsi="Arial" w:cs="Arial"/>
         </w:rPr>
       </w:pPr>
     </w:p>
@@ -2958,12 +2878,11 @@
       </w:pPr>
       <w:bookmarkStart w:id="10" w:name="_Toc124342027"/>
       <w:bookmarkStart w:id="11" w:name="_Toc124346601"/>
-      <w:bookmarkStart w:id="12" w:name="_Toc138928595"/>
+      <w:bookmarkStart w:id="12" w:name="_Toc150442326"/>
       <w:r>
         <w:rPr>
           <w:rFonts w:cs="Arial"/>
         </w:rPr>
-        <w:lastRenderedPageBreak/>
         <w:t>Administración</w:t>
       </w:r>
       <w:r>
@@ -3028,7 +2947,7 @@
                     <pic:cNvPicPr/>
                   </pic:nvPicPr>
                   <pic:blipFill>
-                    <a:blip r:embed="rId10">
+                    <a:blip r:embed="rId9">
                       <a:extLst>
                         <a:ext uri="{28A0092B-C50C-407E-A947-70E740481C1C}">
                           <a14:useLocalDpi xmlns:a14="http://schemas.microsoft.com/office/drawing/2010/main" val="0"/>
@@ -3063,6 +2982,137 @@
     </w:p>
     <w:p>
       <w:pPr>
+        <w:jc w:val="both"/>
+        <w:rPr>
+          <w:rFonts w:ascii="Arial" w:hAnsi="Arial" w:cs="Arial"/>
+          <w:sz w:val="24"/>
+          <w:szCs w:val="24"/>
+        </w:rPr>
+      </w:pPr>
+      <w:r>
+        <w:rPr>
+          <w:rFonts w:ascii="Arial" w:hAnsi="Arial" w:cs="Arial"/>
+          <w:sz w:val="24"/>
+          <w:szCs w:val="24"/>
+        </w:rPr>
+        <w:t>Presionaremos el siguiente botón</w:t>
+      </w:r>
+      <w:r>
+        <w:rPr>
+          <w:rFonts w:ascii="Arial" w:hAnsi="Arial" w:cs="Arial"/>
+          <w:sz w:val="24"/>
+          <w:szCs w:val="24"/>
+        </w:rPr>
+        <w:t xml:space="preserve"> </w:t>
+      </w:r>
+      <w:r>
+        <w:rPr>
+          <w:rFonts w:ascii="Arial" w:hAnsi="Arial" w:cs="Arial"/>
+          <w:sz w:val="24"/>
+          <w:szCs w:val="24"/>
+        </w:rPr>
+        <w:t>para mostrar el menú principal</w:t>
+      </w:r>
+    </w:p>
+    <w:p>
+      <w:pPr>
+        <w:jc w:val="both"/>
+        <w:rPr>
+          <w:rFonts w:ascii="Arial" w:hAnsi="Arial" w:cs="Arial"/>
+          <w:sz w:val="24"/>
+          <w:szCs w:val="24"/>
+        </w:rPr>
+      </w:pPr>
+    </w:p>
+    <w:p>
+      <w:pPr>
+        <w:jc w:val="both"/>
+        <w:rPr>
+          <w:rFonts w:ascii="Arial" w:hAnsi="Arial" w:cs="Arial"/>
+          <w:sz w:val="24"/>
+          <w:szCs w:val="24"/>
+        </w:rPr>
+      </w:pPr>
+      <w:r>
+        <w:rPr>
+          <w:rFonts w:ascii="Arial" w:hAnsi="Arial" w:cs="Arial"/>
+          <w:sz w:val="24"/>
+          <w:szCs w:val="24"/>
+        </w:rPr>
+        <w:t xml:space="preserve">Seleccionar la opción </w:t>
+      </w:r>
+      <w:r>
+        <w:rPr>
+          <w:rFonts w:ascii="Arial" w:hAnsi="Arial" w:cs="Arial"/>
+          <w:sz w:val="24"/>
+          <w:szCs w:val="24"/>
+        </w:rPr>
+        <w:t>DAF</w:t>
+      </w:r>
+      <w:r>
+        <w:rPr>
+          <w:rFonts w:ascii="Arial" w:hAnsi="Arial" w:cs="Arial"/>
+          <w:sz w:val="24"/>
+          <w:szCs w:val="24"/>
+        </w:rPr>
+        <w:t xml:space="preserve"> </w:t>
+      </w:r>
+      <w:r>
+        <w:rPr>
+          <w:rFonts w:ascii="Arial" w:hAnsi="Arial" w:cs="Arial"/>
+          <w:sz w:val="24"/>
+          <w:szCs w:val="24"/>
+        </w:rPr>
+        <w:t>la cual desplegará</w:t>
+      </w:r>
+      <w:r>
+        <w:rPr>
+          <w:rFonts w:ascii="Arial" w:hAnsi="Arial" w:cs="Arial"/>
+          <w:sz w:val="24"/>
+          <w:szCs w:val="24"/>
+        </w:rPr>
+        <w:t xml:space="preserve"> un submenú</w:t>
+      </w:r>
+    </w:p>
+    <w:p>
+      <w:pPr>
+        <w:jc w:val="both"/>
+        <w:rPr>
+          <w:rFonts w:ascii="Arial" w:hAnsi="Arial" w:cs="Arial"/>
+          <w:sz w:val="24"/>
+          <w:szCs w:val="24"/>
+        </w:rPr>
+      </w:pPr>
+    </w:p>
+    <w:p>
+      <w:pPr>
+        <w:jc w:val="both"/>
+        <w:rPr>
+          <w:rFonts w:ascii="Arial" w:hAnsi="Arial" w:cs="Arial"/>
+          <w:sz w:val="24"/>
+          <w:szCs w:val="24"/>
+        </w:rPr>
+      </w:pPr>
+      <w:r>
+        <w:rPr>
+          <w:rFonts w:ascii="Arial" w:hAnsi="Arial" w:cs="Arial"/>
+          <w:sz w:val="24"/>
+          <w:szCs w:val="24"/>
+        </w:rPr>
+        <w:t>De las opciones de</w:t>
+      </w:r>
+      <w:r>
+        <w:rPr>
+          <w:rFonts w:ascii="Arial" w:hAnsi="Arial" w:cs="Arial"/>
+          <w:sz w:val="24"/>
+          <w:szCs w:val="24"/>
+        </w:rPr>
+        <w:t>l submenú elegiremos el catálogo deseado</w:t>
+      </w:r>
+    </w:p>
+    <w:p>
+      <w:pPr>
+        <w:jc w:val="center"/>
         <w:rPr>
           <w:rFonts w:ascii="Arial" w:hAnsi="Arial" w:cs="Arial"/>
           <w:b/>
@@ -3070,230 +3120,6 @@
           <w:szCs w:val="24"/>
         </w:rPr>
       </w:pPr>
-      <w:r>
-        <w:rPr>
-          <w:rFonts w:ascii="Arial" w:hAnsi="Arial" w:cs="Arial"/>
-          <w:b/>
-          <w:sz w:val="24"/>
-          <w:szCs w:val="24"/>
-        </w:rPr>
-        <w:t>Presionaremos el siguiente botón</w:t>
-      </w:r>
-      <w:r>
-        <w:rPr>
-          <w:rFonts w:ascii="Arial" w:hAnsi="Arial" w:cs="Arial"/>
-          <w:b/>
-          <w:sz w:val="24"/>
-          <w:szCs w:val="24"/>
-        </w:rPr>
-        <w:t xml:space="preserve"> </w:t>
-      </w:r>
-      <w:r>
-        <w:rPr>
-          <w:rFonts w:ascii="Arial" w:hAnsi="Arial" w:cs="Arial"/>
-          <w:b/>
-          <w:sz w:val="24"/>
-          <w:szCs w:val="24"/>
-        </w:rPr>
-        <w:t>p</w:t>
-      </w:r>
-      <w:r>
-        <w:rPr>
-          <w:rFonts w:ascii="Arial" w:hAnsi="Arial" w:cs="Arial"/>
-          <w:b/>
-          <w:sz w:val="24"/>
-          <w:szCs w:val="24"/>
-        </w:rPr>
-        <w:t>ara mostrar el menú principal</w:t>
-      </w:r>
-    </w:p>
-    <w:p>
-      <w:pPr>
-        <w:rPr>
-          <w:rFonts w:ascii="Arial" w:hAnsi="Arial" w:cs="Arial"/>
-          <w:b/>
-          <w:sz w:val="24"/>
-          <w:szCs w:val="24"/>
-        </w:rPr>
-      </w:pPr>
-    </w:p>
-    <w:p>
-      <w:pPr>
-        <w:rPr>
-          <w:rFonts w:ascii="Arial" w:hAnsi="Arial" w:cs="Arial"/>
-          <w:b/>
-          <w:sz w:val="24"/>
-          <w:szCs w:val="24"/>
-        </w:rPr>
-      </w:pPr>
-      <w:r>
-        <w:rPr>
-          <w:rFonts w:ascii="Arial" w:hAnsi="Arial" w:cs="Arial"/>
-          <w:b/>
-          <w:sz w:val="24"/>
-          <w:szCs w:val="24"/>
-        </w:rPr>
-        <w:t>Selecc</w:t>
-      </w:r>
-      <w:r>
-        <w:rPr>
-          <w:rFonts w:ascii="Arial" w:hAnsi="Arial" w:cs="Arial"/>
-          <w:b/>
-          <w:sz w:val="24"/>
-          <w:szCs w:val="24"/>
-        </w:rPr>
-        <w:t xml:space="preserve">ionar la opción </w:t>
-      </w:r>
-      <w:r>
-        <w:rPr>
-          <w:rFonts w:ascii="Arial" w:hAnsi="Arial" w:cs="Arial"/>
-          <w:b/>
-          <w:sz w:val="24"/>
-          <w:szCs w:val="24"/>
-        </w:rPr>
-        <w:t>DAF</w:t>
-      </w:r>
-      <w:r>
-        <w:rPr>
-          <w:rFonts w:ascii="Arial" w:hAnsi="Arial" w:cs="Arial"/>
-          <w:b/>
-          <w:sz w:val="24"/>
-          <w:szCs w:val="24"/>
-        </w:rPr>
-        <w:t xml:space="preserve"> </w:t>
-      </w:r>
-      <w:r>
-        <w:rPr>
-          <w:rFonts w:ascii="Arial" w:hAnsi="Arial" w:cs="Arial"/>
-          <w:b/>
-          <w:sz w:val="24"/>
-          <w:szCs w:val="24"/>
-        </w:rPr>
-        <w:t>la cual desplegará</w:t>
-      </w:r>
-      <w:r>
-        <w:rPr>
-          <w:rFonts w:ascii="Arial" w:hAnsi="Arial" w:cs="Arial"/>
-          <w:b/>
-          <w:sz w:val="24"/>
-          <w:szCs w:val="24"/>
-        </w:rPr>
-        <w:t xml:space="preserve"> un submenú</w:t>
-      </w:r>
-    </w:p>
-    <w:p>
-      <w:pPr>
-        <w:rPr>
-          <w:rFonts w:ascii="Arial" w:hAnsi="Arial" w:cs="Arial"/>
-          <w:b/>
-          <w:sz w:val="24"/>
-          <w:szCs w:val="24"/>
-        </w:rPr>
-      </w:pPr>
-    </w:p>
-    <w:p>
-      <w:pPr>
-        <w:rPr>
-          <w:rFonts w:ascii="Arial" w:hAnsi="Arial" w:cs="Arial"/>
-          <w:b/>
-          <w:sz w:val="24"/>
-          <w:szCs w:val="24"/>
-        </w:rPr>
-      </w:pPr>
-      <w:r>
-        <w:rPr>
-          <w:rFonts w:ascii="Arial" w:hAnsi="Arial" w:cs="Arial"/>
-          <w:b/>
-          <w:sz w:val="24"/>
-          <w:szCs w:val="24"/>
-        </w:rPr>
-        <w:t>De las opciones de</w:t>
-      </w:r>
-      <w:r>
-        <w:rPr>
-          <w:rFonts w:ascii="Arial" w:hAnsi="Arial" w:cs="Arial"/>
-          <w:b/>
-          <w:sz w:val="24"/>
-          <w:szCs w:val="24"/>
-        </w:rPr>
-        <w:t>l submenú elegiremos el catálogo deseado</w:t>
-      </w:r>
-    </w:p>
-    <w:p>
-      <w:pPr>
-        <w:jc w:val="center"/>
-        <w:rPr>
-          <w:rFonts w:ascii="Arial" w:hAnsi="Arial" w:cs="Arial"/>
-          <w:b/>
-          <w:sz w:val="24"/>
-          <w:szCs w:val="24"/>
-        </w:rPr>
-      </w:pPr>
-      <w:r>
-        <w:rPr>
-          <w:rFonts w:ascii="Arial" w:hAnsi="Arial" w:cs="Arial"/>
-          <w:b/>
-          <w:noProof/>
-          <w:sz w:val="24"/>
-          <w:szCs w:val="24"/>
-          <w:lang w:val="es-MX" w:eastAsia="es-MX"/>
-        </w:rPr>
-        <w:drawing>
-          <wp:anchor distT="0" distB="0" distL="114300" distR="114300" simplePos="0" relativeHeight="251958272" behindDoc="0" locked="0" layoutInCell="1" allowOverlap="1" wp14:anchorId="47FB3C4C" wp14:editId="23BB3A45">
-            <wp:simplePos x="0" y="0"/>
-            <wp:positionH relativeFrom="margin">
-              <wp:posOffset>1172983</wp:posOffset>
-            </wp:positionH>
-            <wp:positionV relativeFrom="paragraph">
-              <wp:posOffset>161145</wp:posOffset>
-            </wp:positionV>
-            <wp:extent cx="425450" cy="372269"/>
-            <wp:effectExtent l="0" t="0" r="0" b="8890"/>
-            <wp:wrapNone/>
-            <wp:docPr id="7" name="Imagen 7"/>
-            <wp:cNvGraphicFramePr>
-              <a:graphicFrameLocks xmlns:a="http://schemas.openxmlformats.org/drawingml/2006/main" noChangeAspect="1"/>
-            </wp:cNvGraphicFramePr>
-            <a:graphic xmlns:a="http://schemas.openxmlformats.org/drawingml/2006/main">
-              <a:graphicData uri="http://schemas.openxmlformats.org/drawingml/2006/picture">
-                <pic:pic xmlns:pic="http://schemas.openxmlformats.org/drawingml/2006/picture">
-                  <pic:nvPicPr>
-                    <pic:cNvPr id="1" name=""/>
-                    <pic:cNvPicPr/>
-                  </pic:nvPicPr>
-                  <pic:blipFill>
-                    <a:blip r:embed="rId10">
-                      <a:extLst>
-                        <a:ext uri="{28A0092B-C50C-407E-A947-70E740481C1C}">
-                          <a14:useLocalDpi xmlns:a14="http://schemas.microsoft.com/office/drawing/2010/main" val="0"/>
-                        </a:ext>
-                      </a:extLst>
-                    </a:blip>
-                    <a:stretch>
-                      <a:fillRect/>
-                    </a:stretch>
-                  </pic:blipFill>
-                  <pic:spPr>
-                    <a:xfrm>
-                      <a:off x="0" y="0"/>
-                      <a:ext cx="425450" cy="372269"/>
-                    </a:xfrm>
-                    <a:prstGeom prst="rect">
-                      <a:avLst/>
-                    </a:prstGeom>
-                  </pic:spPr>
-                </pic:pic>
-              </a:graphicData>
-            </a:graphic>
-            <wp14:sizeRelH relativeFrom="margin">
-              <wp14:pctWidth>0</wp14:pctWidth>
-            </wp14:sizeRelH>
-            <wp14:sizeRelV relativeFrom="margin">
-              <wp14:pctHeight>0</wp14:pctHeight>
-            </wp14:sizeRelV>
-          </wp:anchor>
-        </w:drawing>
-      </w:r>
       <w:r>
         <w:rPr>
           <w:rFonts w:ascii="Arial" w:hAnsi="Arial" w:cs="Arial"/>
@@ -3303,16 +3129,16 @@
         <mc:AlternateContent>
           <mc:Choice Requires="wps">
             <w:drawing>
-              <wp:anchor distT="0" distB="0" distL="114300" distR="114300" simplePos="0" relativeHeight="251850752" behindDoc="0" locked="0" layoutInCell="1" allowOverlap="1" wp14:anchorId="55BA4F44" wp14:editId="75427429">
+              <wp:anchor distT="0" distB="0" distL="114300" distR="114300" simplePos="0" relativeHeight="251850752" behindDoc="0" locked="0" layoutInCell="1" allowOverlap="1" wp14:anchorId="55BA4F44" wp14:editId="2C35A1DA">
                 <wp:simplePos x="0" y="0"/>
                 <wp:positionH relativeFrom="margin">
-                  <wp:posOffset>1846524</wp:posOffset>
+                  <wp:posOffset>1773234</wp:posOffset>
                 </wp:positionH>
                 <wp:positionV relativeFrom="paragraph">
-                  <wp:posOffset>2532965</wp:posOffset>
+                  <wp:posOffset>2450870</wp:posOffset>
                 </wp:positionV>
-                <wp:extent cx="1752600" cy="552450"/>
-                <wp:effectExtent l="19050" t="19050" r="19050" b="19050"/>
+                <wp:extent cx="1905443" cy="881572"/>
+                <wp:effectExtent l="19050" t="19050" r="19050" b="13970"/>
                 <wp:wrapNone/>
                 <wp:docPr id="50" name="Rectángulo 50"/>
                 <wp:cNvGraphicFramePr/>
@@ -3323,7 +3149,7 @@
                       <wps:spPr>
                         <a:xfrm>
                           <a:off x="0" y="0"/>
-                          <a:ext cx="1752600" cy="552450"/>
+                          <a:ext cx="1905443" cy="881572"/>
                         </a:xfrm>
                         <a:prstGeom prst="rect">
                           <a:avLst/>
@@ -3369,12 +3195,77 @@
           </mc:Choice>
           <mc:Fallback>
             <w:pict>
-              <v:rect w14:anchorId="3DF2357D" id="Rectángulo 50" o:spid="_x0000_s1026" style="position:absolute;margin-left:145.4pt;margin-top:199.45pt;width:138pt;height:43.5pt;z-index:251850752;visibility:visible;mso-wrap-style:square;mso-width-percent:0;mso-height-percent:0;mso-wrap-distance-left:9pt;mso-wrap-distance-top:0;mso-wrap-distance-right:9pt;mso-wrap-distance-bottom:0;mso-position-horizontal:absolute;mso-position-horizontal-relative:margin;mso-position-vertical:absolute;mso-position-vertical-relative:text;mso-width-percent:0;mso-height-percent:0;mso-width-relative:margin;mso-height-relative:margin;v-text-anchor:middle" o:gfxdata="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" filled="f" strokecolor="red" strokeweight="2.25pt">
+              <v:rect w14:anchorId="0D5205B4" id="Rectángulo 50" o:spid="_x0000_s1026" style="position:absolute;margin-left:139.6pt;margin-top:193pt;width:150.05pt;height:69.4pt;z-index:251850752;visibility:visible;mso-wrap-style:square;mso-width-percent:0;mso-height-percent:0;mso-wrap-distance-left:9pt;mso-wrap-distance-top:0;mso-wrap-distance-right:9pt;mso-wrap-distance-bottom:0;mso-position-horizontal:absolute;mso-position-horizontal-relative:margin;mso-position-vertical:absolute;mso-position-vertical-relative:text;mso-width-percent:0;mso-height-percent:0;mso-width-relative:margin;mso-height-relative:margin;v-text-anchor:middle" o:gfxdata="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" filled="f" strokecolor="red" strokeweight="2.25pt">
                 <w10:wrap anchorx="margin"/>
               </v:rect>
             </w:pict>
           </mc:Fallback>
         </mc:AlternateContent>
+      </w:r>
+      <w:r>
+        <w:rPr>
+          <w:rFonts w:ascii="Arial" w:hAnsi="Arial" w:cs="Arial"/>
+          <w:b/>
+          <w:noProof/>
+          <w:sz w:val="24"/>
+          <w:szCs w:val="24"/>
+          <w:lang w:val="es-MX" w:eastAsia="es-MX"/>
+        </w:rPr>
+        <w:drawing>
+          <wp:anchor distT="0" distB="0" distL="114300" distR="114300" simplePos="0" relativeHeight="251958272" behindDoc="0" locked="0" layoutInCell="1" allowOverlap="1" wp14:anchorId="47FB3C4C" wp14:editId="2B5F529E">
+            <wp:simplePos x="0" y="0"/>
+            <wp:positionH relativeFrom="margin">
+              <wp:posOffset>1172983</wp:posOffset>
+            </wp:positionH>
+            <wp:positionV relativeFrom="paragraph">
+              <wp:posOffset>161145</wp:posOffset>
+            </wp:positionV>
+            <wp:extent cx="425450" cy="372269"/>
+            <wp:effectExtent l="0" t="0" r="0" b="8890"/>
+            <wp:wrapNone/>
+            <wp:docPr id="7" name="Imagen 7"/>
+            <wp:cNvGraphicFramePr>
+              <a:graphicFrameLocks xmlns:a="http://schemas.openxmlformats.org/drawingml/2006/main" noChangeAspect="1"/>
+            </wp:cNvGraphicFramePr>
+            <a:graphic xmlns:a="http://schemas.openxmlformats.org/drawingml/2006/main">
+              <a:graphicData uri="http://schemas.openxmlformats.org/drawingml/2006/picture">
+                <pic:pic xmlns:pic="http://schemas.openxmlformats.org/drawingml/2006/picture">
+                  <pic:nvPicPr>
+                    <pic:cNvPr id="1" name=""/>
+                    <pic:cNvPicPr/>
+                  </pic:nvPicPr>
+                  <pic:blipFill>
+                    <a:blip r:embed="rId9">
+                      <a:extLst>
+                        <a:ext uri="{28A0092B-C50C-407E-A947-70E740481C1C}">
+                          <a14:useLocalDpi xmlns:a14="http://schemas.microsoft.com/office/drawing/2010/main" val="0"/>
+                        </a:ext>
+                      </a:extLst>
+                    </a:blip>
+                    <a:stretch>
+                      <a:fillRect/>
+                    </a:stretch>
+                  </pic:blipFill>
+                  <pic:spPr>
+                    <a:xfrm>
+                      <a:off x="0" y="0"/>
+                      <a:ext cx="425450" cy="372269"/>
+                    </a:xfrm>
+                    <a:prstGeom prst="rect">
+                      <a:avLst/>
+                    </a:prstGeom>
+                  </pic:spPr>
+                </pic:pic>
+              </a:graphicData>
+            </a:graphic>
+            <wp14:sizeRelH relativeFrom="margin">
+              <wp14:pctWidth>0</wp14:pctWidth>
+            </wp14:sizeRelH>
+            <wp14:sizeRelV relativeFrom="margin">
+              <wp14:pctHeight>0</wp14:pctHeight>
+            </wp14:sizeRelV>
+          </wp:anchor>
+        </w:drawing>
       </w:r>
       <w:r>
         <w:rPr>
@@ -3404,7 +3295,7 @@
                     <pic:cNvPicPr/>
                   </pic:nvPicPr>
                   <pic:blipFill>
-                    <a:blip r:embed="rId11"/>
+                    <a:blip r:embed="rId10"/>
                     <a:stretch>
                       <a:fillRect/>
                     </a:stretch>
@@ -3434,60 +3325,8 @@
           </wp:inline>
         </w:drawing>
       </w:r>
-    </w:p>
-    <w:p>
-      <w:pPr>
-        <w:spacing w:line="276" w:lineRule="auto"/>
-        <w:rPr>
-          <w:rFonts w:ascii="Arial" w:hAnsi="Arial" w:cs="Arial"/>
-          <w:b/>
-          <w:sz w:val="24"/>
-          <w:szCs w:val="24"/>
-        </w:rPr>
-      </w:pPr>
-    </w:p>
-    <w:p>
-      <w:pPr>
-        <w:spacing w:line="276" w:lineRule="auto"/>
-        <w:rPr>
-          <w:rFonts w:ascii="Arial" w:hAnsi="Arial" w:cs="Arial"/>
-        </w:rPr>
-      </w:pPr>
-    </w:p>
-    <w:p>
-      <w:pPr>
-        <w:spacing w:line="276" w:lineRule="auto"/>
-        <w:rPr>
-          <w:rFonts w:ascii="Arial" w:hAnsi="Arial" w:cs="Arial"/>
-        </w:rPr>
-      </w:pPr>
-    </w:p>
-    <w:p>
-      <w:pPr>
-        <w:spacing w:line="276" w:lineRule="auto"/>
-        <w:rPr>
-          <w:rFonts w:ascii="Arial" w:hAnsi="Arial" w:cs="Arial"/>
-        </w:rPr>
-      </w:pPr>
-    </w:p>
-    <w:p>
-      <w:pPr>
-        <w:spacing w:line="276" w:lineRule="auto"/>
-        <w:rPr>
-          <w:rFonts w:ascii="Arial" w:hAnsi="Arial" w:cs="Arial"/>
-        </w:rPr>
-      </w:pPr>
-    </w:p>
-    <w:p/>
-    <w:p>
-      <w:pPr>
-        <w:rPr>
-          <w:rFonts w:ascii="Arial" w:hAnsi="Arial" w:cs="Arial"/>
-          <w:b/>
-          <w:sz w:val="24"/>
-          <w:szCs w:val="24"/>
-        </w:rPr>
-      </w:pPr>
+      <w:bookmarkStart w:id="13" w:name="_GoBack"/>
+      <w:bookmarkEnd w:id="13"/>
     </w:p>
     <w:p>
       <w:pPr>
@@ -3508,12 +3347,11 @@
           <w:rFonts w:cs="Arial"/>
         </w:rPr>
       </w:pPr>
-      <w:bookmarkStart w:id="13" w:name="_Toc138928596"/>
+      <w:bookmarkStart w:id="14" w:name="_Toc150442327"/>
       <w:r>
         <w:rPr>
           <w:rFonts w:cs="Arial"/>
         </w:rPr>
-        <w:lastRenderedPageBreak/>
         <w:t xml:space="preserve">Carga masiva de </w:t>
       </w:r>
       <w:proofErr w:type="spellStart"/>
@@ -3523,22 +3361,21 @@
         </w:rPr>
         <w:t>SPEI´s</w:t>
       </w:r>
-      <w:bookmarkEnd w:id="13"/>
+      <w:bookmarkEnd w:id="14"/>
       <w:proofErr w:type="spellEnd"/>
     </w:p>
-    <w:p>
-      <w:pPr>
-        <w:rPr>
-          <w:rFonts w:ascii="Arial" w:hAnsi="Arial" w:cs="Arial"/>
-          <w:b/>
-          <w:sz w:val="24"/>
-          <w:szCs w:val="24"/>
-        </w:rPr>
-      </w:pPr>
-      <w:r>
-        <w:rPr>
-          <w:rFonts w:ascii="Arial" w:hAnsi="Arial" w:cs="Arial"/>
-          <w:b/>
+    <w:p/>
+    <w:p>
+      <w:pPr>
+        <w:rPr>
+          <w:rFonts w:ascii="Arial" w:hAnsi="Arial" w:cs="Arial"/>
+          <w:sz w:val="24"/>
+          <w:szCs w:val="24"/>
+        </w:rPr>
+      </w:pPr>
+      <w:r>
+        <w:rPr>
+          <w:rFonts w:ascii="Arial" w:hAnsi="Arial" w:cs="Arial"/>
           <w:sz w:val="24"/>
           <w:szCs w:val="24"/>
         </w:rPr>
@@ -3547,7 +3384,6 @@
       <w:r>
         <w:rPr>
           <w:rFonts w:ascii="Arial" w:hAnsi="Arial" w:cs="Arial"/>
-          <w:b/>
           <w:sz w:val="24"/>
           <w:szCs w:val="24"/>
         </w:rPr>
@@ -3569,19 +3405,20 @@
           <w:noProof/>
           <w:lang w:val="es-MX" w:eastAsia="es-MX"/>
         </w:rPr>
+        <w:lastRenderedPageBreak/>
         <mc:AlternateContent>
           <mc:Choice Requires="wps">
             <w:drawing>
-              <wp:anchor distT="0" distB="0" distL="114300" distR="114300" simplePos="0" relativeHeight="251896832" behindDoc="0" locked="0" layoutInCell="1" allowOverlap="1" wp14:anchorId="526B4648" wp14:editId="0A8C61C0">
+              <wp:anchor distT="0" distB="0" distL="114300" distR="114300" simplePos="0" relativeHeight="251896832" behindDoc="0" locked="0" layoutInCell="1" allowOverlap="1" wp14:anchorId="526B4648" wp14:editId="0A4E85B7">
                 <wp:simplePos x="0" y="0"/>
                 <wp:positionH relativeFrom="margin">
-                  <wp:posOffset>145415</wp:posOffset>
+                  <wp:posOffset>170815</wp:posOffset>
                 </wp:positionH>
                 <wp:positionV relativeFrom="paragraph">
-                  <wp:posOffset>732790</wp:posOffset>
+                  <wp:posOffset>777875</wp:posOffset>
                 </wp:positionV>
-                <wp:extent cx="425450" cy="241300"/>
-                <wp:effectExtent l="19050" t="19050" r="12700" b="25400"/>
+                <wp:extent cx="311150" cy="133350"/>
+                <wp:effectExtent l="19050" t="19050" r="12700" b="19050"/>
                 <wp:wrapNone/>
                 <wp:docPr id="14" name="Rectángulo 14"/>
                 <wp:cNvGraphicFramePr/>
@@ -3592,7 +3429,7 @@
                       <wps:spPr>
                         <a:xfrm>
                           <a:off x="0" y="0"/>
-                          <a:ext cx="425450" cy="241300"/>
+                          <a:ext cx="311150" cy="133350"/>
                         </a:xfrm>
                         <a:prstGeom prst="rect">
                           <a:avLst/>
@@ -3638,7 +3475,7 @@
           </mc:Choice>
           <mc:Fallback>
             <w:pict>
-              <v:rect w14:anchorId="2D29CAAE" id="Rectángulo 14" o:spid="_x0000_s1026" style="position:absolute;margin-left:11.45pt;margin-top:57.7pt;width:33.5pt;height:19pt;z-index:251896832;visibility:visible;mso-wrap-style:square;mso-width-percent:0;mso-height-percent:0;mso-wrap-distance-left:9pt;mso-wrap-distance-top:0;mso-wrap-distance-right:9pt;mso-wrap-distance-bottom:0;mso-position-horizontal:absolute;mso-position-horizontal-relative:margin;mso-position-vertical:absolute;mso-position-vertical-relative:text;mso-width-percent:0;mso-height-percent:0;mso-width-relative:margin;mso-height-relative:margin;v-text-anchor:middle" o:gfxdata="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" filled="f" strokecolor="red" strokeweight="2.25pt">
+              <v:rect w14:anchorId="22A5881E" id="Rectángulo 14" o:spid="_x0000_s1026" style="position:absolute;margin-left:13.45pt;margin-top:61.25pt;width:24.5pt;height:10.5pt;z-index:251896832;visibility:visible;mso-wrap-style:square;mso-width-percent:0;mso-height-percent:0;mso-wrap-distance-left:9pt;mso-wrap-distance-top:0;mso-wrap-distance-right:9pt;mso-wrap-distance-bottom:0;mso-position-horizontal:absolute;mso-position-horizontal-relative:margin;mso-position-vertical:absolute;mso-position-vertical-relative:text;mso-width-percent:0;mso-height-percent:0;mso-width-relative:margin;mso-height-relative:margin;v-text-anchor:middle" o:gfxdata="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" filled="f" strokecolor="red" strokeweight="2.25pt">
                 <w10:wrap anchorx="margin"/>
               </v:rect>
             </w:pict>
@@ -3654,13 +3491,13 @@
         <mc:AlternateContent>
           <mc:Choice Requires="wps">
             <w:drawing>
-              <wp:anchor distT="0" distB="0" distL="114300" distR="114300" simplePos="0" relativeHeight="251888640" behindDoc="0" locked="0" layoutInCell="1" allowOverlap="1" wp14:anchorId="52612EFA" wp14:editId="377391E2">
+              <wp:anchor distT="0" distB="0" distL="114300" distR="114300" simplePos="0" relativeHeight="251888640" behindDoc="0" locked="0" layoutInCell="1" allowOverlap="1" wp14:anchorId="52612EFA" wp14:editId="4C6CFD7D">
                 <wp:simplePos x="0" y="0"/>
                 <wp:positionH relativeFrom="margin">
-                  <wp:posOffset>132080</wp:posOffset>
+                  <wp:posOffset>151130</wp:posOffset>
                 </wp:positionH>
                 <wp:positionV relativeFrom="paragraph">
-                  <wp:posOffset>294640</wp:posOffset>
+                  <wp:posOffset>333375</wp:posOffset>
                 </wp:positionV>
                 <wp:extent cx="5600700" cy="285750"/>
                 <wp:effectExtent l="19050" t="19050" r="19050" b="19050"/>
@@ -3720,7 +3557,7 @@
           </mc:Choice>
           <mc:Fallback>
             <w:pict>
-              <v:rect w14:anchorId="53B7B6C4" id="Rectángulo 5" o:spid="_x0000_s1026" style="position:absolute;margin-left:10.4pt;margin-top:23.2pt;width:441pt;height:22.5pt;z-index:251888640;visibility:visible;mso-wrap-style:square;mso-width-percent:0;mso-height-percent:0;mso-wrap-distance-left:9pt;mso-wrap-distance-top:0;mso-wrap-distance-right:9pt;mso-wrap-distance-bottom:0;mso-position-horizontal:absolute;mso-position-horizontal-relative:margin;mso-position-vertical:absolute;mso-position-vertical-relative:text;mso-width-percent:0;mso-height-percent:0;mso-width-relative:margin;mso-height-relative:margin;v-text-anchor:middle" o:gfxdata="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" filled="f" strokecolor="red" strokeweight="2.25pt">
+              <v:rect w14:anchorId="3B5BE099" id="Rectángulo 5" o:spid="_x0000_s1026" style="position:absolute;margin-left:11.9pt;margin-top:26.25pt;width:441pt;height:22.5pt;z-index:251888640;visibility:visible;mso-wrap-style:square;mso-width-percent:0;mso-height-percent:0;mso-wrap-distance-left:9pt;mso-wrap-distance-top:0;mso-wrap-distance-right:9pt;mso-wrap-distance-bottom:0;mso-position-horizontal:absolute;mso-position-horizontal-relative:margin;mso-position-vertical:absolute;mso-position-vertical-relative:text;mso-width-percent:0;mso-height-percent:0;mso-width-relative:margin;mso-height-relative:margin;v-text-anchor:middle" o:gfxdata="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" filled="f" strokecolor="red" strokeweight="2.25pt">
                 <w10:wrap anchorx="margin"/>
               </v:rect>
             </w:pict>
@@ -3731,16 +3568,14 @@
         <w:rPr>
           <w:rFonts w:ascii="Arial" w:hAnsi="Arial" w:cs="Arial"/>
           <w:b/>
-          <w:noProof/>
-          <w:sz w:val="24"/>
-          <w:szCs w:val="24"/>
-          <w:lang w:val="es-MX" w:eastAsia="es-MX"/>
+          <w:sz w:val="24"/>
+          <w:szCs w:val="24"/>
         </w:rPr>
         <w:drawing>
-          <wp:inline distT="0" distB="0" distL="0" distR="0" wp14:anchorId="36C5C5AB" wp14:editId="127BD737">
-            <wp:extent cx="5612130" cy="1532255"/>
-            <wp:effectExtent l="152400" t="152400" r="369570" b="353695"/>
-            <wp:docPr id="9" name="Imagen 9"/>
+          <wp:inline distT="0" distB="0" distL="0" distR="0" wp14:anchorId="03342C24" wp14:editId="70E54C24">
+            <wp:extent cx="5612130" cy="1438910"/>
+            <wp:effectExtent l="152400" t="152400" r="369570" b="370840"/>
+            <wp:docPr id="1" name="Imagen 1"/>
             <wp:cNvGraphicFramePr>
               <a:graphicFrameLocks xmlns:a="http://schemas.openxmlformats.org/drawingml/2006/main" noChangeAspect="1"/>
             </wp:cNvGraphicFramePr>
@@ -3752,7 +3587,7 @@
                     <pic:cNvPicPr/>
                   </pic:nvPicPr>
                   <pic:blipFill>
-                    <a:blip r:embed="rId12"/>
+                    <a:blip r:embed="rId11"/>
                     <a:stretch>
                       <a:fillRect/>
                     </a:stretch>
@@ -3760,7 +3595,7 @@
                   <pic:spPr>
                     <a:xfrm>
                       <a:off x="0" y="0"/>
-                      <a:ext cx="5612130" cy="1532255"/>
+                      <a:ext cx="5612130" cy="1438910"/>
                     </a:xfrm>
                     <a:prstGeom prst="rect">
                       <a:avLst/>
@@ -3792,10 +3627,19 @@
           <w:szCs w:val="24"/>
         </w:rPr>
       </w:pPr>
-      <w:r>
-        <w:rPr>
-          <w:rFonts w:ascii="Arial" w:hAnsi="Arial" w:cs="Arial"/>
-          <w:b/>
+    </w:p>
+    <w:p>
+      <w:pPr>
+        <w:jc w:val="both"/>
+        <w:rPr>
+          <w:rFonts w:ascii="Arial" w:hAnsi="Arial" w:cs="Arial"/>
+          <w:sz w:val="24"/>
+          <w:szCs w:val="24"/>
+        </w:rPr>
+      </w:pPr>
+      <w:r>
+        <w:rPr>
+          <w:rFonts w:ascii="Arial" w:hAnsi="Arial" w:cs="Arial"/>
           <w:sz w:val="24"/>
           <w:szCs w:val="24"/>
         </w:rPr>
@@ -3804,7 +3648,6 @@
       <w:r>
         <w:rPr>
           <w:rFonts w:ascii="Arial" w:hAnsi="Arial" w:cs="Arial"/>
-          <w:b/>
           <w:sz w:val="24"/>
           <w:szCs w:val="24"/>
         </w:rPr>
@@ -3813,7 +3656,6 @@
       <w:r>
         <w:rPr>
           <w:rFonts w:ascii="Arial" w:hAnsi="Arial" w:cs="Arial"/>
-          <w:b/>
           <w:sz w:val="24"/>
           <w:szCs w:val="24"/>
         </w:rPr>
@@ -3822,7 +3664,6 @@
       <w:r>
         <w:rPr>
           <w:rFonts w:ascii="Arial" w:hAnsi="Arial" w:cs="Arial"/>
-          <w:b/>
           <w:sz w:val="24"/>
           <w:szCs w:val="24"/>
         </w:rPr>
@@ -3831,7 +3672,6 @@
       <w:r>
         <w:rPr>
           <w:rFonts w:ascii="Arial" w:hAnsi="Arial" w:cs="Arial"/>
-          <w:b/>
           <w:sz w:val="24"/>
           <w:szCs w:val="24"/>
         </w:rPr>
@@ -3840,7 +3680,6 @@
       <w:r>
         <w:rPr>
           <w:rFonts w:ascii="Arial" w:hAnsi="Arial" w:cs="Arial"/>
-          <w:b/>
           <w:sz w:val="24"/>
           <w:szCs w:val="24"/>
         </w:rPr>
@@ -3849,7 +3688,6 @@
       <w:r>
         <w:rPr>
           <w:rFonts w:ascii="Arial" w:hAnsi="Arial" w:cs="Arial"/>
-          <w:b/>
           <w:sz w:val="24"/>
           <w:szCs w:val="24"/>
         </w:rPr>
@@ -3858,7 +3696,6 @@
       <w:r>
         <w:rPr>
           <w:rFonts w:ascii="Arial" w:hAnsi="Arial" w:cs="Arial"/>
-          <w:b/>
           <w:sz w:val="24"/>
           <w:szCs w:val="24"/>
         </w:rPr>
@@ -3867,7 +3704,6 @@
       <w:r>
         <w:rPr>
           <w:rFonts w:ascii="Arial" w:hAnsi="Arial" w:cs="Arial"/>
-          <w:b/>
           <w:sz w:val="24"/>
           <w:szCs w:val="24"/>
         </w:rPr>
@@ -3876,7 +3712,7 @@
     </w:p>
     <w:p>
       <w:pPr>
-        <w:ind w:left="1276"/>
+        <w:jc w:val="both"/>
         <w:rPr>
           <w:rFonts w:ascii="Arial" w:hAnsi="Arial" w:cs="Arial"/>
           <w:sz w:val="24"/>
@@ -3910,7 +3746,7 @@
     </w:p>
     <w:p>
       <w:pPr>
-        <w:ind w:left="1276"/>
+        <w:jc w:val="both"/>
         <w:rPr>
           <w:rFonts w:ascii="Arial" w:hAnsi="Arial" w:cs="Arial"/>
           <w:sz w:val="24"/>
@@ -3992,7 +3828,7 @@
     </w:p>
     <w:p>
       <w:pPr>
-        <w:ind w:left="1276"/>
+        <w:jc w:val="both"/>
         <w:rPr>
           <w:rFonts w:ascii="Arial" w:hAnsi="Arial" w:cs="Arial"/>
           <w:sz w:val="24"/>
@@ -4026,95 +3862,7 @@
     </w:p>
     <w:p>
       <w:pPr>
-        <w:ind w:left="1276"/>
-        <w:rPr>
-          <w:rFonts w:ascii="Arial" w:hAnsi="Arial" w:cs="Arial"/>
-          <w:sz w:val="24"/>
-          <w:szCs w:val="24"/>
-        </w:rPr>
-      </w:pPr>
-      <w:r>
-        <w:rPr>
-          <w:rFonts w:ascii="Arial" w:hAnsi="Arial" w:cs="Arial"/>
-          <w:noProof/>
-          <w:sz w:val="24"/>
-          <w:szCs w:val="24"/>
-          <w:lang w:val="es-MX" w:eastAsia="es-MX"/>
-        </w:rPr>
-        <w:drawing>
-          <wp:anchor distT="0" distB="0" distL="114300" distR="114300" simplePos="0" relativeHeight="251959296" behindDoc="0" locked="0" layoutInCell="1" allowOverlap="1" wp14:anchorId="3850D9E7" wp14:editId="19BDBB3C">
-            <wp:simplePos x="0" y="0"/>
-            <wp:positionH relativeFrom="margin">
-              <wp:posOffset>-635</wp:posOffset>
-            </wp:positionH>
-            <wp:positionV relativeFrom="paragraph">
-              <wp:posOffset>6350</wp:posOffset>
-            </wp:positionV>
-            <wp:extent cx="5612130" cy="1535430"/>
-            <wp:effectExtent l="152400" t="152400" r="369570" b="369570"/>
-            <wp:wrapNone/>
-            <wp:docPr id="12" name="Imagen 12"/>
-            <wp:cNvGraphicFramePr>
-              <a:graphicFrameLocks xmlns:a="http://schemas.openxmlformats.org/drawingml/2006/main" noChangeAspect="1"/>
-            </wp:cNvGraphicFramePr>
-            <a:graphic xmlns:a="http://schemas.openxmlformats.org/drawingml/2006/main">
-              <a:graphicData uri="http://schemas.openxmlformats.org/drawingml/2006/picture">
-                <pic:pic xmlns:pic="http://schemas.openxmlformats.org/drawingml/2006/picture">
-                  <pic:nvPicPr>
-                    <pic:cNvPr id="1" name=""/>
-                    <pic:cNvPicPr/>
-                  </pic:nvPicPr>
-                  <pic:blipFill>
-                    <a:blip r:embed="rId13" cstate="print">
-                      <a:extLst>
-                        <a:ext uri="{28A0092B-C50C-407E-A947-70E740481C1C}">
-                          <a14:useLocalDpi xmlns:a14="http://schemas.microsoft.com/office/drawing/2010/main" val="0"/>
-                        </a:ext>
-                      </a:extLst>
-                    </a:blip>
-                    <a:stretch>
-                      <a:fillRect/>
-                    </a:stretch>
-                  </pic:blipFill>
-                  <pic:spPr>
-                    <a:xfrm>
-                      <a:off x="0" y="0"/>
-                      <a:ext cx="5612130" cy="1535430"/>
-                    </a:xfrm>
-                    <a:prstGeom prst="rect">
-                      <a:avLst/>
-                    </a:prstGeom>
-                    <a:ln>
-                      <a:noFill/>
-                    </a:ln>
-                    <a:effectLst>
-                      <a:outerShdw blurRad="292100" dist="139700" dir="2700000" algn="tl" rotWithShape="0">
-                        <a:srgbClr val="333333">
-                          <a:alpha val="65000"/>
-                        </a:srgbClr>
-                      </a:outerShdw>
-                    </a:effectLst>
-                  </pic:spPr>
-                </pic:pic>
-              </a:graphicData>
-            </a:graphic>
-          </wp:anchor>
-        </w:drawing>
-      </w:r>
-    </w:p>
-    <w:p>
-      <w:pPr>
-        <w:ind w:left="1276"/>
-        <w:rPr>
-          <w:rFonts w:ascii="Arial" w:hAnsi="Arial" w:cs="Arial"/>
-          <w:sz w:val="24"/>
-          <w:szCs w:val="24"/>
-        </w:rPr>
-      </w:pPr>
-    </w:p>
-    <w:p>
-      <w:pPr>
-        <w:ind w:left="1276"/>
+        <w:ind w:left="142"/>
         <w:rPr>
           <w:rFonts w:ascii="Arial" w:hAnsi="Arial" w:cs="Arial"/>
           <w:sz w:val="24"/>
@@ -4130,16 +3878,16 @@
         <mc:AlternateContent>
           <mc:Choice Requires="wps">
             <w:drawing>
-              <wp:anchor distT="0" distB="0" distL="114300" distR="114300" simplePos="0" relativeHeight="251961344" behindDoc="0" locked="0" layoutInCell="1" allowOverlap="1" wp14:anchorId="4825BA5E" wp14:editId="2B2C0C42">
+              <wp:anchor distT="0" distB="0" distL="114300" distR="114300" simplePos="0" relativeHeight="251961344" behindDoc="0" locked="0" layoutInCell="1" allowOverlap="1" wp14:anchorId="4825BA5E" wp14:editId="739BB78A">
                 <wp:simplePos x="0" y="0"/>
                 <wp:positionH relativeFrom="leftMargin">
-                  <wp:posOffset>1092200</wp:posOffset>
+                  <wp:posOffset>1339850</wp:posOffset>
                 </wp:positionH>
                 <wp:positionV relativeFrom="paragraph">
-                  <wp:posOffset>234950</wp:posOffset>
+                  <wp:posOffset>969010</wp:posOffset>
                 </wp:positionV>
-                <wp:extent cx="285750" cy="266700"/>
-                <wp:effectExtent l="19050" t="19050" r="19050" b="19050"/>
+                <wp:extent cx="203200" cy="222250"/>
+                <wp:effectExtent l="19050" t="19050" r="25400" b="25400"/>
                 <wp:wrapNone/>
                 <wp:docPr id="18" name="Rectángulo 18"/>
                 <wp:cNvGraphicFramePr/>
@@ -4150,7 +3898,7 @@
                       <wps:spPr>
                         <a:xfrm>
                           <a:off x="0" y="0"/>
-                          <a:ext cx="285750" cy="266700"/>
+                          <a:ext cx="203200" cy="222250"/>
                         </a:xfrm>
                         <a:prstGeom prst="rect">
                           <a:avLst/>
@@ -4196,13 +3944,65 @@
           </mc:Choice>
           <mc:Fallback>
             <w:pict>
-              <v:rect w14:anchorId="0E815F2A" id="Rectángulo 18" o:spid="_x0000_s1026" style="position:absolute;margin-left:86pt;margin-top:18.5pt;width:22.5pt;height:21pt;z-index:251961344;visibility:visible;mso-wrap-style:square;mso-width-percent:0;mso-height-percent:0;mso-wrap-distance-left:9pt;mso-wrap-distance-top:0;mso-wrap-distance-right:9pt;mso-wrap-distance-bottom:0;mso-position-horizontal:absolute;mso-position-horizontal-relative:left-margin-area;mso-position-vertical:absolute;mso-position-vertical-relative:text;mso-width-percent:0;mso-height-percent:0;mso-width-relative:margin;mso-height-relative:margin;v-text-anchor:middle" o:gfxdata="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" filled="f" strokecolor="red" strokeweight="2.25pt">
+              <v:rect w14:anchorId="7FF20CA2" id="Rectángulo 18" o:spid="_x0000_s1026" style="position:absolute;margin-left:105.5pt;margin-top:76.3pt;width:16pt;height:17.5pt;z-index:251961344;visibility:visible;mso-wrap-style:square;mso-width-percent:0;mso-height-percent:0;mso-wrap-distance-left:9pt;mso-wrap-distance-top:0;mso-wrap-distance-right:9pt;mso-wrap-distance-bottom:0;mso-position-horizontal:absolute;mso-position-horizontal-relative:left-margin-area;mso-position-vertical:absolute;mso-position-vertical-relative:text;mso-width-percent:0;mso-height-percent:0;mso-width-relative:margin;mso-height-relative:margin;v-text-anchor:middle" o:gfxdata="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" filled="f" strokecolor="red" strokeweight="2.25pt">
                 <w10:wrap anchorx="margin"/>
               </v:rect>
             </w:pict>
           </mc:Fallback>
         </mc:AlternateContent>
       </w:r>
+      <w:r>
+        <w:rPr>
+          <w:rFonts w:ascii="Arial" w:hAnsi="Arial" w:cs="Arial"/>
+          <w:sz w:val="24"/>
+          <w:szCs w:val="24"/>
+        </w:rPr>
+        <w:drawing>
+          <wp:inline distT="0" distB="0" distL="0" distR="0" wp14:anchorId="325DEC68" wp14:editId="70E88AEF">
+            <wp:extent cx="5612130" cy="1438910"/>
+            <wp:effectExtent l="152400" t="152400" r="369570" b="370840"/>
+            <wp:docPr id="29" name="Imagen 29"/>
+            <wp:cNvGraphicFramePr>
+              <a:graphicFrameLocks xmlns:a="http://schemas.openxmlformats.org/drawingml/2006/main" noChangeAspect="1"/>
+            </wp:cNvGraphicFramePr>
+            <a:graphic xmlns:a="http://schemas.openxmlformats.org/drawingml/2006/main">
+              <a:graphicData uri="http://schemas.openxmlformats.org/drawingml/2006/picture">
+                <pic:pic xmlns:pic="http://schemas.openxmlformats.org/drawingml/2006/picture">
+                  <pic:nvPicPr>
+                    <pic:cNvPr id="1" name=""/>
+                    <pic:cNvPicPr/>
+                  </pic:nvPicPr>
+                  <pic:blipFill>
+                    <a:blip r:embed="rId11"/>
+                    <a:stretch>
+                      <a:fillRect/>
+                    </a:stretch>
+                  </pic:blipFill>
+                  <pic:spPr>
+                    <a:xfrm>
+                      <a:off x="0" y="0"/>
+                      <a:ext cx="5612130" cy="1438910"/>
+                    </a:xfrm>
+                    <a:prstGeom prst="rect">
+                      <a:avLst/>
+                    </a:prstGeom>
+                    <a:ln>
+                      <a:noFill/>
+                    </a:ln>
+                    <a:effectLst>
+                      <a:outerShdw blurRad="292100" dist="139700" dir="2700000" algn="tl" rotWithShape="0">
+                        <a:srgbClr val="333333">
+                          <a:alpha val="65000"/>
+                        </a:srgbClr>
+                      </a:outerShdw>
+                    </a:effectLst>
+                  </pic:spPr>
+                </pic:pic>
+              </a:graphicData>
+            </a:graphic>
+          </wp:inline>
+        </w:drawing>
+      </w:r>
     </w:p>
     <w:p>
       <w:pPr>
@@ -4217,17 +4017,66 @@
     <w:p>
       <w:pPr>
         <w:ind w:left="1276"/>
-        <w:jc w:val="center"/>
-        <w:rPr>
-          <w:rFonts w:ascii="Arial" w:hAnsi="Arial" w:cs="Arial"/>
-          <w:sz w:val="24"/>
-          <w:szCs w:val="24"/>
-        </w:rPr>
-      </w:pPr>
-    </w:p>
-    <w:p>
-      <w:pPr>
-        <w:ind w:left="-993"/>
+        <w:rPr>
+          <w:rFonts w:ascii="Arial" w:hAnsi="Arial" w:cs="Arial"/>
+          <w:sz w:val="24"/>
+          <w:szCs w:val="24"/>
+        </w:rPr>
+      </w:pPr>
+    </w:p>
+    <w:p>
+      <w:pPr>
+        <w:ind w:left="1276"/>
+        <w:rPr>
+          <w:rFonts w:ascii="Arial" w:hAnsi="Arial" w:cs="Arial"/>
+          <w:sz w:val="24"/>
+          <w:szCs w:val="24"/>
+        </w:rPr>
+      </w:pPr>
+    </w:p>
+    <w:p>
+      <w:pPr>
+        <w:ind w:left="1276"/>
+        <w:rPr>
+          <w:rFonts w:ascii="Arial" w:hAnsi="Arial" w:cs="Arial"/>
+          <w:sz w:val="24"/>
+          <w:szCs w:val="24"/>
+        </w:rPr>
+      </w:pPr>
+    </w:p>
+    <w:p>
+      <w:pPr>
+        <w:ind w:left="1276"/>
+        <w:rPr>
+          <w:rFonts w:ascii="Arial" w:hAnsi="Arial" w:cs="Arial"/>
+          <w:sz w:val="24"/>
+          <w:szCs w:val="24"/>
+        </w:rPr>
+      </w:pPr>
+    </w:p>
+    <w:p>
+      <w:pPr>
+        <w:ind w:left="1276"/>
+        <w:rPr>
+          <w:rFonts w:ascii="Arial" w:hAnsi="Arial" w:cs="Arial"/>
+          <w:sz w:val="24"/>
+          <w:szCs w:val="24"/>
+        </w:rPr>
+      </w:pPr>
+    </w:p>
+    <w:p>
+      <w:pPr>
+        <w:ind w:left="1276"/>
+        <w:rPr>
+          <w:rFonts w:ascii="Arial" w:hAnsi="Arial" w:cs="Arial"/>
+          <w:sz w:val="24"/>
+          <w:szCs w:val="24"/>
+        </w:rPr>
+      </w:pPr>
+    </w:p>
+    <w:p>
+      <w:pPr>
+        <w:jc w:val="both"/>
         <w:rPr>
           <w:rFonts w:ascii="Arial" w:hAnsi="Arial" w:cs="Arial"/>
           <w:b/>
@@ -4241,103 +4090,13 @@
         <w:jc w:val="both"/>
         <w:rPr>
           <w:rFonts w:ascii="Arial" w:hAnsi="Arial" w:cs="Arial"/>
-          <w:b/>
-          <w:sz w:val="24"/>
-          <w:szCs w:val="24"/>
-        </w:rPr>
-      </w:pPr>
-    </w:p>
-    <w:p>
-      <w:pPr>
-        <w:jc w:val="both"/>
-        <w:rPr>
-          <w:rFonts w:ascii="Arial" w:hAnsi="Arial" w:cs="Arial"/>
-          <w:b/>
-          <w:sz w:val="24"/>
-          <w:szCs w:val="24"/>
-        </w:rPr>
-      </w:pPr>
-    </w:p>
-    <w:p>
-      <w:pPr>
-        <w:jc w:val="both"/>
-        <w:rPr>
-          <w:rFonts w:ascii="Arial" w:hAnsi="Arial" w:cs="Arial"/>
-          <w:b/>
-          <w:sz w:val="24"/>
-          <w:szCs w:val="24"/>
-        </w:rPr>
-      </w:pPr>
-    </w:p>
-    <w:p>
-      <w:pPr>
-        <w:jc w:val="both"/>
-        <w:rPr>
-          <w:rFonts w:ascii="Arial" w:hAnsi="Arial" w:cs="Arial"/>
-          <w:b/>
-          <w:sz w:val="24"/>
-          <w:szCs w:val="24"/>
-        </w:rPr>
-      </w:pPr>
-    </w:p>
-    <w:p>
-      <w:pPr>
-        <w:jc w:val="both"/>
-        <w:rPr>
-          <w:rFonts w:ascii="Arial" w:hAnsi="Arial" w:cs="Arial"/>
-          <w:b/>
-          <w:sz w:val="24"/>
-          <w:szCs w:val="24"/>
-        </w:rPr>
-      </w:pPr>
-    </w:p>
-    <w:p>
-      <w:pPr>
-        <w:jc w:val="both"/>
-        <w:rPr>
-          <w:rFonts w:ascii="Arial" w:hAnsi="Arial" w:cs="Arial"/>
-          <w:b/>
-          <w:sz w:val="24"/>
-          <w:szCs w:val="24"/>
-        </w:rPr>
-      </w:pPr>
-    </w:p>
-    <w:p>
-      <w:pPr>
-        <w:jc w:val="both"/>
-        <w:rPr>
-          <w:rFonts w:ascii="Arial" w:hAnsi="Arial" w:cs="Arial"/>
-          <w:b/>
-          <w:sz w:val="24"/>
-          <w:szCs w:val="24"/>
-        </w:rPr>
-      </w:pPr>
-    </w:p>
-    <w:p>
-      <w:pPr>
-        <w:jc w:val="both"/>
-        <w:rPr>
-          <w:rFonts w:ascii="Arial" w:hAnsi="Arial" w:cs="Arial"/>
-          <w:b/>
-          <w:sz w:val="24"/>
-          <w:szCs w:val="24"/>
-        </w:rPr>
-      </w:pPr>
-    </w:p>
-    <w:p>
-      <w:pPr>
-        <w:jc w:val="both"/>
-        <w:rPr>
-          <w:rFonts w:ascii="Arial" w:hAnsi="Arial" w:cs="Arial"/>
-          <w:b/>
-          <w:sz w:val="24"/>
-          <w:szCs w:val="24"/>
-        </w:rPr>
-      </w:pPr>
-      <w:r>
-        <w:rPr>
-          <w:rFonts w:ascii="Arial" w:hAnsi="Arial" w:cs="Arial"/>
-          <w:b/>
+          <w:sz w:val="24"/>
+          <w:szCs w:val="24"/>
+        </w:rPr>
+      </w:pPr>
+      <w:r>
+        <w:rPr>
+          <w:rFonts w:ascii="Arial" w:hAnsi="Arial" w:cs="Arial"/>
           <w:sz w:val="24"/>
           <w:szCs w:val="24"/>
         </w:rPr>
@@ -4348,7 +4107,6 @@
       <w:r>
         <w:rPr>
           <w:rFonts w:ascii="Arial" w:hAnsi="Arial" w:cs="Arial"/>
-          <w:b/>
           <w:sz w:val="24"/>
           <w:szCs w:val="24"/>
         </w:rPr>
@@ -4391,7 +4149,7 @@
                     <pic:cNvPicPr/>
                   </pic:nvPicPr>
                   <pic:blipFill>
-                    <a:blip r:embed="rId14"/>
+                    <a:blip r:embed="rId12"/>
                     <a:stretch>
                       <a:fillRect/>
                     </a:stretch>
@@ -4427,24 +4185,21 @@
         <w:jc w:val="both"/>
         <w:rPr>
           <w:rFonts w:ascii="Arial" w:hAnsi="Arial" w:cs="Arial"/>
-          <w:b/>
-          <w:sz w:val="24"/>
-          <w:szCs w:val="24"/>
-        </w:rPr>
-      </w:pPr>
-      <w:r>
-        <w:rPr>
-          <w:rFonts w:ascii="Arial" w:hAnsi="Arial" w:cs="Arial"/>
-          <w:b/>
-          <w:sz w:val="24"/>
-          <w:szCs w:val="24"/>
-        </w:rPr>
-        <w:t>s</w:t>
-      </w:r>
-      <w:r>
-        <w:rPr>
-          <w:rFonts w:ascii="Arial" w:hAnsi="Arial" w:cs="Arial"/>
-          <w:b/>
+          <w:sz w:val="24"/>
+          <w:szCs w:val="24"/>
+        </w:rPr>
+      </w:pPr>
+      <w:r>
+        <w:rPr>
+          <w:rFonts w:ascii="Arial" w:hAnsi="Arial" w:cs="Arial"/>
+          <w:sz w:val="24"/>
+          <w:szCs w:val="24"/>
+        </w:rPr>
+        <w:t>S</w:t>
+      </w:r>
+      <w:r>
+        <w:rPr>
+          <w:rFonts w:ascii="Arial" w:hAnsi="Arial" w:cs="Arial"/>
           <w:sz w:val="24"/>
           <w:szCs w:val="24"/>
         </w:rPr>
@@ -4453,7 +4208,6 @@
       <w:r>
         <w:rPr>
           <w:rFonts w:ascii="Arial" w:hAnsi="Arial" w:cs="Arial"/>
-          <w:b/>
           <w:sz w:val="24"/>
           <w:szCs w:val="24"/>
         </w:rPr>
@@ -4462,7 +4216,6 @@
       <w:r>
         <w:rPr>
           <w:rFonts w:ascii="Arial" w:hAnsi="Arial" w:cs="Arial"/>
-          <w:b/>
           <w:sz w:val="24"/>
           <w:szCs w:val="24"/>
         </w:rPr>
@@ -4471,7 +4224,6 @@
       <w:r>
         <w:rPr>
           <w:rFonts w:ascii="Arial" w:hAnsi="Arial" w:cs="Arial"/>
-          <w:b/>
           <w:sz w:val="24"/>
           <w:szCs w:val="24"/>
         </w:rPr>
@@ -4480,11 +4232,18 @@
       <w:r>
         <w:rPr>
           <w:rFonts w:ascii="Arial" w:hAnsi="Arial" w:cs="Arial"/>
-          <w:b/>
-          <w:sz w:val="24"/>
-          <w:szCs w:val="24"/>
-        </w:rPr>
-        <w:t>. Pulsar “Aceptar”</w:t>
+          <w:sz w:val="24"/>
+          <w:szCs w:val="24"/>
+        </w:rPr>
+        <w:t>. Pulsar “Confirmar</w:t>
+      </w:r>
+      <w:r>
+        <w:rPr>
+          <w:rFonts w:ascii="Arial" w:hAnsi="Arial" w:cs="Arial"/>
+          <w:sz w:val="24"/>
+          <w:szCs w:val="24"/>
+        </w:rPr>
+        <w:t>”</w:t>
       </w:r>
     </w:p>
     <w:p>
@@ -4540,7 +4299,7 @@
                     <pic:cNvPicPr/>
                   </pic:nvPicPr>
                   <pic:blipFill rotWithShape="1">
-                    <a:blip r:embed="rId15">
+                    <a:blip r:embed="rId13">
                       <a:extLst>
                         <a:ext uri="{28A0092B-C50C-407E-A947-70E740481C1C}">
                           <a14:useLocalDpi xmlns:a14="http://schemas.microsoft.com/office/drawing/2010/main" val="0"/>
@@ -4619,7 +4378,7 @@
                     <pic:cNvPicPr/>
                   </pic:nvPicPr>
                   <pic:blipFill rotWithShape="1">
-                    <a:blip r:embed="rId14">
+                    <a:blip r:embed="rId12">
                       <a:extLst>
                         <a:ext uri="{28A0092B-C50C-407E-A947-70E740481C1C}">
                           <a14:useLocalDpi xmlns:a14="http://schemas.microsoft.com/office/drawing/2010/main" val="0"/>
@@ -4696,13 +4455,95 @@
         <mc:AlternateContent>
           <mc:Choice Requires="wps">
             <w:drawing>
-              <wp:anchor distT="0" distB="0" distL="114300" distR="114300" simplePos="0" relativeHeight="251947008" behindDoc="0" locked="0" layoutInCell="1" allowOverlap="1" wp14:anchorId="7F1B5A4E" wp14:editId="69FBFECD">
+              <wp:anchor distT="0" distB="0" distL="114300" distR="114300" simplePos="0" relativeHeight="251948032" behindDoc="0" locked="0" layoutInCell="1" allowOverlap="1" wp14:anchorId="584749C9" wp14:editId="62710E58">
+                <wp:simplePos x="0" y="0"/>
+                <wp:positionH relativeFrom="margin">
+                  <wp:posOffset>4300855</wp:posOffset>
+                </wp:positionH>
+                <wp:positionV relativeFrom="paragraph">
+                  <wp:posOffset>180975</wp:posOffset>
+                </wp:positionV>
+                <wp:extent cx="834014" cy="663191"/>
+                <wp:effectExtent l="19050" t="19050" r="23495" b="22860"/>
+                <wp:wrapNone/>
+                <wp:docPr id="56" name="Rectángulo 56"/>
+                <wp:cNvGraphicFramePr/>
+                <a:graphic xmlns:a="http://schemas.openxmlformats.org/drawingml/2006/main">
+                  <a:graphicData uri="http://schemas.microsoft.com/office/word/2010/wordprocessingShape">
+                    <wps:wsp>
+                      <wps:cNvSpPr/>
+                      <wps:spPr>
+                        <a:xfrm flipH="1">
+                          <a:off x="0" y="0"/>
+                          <a:ext cx="834014" cy="663191"/>
+                        </a:xfrm>
+                        <a:prstGeom prst="rect">
+                          <a:avLst/>
+                        </a:prstGeom>
+                        <a:noFill/>
+                        <a:ln w="28575">
+                          <a:solidFill>
+                            <a:srgbClr val="FF0000"/>
+                          </a:solidFill>
+                        </a:ln>
+                      </wps:spPr>
+                      <wps:style>
+                        <a:lnRef idx="2">
+                          <a:schemeClr val="accent6"/>
+                        </a:lnRef>
+                        <a:fillRef idx="1">
+                          <a:schemeClr val="lt1"/>
+                        </a:fillRef>
+                        <a:effectRef idx="0">
+                          <a:schemeClr val="accent6"/>
+                        </a:effectRef>
+                        <a:fontRef idx="minor">
+                          <a:schemeClr val="dk1"/>
+                        </a:fontRef>
+                      </wps:style>
+                      <wps:bodyPr rot="0" spcFirstLastPara="0" vertOverflow="overflow" horzOverflow="overflow" vert="horz" wrap="square" lIns="91440" tIns="45720" rIns="91440" bIns="45720" numCol="1" spcCol="0" rtlCol="0" fromWordArt="0" anchor="ctr" anchorCtr="0" forceAA="0" compatLnSpc="1">
+                        <a:prstTxWarp prst="textNoShape">
+                          <a:avLst/>
+                        </a:prstTxWarp>
+                        <a:noAutofit/>
+                      </wps:bodyPr>
+                    </wps:wsp>
+                  </a:graphicData>
+                </a:graphic>
+                <wp14:sizeRelH relativeFrom="margin">
+                  <wp14:pctWidth>0</wp14:pctWidth>
+                </wp14:sizeRelH>
+                <wp14:sizeRelV relativeFrom="margin">
+                  <wp14:pctHeight>0</wp14:pctHeight>
+                </wp14:sizeRelV>
+              </wp:anchor>
+            </w:drawing>
+          </mc:Choice>
+          <mc:Fallback>
+            <w:pict>
+              <v:rect w14:anchorId="7C95134A" id="Rectángulo 56" o:spid="_x0000_s1026" style="position:absolute;margin-left:338.65pt;margin-top:14.25pt;width:65.65pt;height:52.2pt;flip:x;z-index:251948032;visibility:visible;mso-wrap-style:square;mso-width-percent:0;mso-height-percent:0;mso-wrap-distance-left:9pt;mso-wrap-distance-top:0;mso-wrap-distance-right:9pt;mso-wrap-distance-bottom:0;mso-position-horizontal:absolute;mso-position-horizontal-relative:margin;mso-position-vertical:absolute;mso-position-vertical-relative:text;mso-width-percent:0;mso-height-percent:0;mso-width-relative:margin;mso-height-relative:margin;v-text-anchor:middle" o:gfxdata="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" filled="f" strokecolor="red" strokeweight="2.25pt">
+                <w10:wrap anchorx="margin"/>
+              </v:rect>
+            </w:pict>
+          </mc:Fallback>
+        </mc:AlternateContent>
+      </w:r>
+      <w:r>
+        <w:rPr>
+          <w:rFonts w:ascii="Arial" w:hAnsi="Arial" w:cs="Arial"/>
+          <w:noProof/>
+          <w:lang w:val="es-MX" w:eastAsia="es-MX"/>
+        </w:rPr>
+        <mc:AlternateContent>
+          <mc:Choice Requires="wps">
+            <w:drawing>
+              <wp:anchor distT="0" distB="0" distL="114300" distR="114300" simplePos="0" relativeHeight="251947008" behindDoc="0" locked="0" layoutInCell="1" allowOverlap="1" wp14:anchorId="7F1B5A4E" wp14:editId="20681A6E">
                 <wp:simplePos x="0" y="0"/>
                 <wp:positionH relativeFrom="leftMargin">
-                  <wp:posOffset>2733152</wp:posOffset>
+                  <wp:posOffset>2764790</wp:posOffset>
                 </wp:positionH>
                 <wp:positionV relativeFrom="paragraph">
-                  <wp:posOffset>239793</wp:posOffset>
+                  <wp:posOffset>215900</wp:posOffset>
                 </wp:positionV>
                 <wp:extent cx="793750" cy="954593"/>
                 <wp:effectExtent l="19050" t="19050" r="25400" b="17145"/>
@@ -4762,13 +4603,177 @@
           </mc:Choice>
           <mc:Fallback>
             <w:pict>
-              <v:rect w14:anchorId="33014711" id="Rectángulo 58" o:spid="_x0000_s1026" style="position:absolute;margin-left:215.2pt;margin-top:18.9pt;width:62.5pt;height:75.15pt;flip:y;z-index:251947008;visibility:visible;mso-wrap-style:square;mso-width-percent:0;mso-height-percent:0;mso-wrap-distance-left:9pt;mso-wrap-distance-top:0;mso-wrap-distance-right:9pt;mso-wrap-distance-bottom:0;mso-position-horizontal:absolute;mso-position-horizontal-relative:left-margin-area;mso-position-vertical:absolute;mso-position-vertical-relative:text;mso-width-percent:0;mso-height-percent:0;mso-width-relative:margin;mso-height-relative:margin;v-text-anchor:middle" o:gfxdata="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" filled="f" strokecolor="red" strokeweight="2.25pt">
+              <v:rect w14:anchorId="765A2842" id="Rectángulo 58" o:spid="_x0000_s1026" style="position:absolute;margin-left:217.7pt;margin-top:17pt;width:62.5pt;height:75.15pt;flip:y;z-index:251947008;visibility:visible;mso-wrap-style:square;mso-width-percent:0;mso-height-percent:0;mso-wrap-distance-left:9pt;mso-wrap-distance-top:0;mso-wrap-distance-right:9pt;mso-wrap-distance-bottom:0;mso-position-horizontal:absolute;mso-position-horizontal-relative:left-margin-area;mso-position-vertical:absolute;mso-position-vertical-relative:text;mso-width-percent:0;mso-height-percent:0;mso-width-relative:margin;mso-height-relative:margin;v-text-anchor:middle" o:gfxdata="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" filled="f" strokecolor="red" strokeweight="2.25pt">
                 <w10:wrap anchorx="margin"/>
               </v:rect>
             </w:pict>
           </mc:Fallback>
         </mc:AlternateContent>
       </w:r>
+    </w:p>
+    <w:p>
+      <w:pPr>
+        <w:ind w:left="-993"/>
+        <w:rPr>
+          <w:rFonts w:ascii="Arial" w:hAnsi="Arial" w:cs="Arial"/>
+          <w:b/>
+          <w:sz w:val="24"/>
+          <w:szCs w:val="24"/>
+        </w:rPr>
+      </w:pPr>
+    </w:p>
+    <w:p>
+      <w:pPr>
+        <w:ind w:left="-993"/>
+        <w:rPr>
+          <w:rFonts w:ascii="Arial" w:hAnsi="Arial" w:cs="Arial"/>
+          <w:b/>
+          <w:sz w:val="24"/>
+          <w:szCs w:val="24"/>
+        </w:rPr>
+      </w:pPr>
+    </w:p>
+    <w:p>
+      <w:pPr>
+        <w:ind w:left="-993"/>
+        <w:rPr>
+          <w:rFonts w:ascii="Arial" w:hAnsi="Arial" w:cs="Arial"/>
+          <w:b/>
+          <w:sz w:val="24"/>
+          <w:szCs w:val="24"/>
+        </w:rPr>
+      </w:pPr>
+    </w:p>
+    <w:p>
+      <w:pPr>
+        <w:ind w:left="-993"/>
+        <w:rPr>
+          <w:rFonts w:ascii="Arial" w:hAnsi="Arial" w:cs="Arial"/>
+          <w:b/>
+          <w:sz w:val="24"/>
+          <w:szCs w:val="24"/>
+        </w:rPr>
+      </w:pPr>
+    </w:p>
+    <w:p>
+      <w:pPr>
+        <w:ind w:left="-993"/>
+        <w:rPr>
+          <w:rFonts w:ascii="Arial" w:hAnsi="Arial" w:cs="Arial"/>
+          <w:b/>
+          <w:sz w:val="24"/>
+          <w:szCs w:val="24"/>
+        </w:rPr>
+      </w:pPr>
+      <w:r>
+        <w:rPr>
+          <w:rFonts w:ascii="Arial" w:hAnsi="Arial" w:cs="Arial"/>
+          <w:b/>
+          <w:noProof/>
+          <w:sz w:val="24"/>
+          <w:szCs w:val="24"/>
+          <w:lang w:val="es-MX" w:eastAsia="es-MX"/>
+        </w:rPr>
+        <w:drawing>
+          <wp:anchor distT="0" distB="0" distL="114300" distR="114300" simplePos="0" relativeHeight="251962368" behindDoc="1" locked="0" layoutInCell="1" allowOverlap="1" wp14:anchorId="6D2B47C6" wp14:editId="68BED9C2">
+            <wp:simplePos x="0" y="0"/>
+            <wp:positionH relativeFrom="column">
+              <wp:posOffset>1542415</wp:posOffset>
+            </wp:positionH>
+            <wp:positionV relativeFrom="paragraph">
+              <wp:posOffset>3175</wp:posOffset>
+            </wp:positionV>
+            <wp:extent cx="1888248" cy="1720850"/>
+            <wp:effectExtent l="0" t="0" r="0" b="0"/>
+            <wp:wrapNone/>
+            <wp:docPr id="19" name="Imagen 19"/>
+            <wp:cNvGraphicFramePr>
+              <a:graphicFrameLocks xmlns:a="http://schemas.openxmlformats.org/drawingml/2006/main" noChangeAspect="1"/>
+            </wp:cNvGraphicFramePr>
+            <a:graphic xmlns:a="http://schemas.openxmlformats.org/drawingml/2006/main">
+              <a:graphicData uri="http://schemas.openxmlformats.org/drawingml/2006/picture">
+                <pic:pic xmlns:pic="http://schemas.openxmlformats.org/drawingml/2006/picture">
+                  <pic:nvPicPr>
+                    <pic:cNvPr id="1" name=""/>
+                    <pic:cNvPicPr/>
+                  </pic:nvPicPr>
+                  <pic:blipFill>
+                    <a:blip r:embed="rId14">
+                      <a:extLst>
+                        <a:ext uri="{28A0092B-C50C-407E-A947-70E740481C1C}">
+                          <a14:useLocalDpi xmlns:a14="http://schemas.microsoft.com/office/drawing/2010/main" val="0"/>
+                        </a:ext>
+                      </a:extLst>
+                    </a:blip>
+                    <a:stretch>
+                      <a:fillRect/>
+                    </a:stretch>
+                  </pic:blipFill>
+                  <pic:spPr>
+                    <a:xfrm>
+                      <a:off x="0" y="0"/>
+                      <a:ext cx="1888248" cy="1720850"/>
+                    </a:xfrm>
+                    <a:prstGeom prst="rect">
+                      <a:avLst/>
+                    </a:prstGeom>
+                  </pic:spPr>
+                </pic:pic>
+              </a:graphicData>
+            </a:graphic>
+            <wp14:sizeRelH relativeFrom="margin">
+              <wp14:pctWidth>0</wp14:pctWidth>
+            </wp14:sizeRelH>
+            <wp14:sizeRelV relativeFrom="margin">
+              <wp14:pctHeight>0</wp14:pctHeight>
+            </wp14:sizeRelV>
+          </wp:anchor>
+        </w:drawing>
+      </w:r>
+    </w:p>
+    <w:p>
+      <w:pPr>
+        <w:ind w:left="-993"/>
+        <w:rPr>
+          <w:rFonts w:ascii="Arial" w:hAnsi="Arial" w:cs="Arial"/>
+          <w:b/>
+          <w:sz w:val="24"/>
+          <w:szCs w:val="24"/>
+        </w:rPr>
+      </w:pPr>
+    </w:p>
+    <w:p>
+      <w:pPr>
+        <w:ind w:left="-993"/>
+        <w:rPr>
+          <w:rFonts w:ascii="Arial" w:hAnsi="Arial" w:cs="Arial"/>
+          <w:b/>
+          <w:sz w:val="24"/>
+          <w:szCs w:val="24"/>
+        </w:rPr>
+      </w:pPr>
+    </w:p>
+    <w:p>
+      <w:pPr>
+        <w:ind w:left="-993"/>
+        <w:rPr>
+          <w:rFonts w:ascii="Arial" w:hAnsi="Arial" w:cs="Arial"/>
+          <w:b/>
+          <w:sz w:val="24"/>
+          <w:szCs w:val="24"/>
+        </w:rPr>
+      </w:pPr>
+    </w:p>
+    <w:p>
+      <w:pPr>
+        <w:ind w:left="-993"/>
+        <w:rPr>
+          <w:rFonts w:ascii="Arial" w:hAnsi="Arial" w:cs="Arial"/>
+          <w:b/>
+          <w:sz w:val="24"/>
+          <w:szCs w:val="24"/>
+        </w:rPr>
+      </w:pPr>
       <w:r>
         <w:rPr>
           <w:rFonts w:ascii="Arial" w:hAnsi="Arial" w:cs="Arial"/>
@@ -4778,18 +4783,18 @@
         <mc:AlternateContent>
           <mc:Choice Requires="wps">
             <w:drawing>
-              <wp:anchor distT="0" distB="0" distL="114300" distR="114300" simplePos="0" relativeHeight="251948032" behindDoc="0" locked="0" layoutInCell="1" allowOverlap="1" wp14:anchorId="584749C9" wp14:editId="424D1853">
+              <wp:anchor distT="0" distB="0" distL="114300" distR="114300" simplePos="0" relativeHeight="251949056" behindDoc="0" locked="0" layoutInCell="1" allowOverlap="1" wp14:anchorId="1A0B7F94" wp14:editId="70A73D7F">
                 <wp:simplePos x="0" y="0"/>
-                <wp:positionH relativeFrom="margin">
-                  <wp:posOffset>4275635</wp:posOffset>
+                <wp:positionH relativeFrom="leftMargin">
+                  <wp:posOffset>2990850</wp:posOffset>
                 </wp:positionH>
                 <wp:positionV relativeFrom="paragraph">
-                  <wp:posOffset>149358</wp:posOffset>
+                  <wp:posOffset>137160</wp:posOffset>
                 </wp:positionV>
-                <wp:extent cx="834014" cy="663191"/>
-                <wp:effectExtent l="19050" t="19050" r="23495" b="22860"/>
+                <wp:extent cx="590550" cy="228600"/>
+                <wp:effectExtent l="19050" t="19050" r="19050" b="19050"/>
                 <wp:wrapNone/>
-                <wp:docPr id="56" name="Rectángulo 56"/>
+                <wp:docPr id="57" name="Rectángulo 57"/>
                 <wp:cNvGraphicFramePr/>
                 <a:graphic xmlns:a="http://schemas.openxmlformats.org/drawingml/2006/main">
                   <a:graphicData uri="http://schemas.microsoft.com/office/word/2010/wordprocessingShape">
@@ -4798,7 +4803,7 @@
                       <wps:spPr>
                         <a:xfrm flipH="1">
                           <a:off x="0" y="0"/>
-                          <a:ext cx="834014" cy="663191"/>
+                          <a:ext cx="590550" cy="228600"/>
                         </a:xfrm>
                         <a:prstGeom prst="rect">
                           <a:avLst/>
@@ -4844,7 +4849,7 @@
           </mc:Choice>
           <mc:Fallback>
             <w:pict>
-              <v:rect w14:anchorId="1D462E5F" id="Rectángulo 56" o:spid="_x0000_s1026" style="position:absolute;margin-left:336.65pt;margin-top:11.75pt;width:65.65pt;height:52.2pt;flip:x;z-index:251948032;visibility:visible;mso-wrap-style:square;mso-width-percent:0;mso-height-percent:0;mso-wrap-distance-left:9pt;mso-wrap-distance-top:0;mso-wrap-distance-right:9pt;mso-wrap-distance-bottom:0;mso-position-horizontal:absolute;mso-position-horizontal-relative:margin;mso-position-vertical:absolute;mso-position-vertical-relative:text;mso-width-percent:0;mso-height-percent:0;mso-width-relative:margin;mso-height-relative:margin;v-text-anchor:middle" o:gfxdata="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" filled="f" strokecolor="red" strokeweight="2.25pt">
+              <v:rect w14:anchorId="0380071D" id="Rectángulo 57" o:spid="_x0000_s1026" style="position:absolute;margin-left:235.5pt;margin-top:10.8pt;width:46.5pt;height:18pt;flip:x;z-index:251949056;visibility:visible;mso-wrap-style:square;mso-width-percent:0;mso-height-percent:0;mso-wrap-distance-left:9pt;mso-wrap-distance-top:0;mso-wrap-distance-right:9pt;mso-wrap-distance-bottom:0;mso-position-horizontal:absolute;mso-position-horizontal-relative:left-margin-area;mso-position-vertical:absolute;mso-position-vertical-relative:text;mso-width-percent:0;mso-height-percent:0;mso-width-relative:margin;mso-height-relative:margin;v-text-anchor:middle" o:gfxdata="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" filled="f" strokecolor="red" strokeweight="2.25pt">
                 <w10:wrap anchorx="margin"/>
               </v:rect>
             </w:pict>
@@ -4876,7 +4881,6 @@
     </w:p>
     <w:p>
       <w:pPr>
-        <w:ind w:left="-993"/>
         <w:rPr>
           <w:rFonts w:ascii="Arial" w:hAnsi="Arial" w:cs="Arial"/>
           <w:b/>
@@ -4887,7 +4891,211 @@
     </w:p>
     <w:p>
       <w:pPr>
-        <w:ind w:left="-993"/>
+        <w:jc w:val="both"/>
+        <w:rPr>
+          <w:rFonts w:ascii="Arial" w:hAnsi="Arial" w:cs="Arial"/>
+          <w:sz w:val="24"/>
+          <w:szCs w:val="24"/>
+        </w:rPr>
+      </w:pPr>
+      <w:r>
+        <w:rPr>
+          <w:rFonts w:ascii="Arial" w:hAnsi="Arial" w:cs="Arial"/>
+          <w:sz w:val="24"/>
+          <w:szCs w:val="24"/>
+        </w:rPr>
+        <w:lastRenderedPageBreak/>
+        <w:t>E</w:t>
+      </w:r>
+      <w:r>
+        <w:rPr>
+          <w:rFonts w:ascii="Arial" w:hAnsi="Arial" w:cs="Arial"/>
+          <w:sz w:val="24"/>
+          <w:szCs w:val="24"/>
+        </w:rPr>
+        <w:t xml:space="preserve">n caso que se </w:t>
+      </w:r>
+      <w:r>
+        <w:rPr>
+          <w:rFonts w:ascii="Arial" w:hAnsi="Arial" w:cs="Arial"/>
+          <w:sz w:val="24"/>
+          <w:szCs w:val="24"/>
+        </w:rPr>
+        <w:t>tenga que</w:t>
+      </w:r>
+      <w:r>
+        <w:rPr>
+          <w:rFonts w:ascii="Arial" w:hAnsi="Arial" w:cs="Arial"/>
+          <w:sz w:val="24"/>
+          <w:szCs w:val="24"/>
+        </w:rPr>
+        <w:t xml:space="preserve"> marcar un registro como pagado, </w:t>
+      </w:r>
+      <w:r>
+        <w:rPr>
+          <w:rFonts w:ascii="Arial" w:hAnsi="Arial" w:cs="Arial"/>
+          <w:sz w:val="24"/>
+          <w:szCs w:val="24"/>
+        </w:rPr>
+        <w:t xml:space="preserve">se deberá marcar la casilla de selección del registro </w:t>
+      </w:r>
+      <w:r>
+        <w:rPr>
+          <w:rFonts w:ascii="Arial" w:hAnsi="Arial" w:cs="Arial"/>
+          <w:sz w:val="24"/>
+          <w:szCs w:val="24"/>
+        </w:rPr>
+        <w:t>deseado, después</w:t>
+      </w:r>
+      <w:r>
+        <w:rPr>
+          <w:rFonts w:ascii="Arial" w:hAnsi="Arial" w:cs="Arial"/>
+          <w:sz w:val="24"/>
+          <w:szCs w:val="24"/>
+        </w:rPr>
+        <w:t xml:space="preserve"> </w:t>
+      </w:r>
+      <w:r>
+        <w:rPr>
+          <w:rFonts w:ascii="Arial" w:hAnsi="Arial" w:cs="Arial"/>
+          <w:sz w:val="24"/>
+          <w:szCs w:val="24"/>
+        </w:rPr>
+        <w:t>presionar el botón “Pagado”.</w:t>
+      </w:r>
+      <w:r>
+        <w:rPr>
+          <w:rFonts w:ascii="Arial" w:hAnsi="Arial" w:cs="Arial"/>
+          <w:sz w:val="24"/>
+          <w:szCs w:val="24"/>
+        </w:rPr>
+        <w:t xml:space="preserve"> Finalizando en aceptar la confirmación. </w:t>
+      </w:r>
+    </w:p>
+    <w:p>
+      <w:pPr>
+        <w:jc w:val="both"/>
+        <w:rPr>
+          <w:rFonts w:ascii="Arial" w:hAnsi="Arial" w:cs="Arial"/>
+          <w:sz w:val="24"/>
+          <w:szCs w:val="24"/>
+        </w:rPr>
+      </w:pPr>
+      <w:r>
+        <w:rPr>
+          <w:rFonts w:ascii="Arial" w:hAnsi="Arial" w:cs="Arial"/>
+          <w:sz w:val="24"/>
+          <w:szCs w:val="24"/>
+        </w:rPr>
+        <w:t xml:space="preserve">Es importante que el registro tenga </w:t>
+      </w:r>
+      <w:r>
+        <w:rPr>
+          <w:rFonts w:ascii="Arial" w:hAnsi="Arial" w:cs="Arial"/>
+          <w:sz w:val="24"/>
+          <w:szCs w:val="24"/>
+        </w:rPr>
+        <w:t>“E</w:t>
+      </w:r>
+      <w:r>
+        <w:rPr>
+          <w:rFonts w:ascii="Arial" w:hAnsi="Arial" w:cs="Arial"/>
+          <w:sz w:val="24"/>
+          <w:szCs w:val="24"/>
+        </w:rPr>
+        <w:t>status pendiente de subir SPEI</w:t>
+      </w:r>
+      <w:r>
+        <w:rPr>
+          <w:rFonts w:ascii="Arial" w:hAnsi="Arial" w:cs="Arial"/>
+          <w:sz w:val="24"/>
+          <w:szCs w:val="24"/>
+        </w:rPr>
+        <w:t xml:space="preserve">” </w:t>
+      </w:r>
+      <w:r>
+        <w:rPr>
+          <w:rFonts w:ascii="Arial" w:hAnsi="Arial" w:cs="Arial"/>
+          <w:sz w:val="24"/>
+          <w:szCs w:val="24"/>
+        </w:rPr>
+        <w:t>y asegurarse</w:t>
+      </w:r>
+      <w:r>
+        <w:rPr>
+          <w:rFonts w:ascii="Arial" w:hAnsi="Arial" w:cs="Arial"/>
+          <w:sz w:val="24"/>
+          <w:szCs w:val="24"/>
+        </w:rPr>
+        <w:t xml:space="preserve"> que</w:t>
+      </w:r>
+      <w:r>
+        <w:rPr>
+          <w:rFonts w:ascii="Arial" w:hAnsi="Arial" w:cs="Arial"/>
+          <w:sz w:val="24"/>
+          <w:szCs w:val="24"/>
+        </w:rPr>
+        <w:t xml:space="preserve"> </w:t>
+      </w:r>
+      <w:r>
+        <w:rPr>
+          <w:rFonts w:ascii="Arial" w:hAnsi="Arial" w:cs="Arial"/>
+          <w:sz w:val="24"/>
+          <w:szCs w:val="24"/>
+        </w:rPr>
+        <w:t xml:space="preserve">el </w:t>
+      </w:r>
+      <w:r>
+        <w:rPr>
+          <w:rFonts w:ascii="Arial" w:hAnsi="Arial" w:cs="Arial"/>
+          <w:sz w:val="24"/>
+          <w:szCs w:val="24"/>
+        </w:rPr>
+        <w:t>registro</w:t>
+      </w:r>
+      <w:r>
+        <w:rPr>
+          <w:rFonts w:ascii="Arial" w:hAnsi="Arial" w:cs="Arial"/>
+          <w:sz w:val="24"/>
+          <w:szCs w:val="24"/>
+        </w:rPr>
+        <w:t xml:space="preserve"> sea </w:t>
+      </w:r>
+      <w:r>
+        <w:rPr>
+          <w:rFonts w:ascii="Arial" w:hAnsi="Arial" w:cs="Arial"/>
+          <w:sz w:val="24"/>
+          <w:szCs w:val="24"/>
+        </w:rPr>
+        <w:t>validado,</w:t>
+      </w:r>
+      <w:r>
+        <w:rPr>
+          <w:rFonts w:ascii="Arial" w:hAnsi="Arial" w:cs="Arial"/>
+          <w:sz w:val="24"/>
+          <w:szCs w:val="24"/>
+        </w:rPr>
+        <w:t xml:space="preserve"> así como </w:t>
+      </w:r>
+      <w:r>
+        <w:rPr>
+          <w:rFonts w:ascii="Arial" w:hAnsi="Arial" w:cs="Arial"/>
+          <w:sz w:val="24"/>
+          <w:szCs w:val="24"/>
+        </w:rPr>
+        <w:t>también el</w:t>
+      </w:r>
+      <w:r>
+        <w:rPr>
+          <w:rFonts w:ascii="Arial" w:hAnsi="Arial" w:cs="Arial"/>
+          <w:sz w:val="24"/>
+          <w:szCs w:val="24"/>
+        </w:rPr>
+        <w:t xml:space="preserve"> estatus cambie a “Pendiente de subir CFDI”</w:t>
+      </w:r>
+    </w:p>
+    <w:p>
+      <w:pPr>
         <w:rPr>
           <w:rFonts w:ascii="Arial" w:hAnsi="Arial" w:cs="Arial"/>
           <w:b/>
@@ -4897,37 +5105,174 @@
       </w:pPr>
     </w:p>
     <w:p>
-      <w:pPr>
-        <w:ind w:left="-993"/>
-        <w:rPr>
-          <w:rFonts w:ascii="Arial" w:hAnsi="Arial" w:cs="Arial"/>
-          <w:b/>
-          <w:sz w:val="24"/>
-          <w:szCs w:val="24"/>
-        </w:rPr>
-      </w:pPr>
-      <w:r>
-        <w:rPr>
-          <w:rFonts w:ascii="Arial" w:hAnsi="Arial" w:cs="Arial"/>
-          <w:b/>
+      <w:r>
+        <w:rPr>
           <w:noProof/>
-          <w:sz w:val="24"/>
-          <w:szCs w:val="24"/>
           <w:lang w:val="es-MX" w:eastAsia="es-MX"/>
         </w:rPr>
+        <mc:AlternateContent>
+          <mc:Choice Requires="wps">
+            <w:drawing>
+              <wp:anchor distT="0" distB="0" distL="114300" distR="114300" simplePos="0" relativeHeight="251984896" behindDoc="0" locked="0" layoutInCell="1" allowOverlap="1" wp14:anchorId="4785CB9E" wp14:editId="44DBFD8D">
+                <wp:simplePos x="0" y="0"/>
+                <wp:positionH relativeFrom="leftMargin">
+                  <wp:posOffset>1925864</wp:posOffset>
+                </wp:positionH>
+                <wp:positionV relativeFrom="paragraph">
+                  <wp:posOffset>580571</wp:posOffset>
+                </wp:positionV>
+                <wp:extent cx="717550" cy="552450"/>
+                <wp:effectExtent l="0" t="0" r="25400" b="19050"/>
+                <wp:wrapNone/>
+                <wp:docPr id="51" name="Rectángulo 51"/>
+                <wp:cNvGraphicFramePr/>
+                <a:graphic xmlns:a="http://schemas.openxmlformats.org/drawingml/2006/main">
+                  <a:graphicData uri="http://schemas.microsoft.com/office/word/2010/wordprocessingShape">
+                    <wps:wsp>
+                      <wps:cNvSpPr/>
+                      <wps:spPr>
+                        <a:xfrm>
+                          <a:off x="0" y="0"/>
+                          <a:ext cx="717550" cy="552450"/>
+                        </a:xfrm>
+                        <a:prstGeom prst="rect">
+                          <a:avLst/>
+                        </a:prstGeom>
+                        <a:noFill/>
+                        <a:ln w="19050">
+                          <a:solidFill>
+                            <a:srgbClr val="FF0000"/>
+                          </a:solidFill>
+                        </a:ln>
+                      </wps:spPr>
+                      <wps:style>
+                        <a:lnRef idx="2">
+                          <a:schemeClr val="accent6"/>
+                        </a:lnRef>
+                        <a:fillRef idx="1">
+                          <a:schemeClr val="lt1"/>
+                        </a:fillRef>
+                        <a:effectRef idx="0">
+                          <a:schemeClr val="accent6"/>
+                        </a:effectRef>
+                        <a:fontRef idx="minor">
+                          <a:schemeClr val="dk1"/>
+                        </a:fontRef>
+                      </wps:style>
+                      <wps:bodyPr rot="0" spcFirstLastPara="0" vertOverflow="overflow" horzOverflow="overflow" vert="horz" wrap="square" lIns="91440" tIns="45720" rIns="91440" bIns="45720" numCol="1" spcCol="0" rtlCol="0" fromWordArt="0" anchor="ctr" anchorCtr="0" forceAA="0" compatLnSpc="1">
+                        <a:prstTxWarp prst="textNoShape">
+                          <a:avLst/>
+                        </a:prstTxWarp>
+                        <a:noAutofit/>
+                      </wps:bodyPr>
+                    </wps:wsp>
+                  </a:graphicData>
+                </a:graphic>
+                <wp14:sizeRelH relativeFrom="margin">
+                  <wp14:pctWidth>0</wp14:pctWidth>
+                </wp14:sizeRelH>
+                <wp14:sizeRelV relativeFrom="margin">
+                  <wp14:pctHeight>0</wp14:pctHeight>
+                </wp14:sizeRelV>
+              </wp:anchor>
+            </w:drawing>
+          </mc:Choice>
+          <mc:Fallback>
+            <w:pict>
+              <v:rect w14:anchorId="39DD1FBB" id="Rectángulo 51" o:spid="_x0000_s1026" style="position:absolute;margin-left:151.65pt;margin-top:45.7pt;width:56.5pt;height:43.5pt;z-index:251984896;visibility:visible;mso-wrap-style:square;mso-width-percent:0;mso-height-percent:0;mso-wrap-distance-left:9pt;mso-wrap-distance-top:0;mso-wrap-distance-right:9pt;mso-wrap-distance-bottom:0;mso-position-horizontal:absolute;mso-position-horizontal-relative:left-margin-area;mso-position-vertical:absolute;mso-position-vertical-relative:text;mso-width-percent:0;mso-height-percent:0;mso-width-relative:margin;mso-height-relative:margin;v-text-anchor:middle" o:gfxdata="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" filled="f" strokecolor="red" strokeweight="1.5pt">
+                <w10:wrap anchorx="margin"/>
+              </v:rect>
+            </w:pict>
+          </mc:Fallback>
+        </mc:AlternateContent>
+      </w:r>
+      <w:r>
+        <w:rPr>
+          <w:noProof/>
+          <w:lang w:val="es-MX" w:eastAsia="es-MX"/>
+        </w:rPr>
+        <mc:AlternateContent>
+          <mc:Choice Requires="wps">
+            <w:drawing>
+              <wp:anchor distT="0" distB="0" distL="114300" distR="114300" simplePos="0" relativeHeight="251982848" behindDoc="0" locked="0" layoutInCell="1" allowOverlap="1" wp14:anchorId="41235AFE" wp14:editId="044A64AE">
+                <wp:simplePos x="0" y="0"/>
+                <wp:positionH relativeFrom="leftMargin">
+                  <wp:posOffset>1104900</wp:posOffset>
+                </wp:positionH>
+                <wp:positionV relativeFrom="paragraph">
+                  <wp:posOffset>825500</wp:posOffset>
+                </wp:positionV>
+                <wp:extent cx="222250" cy="374650"/>
+                <wp:effectExtent l="0" t="0" r="25400" b="25400"/>
+                <wp:wrapNone/>
+                <wp:docPr id="49" name="Rectángulo 49"/>
+                <wp:cNvGraphicFramePr/>
+                <a:graphic xmlns:a="http://schemas.openxmlformats.org/drawingml/2006/main">
+                  <a:graphicData uri="http://schemas.microsoft.com/office/word/2010/wordprocessingShape">
+                    <wps:wsp>
+                      <wps:cNvSpPr/>
+                      <wps:spPr>
+                        <a:xfrm>
+                          <a:off x="0" y="0"/>
+                          <a:ext cx="222250" cy="374650"/>
+                        </a:xfrm>
+                        <a:prstGeom prst="rect">
+                          <a:avLst/>
+                        </a:prstGeom>
+                        <a:noFill/>
+                        <a:ln w="19050">
+                          <a:solidFill>
+                            <a:srgbClr val="FF0000"/>
+                          </a:solidFill>
+                        </a:ln>
+                      </wps:spPr>
+                      <wps:style>
+                        <a:lnRef idx="2">
+                          <a:schemeClr val="accent6"/>
+                        </a:lnRef>
+                        <a:fillRef idx="1">
+                          <a:schemeClr val="lt1"/>
+                        </a:fillRef>
+                        <a:effectRef idx="0">
+                          <a:schemeClr val="accent6"/>
+                        </a:effectRef>
+                        <a:fontRef idx="minor">
+                          <a:schemeClr val="dk1"/>
+                        </a:fontRef>
+                      </wps:style>
+                      <wps:bodyPr rot="0" spcFirstLastPara="0" vertOverflow="overflow" horzOverflow="overflow" vert="horz" wrap="square" lIns="91440" tIns="45720" rIns="91440" bIns="45720" numCol="1" spcCol="0" rtlCol="0" fromWordArt="0" anchor="ctr" anchorCtr="0" forceAA="0" compatLnSpc="1">
+                        <a:prstTxWarp prst="textNoShape">
+                          <a:avLst/>
+                        </a:prstTxWarp>
+                        <a:noAutofit/>
+                      </wps:bodyPr>
+                    </wps:wsp>
+                  </a:graphicData>
+                </a:graphic>
+                <wp14:sizeRelH relativeFrom="margin">
+                  <wp14:pctWidth>0</wp14:pctWidth>
+                </wp14:sizeRelH>
+                <wp14:sizeRelV relativeFrom="margin">
+                  <wp14:pctHeight>0</wp14:pctHeight>
+                </wp14:sizeRelV>
+              </wp:anchor>
+            </w:drawing>
+          </mc:Choice>
+          <mc:Fallback>
+            <w:pict>
+              <v:rect w14:anchorId="1FD1315E" id="Rectángulo 49" o:spid="_x0000_s1026" style="position:absolute;margin-left:87pt;margin-top:65pt;width:17.5pt;height:29.5pt;z-index:251982848;visibility:visible;mso-wrap-style:square;mso-width-percent:0;mso-height-percent:0;mso-wrap-distance-left:9pt;mso-wrap-distance-top:0;mso-wrap-distance-right:9pt;mso-wrap-distance-bottom:0;mso-position-horizontal:absolute;mso-position-horizontal-relative:left-margin-area;mso-position-vertical:absolute;mso-position-vertical-relative:text;mso-width-percent:0;mso-height-percent:0;mso-width-relative:margin;mso-height-relative:margin;v-text-anchor:middle" o:gfxdata="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" filled="f" strokecolor="red" strokeweight="1.5pt">
+                <w10:wrap anchorx="margin"/>
+              </v:rect>
+            </w:pict>
+          </mc:Fallback>
+        </mc:AlternateContent>
+      </w:r>
+      <w:r>
         <w:drawing>
-          <wp:anchor distT="0" distB="0" distL="114300" distR="114300" simplePos="0" relativeHeight="251962368" behindDoc="1" locked="0" layoutInCell="1" allowOverlap="1" wp14:anchorId="6D2B47C6" wp14:editId="68BED9C2">
-            <wp:simplePos x="0" y="0"/>
-            <wp:positionH relativeFrom="column">
-              <wp:posOffset>1542415</wp:posOffset>
-            </wp:positionH>
-            <wp:positionV relativeFrom="paragraph">
-              <wp:posOffset>3175</wp:posOffset>
-            </wp:positionV>
-            <wp:extent cx="1888248" cy="1720850"/>
-            <wp:effectExtent l="0" t="0" r="0" b="0"/>
-            <wp:wrapNone/>
-            <wp:docPr id="19" name="Imagen 19"/>
+          <wp:inline distT="0" distB="0" distL="0" distR="0" wp14:anchorId="2B96F702" wp14:editId="0B59667F">
+            <wp:extent cx="5612130" cy="1169670"/>
+            <wp:effectExtent l="0" t="0" r="7620" b="0"/>
+            <wp:docPr id="48" name="Imagen 48"/>
             <wp:cNvGraphicFramePr>
               <a:graphicFrameLocks xmlns:a="http://schemas.openxmlformats.org/drawingml/2006/main" noChangeAspect="1"/>
             </wp:cNvGraphicFramePr>
@@ -4939,13 +5284,7 @@
                     <pic:cNvPicPr/>
                   </pic:nvPicPr>
                   <pic:blipFill>
-                    <a:blip r:embed="rId16">
-                      <a:extLst>
-                        <a:ext uri="{28A0092B-C50C-407E-A947-70E740481C1C}">
-                          <a14:useLocalDpi xmlns:a14="http://schemas.microsoft.com/office/drawing/2010/main" val="0"/>
-                        </a:ext>
-                      </a:extLst>
-                    </a:blip>
+                    <a:blip r:embed="rId15"/>
                     <a:stretch>
                       <a:fillRect/>
                     </a:stretch>
@@ -4953,7 +5292,7 @@
                   <pic:spPr>
                     <a:xfrm>
                       <a:off x="0" y="0"/>
-                      <a:ext cx="1888248" cy="1720850"/>
+                      <a:ext cx="5612130" cy="1169670"/>
                     </a:xfrm>
                     <a:prstGeom prst="rect">
                       <a:avLst/>
@@ -4962,59 +5301,12 @@
                 </pic:pic>
               </a:graphicData>
             </a:graphic>
-            <wp14:sizeRelH relativeFrom="margin">
-              <wp14:pctWidth>0</wp14:pctWidth>
-            </wp14:sizeRelH>
-            <wp14:sizeRelV relativeFrom="margin">
-              <wp14:pctHeight>0</wp14:pctHeight>
-            </wp14:sizeRelV>
-          </wp:anchor>
+          </wp:inline>
         </w:drawing>
       </w:r>
     </w:p>
-    <w:p>
-      <w:pPr>
-        <w:ind w:left="-993"/>
-        <w:rPr>
-          <w:rFonts w:ascii="Arial" w:hAnsi="Arial" w:cs="Arial"/>
-          <w:b/>
-          <w:sz w:val="24"/>
-          <w:szCs w:val="24"/>
-        </w:rPr>
-      </w:pPr>
-    </w:p>
-    <w:p>
-      <w:pPr>
-        <w:ind w:left="-993"/>
-        <w:rPr>
-          <w:rFonts w:ascii="Arial" w:hAnsi="Arial" w:cs="Arial"/>
-          <w:b/>
-          <w:sz w:val="24"/>
-          <w:szCs w:val="24"/>
-        </w:rPr>
-      </w:pPr>
-    </w:p>
-    <w:p>
-      <w:pPr>
-        <w:ind w:left="-993"/>
-        <w:rPr>
-          <w:rFonts w:ascii="Arial" w:hAnsi="Arial" w:cs="Arial"/>
-          <w:b/>
-          <w:sz w:val="24"/>
-          <w:szCs w:val="24"/>
-        </w:rPr>
-      </w:pPr>
-    </w:p>
-    <w:p>
-      <w:pPr>
-        <w:ind w:left="-993"/>
-        <w:rPr>
-          <w:rFonts w:ascii="Arial" w:hAnsi="Arial" w:cs="Arial"/>
-          <w:b/>
-          <w:sz w:val="24"/>
-          <w:szCs w:val="24"/>
-        </w:rPr>
-      </w:pPr>
+    <w:p/>
+    <w:p>
       <w:r>
         <w:rPr>
           <w:rFonts w:ascii="Arial" w:hAnsi="Arial" w:cs="Arial"/>
@@ -5024,27 +5316,754 @@
         <mc:AlternateContent>
           <mc:Choice Requires="wps">
             <w:drawing>
-              <wp:anchor distT="0" distB="0" distL="114300" distR="114300" simplePos="0" relativeHeight="251949056" behindDoc="0" locked="0" layoutInCell="1" allowOverlap="1" wp14:anchorId="1A0B7F94" wp14:editId="597C07B1">
+              <wp:anchor distT="0" distB="0" distL="114300" distR="114300" simplePos="0" relativeHeight="251976704" behindDoc="0" locked="0" layoutInCell="1" allowOverlap="1" wp14:anchorId="1AFF5978" wp14:editId="43D43EC1">
                 <wp:simplePos x="0" y="0"/>
                 <wp:positionH relativeFrom="leftMargin">
-                  <wp:posOffset>2933700</wp:posOffset>
+                  <wp:posOffset>1447800</wp:posOffset>
                 </wp:positionH>
                 <wp:positionV relativeFrom="paragraph">
-                  <wp:posOffset>85090</wp:posOffset>
+                  <wp:posOffset>976630</wp:posOffset>
                 </wp:positionV>
-                <wp:extent cx="671830" cy="352425"/>
-                <wp:effectExtent l="19050" t="19050" r="13970" b="28575"/>
+                <wp:extent cx="203200" cy="222250"/>
+                <wp:effectExtent l="0" t="0" r="25400" b="25400"/>
                 <wp:wrapNone/>
-                <wp:docPr id="57" name="Rectángulo 57"/>
+                <wp:docPr id="31" name="Rectángulo 31"/>
                 <wp:cNvGraphicFramePr/>
                 <a:graphic xmlns:a="http://schemas.openxmlformats.org/drawingml/2006/main">
                   <a:graphicData uri="http://schemas.microsoft.com/office/word/2010/wordprocessingShape">
                     <wps:wsp>
                       <wps:cNvSpPr/>
                       <wps:spPr>
-                        <a:xfrm flipH="1">
+                        <a:xfrm>
                           <a:off x="0" y="0"/>
-                          <a:ext cx="671830" cy="352425"/>
+                          <a:ext cx="203200" cy="222250"/>
+                        </a:xfrm>
+                        <a:prstGeom prst="rect">
+                          <a:avLst/>
+                        </a:prstGeom>
+                        <a:noFill/>
+                        <a:ln w="19050">
+                          <a:solidFill>
+                            <a:srgbClr val="FF0000"/>
+                          </a:solidFill>
+                        </a:ln>
+                      </wps:spPr>
+                      <wps:style>
+                        <a:lnRef idx="2">
+                          <a:schemeClr val="accent6"/>
+                        </a:lnRef>
+                        <a:fillRef idx="1">
+                          <a:schemeClr val="lt1"/>
+                        </a:fillRef>
+                        <a:effectRef idx="0">
+                          <a:schemeClr val="accent6"/>
+                        </a:effectRef>
+                        <a:fontRef idx="minor">
+                          <a:schemeClr val="dk1"/>
+                        </a:fontRef>
+                      </wps:style>
+                      <wps:bodyPr rot="0" spcFirstLastPara="0" vertOverflow="overflow" horzOverflow="overflow" vert="horz" wrap="square" lIns="91440" tIns="45720" rIns="91440" bIns="45720" numCol="1" spcCol="0" rtlCol="0" fromWordArt="0" anchor="ctr" anchorCtr="0" forceAA="0" compatLnSpc="1">
+                        <a:prstTxWarp prst="textNoShape">
+                          <a:avLst/>
+                        </a:prstTxWarp>
+                        <a:noAutofit/>
+                      </wps:bodyPr>
+                    </wps:wsp>
+                  </a:graphicData>
+                </a:graphic>
+                <wp14:sizeRelH relativeFrom="margin">
+                  <wp14:pctWidth>0</wp14:pctWidth>
+                </wp14:sizeRelH>
+                <wp14:sizeRelV relativeFrom="margin">
+                  <wp14:pctHeight>0</wp14:pctHeight>
+                </wp14:sizeRelV>
+              </wp:anchor>
+            </w:drawing>
+          </mc:Choice>
+          <mc:Fallback>
+            <w:pict>
+              <v:rect w14:anchorId="6F8D86E3" id="Rectángulo 31" o:spid="_x0000_s1026" style="position:absolute;margin-left:114pt;margin-top:76.9pt;width:16pt;height:17.5pt;z-index:251976704;visibility:visible;mso-wrap-style:square;mso-width-percent:0;mso-height-percent:0;mso-wrap-distance-left:9pt;mso-wrap-distance-top:0;mso-wrap-distance-right:9pt;mso-wrap-distance-bottom:0;mso-position-horizontal:absolute;mso-position-horizontal-relative:left-margin-area;mso-position-vertical:absolute;mso-position-vertical-relative:text;mso-width-percent:0;mso-height-percent:0;mso-width-relative:margin;mso-height-relative:margin;v-text-anchor:middle" o:gfxdata="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" filled="f" strokecolor="red" strokeweight="1.5pt">
+                <w10:wrap anchorx="margin"/>
+              </v:rect>
+            </w:pict>
+          </mc:Fallback>
+        </mc:AlternateContent>
+      </w:r>
+      <w:r>
+        <w:rPr>
+          <w:rFonts w:ascii="Arial" w:hAnsi="Arial" w:cs="Arial"/>
+          <w:sz w:val="24"/>
+          <w:szCs w:val="24"/>
+        </w:rPr>
+        <w:drawing>
+          <wp:inline distT="0" distB="0" distL="0" distR="0" wp14:anchorId="4320A28F" wp14:editId="08910CE6">
+            <wp:extent cx="5612130" cy="1438910"/>
+            <wp:effectExtent l="152400" t="152400" r="369570" b="370840"/>
+            <wp:docPr id="30" name="Imagen 30"/>
+            <wp:cNvGraphicFramePr>
+              <a:graphicFrameLocks xmlns:a="http://schemas.openxmlformats.org/drawingml/2006/main" noChangeAspect="1"/>
+            </wp:cNvGraphicFramePr>
+            <a:graphic xmlns:a="http://schemas.openxmlformats.org/drawingml/2006/main">
+              <a:graphicData uri="http://schemas.openxmlformats.org/drawingml/2006/picture">
+                <pic:pic xmlns:pic="http://schemas.openxmlformats.org/drawingml/2006/picture">
+                  <pic:nvPicPr>
+                    <pic:cNvPr id="1" name=""/>
+                    <pic:cNvPicPr/>
+                  </pic:nvPicPr>
+                  <pic:blipFill>
+                    <a:blip r:embed="rId11"/>
+                    <a:stretch>
+                      <a:fillRect/>
+                    </a:stretch>
+                  </pic:blipFill>
+                  <pic:spPr>
+                    <a:xfrm>
+                      <a:off x="0" y="0"/>
+                      <a:ext cx="5612130" cy="1438910"/>
+                    </a:xfrm>
+                    <a:prstGeom prst="rect">
+                      <a:avLst/>
+                    </a:prstGeom>
+                    <a:ln>
+                      <a:noFill/>
+                    </a:ln>
+                    <a:effectLst>
+                      <a:outerShdw blurRad="292100" dist="139700" dir="2700000" algn="tl" rotWithShape="0">
+                        <a:srgbClr val="333333">
+                          <a:alpha val="65000"/>
+                        </a:srgbClr>
+                      </a:outerShdw>
+                    </a:effectLst>
+                  </pic:spPr>
+                </pic:pic>
+              </a:graphicData>
+            </a:graphic>
+          </wp:inline>
+        </w:drawing>
+      </w:r>
+    </w:p>
+    <w:p>
+      <w:r>
+        <w:rPr>
+          <w:rFonts w:ascii="Arial" w:hAnsi="Arial" w:cs="Arial"/>
+          <w:noProof/>
+          <w:lang w:val="es-MX" w:eastAsia="es-MX"/>
+        </w:rPr>
+        <mc:AlternateContent>
+          <mc:Choice Requires="wps">
+            <w:drawing>
+              <wp:anchor distT="0" distB="0" distL="114300" distR="114300" simplePos="0" relativeHeight="251986944" behindDoc="0" locked="0" layoutInCell="1" allowOverlap="1" wp14:anchorId="7CE9FB0F" wp14:editId="3C077F9F">
+                <wp:simplePos x="0" y="0"/>
+                <wp:positionH relativeFrom="leftMargin">
+                  <wp:posOffset>2057400</wp:posOffset>
+                </wp:positionH>
+                <wp:positionV relativeFrom="paragraph">
+                  <wp:posOffset>755015</wp:posOffset>
+                </wp:positionV>
+                <wp:extent cx="793750" cy="374650"/>
+                <wp:effectExtent l="0" t="0" r="25400" b="25400"/>
+                <wp:wrapNone/>
+                <wp:docPr id="53" name="Rectángulo 53"/>
+                <wp:cNvGraphicFramePr/>
+                <a:graphic xmlns:a="http://schemas.openxmlformats.org/drawingml/2006/main">
+                  <a:graphicData uri="http://schemas.microsoft.com/office/word/2010/wordprocessingShape">
+                    <wps:wsp>
+                      <wps:cNvSpPr/>
+                      <wps:spPr>
+                        <a:xfrm>
+                          <a:off x="0" y="0"/>
+                          <a:ext cx="793750" cy="374650"/>
+                        </a:xfrm>
+                        <a:prstGeom prst="rect">
+                          <a:avLst/>
+                        </a:prstGeom>
+                        <a:noFill/>
+                        <a:ln w="19050">
+                          <a:solidFill>
+                            <a:srgbClr val="FF0000"/>
+                          </a:solidFill>
+                        </a:ln>
+                      </wps:spPr>
+                      <wps:style>
+                        <a:lnRef idx="2">
+                          <a:schemeClr val="accent6"/>
+                        </a:lnRef>
+                        <a:fillRef idx="1">
+                          <a:schemeClr val="lt1"/>
+                        </a:fillRef>
+                        <a:effectRef idx="0">
+                          <a:schemeClr val="accent6"/>
+                        </a:effectRef>
+                        <a:fontRef idx="minor">
+                          <a:schemeClr val="dk1"/>
+                        </a:fontRef>
+                      </wps:style>
+                      <wps:bodyPr rot="0" spcFirstLastPara="0" vertOverflow="overflow" horzOverflow="overflow" vert="horz" wrap="square" lIns="91440" tIns="45720" rIns="91440" bIns="45720" numCol="1" spcCol="0" rtlCol="0" fromWordArt="0" anchor="ctr" anchorCtr="0" forceAA="0" compatLnSpc="1">
+                        <a:prstTxWarp prst="textNoShape">
+                          <a:avLst/>
+                        </a:prstTxWarp>
+                        <a:noAutofit/>
+                      </wps:bodyPr>
+                    </wps:wsp>
+                  </a:graphicData>
+                </a:graphic>
+                <wp14:sizeRelH relativeFrom="margin">
+                  <wp14:pctWidth>0</wp14:pctWidth>
+                </wp14:sizeRelH>
+                <wp14:sizeRelV relativeFrom="margin">
+                  <wp14:pctHeight>0</wp14:pctHeight>
+                </wp14:sizeRelV>
+              </wp:anchor>
+            </w:drawing>
+          </mc:Choice>
+          <mc:Fallback>
+            <w:pict>
+              <v:rect w14:anchorId="00E9FB9E" id="Rectángulo 53" o:spid="_x0000_s1026" style="position:absolute;margin-left:162pt;margin-top:59.45pt;width:62.5pt;height:29.5pt;z-index:251986944;visibility:visible;mso-wrap-style:square;mso-width-percent:0;mso-height-percent:0;mso-wrap-distance-left:9pt;mso-wrap-distance-top:0;mso-wrap-distance-right:9pt;mso-wrap-distance-bottom:0;mso-position-horizontal:absolute;mso-position-horizontal-relative:left-margin-area;mso-position-vertical:absolute;mso-position-vertical-relative:text;mso-width-percent:0;mso-height-percent:0;mso-width-relative:margin;mso-height-relative:margin;v-text-anchor:middle" o:gfxdata="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" filled="f" strokecolor="red" strokeweight="1.5pt">
+                <w10:wrap anchorx="margin"/>
+              </v:rect>
+            </w:pict>
+          </mc:Fallback>
+        </mc:AlternateContent>
+      </w:r>
+      <w:r>
+        <w:drawing>
+          <wp:inline distT="0" distB="0" distL="0" distR="0" wp14:anchorId="6DAAF3E8" wp14:editId="23217AF4">
+            <wp:extent cx="5612130" cy="981075"/>
+            <wp:effectExtent l="152400" t="152400" r="369570" b="371475"/>
+            <wp:docPr id="52" name="Imagen 52"/>
+            <wp:cNvGraphicFramePr>
+              <a:graphicFrameLocks xmlns:a="http://schemas.openxmlformats.org/drawingml/2006/main" noChangeAspect="1"/>
+            </wp:cNvGraphicFramePr>
+            <a:graphic xmlns:a="http://schemas.openxmlformats.org/drawingml/2006/main">
+              <a:graphicData uri="http://schemas.openxmlformats.org/drawingml/2006/picture">
+                <pic:pic xmlns:pic="http://schemas.openxmlformats.org/drawingml/2006/picture">
+                  <pic:nvPicPr>
+                    <pic:cNvPr id="1" name=""/>
+                    <pic:cNvPicPr/>
+                  </pic:nvPicPr>
+                  <pic:blipFill>
+                    <a:blip r:embed="rId16"/>
+                    <a:stretch>
+                      <a:fillRect/>
+                    </a:stretch>
+                  </pic:blipFill>
+                  <pic:spPr>
+                    <a:xfrm>
+                      <a:off x="0" y="0"/>
+                      <a:ext cx="5612130" cy="981075"/>
+                    </a:xfrm>
+                    <a:prstGeom prst="rect">
+                      <a:avLst/>
+                    </a:prstGeom>
+                    <a:ln>
+                      <a:noFill/>
+                    </a:ln>
+                    <a:effectLst>
+                      <a:outerShdw blurRad="292100" dist="139700" dir="2700000" algn="tl" rotWithShape="0">
+                        <a:srgbClr val="333333">
+                          <a:alpha val="65000"/>
+                        </a:srgbClr>
+                      </a:outerShdw>
+                    </a:effectLst>
+                  </pic:spPr>
+                </pic:pic>
+              </a:graphicData>
+            </a:graphic>
+          </wp:inline>
+        </w:drawing>
+      </w:r>
+    </w:p>
+    <w:p/>
+    <w:p/>
+    <w:p/>
+    <w:p/>
+    <w:p>
+      <w:pPr>
+        <w:pStyle w:val="Ttulo1"/>
+        <w:spacing w:line="276" w:lineRule="auto"/>
+        <w:jc w:val="center"/>
+        <w:rPr>
+          <w:rFonts w:cs="Arial"/>
+        </w:rPr>
+      </w:pPr>
+      <w:bookmarkStart w:id="15" w:name="_Toc150442328"/>
+      <w:r>
+        <w:rPr>
+          <w:rFonts w:cs="Arial"/>
+        </w:rPr>
+        <w:lastRenderedPageBreak/>
+        <w:t>Carga</w:t>
+      </w:r>
+      <w:r>
+        <w:rPr>
+          <w:rFonts w:cs="Arial"/>
+        </w:rPr>
+        <w:t xml:space="preserve"> de </w:t>
+      </w:r>
+      <w:proofErr w:type="spellStart"/>
+      <w:r>
+        <w:rPr>
+          <w:rFonts w:cs="Arial"/>
+        </w:rPr>
+        <w:t>SPEI´s</w:t>
+      </w:r>
+      <w:proofErr w:type="spellEnd"/>
+      <w:r>
+        <w:rPr>
+          <w:rFonts w:cs="Arial"/>
+        </w:rPr>
+        <w:t xml:space="preserve"> individua</w:t>
+      </w:r>
+      <w:r>
+        <w:rPr>
+          <w:rFonts w:cs="Arial"/>
+        </w:rPr>
+        <w:t>l</w:t>
+      </w:r>
+      <w:bookmarkEnd w:id="15"/>
+    </w:p>
+    <w:p>
+      <w:pPr>
+        <w:rPr>
+          <w:rFonts w:ascii="Arial" w:hAnsi="Arial" w:cs="Arial"/>
+          <w:b/>
+          <w:sz w:val="24"/>
+          <w:szCs w:val="24"/>
+        </w:rPr>
+      </w:pPr>
+    </w:p>
+    <w:p>
+      <w:pPr>
+        <w:rPr>
+          <w:rFonts w:ascii="Arial" w:hAnsi="Arial" w:cs="Arial"/>
+          <w:sz w:val="24"/>
+          <w:szCs w:val="24"/>
+        </w:rPr>
+      </w:pPr>
+      <w:r>
+        <w:rPr>
+          <w:rFonts w:ascii="Arial" w:hAnsi="Arial" w:cs="Arial"/>
+          <w:sz w:val="24"/>
+          <w:szCs w:val="24"/>
+        </w:rPr>
+        <w:t xml:space="preserve">Paso </w:t>
+      </w:r>
+      <w:r>
+        <w:rPr>
+          <w:rFonts w:ascii="Arial" w:hAnsi="Arial" w:cs="Arial"/>
+          <w:sz w:val="24"/>
+          <w:szCs w:val="24"/>
+        </w:rPr>
+        <w:t>1.-</w:t>
+      </w:r>
+      <w:r>
+        <w:rPr>
+          <w:rFonts w:ascii="Arial" w:hAnsi="Arial" w:cs="Arial"/>
+          <w:sz w:val="24"/>
+          <w:szCs w:val="24"/>
+        </w:rPr>
+        <w:t xml:space="preserve"> Otra forma de cargar el SPEI es </w:t>
+      </w:r>
+      <w:r>
+        <w:rPr>
+          <w:rFonts w:ascii="Arial" w:hAnsi="Arial" w:cs="Arial"/>
+          <w:sz w:val="24"/>
+          <w:szCs w:val="24"/>
+        </w:rPr>
+        <w:t xml:space="preserve">de forma individual </w:t>
+      </w:r>
+    </w:p>
+    <w:p>
+      <w:pPr>
+        <w:rPr>
+          <w:rFonts w:ascii="Arial" w:hAnsi="Arial" w:cs="Arial"/>
+          <w:b/>
+          <w:sz w:val="24"/>
+          <w:szCs w:val="24"/>
+        </w:rPr>
+      </w:pPr>
+      <w:r>
+        <w:rPr>
+          <w:rFonts w:ascii="Arial" w:hAnsi="Arial" w:cs="Arial"/>
+          <w:noProof/>
+          <w:lang w:val="es-MX" w:eastAsia="es-MX"/>
+        </w:rPr>
+        <mc:AlternateContent>
+          <mc:Choice Requires="wps">
+            <w:drawing>
+              <wp:anchor distT="0" distB="0" distL="114300" distR="114300" simplePos="0" relativeHeight="251932672" behindDoc="0" locked="0" layoutInCell="1" allowOverlap="1" wp14:anchorId="3731D46A" wp14:editId="4B8E266C">
+                <wp:simplePos x="0" y="0"/>
+                <wp:positionH relativeFrom="leftMargin">
+                  <wp:posOffset>1339850</wp:posOffset>
+                </wp:positionH>
+                <wp:positionV relativeFrom="paragraph">
+                  <wp:posOffset>1005840</wp:posOffset>
+                </wp:positionV>
+                <wp:extent cx="127000" cy="114300"/>
+                <wp:effectExtent l="0" t="0" r="25400" b="19050"/>
+                <wp:wrapNone/>
+                <wp:docPr id="38" name="Rectángulo 38"/>
+                <wp:cNvGraphicFramePr/>
+                <a:graphic xmlns:a="http://schemas.openxmlformats.org/drawingml/2006/main">
+                  <a:graphicData uri="http://schemas.microsoft.com/office/word/2010/wordprocessingShape">
+                    <wps:wsp>
+                      <wps:cNvSpPr/>
+                      <wps:spPr>
+                        <a:xfrm>
+                          <a:off x="0" y="0"/>
+                          <a:ext cx="127000" cy="114300"/>
+                        </a:xfrm>
+                        <a:prstGeom prst="rect">
+                          <a:avLst/>
+                        </a:prstGeom>
+                        <a:noFill/>
+                        <a:ln w="19050">
+                          <a:solidFill>
+                            <a:srgbClr val="FF0000"/>
+                          </a:solidFill>
+                        </a:ln>
+                      </wps:spPr>
+                      <wps:style>
+                        <a:lnRef idx="2">
+                          <a:schemeClr val="accent6"/>
+                        </a:lnRef>
+                        <a:fillRef idx="1">
+                          <a:schemeClr val="lt1"/>
+                        </a:fillRef>
+                        <a:effectRef idx="0">
+                          <a:schemeClr val="accent6"/>
+                        </a:effectRef>
+                        <a:fontRef idx="minor">
+                          <a:schemeClr val="dk1"/>
+                        </a:fontRef>
+                      </wps:style>
+                      <wps:bodyPr rot="0" spcFirstLastPara="0" vertOverflow="overflow" horzOverflow="overflow" vert="horz" wrap="square" lIns="91440" tIns="45720" rIns="91440" bIns="45720" numCol="1" spcCol="0" rtlCol="0" fromWordArt="0" anchor="ctr" anchorCtr="0" forceAA="0" compatLnSpc="1">
+                        <a:prstTxWarp prst="textNoShape">
+                          <a:avLst/>
+                        </a:prstTxWarp>
+                        <a:noAutofit/>
+                      </wps:bodyPr>
+                    </wps:wsp>
+                  </a:graphicData>
+                </a:graphic>
+                <wp14:sizeRelH relativeFrom="margin">
+                  <wp14:pctWidth>0</wp14:pctWidth>
+                </wp14:sizeRelH>
+                <wp14:sizeRelV relativeFrom="margin">
+                  <wp14:pctHeight>0</wp14:pctHeight>
+                </wp14:sizeRelV>
+              </wp:anchor>
+            </w:drawing>
+          </mc:Choice>
+          <mc:Fallback>
+            <w:pict>
+              <v:rect w14:anchorId="4B0B64B9" id="Rectángulo 38" o:spid="_x0000_s1026" style="position:absolute;margin-left:105.5pt;margin-top:79.2pt;width:10pt;height:9pt;z-index:251932672;visibility:visible;mso-wrap-style:square;mso-width-percent:0;mso-height-percent:0;mso-wrap-distance-left:9pt;mso-wrap-distance-top:0;mso-wrap-distance-right:9pt;mso-wrap-distance-bottom:0;mso-position-horizontal:absolute;mso-position-horizontal-relative:left-margin-area;mso-position-vertical:absolute;mso-position-vertical-relative:text;mso-width-percent:0;mso-height-percent:0;mso-width-relative:margin;mso-height-relative:margin;v-text-anchor:middle" o:gfxdata="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" filled="f" strokecolor="red" strokeweight="1.5pt">
+                <w10:wrap anchorx="margin"/>
+              </v:rect>
+            </w:pict>
+          </mc:Fallback>
+        </mc:AlternateContent>
+      </w:r>
+      <w:r>
+        <w:rPr>
+          <w:rFonts w:ascii="Arial" w:hAnsi="Arial" w:cs="Arial"/>
+          <w:b/>
+          <w:noProof/>
+          <w:sz w:val="24"/>
+          <w:szCs w:val="24"/>
+          <w:lang w:val="es-MX" w:eastAsia="es-MX"/>
+        </w:rPr>
+        <w:drawing>
+          <wp:inline distT="0" distB="0" distL="0" distR="0" wp14:anchorId="5328D91E" wp14:editId="116CBED4">
+            <wp:extent cx="5612130" cy="1005840"/>
+            <wp:effectExtent l="152400" t="152400" r="369570" b="365760"/>
+            <wp:docPr id="20" name="Imagen 20"/>
+            <wp:cNvGraphicFramePr>
+              <a:graphicFrameLocks xmlns:a="http://schemas.openxmlformats.org/drawingml/2006/main" noChangeAspect="1"/>
+            </wp:cNvGraphicFramePr>
+            <a:graphic xmlns:a="http://schemas.openxmlformats.org/drawingml/2006/main">
+              <a:graphicData uri="http://schemas.openxmlformats.org/drawingml/2006/picture">
+                <pic:pic xmlns:pic="http://schemas.openxmlformats.org/drawingml/2006/picture">
+                  <pic:nvPicPr>
+                    <pic:cNvPr id="1" name=""/>
+                    <pic:cNvPicPr/>
+                  </pic:nvPicPr>
+                  <pic:blipFill>
+                    <a:blip r:embed="rId17"/>
+                    <a:stretch>
+                      <a:fillRect/>
+                    </a:stretch>
+                  </pic:blipFill>
+                  <pic:spPr>
+                    <a:xfrm>
+                      <a:off x="0" y="0"/>
+                      <a:ext cx="5612130" cy="1005840"/>
+                    </a:xfrm>
+                    <a:prstGeom prst="rect">
+                      <a:avLst/>
+                    </a:prstGeom>
+                    <a:ln>
+                      <a:noFill/>
+                    </a:ln>
+                    <a:effectLst>
+                      <a:outerShdw blurRad="292100" dist="139700" dir="2700000" algn="tl" rotWithShape="0">
+                        <a:srgbClr val="333333">
+                          <a:alpha val="65000"/>
+                        </a:srgbClr>
+                      </a:outerShdw>
+                    </a:effectLst>
+                  </pic:spPr>
+                </pic:pic>
+              </a:graphicData>
+            </a:graphic>
+          </wp:inline>
+        </w:drawing>
+      </w:r>
+    </w:p>
+    <w:p>
+      <w:pPr>
+        <w:rPr>
+          <w:rFonts w:ascii="Arial" w:hAnsi="Arial" w:cs="Arial"/>
+          <w:sz w:val="24"/>
+          <w:szCs w:val="24"/>
+        </w:rPr>
+      </w:pPr>
+      <w:r>
+        <w:rPr>
+          <w:rFonts w:ascii="Arial" w:hAnsi="Arial" w:cs="Arial"/>
+          <w:sz w:val="24"/>
+          <w:szCs w:val="24"/>
+        </w:rPr>
+        <w:t>Se p</w:t>
+      </w:r>
+      <w:r>
+        <w:rPr>
+          <w:rFonts w:ascii="Arial" w:hAnsi="Arial" w:cs="Arial"/>
+          <w:sz w:val="24"/>
+          <w:szCs w:val="24"/>
+        </w:rPr>
+        <w:t xml:space="preserve">uede cargar, visualizar, descargar y borrar los </w:t>
+      </w:r>
+      <w:proofErr w:type="spellStart"/>
+      <w:r>
+        <w:rPr>
+          <w:rFonts w:ascii="Arial" w:hAnsi="Arial" w:cs="Arial"/>
+          <w:sz w:val="24"/>
+          <w:szCs w:val="24"/>
+        </w:rPr>
+        <w:t>SPEI´s</w:t>
+      </w:r>
+      <w:proofErr w:type="spellEnd"/>
+      <w:r>
+        <w:rPr>
+          <w:rFonts w:ascii="Arial" w:hAnsi="Arial" w:cs="Arial"/>
+          <w:sz w:val="24"/>
+          <w:szCs w:val="24"/>
+        </w:rPr>
+        <w:t xml:space="preserve"> </w:t>
+      </w:r>
+    </w:p>
+    <w:p>
+      <w:pPr>
+        <w:rPr>
+          <w:rFonts w:ascii="Arial" w:hAnsi="Arial" w:cs="Arial"/>
+          <w:b/>
+          <w:sz w:val="24"/>
+          <w:szCs w:val="24"/>
+        </w:rPr>
+      </w:pPr>
+      <w:r>
+        <w:rPr>
+          <w:rFonts w:ascii="Arial" w:hAnsi="Arial" w:cs="Arial"/>
+          <w:noProof/>
+          <w:lang w:val="es-MX" w:eastAsia="es-MX"/>
+        </w:rPr>
+        <mc:AlternateContent>
+          <mc:Choice Requires="wps">
+            <w:drawing>
+              <wp:anchor distT="0" distB="0" distL="114300" distR="114300" simplePos="0" relativeHeight="251988992" behindDoc="0" locked="0" layoutInCell="1" allowOverlap="1" wp14:anchorId="48CD32AD" wp14:editId="785102DD">
+                <wp:simplePos x="0" y="0"/>
+                <wp:positionH relativeFrom="leftMargin">
+                  <wp:posOffset>1435100</wp:posOffset>
+                </wp:positionH>
+                <wp:positionV relativeFrom="paragraph">
+                  <wp:posOffset>815975</wp:posOffset>
+                </wp:positionV>
+                <wp:extent cx="495300" cy="107950"/>
+                <wp:effectExtent l="0" t="0" r="19050" b="25400"/>
+                <wp:wrapNone/>
+                <wp:docPr id="55" name="Rectángulo 55"/>
+                <wp:cNvGraphicFramePr/>
+                <a:graphic xmlns:a="http://schemas.openxmlformats.org/drawingml/2006/main">
+                  <a:graphicData uri="http://schemas.microsoft.com/office/word/2010/wordprocessingShape">
+                    <wps:wsp>
+                      <wps:cNvSpPr/>
+                      <wps:spPr>
+                        <a:xfrm>
+                          <a:off x="0" y="0"/>
+                          <a:ext cx="495300" cy="107950"/>
+                        </a:xfrm>
+                        <a:prstGeom prst="rect">
+                          <a:avLst/>
+                        </a:prstGeom>
+                        <a:noFill/>
+                        <a:ln w="19050">
+                          <a:solidFill>
+                            <a:srgbClr val="FF0000"/>
+                          </a:solidFill>
+                        </a:ln>
+                      </wps:spPr>
+                      <wps:style>
+                        <a:lnRef idx="2">
+                          <a:schemeClr val="accent6"/>
+                        </a:lnRef>
+                        <a:fillRef idx="1">
+                          <a:schemeClr val="lt1"/>
+                        </a:fillRef>
+                        <a:effectRef idx="0">
+                          <a:schemeClr val="accent6"/>
+                        </a:effectRef>
+                        <a:fontRef idx="minor">
+                          <a:schemeClr val="dk1"/>
+                        </a:fontRef>
+                      </wps:style>
+                      <wps:bodyPr rot="0" spcFirstLastPara="0" vertOverflow="overflow" horzOverflow="overflow" vert="horz" wrap="square" lIns="91440" tIns="45720" rIns="91440" bIns="45720" numCol="1" spcCol="0" rtlCol="0" fromWordArt="0" anchor="ctr" anchorCtr="0" forceAA="0" compatLnSpc="1">
+                        <a:prstTxWarp prst="textNoShape">
+                          <a:avLst/>
+                        </a:prstTxWarp>
+                        <a:noAutofit/>
+                      </wps:bodyPr>
+                    </wps:wsp>
+                  </a:graphicData>
+                </a:graphic>
+                <wp14:sizeRelH relativeFrom="margin">
+                  <wp14:pctWidth>0</wp14:pctWidth>
+                </wp14:sizeRelH>
+                <wp14:sizeRelV relativeFrom="margin">
+                  <wp14:pctHeight>0</wp14:pctHeight>
+                </wp14:sizeRelV>
+              </wp:anchor>
+            </w:drawing>
+          </mc:Choice>
+          <mc:Fallback>
+            <w:pict>
+              <v:rect w14:anchorId="566F1B25" id="Rectángulo 55" o:spid="_x0000_s1026" style="position:absolute;margin-left:113pt;margin-top:64.25pt;width:39pt;height:8.5pt;z-index:251988992;visibility:visible;mso-wrap-style:square;mso-width-percent:0;mso-height-percent:0;mso-wrap-distance-left:9pt;mso-wrap-distance-top:0;mso-wrap-distance-right:9pt;mso-wrap-distance-bottom:0;mso-position-horizontal:absolute;mso-position-horizontal-relative:left-margin-area;mso-position-vertical:absolute;mso-position-vertical-relative:text;mso-width-percent:0;mso-height-percent:0;mso-width-relative:margin;mso-height-relative:margin;v-text-anchor:middle" o:gfxdata="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" filled="f" strokecolor="red" strokeweight="1.5pt">
+                <w10:wrap anchorx="margin"/>
+              </v:rect>
+            </w:pict>
+          </mc:Fallback>
+        </mc:AlternateContent>
+      </w:r>
+      <w:r>
+        <w:rPr>
+          <w:rFonts w:ascii="Arial" w:hAnsi="Arial" w:cs="Arial"/>
+          <w:b/>
+          <w:sz w:val="24"/>
+          <w:szCs w:val="24"/>
+        </w:rPr>
+        <w:drawing>
+          <wp:inline distT="0" distB="0" distL="0" distR="0" wp14:anchorId="36F13A1A" wp14:editId="3EBFD393">
+            <wp:extent cx="5612130" cy="912495"/>
+            <wp:effectExtent l="152400" t="152400" r="369570" b="363855"/>
+            <wp:docPr id="54" name="Imagen 54"/>
+            <wp:cNvGraphicFramePr>
+              <a:graphicFrameLocks xmlns:a="http://schemas.openxmlformats.org/drawingml/2006/main" noChangeAspect="1"/>
+            </wp:cNvGraphicFramePr>
+            <a:graphic xmlns:a="http://schemas.openxmlformats.org/drawingml/2006/main">
+              <a:graphicData uri="http://schemas.openxmlformats.org/drawingml/2006/picture">
+                <pic:pic xmlns:pic="http://schemas.openxmlformats.org/drawingml/2006/picture">
+                  <pic:nvPicPr>
+                    <pic:cNvPr id="1" name=""/>
+                    <pic:cNvPicPr/>
+                  </pic:nvPicPr>
+                  <pic:blipFill>
+                    <a:blip r:embed="rId18"/>
+                    <a:stretch>
+                      <a:fillRect/>
+                    </a:stretch>
+                  </pic:blipFill>
+                  <pic:spPr>
+                    <a:xfrm>
+                      <a:off x="0" y="0"/>
+                      <a:ext cx="5612130" cy="912495"/>
+                    </a:xfrm>
+                    <a:prstGeom prst="rect">
+                      <a:avLst/>
+                    </a:prstGeom>
+                    <a:ln>
+                      <a:noFill/>
+                    </a:ln>
+                    <a:effectLst>
+                      <a:outerShdw blurRad="292100" dist="139700" dir="2700000" algn="tl" rotWithShape="0">
+                        <a:srgbClr val="333333">
+                          <a:alpha val="65000"/>
+                        </a:srgbClr>
+                      </a:outerShdw>
+                    </a:effectLst>
+                  </pic:spPr>
+                </pic:pic>
+              </a:graphicData>
+            </a:graphic>
+          </wp:inline>
+        </w:drawing>
+      </w:r>
+    </w:p>
+    <w:p>
+      <w:pPr>
+        <w:rPr>
+          <w:rFonts w:ascii="Arial" w:hAnsi="Arial" w:cs="Arial"/>
+          <w:sz w:val="24"/>
+          <w:szCs w:val="24"/>
+        </w:rPr>
+      </w:pPr>
+      <w:r>
+        <w:rPr>
+          <w:rFonts w:ascii="Arial" w:hAnsi="Arial" w:cs="Arial"/>
+          <w:sz w:val="24"/>
+          <w:szCs w:val="24"/>
+        </w:rPr>
+        <w:t xml:space="preserve">Paso 2.- Para agregar un nuevo SPEI pulsar el botón “Agregar” </w:t>
+      </w:r>
+    </w:p>
+    <w:p>
+      <w:pPr>
+        <w:rPr>
+          <w:rFonts w:ascii="Arial" w:hAnsi="Arial" w:cs="Arial"/>
+          <w:b/>
+          <w:sz w:val="24"/>
+          <w:szCs w:val="24"/>
+        </w:rPr>
+      </w:pPr>
+      <w:r>
+        <w:rPr>
+          <w:rFonts w:ascii="Arial" w:hAnsi="Arial" w:cs="Arial"/>
+          <w:noProof/>
+          <w:lang w:val="es-MX" w:eastAsia="es-MX"/>
+        </w:rPr>
+        <mc:AlternateContent>
+          <mc:Choice Requires="wps">
+            <w:drawing>
+              <wp:anchor distT="0" distB="0" distL="114300" distR="114300" simplePos="0" relativeHeight="251934720" behindDoc="0" locked="0" layoutInCell="1" allowOverlap="1" wp14:anchorId="6C4735D8" wp14:editId="61653CD1">
+                <wp:simplePos x="0" y="0"/>
+                <wp:positionH relativeFrom="leftMargin">
+                  <wp:posOffset>1276350</wp:posOffset>
+                </wp:positionH>
+                <wp:positionV relativeFrom="paragraph">
+                  <wp:posOffset>569595</wp:posOffset>
+                </wp:positionV>
+                <wp:extent cx="152400" cy="152400"/>
+                <wp:effectExtent l="19050" t="19050" r="19050" b="19050"/>
+                <wp:wrapNone/>
+                <wp:docPr id="39" name="Rectángulo 39"/>
+                <wp:cNvGraphicFramePr/>
+                <a:graphic xmlns:a="http://schemas.openxmlformats.org/drawingml/2006/main">
+                  <a:graphicData uri="http://schemas.microsoft.com/office/word/2010/wordprocessingShape">
+                    <wps:wsp>
+                      <wps:cNvSpPr/>
+                      <wps:spPr>
+                        <a:xfrm>
+                          <a:off x="0" y="0"/>
+                          <a:ext cx="152400" cy="152400"/>
                         </a:xfrm>
                         <a:prstGeom prst="rect">
                           <a:avLst/>
@@ -5090,155 +6109,115 @@
           </mc:Choice>
           <mc:Fallback>
             <w:pict>
-              <v:rect w14:anchorId="102C3093" id="Rectángulo 57" o:spid="_x0000_s1026" style="position:absolute;margin-left:231pt;margin-top:6.7pt;width:52.9pt;height:27.75pt;flip:x;z-index:251949056;visibility:visible;mso-wrap-style:square;mso-width-percent:0;mso-height-percent:0;mso-wrap-distance-left:9pt;mso-wrap-distance-top:0;mso-wrap-distance-right:9pt;mso-wrap-distance-bottom:0;mso-position-horizontal:absolute;mso-position-horizontal-relative:left-margin-area;mso-position-vertical:absolute;mso-position-vertical-relative:text;mso-width-percent:0;mso-height-percent:0;mso-width-relative:margin;mso-height-relative:margin;v-text-anchor:middle" o:gfxdata="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" filled="f" strokecolor="red" strokeweight="2.25pt">
+              <v:rect w14:anchorId="17F18B15" id="Rectángulo 39" o:spid="_x0000_s1026" style="position:absolute;margin-left:100.5pt;margin-top:44.85pt;width:12pt;height:12pt;z-index:251934720;visibility:visible;mso-wrap-style:square;mso-width-percent:0;mso-height-percent:0;mso-wrap-distance-left:9pt;mso-wrap-distance-top:0;mso-wrap-distance-right:9pt;mso-wrap-distance-bottom:0;mso-position-horizontal:absolute;mso-position-horizontal-relative:left-margin-area;mso-position-vertical:absolute;mso-position-vertical-relative:text;mso-width-percent:0;mso-height-percent:0;mso-width-relative:margin;mso-height-relative:margin;v-text-anchor:middle" o:gfxdata="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" filled="f" strokecolor="red" strokeweight="2.25pt">
                 <w10:wrap anchorx="margin"/>
               </v:rect>
             </w:pict>
           </mc:Fallback>
         </mc:AlternateContent>
       </w:r>
-    </w:p>
-    <w:p>
-      <w:pPr>
-        <w:ind w:left="-993"/>
+      <w:r>
         <w:rPr>
           <w:rFonts w:ascii="Arial" w:hAnsi="Arial" w:cs="Arial"/>
           <w:b/>
-          <w:sz w:val="24"/>
-          <w:szCs w:val="24"/>
-        </w:rPr>
-      </w:pPr>
-    </w:p>
-    <w:p>
-      <w:pPr>
-        <w:ind w:left="-993"/>
-        <w:rPr>
-          <w:rFonts w:ascii="Arial" w:hAnsi="Arial" w:cs="Arial"/>
-          <w:b/>
-          <w:sz w:val="24"/>
-          <w:szCs w:val="24"/>
-        </w:rPr>
-      </w:pPr>
-    </w:p>
-    <w:p>
-      <w:pPr>
-        <w:ind w:left="-993"/>
-        <w:rPr>
-          <w:rFonts w:ascii="Arial" w:hAnsi="Arial" w:cs="Arial"/>
-          <w:b/>
-          <w:sz w:val="24"/>
-          <w:szCs w:val="24"/>
-        </w:rPr>
-      </w:pPr>
-    </w:p>
-    <w:p>
-      <w:pPr>
-        <w:ind w:left="-993"/>
-        <w:rPr>
-          <w:rFonts w:ascii="Arial" w:hAnsi="Arial" w:cs="Arial"/>
-          <w:b/>
-          <w:sz w:val="24"/>
-          <w:szCs w:val="24"/>
-        </w:rPr>
-      </w:pPr>
-    </w:p>
-    <w:p>
-      <w:pPr>
-        <w:pStyle w:val="Ttulo1"/>
-        <w:spacing w:line="276" w:lineRule="auto"/>
+          <w:noProof/>
+          <w:sz w:val="24"/>
+          <w:szCs w:val="24"/>
+          <w:lang w:val="es-MX" w:eastAsia="es-MX"/>
+        </w:rPr>
+        <w:drawing>
+          <wp:inline distT="0" distB="0" distL="0" distR="0" wp14:anchorId="0966E5AF" wp14:editId="5130CA61">
+            <wp:extent cx="5612130" cy="939165"/>
+            <wp:effectExtent l="152400" t="152400" r="369570" b="356235"/>
+            <wp:docPr id="32" name="Imagen 32"/>
+            <wp:cNvGraphicFramePr>
+              <a:graphicFrameLocks xmlns:a="http://schemas.openxmlformats.org/drawingml/2006/main" noChangeAspect="1"/>
+            </wp:cNvGraphicFramePr>
+            <a:graphic xmlns:a="http://schemas.openxmlformats.org/drawingml/2006/main">
+              <a:graphicData uri="http://schemas.openxmlformats.org/drawingml/2006/picture">
+                <pic:pic xmlns:pic="http://schemas.openxmlformats.org/drawingml/2006/picture">
+                  <pic:nvPicPr>
+                    <pic:cNvPr id="1" name=""/>
+                    <pic:cNvPicPr/>
+                  </pic:nvPicPr>
+                  <pic:blipFill>
+                    <a:blip r:embed="rId19"/>
+                    <a:stretch>
+                      <a:fillRect/>
+                    </a:stretch>
+                  </pic:blipFill>
+                  <pic:spPr>
+                    <a:xfrm>
+                      <a:off x="0" y="0"/>
+                      <a:ext cx="5612130" cy="939165"/>
+                    </a:xfrm>
+                    <a:prstGeom prst="rect">
+                      <a:avLst/>
+                    </a:prstGeom>
+                    <a:ln>
+                      <a:noFill/>
+                    </a:ln>
+                    <a:effectLst>
+                      <a:outerShdw blurRad="292100" dist="139700" dir="2700000" algn="tl" rotWithShape="0">
+                        <a:srgbClr val="333333">
+                          <a:alpha val="65000"/>
+                        </a:srgbClr>
+                      </a:outerShdw>
+                    </a:effectLst>
+                  </pic:spPr>
+                </pic:pic>
+              </a:graphicData>
+            </a:graphic>
+          </wp:inline>
+        </w:drawing>
+      </w:r>
+    </w:p>
+    <w:p>
+      <w:pPr>
+        <w:rPr>
+          <w:rFonts w:ascii="Arial" w:hAnsi="Arial" w:cs="Arial"/>
+          <w:sz w:val="24"/>
+          <w:szCs w:val="24"/>
+        </w:rPr>
+      </w:pPr>
+    </w:p>
+    <w:p>
+      <w:pPr>
+        <w:jc w:val="both"/>
+        <w:rPr>
+          <w:rFonts w:ascii="Arial" w:hAnsi="Arial" w:cs="Arial"/>
+          <w:sz w:val="24"/>
+          <w:szCs w:val="24"/>
+        </w:rPr>
+      </w:pPr>
+      <w:r>
+        <w:rPr>
+          <w:rFonts w:ascii="Arial" w:hAnsi="Arial" w:cs="Arial"/>
+          <w:sz w:val="24"/>
+          <w:szCs w:val="24"/>
+        </w:rPr>
+        <w:t xml:space="preserve">Paso </w:t>
+      </w:r>
+      <w:r>
+        <w:rPr>
+          <w:rFonts w:ascii="Arial" w:hAnsi="Arial" w:cs="Arial"/>
+          <w:sz w:val="24"/>
+          <w:szCs w:val="24"/>
+        </w:rPr>
+        <w:t>3</w:t>
+      </w:r>
+      <w:r>
+        <w:rPr>
+          <w:rFonts w:ascii="Arial" w:hAnsi="Arial" w:cs="Arial"/>
+          <w:sz w:val="24"/>
+          <w:szCs w:val="24"/>
+        </w:rPr>
+        <w:t>- Para cargar el SPEI pulsar sobre la imagen central y al final presionar el botón “Guardar”</w:t>
+      </w:r>
+    </w:p>
+    <w:p>
+      <w:pPr>
         <w:jc w:val="center"/>
-        <w:rPr>
-          <w:rFonts w:cs="Arial"/>
-        </w:rPr>
-      </w:pPr>
-      <w:bookmarkStart w:id="14" w:name="_Toc138928597"/>
-      <w:r>
-        <w:rPr>
-          <w:rFonts w:cs="Arial"/>
-        </w:rPr>
-        <w:lastRenderedPageBreak/>
-        <w:t>Carga</w:t>
-      </w:r>
-      <w:r>
-        <w:rPr>
-          <w:rFonts w:cs="Arial"/>
-        </w:rPr>
-        <w:t xml:space="preserve"> de </w:t>
-      </w:r>
-      <w:proofErr w:type="spellStart"/>
-      <w:r>
-        <w:rPr>
-          <w:rFonts w:cs="Arial"/>
-        </w:rPr>
-        <w:t>SPEI´s</w:t>
-      </w:r>
-      <w:proofErr w:type="spellEnd"/>
-      <w:r>
-        <w:rPr>
-          <w:rFonts w:cs="Arial"/>
-        </w:rPr>
-        <w:t xml:space="preserve"> individual</w:t>
-      </w:r>
-      <w:bookmarkEnd w:id="14"/>
-    </w:p>
-    <w:p>
-      <w:pPr>
-        <w:rPr>
-          <w:rFonts w:ascii="Arial" w:hAnsi="Arial" w:cs="Arial"/>
-          <w:b/>
-          <w:sz w:val="24"/>
-          <w:szCs w:val="24"/>
-        </w:rPr>
-      </w:pPr>
-    </w:p>
-    <w:p>
-      <w:pPr>
-        <w:rPr>
-          <w:rFonts w:ascii="Arial" w:hAnsi="Arial" w:cs="Arial"/>
-          <w:b/>
-          <w:sz w:val="24"/>
-          <w:szCs w:val="24"/>
-        </w:rPr>
-      </w:pPr>
-      <w:r>
-        <w:rPr>
-          <w:rFonts w:ascii="Arial" w:hAnsi="Arial" w:cs="Arial"/>
-          <w:b/>
-          <w:sz w:val="24"/>
-          <w:szCs w:val="24"/>
-        </w:rPr>
-        <w:t xml:space="preserve">Paso </w:t>
-      </w:r>
-      <w:r>
-        <w:rPr>
-          <w:rFonts w:ascii="Arial" w:hAnsi="Arial" w:cs="Arial"/>
-          <w:b/>
-          <w:sz w:val="24"/>
-          <w:szCs w:val="24"/>
-        </w:rPr>
-        <w:t>1.-</w:t>
-      </w:r>
-      <w:r>
-        <w:rPr>
-          <w:rFonts w:ascii="Arial" w:hAnsi="Arial" w:cs="Arial"/>
-          <w:b/>
-          <w:sz w:val="24"/>
-          <w:szCs w:val="24"/>
-        </w:rPr>
-        <w:t xml:space="preserve"> Otra forma de cargar el SPEI es </w:t>
-      </w:r>
-      <w:r>
-        <w:rPr>
-          <w:rFonts w:ascii="Arial" w:hAnsi="Arial" w:cs="Arial"/>
-          <w:b/>
-          <w:sz w:val="24"/>
-          <w:szCs w:val="24"/>
-        </w:rPr>
-        <w:t xml:space="preserve">de forma individual </w:t>
-      </w:r>
-    </w:p>
-    <w:p>
-      <w:pPr>
         <w:rPr>
           <w:rFonts w:ascii="Arial" w:hAnsi="Arial" w:cs="Arial"/>
           <w:b/>
@@ -5252,30 +6231,31 @@
           <w:noProof/>
           <w:lang w:val="es-MX" w:eastAsia="es-MX"/>
         </w:rPr>
+        <w:lastRenderedPageBreak/>
         <mc:AlternateContent>
           <mc:Choice Requires="wps">
             <w:drawing>
-              <wp:anchor distT="0" distB="0" distL="114300" distR="114300" simplePos="0" relativeHeight="251932672" behindDoc="0" locked="0" layoutInCell="1" allowOverlap="1" wp14:anchorId="3731D46A" wp14:editId="74786729">
+              <wp:anchor distT="0" distB="0" distL="114300" distR="114300" simplePos="0" relativeHeight="251964416" behindDoc="0" locked="0" layoutInCell="1" allowOverlap="1" wp14:anchorId="2709504F" wp14:editId="11566FB8">
                 <wp:simplePos x="0" y="0"/>
-                <wp:positionH relativeFrom="leftMargin">
-                  <wp:posOffset>1316355</wp:posOffset>
+                <wp:positionH relativeFrom="margin">
+                  <wp:posOffset>5245100</wp:posOffset>
                 </wp:positionH>
                 <wp:positionV relativeFrom="paragraph">
-                  <wp:posOffset>970280</wp:posOffset>
+                  <wp:posOffset>2611755</wp:posOffset>
                 </wp:positionV>
-                <wp:extent cx="211016" cy="152540"/>
-                <wp:effectExtent l="19050" t="19050" r="17780" b="19050"/>
+                <wp:extent cx="444500" cy="209550"/>
+                <wp:effectExtent l="19050" t="19050" r="12700" b="19050"/>
                 <wp:wrapNone/>
-                <wp:docPr id="38" name="Rectángulo 38"/>
+                <wp:docPr id="36" name="Rectángulo 36"/>
                 <wp:cNvGraphicFramePr/>
                 <a:graphic xmlns:a="http://schemas.openxmlformats.org/drawingml/2006/main">
                   <a:graphicData uri="http://schemas.microsoft.com/office/word/2010/wordprocessingShape">
                     <wps:wsp>
                       <wps:cNvSpPr/>
                       <wps:spPr>
-                        <a:xfrm>
+                        <a:xfrm flipH="1">
                           <a:off x="0" y="0"/>
-                          <a:ext cx="211016" cy="152540"/>
+                          <a:ext cx="444500" cy="209550"/>
                         </a:xfrm>
                         <a:prstGeom prst="rect">
                           <a:avLst/>
@@ -5321,7 +6301,7 @@
           </mc:Choice>
           <mc:Fallback>
             <w:pict>
-              <v:rect w14:anchorId="0BF68165" id="Rectángulo 38" o:spid="_x0000_s1026" style="position:absolute;margin-left:103.65pt;margin-top:76.4pt;width:16.6pt;height:12pt;z-index:251932672;visibility:visible;mso-wrap-style:square;mso-width-percent:0;mso-height-percent:0;mso-wrap-distance-left:9pt;mso-wrap-distance-top:0;mso-wrap-distance-right:9pt;mso-wrap-distance-bottom:0;mso-position-horizontal:absolute;mso-position-horizontal-relative:left-margin-area;mso-position-vertical:absolute;mso-position-vertical-relative:text;mso-width-percent:0;mso-height-percent:0;mso-width-relative:margin;mso-height-relative:margin;v-text-anchor:middle" o:gfxdata="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" filled="f" strokecolor="red" strokeweight="2.25pt">
+              <v:rect w14:anchorId="1007A764" id="Rectángulo 36" o:spid="_x0000_s1026" style="position:absolute;margin-left:413pt;margin-top:205.65pt;width:35pt;height:16.5pt;flip:x;z-index:251964416;visibility:visible;mso-wrap-style:square;mso-width-percent:0;mso-height-percent:0;mso-wrap-distance-left:9pt;mso-wrap-distance-top:0;mso-wrap-distance-right:9pt;mso-wrap-distance-bottom:0;mso-position-horizontal:absolute;mso-position-horizontal-relative:margin;mso-position-vertical:absolute;mso-position-vertical-relative:text;mso-width-percent:0;mso-height-percent:0;mso-width-relative:margin;mso-height-relative:margin;v-text-anchor:middle" o:gfxdata="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" filled="f" strokecolor="red" strokeweight="2.25pt">
                 <w10:wrap anchorx="margin"/>
               </v:rect>
             </w:pict>
@@ -5331,241 +6311,33 @@
       <w:r>
         <w:rPr>
           <w:rFonts w:ascii="Arial" w:hAnsi="Arial" w:cs="Arial"/>
-          <w:b/>
-          <w:noProof/>
-          <w:sz w:val="24"/>
-          <w:szCs w:val="24"/>
-          <w:lang w:val="es-MX" w:eastAsia="es-MX"/>
-        </w:rPr>
-        <w:drawing>
-          <wp:inline distT="0" distB="0" distL="0" distR="0" wp14:anchorId="5328D91E" wp14:editId="116CBED4">
-            <wp:extent cx="5612130" cy="1005840"/>
-            <wp:effectExtent l="152400" t="152400" r="369570" b="365760"/>
-            <wp:docPr id="20" name="Imagen 20"/>
-            <wp:cNvGraphicFramePr>
-              <a:graphicFrameLocks xmlns:a="http://schemas.openxmlformats.org/drawingml/2006/main" noChangeAspect="1"/>
-            </wp:cNvGraphicFramePr>
-            <a:graphic xmlns:a="http://schemas.openxmlformats.org/drawingml/2006/main">
-              <a:graphicData uri="http://schemas.openxmlformats.org/drawingml/2006/picture">
-                <pic:pic xmlns:pic="http://schemas.openxmlformats.org/drawingml/2006/picture">
-                  <pic:nvPicPr>
-                    <pic:cNvPr id="1" name=""/>
-                    <pic:cNvPicPr/>
-                  </pic:nvPicPr>
-                  <pic:blipFill>
-                    <a:blip r:embed="rId17"/>
-                    <a:stretch>
-                      <a:fillRect/>
-                    </a:stretch>
-                  </pic:blipFill>
-                  <pic:spPr>
-                    <a:xfrm>
-                      <a:off x="0" y="0"/>
-                      <a:ext cx="5612130" cy="1005840"/>
-                    </a:xfrm>
-                    <a:prstGeom prst="rect">
-                      <a:avLst/>
-                    </a:prstGeom>
-                    <a:ln>
-                      <a:noFill/>
-                    </a:ln>
-                    <a:effectLst>
-                      <a:outerShdw blurRad="292100" dist="139700" dir="2700000" algn="tl" rotWithShape="0">
-                        <a:srgbClr val="333333">
-                          <a:alpha val="65000"/>
-                        </a:srgbClr>
-                      </a:outerShdw>
-                    </a:effectLst>
-                  </pic:spPr>
-                </pic:pic>
-              </a:graphicData>
-            </a:graphic>
-          </wp:inline>
-        </w:drawing>
-      </w:r>
-    </w:p>
-    <w:p>
-      <w:pPr>
-        <w:rPr>
-          <w:rFonts w:ascii="Arial" w:hAnsi="Arial" w:cs="Arial"/>
-          <w:b/>
-          <w:sz w:val="24"/>
-          <w:szCs w:val="24"/>
-        </w:rPr>
-      </w:pPr>
-      <w:r>
-        <w:rPr>
-          <w:rFonts w:ascii="Arial" w:hAnsi="Arial" w:cs="Arial"/>
-          <w:b/>
-          <w:sz w:val="24"/>
-          <w:szCs w:val="24"/>
-        </w:rPr>
-        <w:t>Se p</w:t>
-      </w:r>
-      <w:r>
-        <w:rPr>
-          <w:rFonts w:ascii="Arial" w:hAnsi="Arial" w:cs="Arial"/>
-          <w:b/>
-          <w:sz w:val="24"/>
-          <w:szCs w:val="24"/>
-        </w:rPr>
-        <w:t xml:space="preserve">uede cargar, visualizar, descargar y borrar los </w:t>
-      </w:r>
-      <w:proofErr w:type="spellStart"/>
-      <w:r>
-        <w:rPr>
-          <w:rFonts w:ascii="Arial" w:hAnsi="Arial" w:cs="Arial"/>
-          <w:b/>
-          <w:sz w:val="24"/>
-          <w:szCs w:val="24"/>
-        </w:rPr>
-        <w:t>SPEI´s</w:t>
-      </w:r>
-      <w:proofErr w:type="spellEnd"/>
-      <w:r>
-        <w:rPr>
-          <w:rFonts w:ascii="Arial" w:hAnsi="Arial" w:cs="Arial"/>
-          <w:b/>
-          <w:sz w:val="24"/>
-          <w:szCs w:val="24"/>
-        </w:rPr>
-        <w:t xml:space="preserve"> </w:t>
-      </w:r>
-    </w:p>
-    <w:p>
-      <w:pPr>
-        <w:rPr>
-          <w:rFonts w:ascii="Arial" w:hAnsi="Arial" w:cs="Arial"/>
-          <w:b/>
-          <w:sz w:val="24"/>
-          <w:szCs w:val="24"/>
-        </w:rPr>
-      </w:pPr>
-      <w:r>
-        <w:rPr>
-          <w:rFonts w:ascii="Arial" w:hAnsi="Arial" w:cs="Arial"/>
-          <w:b/>
-          <w:noProof/>
-          <w:sz w:val="24"/>
-          <w:szCs w:val="24"/>
-          <w:lang w:val="es-MX" w:eastAsia="es-MX"/>
-        </w:rPr>
-        <w:drawing>
-          <wp:inline distT="0" distB="0" distL="0" distR="0" wp14:anchorId="78447CED" wp14:editId="29B53424">
-            <wp:extent cx="5612130" cy="939165"/>
-            <wp:effectExtent l="152400" t="152400" r="369570" b="356235"/>
-            <wp:docPr id="27" name="Imagen 27"/>
-            <wp:cNvGraphicFramePr>
-              <a:graphicFrameLocks xmlns:a="http://schemas.openxmlformats.org/drawingml/2006/main" noChangeAspect="1"/>
-            </wp:cNvGraphicFramePr>
-            <a:graphic xmlns:a="http://schemas.openxmlformats.org/drawingml/2006/main">
-              <a:graphicData uri="http://schemas.openxmlformats.org/drawingml/2006/picture">
-                <pic:pic xmlns:pic="http://schemas.openxmlformats.org/drawingml/2006/picture">
-                  <pic:nvPicPr>
-                    <pic:cNvPr id="1" name=""/>
-                    <pic:cNvPicPr/>
-                  </pic:nvPicPr>
-                  <pic:blipFill>
-                    <a:blip r:embed="rId18"/>
-                    <a:stretch>
-                      <a:fillRect/>
-                    </a:stretch>
-                  </pic:blipFill>
-                  <pic:spPr>
-                    <a:xfrm>
-                      <a:off x="0" y="0"/>
-                      <a:ext cx="5612130" cy="939165"/>
-                    </a:xfrm>
-                    <a:prstGeom prst="rect">
-                      <a:avLst/>
-                    </a:prstGeom>
-                    <a:ln>
-                      <a:noFill/>
-                    </a:ln>
-                    <a:effectLst>
-                      <a:outerShdw blurRad="292100" dist="139700" dir="2700000" algn="tl" rotWithShape="0">
-                        <a:srgbClr val="333333">
-                          <a:alpha val="65000"/>
-                        </a:srgbClr>
-                      </a:outerShdw>
-                    </a:effectLst>
-                  </pic:spPr>
-                </pic:pic>
-              </a:graphicData>
-            </a:graphic>
-          </wp:inline>
-        </w:drawing>
-      </w:r>
-    </w:p>
-    <w:p>
-      <w:pPr>
-        <w:ind w:left="-851"/>
-        <w:rPr>
-          <w:rFonts w:ascii="Arial" w:hAnsi="Arial" w:cs="Arial"/>
-          <w:b/>
-          <w:sz w:val="24"/>
-          <w:szCs w:val="24"/>
-        </w:rPr>
-      </w:pPr>
-    </w:p>
-    <w:p>
-      <w:pPr>
-        <w:rPr>
-          <w:rFonts w:ascii="Arial" w:hAnsi="Arial" w:cs="Arial"/>
-          <w:b/>
-          <w:sz w:val="24"/>
-          <w:szCs w:val="24"/>
-        </w:rPr>
-      </w:pPr>
-      <w:r>
-        <w:rPr>
-          <w:rFonts w:ascii="Arial" w:hAnsi="Arial" w:cs="Arial"/>
-          <w:b/>
-          <w:sz w:val="24"/>
-          <w:szCs w:val="24"/>
-        </w:rPr>
-        <w:t xml:space="preserve">Paso 2.- Para agregar un nuevo SPEI pulsar el botón “Agregar” </w:t>
-      </w:r>
-    </w:p>
-    <w:p>
-      <w:pPr>
-        <w:rPr>
-          <w:rFonts w:ascii="Arial" w:hAnsi="Arial" w:cs="Arial"/>
-          <w:b/>
-          <w:sz w:val="24"/>
-          <w:szCs w:val="24"/>
-        </w:rPr>
-      </w:pPr>
-      <w:r>
-        <w:rPr>
-          <w:rFonts w:ascii="Arial" w:hAnsi="Arial" w:cs="Arial"/>
           <w:noProof/>
           <w:lang w:val="es-MX" w:eastAsia="es-MX"/>
         </w:rPr>
         <mc:AlternateContent>
           <mc:Choice Requires="wps">
             <w:drawing>
-              <wp:anchor distT="0" distB="0" distL="114300" distR="114300" simplePos="0" relativeHeight="251934720" behindDoc="0" locked="0" layoutInCell="1" allowOverlap="1" wp14:anchorId="6C4735D8" wp14:editId="7BF833C1">
+              <wp:anchor distT="0" distB="0" distL="114300" distR="114300" simplePos="0" relativeHeight="251936768" behindDoc="0" locked="0" layoutInCell="1" allowOverlap="1" wp14:anchorId="5CE6521E" wp14:editId="76765AC6">
                 <wp:simplePos x="0" y="0"/>
                 <wp:positionH relativeFrom="leftMargin">
-                  <wp:posOffset>1071245</wp:posOffset>
+                  <wp:posOffset>2705100</wp:posOffset>
                 </wp:positionH>
                 <wp:positionV relativeFrom="paragraph">
-                  <wp:posOffset>403860</wp:posOffset>
+                  <wp:posOffset>960755</wp:posOffset>
                 </wp:positionV>
-                <wp:extent cx="251208" cy="190919"/>
-                <wp:effectExtent l="19050" t="19050" r="15875" b="19050"/>
+                <wp:extent cx="882650" cy="1066800"/>
+                <wp:effectExtent l="19050" t="19050" r="12700" b="19050"/>
                 <wp:wrapNone/>
-                <wp:docPr id="39" name="Rectángulo 39"/>
+                <wp:docPr id="44" name="Rectángulo 44"/>
                 <wp:cNvGraphicFramePr/>
                 <a:graphic xmlns:a="http://schemas.openxmlformats.org/drawingml/2006/main">
                   <a:graphicData uri="http://schemas.microsoft.com/office/word/2010/wordprocessingShape">
                     <wps:wsp>
                       <wps:cNvSpPr/>
                       <wps:spPr>
-                        <a:xfrm>
+                        <a:xfrm flipH="1">
                           <a:off x="0" y="0"/>
-                          <a:ext cx="251208" cy="190919"/>
+                          <a:ext cx="882650" cy="1066800"/>
                         </a:xfrm>
                         <a:prstGeom prst="rect">
                           <a:avLst/>
@@ -5611,7 +6383,7 @@
           </mc:Choice>
           <mc:Fallback>
             <w:pict>
-              <v:rect w14:anchorId="3979E8CD" id="Rectángulo 39" o:spid="_x0000_s1026" style="position:absolute;margin-left:84.35pt;margin-top:31.8pt;width:19.8pt;height:15.05pt;z-index:251934720;visibility:visible;mso-wrap-style:square;mso-width-percent:0;mso-height-percent:0;mso-wrap-distance-left:9pt;mso-wrap-distance-top:0;mso-wrap-distance-right:9pt;mso-wrap-distance-bottom:0;mso-position-horizontal:absolute;mso-position-horizontal-relative:left-margin-area;mso-position-vertical:absolute;mso-position-vertical-relative:text;mso-width-percent:0;mso-height-percent:0;mso-width-relative:margin;mso-height-relative:margin;v-text-anchor:middle" o:gfxdata="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" filled="f" strokecolor="red" strokeweight="2.25pt">
+              <v:rect w14:anchorId="214072E2" id="Rectángulo 44" o:spid="_x0000_s1026" style="position:absolute;margin-left:213pt;margin-top:75.65pt;width:69.5pt;height:84pt;flip:x;z-index:251936768;visibility:visible;mso-wrap-style:square;mso-width-percent:0;mso-height-percent:0;mso-wrap-distance-left:9pt;mso-wrap-distance-top:0;mso-wrap-distance-right:9pt;mso-wrap-distance-bottom:0;mso-position-horizontal:absolute;mso-position-horizontal-relative:left-margin-area;mso-position-vertical:absolute;mso-position-vertical-relative:text;mso-width-percent:0;mso-height-percent:0;mso-width-relative:margin;mso-height-relative:margin;v-text-anchor:middle" o:gfxdata="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" filled="f" strokecolor="red" strokeweight="2.25pt">
                 <w10:wrap anchorx="margin"/>
               </v:rect>
             </w:pict>
@@ -5628,10 +6400,193 @@
           <w:lang w:val="es-MX" w:eastAsia="es-MX"/>
         </w:rPr>
         <w:drawing>
-          <wp:inline distT="0" distB="0" distL="0" distR="0" wp14:anchorId="0966E5AF" wp14:editId="7A7DD98F">
-            <wp:extent cx="5612130" cy="939165"/>
-            <wp:effectExtent l="0" t="0" r="7620" b="0"/>
-            <wp:docPr id="32" name="Imagen 32"/>
+          <wp:inline distT="0" distB="0" distL="0" distR="0" wp14:anchorId="7EDED6F0" wp14:editId="4D857E4B">
+            <wp:extent cx="5612130" cy="2715895"/>
+            <wp:effectExtent l="152400" t="152400" r="369570" b="370205"/>
+            <wp:docPr id="35" name="Imagen 35"/>
+            <wp:cNvGraphicFramePr>
+              <a:graphicFrameLocks xmlns:a="http://schemas.openxmlformats.org/drawingml/2006/main" noChangeAspect="1"/>
+            </wp:cNvGraphicFramePr>
+            <a:graphic xmlns:a="http://schemas.openxmlformats.org/drawingml/2006/main">
+              <a:graphicData uri="http://schemas.openxmlformats.org/drawingml/2006/picture">
+                <pic:pic xmlns:pic="http://schemas.openxmlformats.org/drawingml/2006/picture">
+                  <pic:nvPicPr>
+                    <pic:cNvPr id="1" name=""/>
+                    <pic:cNvPicPr/>
+                  </pic:nvPicPr>
+                  <pic:blipFill>
+                    <a:blip r:embed="rId20"/>
+                    <a:stretch>
+                      <a:fillRect/>
+                    </a:stretch>
+                  </pic:blipFill>
+                  <pic:spPr>
+                    <a:xfrm>
+                      <a:off x="0" y="0"/>
+                      <a:ext cx="5612130" cy="2715895"/>
+                    </a:xfrm>
+                    <a:prstGeom prst="rect">
+                      <a:avLst/>
+                    </a:prstGeom>
+                    <a:ln>
+                      <a:noFill/>
+                    </a:ln>
+                    <a:effectLst>
+                      <a:outerShdw blurRad="292100" dist="139700" dir="2700000" algn="tl" rotWithShape="0">
+                        <a:srgbClr val="333333">
+                          <a:alpha val="65000"/>
+                        </a:srgbClr>
+                      </a:outerShdw>
+                    </a:effectLst>
+                  </pic:spPr>
+                </pic:pic>
+              </a:graphicData>
+            </a:graphic>
+          </wp:inline>
+        </w:drawing>
+      </w:r>
+    </w:p>
+    <w:p>
+      <w:pPr>
+        <w:jc w:val="center"/>
+        <w:rPr>
+          <w:rFonts w:ascii="Arial" w:hAnsi="Arial" w:cs="Arial"/>
+          <w:b/>
+          <w:sz w:val="24"/>
+          <w:szCs w:val="24"/>
+        </w:rPr>
+      </w:pPr>
+    </w:p>
+    <w:p>
+      <w:pPr>
+        <w:jc w:val="both"/>
+        <w:rPr>
+          <w:rFonts w:ascii="Arial" w:hAnsi="Arial" w:cs="Arial"/>
+          <w:sz w:val="24"/>
+          <w:szCs w:val="24"/>
+        </w:rPr>
+      </w:pPr>
+      <w:r>
+        <w:rPr>
+          <w:rFonts w:ascii="Arial" w:hAnsi="Arial" w:cs="Arial"/>
+          <w:sz w:val="24"/>
+          <w:szCs w:val="24"/>
+        </w:rPr>
+        <w:t xml:space="preserve">Paso 4- </w:t>
+      </w:r>
+      <w:r>
+        <w:rPr>
+          <w:rFonts w:ascii="Arial" w:hAnsi="Arial" w:cs="Arial"/>
+          <w:sz w:val="24"/>
+          <w:szCs w:val="24"/>
+        </w:rPr>
+        <w:t>Se cargará el SPEI, el cual puede descargarse utilizando el botón “Descargar”</w:t>
+      </w:r>
+    </w:p>
+    <w:p>
+      <w:pPr>
+        <w:jc w:val="both"/>
+        <w:rPr>
+          <w:rFonts w:ascii="Arial" w:hAnsi="Arial" w:cs="Arial"/>
+          <w:b/>
+          <w:sz w:val="24"/>
+          <w:szCs w:val="24"/>
+        </w:rPr>
+      </w:pPr>
+      <w:r>
+        <w:rPr>
+          <w:rFonts w:ascii="Arial" w:hAnsi="Arial" w:cs="Arial"/>
+          <w:noProof/>
+          <w:lang w:val="es-MX" w:eastAsia="es-MX"/>
+        </w:rPr>
+        <mc:AlternateContent>
+          <mc:Choice Requires="wps">
+            <w:drawing>
+              <wp:anchor distT="0" distB="0" distL="114300" distR="114300" simplePos="0" relativeHeight="251978752" behindDoc="0" locked="0" layoutInCell="1" allowOverlap="1" wp14:anchorId="584A9FE9" wp14:editId="0BA4F378">
+                <wp:simplePos x="0" y="0"/>
+                <wp:positionH relativeFrom="leftMargin">
+                  <wp:posOffset>1568450</wp:posOffset>
+                </wp:positionH>
+                <wp:positionV relativeFrom="paragraph">
+                  <wp:posOffset>795655</wp:posOffset>
+                </wp:positionV>
+                <wp:extent cx="133350" cy="127000"/>
+                <wp:effectExtent l="0" t="0" r="19050" b="25400"/>
+                <wp:wrapNone/>
+                <wp:docPr id="37" name="Rectángulo 37"/>
+                <wp:cNvGraphicFramePr/>
+                <a:graphic xmlns:a="http://schemas.openxmlformats.org/drawingml/2006/main">
+                  <a:graphicData uri="http://schemas.microsoft.com/office/word/2010/wordprocessingShape">
+                    <wps:wsp>
+                      <wps:cNvSpPr/>
+                      <wps:spPr>
+                        <a:xfrm flipH="1">
+                          <a:off x="0" y="0"/>
+                          <a:ext cx="133350" cy="127000"/>
+                        </a:xfrm>
+                        <a:prstGeom prst="rect">
+                          <a:avLst/>
+                        </a:prstGeom>
+                        <a:noFill/>
+                        <a:ln w="12700">
+                          <a:solidFill>
+                            <a:srgbClr val="FF0000"/>
+                          </a:solidFill>
+                        </a:ln>
+                      </wps:spPr>
+                      <wps:style>
+                        <a:lnRef idx="2">
+                          <a:schemeClr val="accent6"/>
+                        </a:lnRef>
+                        <a:fillRef idx="1">
+                          <a:schemeClr val="lt1"/>
+                        </a:fillRef>
+                        <a:effectRef idx="0">
+                          <a:schemeClr val="accent6"/>
+                        </a:effectRef>
+                        <a:fontRef idx="minor">
+                          <a:schemeClr val="dk1"/>
+                        </a:fontRef>
+                      </wps:style>
+                      <wps:bodyPr rot="0" spcFirstLastPara="0" vertOverflow="overflow" horzOverflow="overflow" vert="horz" wrap="square" lIns="91440" tIns="45720" rIns="91440" bIns="45720" numCol="1" spcCol="0" rtlCol="0" fromWordArt="0" anchor="ctr" anchorCtr="0" forceAA="0" compatLnSpc="1">
+                        <a:prstTxWarp prst="textNoShape">
+                          <a:avLst/>
+                        </a:prstTxWarp>
+                        <a:noAutofit/>
+                      </wps:bodyPr>
+                    </wps:wsp>
+                  </a:graphicData>
+                </a:graphic>
+                <wp14:sizeRelH relativeFrom="margin">
+                  <wp14:pctWidth>0</wp14:pctWidth>
+                </wp14:sizeRelH>
+                <wp14:sizeRelV relativeFrom="margin">
+                  <wp14:pctHeight>0</wp14:pctHeight>
+                </wp14:sizeRelV>
+              </wp:anchor>
+            </w:drawing>
+          </mc:Choice>
+          <mc:Fallback>
+            <w:pict>
+              <v:rect w14:anchorId="0A35C157" id="Rectángulo 37" o:spid="_x0000_s1026" style="position:absolute;margin-left:123.5pt;margin-top:62.65pt;width:10.5pt;height:10pt;flip:x;z-index:251978752;visibility:visible;mso-wrap-style:square;mso-width-percent:0;mso-height-percent:0;mso-wrap-distance-left:9pt;mso-wrap-distance-top:0;mso-wrap-distance-right:9pt;mso-wrap-distance-bottom:0;mso-position-horizontal:absolute;mso-position-horizontal-relative:left-margin-area;mso-position-vertical:absolute;mso-position-vertical-relative:text;mso-width-percent:0;mso-height-percent:0;mso-width-relative:margin;mso-height-relative:margin;v-text-anchor:middle" o:gfxdata="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" filled="f" strokecolor="red" strokeweight="1pt">
+                <w10:wrap anchorx="margin"/>
+              </v:rect>
+            </w:pict>
+          </mc:Fallback>
+        </mc:AlternateContent>
+      </w:r>
+      <w:r>
+        <w:rPr>
+          <w:rFonts w:ascii="Arial" w:hAnsi="Arial" w:cs="Arial"/>
+          <w:b/>
+          <w:sz w:val="24"/>
+          <w:szCs w:val="24"/>
+        </w:rPr>
+        <w:drawing>
+          <wp:inline distT="0" distB="0" distL="0" distR="0" wp14:anchorId="40DB6BB1" wp14:editId="75CD744B">
+            <wp:extent cx="5612130" cy="912495"/>
+            <wp:effectExtent l="152400" t="152400" r="369570" b="363855"/>
+            <wp:docPr id="34" name="Imagen 34"/>
             <wp:cNvGraphicFramePr>
               <a:graphicFrameLocks xmlns:a="http://schemas.openxmlformats.org/drawingml/2006/main" noChangeAspect="1"/>
             </wp:cNvGraphicFramePr>
@@ -5651,11 +6606,21 @@
                   <pic:spPr>
                     <a:xfrm>
                       <a:off x="0" y="0"/>
-                      <a:ext cx="5612130" cy="939165"/>
+                      <a:ext cx="5612130" cy="912495"/>
                     </a:xfrm>
                     <a:prstGeom prst="rect">
                       <a:avLst/>
                     </a:prstGeom>
+                    <a:ln>
+                      <a:noFill/>
+                    </a:ln>
+                    <a:effectLst>
+                      <a:outerShdw blurRad="292100" dist="139700" dir="2700000" algn="tl" rotWithShape="0">
+                        <a:srgbClr val="333333">
+                          <a:alpha val="65000"/>
+                        </a:srgbClr>
+                      </a:outerShdw>
+                    </a:effectLst>
                   </pic:spPr>
                 </pic:pic>
               </a:graphicData>
@@ -5666,6 +6631,8 @@
     </w:p>
     <w:p>
       <w:pPr>
+        <w:ind w:left="-1134"/>
+        <w:jc w:val="center"/>
         <w:rPr>
           <w:rFonts w:ascii="Arial" w:hAnsi="Arial" w:cs="Arial"/>
           <w:b/>
@@ -5678,42 +6645,21 @@
       <w:pPr>
         <w:rPr>
           <w:rFonts w:ascii="Arial" w:hAnsi="Arial" w:cs="Arial"/>
-          <w:b/>
-          <w:sz w:val="24"/>
-          <w:szCs w:val="24"/>
-        </w:rPr>
-      </w:pPr>
-      <w:r>
-        <w:rPr>
-          <w:rFonts w:ascii="Arial" w:hAnsi="Arial" w:cs="Arial"/>
-          <w:b/>
-          <w:sz w:val="24"/>
-          <w:szCs w:val="24"/>
-        </w:rPr>
-        <w:t xml:space="preserve">Paso </w:t>
-      </w:r>
-      <w:r>
-        <w:rPr>
-          <w:rFonts w:ascii="Arial" w:hAnsi="Arial" w:cs="Arial"/>
-          <w:b/>
-          <w:sz w:val="24"/>
-          <w:szCs w:val="24"/>
-        </w:rPr>
-        <w:t>3</w:t>
-      </w:r>
-      <w:r>
-        <w:rPr>
-          <w:rFonts w:ascii="Arial" w:hAnsi="Arial" w:cs="Arial"/>
-          <w:b/>
-          <w:sz w:val="24"/>
-          <w:szCs w:val="24"/>
-        </w:rPr>
-        <w:t>- Para cargar el SPEI pulsar sobre la imagen central y al final presionar el botón “Guardar”</w:t>
-      </w:r>
-    </w:p>
-    <w:p>
-      <w:pPr>
-        <w:jc w:val="center"/>
+          <w:sz w:val="24"/>
+          <w:szCs w:val="24"/>
+        </w:rPr>
+      </w:pPr>
+      <w:r>
+        <w:rPr>
+          <w:rFonts w:ascii="Arial" w:hAnsi="Arial" w:cs="Arial"/>
+          <w:sz w:val="24"/>
+          <w:szCs w:val="24"/>
+        </w:rPr>
+        <w:t>Para eliminar el SPEI puedes usar el botón “Eliminar Archivo”</w:t>
+      </w:r>
+    </w:p>
+    <w:p>
+      <w:pPr>
         <w:rPr>
           <w:rFonts w:ascii="Arial" w:hAnsi="Arial" w:cs="Arial"/>
           <w:b/>
@@ -5727,22 +6673,21 @@
           <w:noProof/>
           <w:lang w:val="es-MX" w:eastAsia="es-MX"/>
         </w:rPr>
-        <w:lastRenderedPageBreak/>
         <mc:AlternateContent>
           <mc:Choice Requires="wps">
             <w:drawing>
-              <wp:anchor distT="0" distB="0" distL="114300" distR="114300" simplePos="0" relativeHeight="251964416" behindDoc="0" locked="0" layoutInCell="1" allowOverlap="1" wp14:anchorId="2709504F" wp14:editId="229B3E68">
+              <wp:anchor distT="0" distB="0" distL="114300" distR="114300" simplePos="0" relativeHeight="251905024" behindDoc="0" locked="0" layoutInCell="1" allowOverlap="1" wp14:anchorId="33ECEDD7" wp14:editId="08C0B7C1">
                 <wp:simplePos x="0" y="0"/>
                 <wp:positionH relativeFrom="leftMargin">
-                  <wp:posOffset>6121400</wp:posOffset>
+                  <wp:posOffset>1689100</wp:posOffset>
                 </wp:positionH>
                 <wp:positionV relativeFrom="paragraph">
-                  <wp:posOffset>2421255</wp:posOffset>
+                  <wp:posOffset>789305</wp:posOffset>
                 </wp:positionV>
-                <wp:extent cx="520700" cy="317500"/>
-                <wp:effectExtent l="19050" t="19050" r="12700" b="25400"/>
+                <wp:extent cx="133350" cy="133350"/>
+                <wp:effectExtent l="0" t="0" r="19050" b="19050"/>
                 <wp:wrapNone/>
-                <wp:docPr id="36" name="Rectángulo 36"/>
+                <wp:docPr id="33" name="Rectángulo 33"/>
                 <wp:cNvGraphicFramePr/>
                 <a:graphic xmlns:a="http://schemas.openxmlformats.org/drawingml/2006/main">
                   <a:graphicData uri="http://schemas.microsoft.com/office/word/2010/wordprocessingShape">
@@ -5751,7 +6696,387 @@
                       <wps:spPr>
                         <a:xfrm flipH="1">
                           <a:off x="0" y="0"/>
-                          <a:ext cx="520700" cy="317500"/>
+                          <a:ext cx="133350" cy="133350"/>
+                        </a:xfrm>
+                        <a:prstGeom prst="rect">
+                          <a:avLst/>
+                        </a:prstGeom>
+                        <a:noFill/>
+                        <a:ln w="19050">
+                          <a:solidFill>
+                            <a:srgbClr val="FF0000"/>
+                          </a:solidFill>
+                        </a:ln>
+                      </wps:spPr>
+                      <wps:style>
+                        <a:lnRef idx="2">
+                          <a:schemeClr val="accent6"/>
+                        </a:lnRef>
+                        <a:fillRef idx="1">
+                          <a:schemeClr val="lt1"/>
+                        </a:fillRef>
+                        <a:effectRef idx="0">
+                          <a:schemeClr val="accent6"/>
+                        </a:effectRef>
+                        <a:fontRef idx="minor">
+                          <a:schemeClr val="dk1"/>
+                        </a:fontRef>
+                      </wps:style>
+                      <wps:bodyPr rot="0" spcFirstLastPara="0" vertOverflow="overflow" horzOverflow="overflow" vert="horz" wrap="square" lIns="91440" tIns="45720" rIns="91440" bIns="45720" numCol="1" spcCol="0" rtlCol="0" fromWordArt="0" anchor="ctr" anchorCtr="0" forceAA="0" compatLnSpc="1">
+                        <a:prstTxWarp prst="textNoShape">
+                          <a:avLst/>
+                        </a:prstTxWarp>
+                        <a:noAutofit/>
+                      </wps:bodyPr>
+                    </wps:wsp>
+                  </a:graphicData>
+                </a:graphic>
+                <wp14:sizeRelH relativeFrom="margin">
+                  <wp14:pctWidth>0</wp14:pctWidth>
+                </wp14:sizeRelH>
+                <wp14:sizeRelV relativeFrom="margin">
+                  <wp14:pctHeight>0</wp14:pctHeight>
+                </wp14:sizeRelV>
+              </wp:anchor>
+            </w:drawing>
+          </mc:Choice>
+          <mc:Fallback>
+            <w:pict>
+              <v:rect w14:anchorId="1A5F4BB0" id="Rectángulo 33" o:spid="_x0000_s1026" style="position:absolute;margin-left:133pt;margin-top:62.15pt;width:10.5pt;height:10.5pt;flip:x;z-index:251905024;visibility:visible;mso-wrap-style:square;mso-width-percent:0;mso-height-percent:0;mso-wrap-distance-left:9pt;mso-wrap-distance-top:0;mso-wrap-distance-right:9pt;mso-wrap-distance-bottom:0;mso-position-horizontal:absolute;mso-position-horizontal-relative:left-margin-area;mso-position-vertical:absolute;mso-position-vertical-relative:text;mso-width-percent:0;mso-height-percent:0;mso-width-relative:margin;mso-height-relative:margin;v-text-anchor:middle" o:gfxdata="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" filled="f" strokecolor="red" strokeweight="1.5pt">
+                <w10:wrap anchorx="margin"/>
+              </v:rect>
+            </w:pict>
+          </mc:Fallback>
+        </mc:AlternateContent>
+      </w:r>
+      <w:r>
+        <w:rPr>
+          <w:rFonts w:ascii="Arial" w:hAnsi="Arial" w:cs="Arial"/>
+          <w:b/>
+          <w:sz w:val="24"/>
+          <w:szCs w:val="24"/>
+        </w:rPr>
+        <w:drawing>
+          <wp:inline distT="0" distB="0" distL="0" distR="0" wp14:anchorId="229AB82A" wp14:editId="7E119BF6">
+            <wp:extent cx="5612130" cy="912495"/>
+            <wp:effectExtent l="152400" t="152400" r="369570" b="363855"/>
+            <wp:docPr id="40" name="Imagen 40"/>
+            <wp:cNvGraphicFramePr>
+              <a:graphicFrameLocks xmlns:a="http://schemas.openxmlformats.org/drawingml/2006/main" noChangeAspect="1"/>
+            </wp:cNvGraphicFramePr>
+            <a:graphic xmlns:a="http://schemas.openxmlformats.org/drawingml/2006/main">
+              <a:graphicData uri="http://schemas.openxmlformats.org/drawingml/2006/picture">
+                <pic:pic xmlns:pic="http://schemas.openxmlformats.org/drawingml/2006/picture">
+                  <pic:nvPicPr>
+                    <pic:cNvPr id="1" name=""/>
+                    <pic:cNvPicPr/>
+                  </pic:nvPicPr>
+                  <pic:blipFill>
+                    <a:blip r:embed="rId18"/>
+                    <a:stretch>
+                      <a:fillRect/>
+                    </a:stretch>
+                  </pic:blipFill>
+                  <pic:spPr>
+                    <a:xfrm>
+                      <a:off x="0" y="0"/>
+                      <a:ext cx="5612130" cy="912495"/>
+                    </a:xfrm>
+                    <a:prstGeom prst="rect">
+                      <a:avLst/>
+                    </a:prstGeom>
+                    <a:ln>
+                      <a:noFill/>
+                    </a:ln>
+                    <a:effectLst>
+                      <a:outerShdw blurRad="292100" dist="139700" dir="2700000" algn="tl" rotWithShape="0">
+                        <a:srgbClr val="333333">
+                          <a:alpha val="65000"/>
+                        </a:srgbClr>
+                      </a:outerShdw>
+                    </a:effectLst>
+                  </pic:spPr>
+                </pic:pic>
+              </a:graphicData>
+            </a:graphic>
+          </wp:inline>
+        </w:drawing>
+      </w:r>
+    </w:p>
+    <w:p>
+      <w:pPr>
+        <w:ind w:left="-993"/>
+        <w:rPr>
+          <w:rFonts w:ascii="Arial" w:hAnsi="Arial" w:cs="Arial"/>
+          <w:b/>
+          <w:sz w:val="24"/>
+          <w:szCs w:val="24"/>
+        </w:rPr>
+      </w:pPr>
+    </w:p>
+    <w:p>
+      <w:pPr>
+        <w:rPr>
+          <w:rFonts w:ascii="Arial" w:hAnsi="Arial" w:cs="Arial"/>
+          <w:b/>
+          <w:sz w:val="24"/>
+          <w:szCs w:val="24"/>
+        </w:rPr>
+      </w:pPr>
+      <w:r>
+        <w:rPr>
+          <w:rFonts w:ascii="Arial" w:hAnsi="Arial" w:cs="Arial"/>
+          <w:sz w:val="24"/>
+          <w:szCs w:val="24"/>
+        </w:rPr>
+        <w:lastRenderedPageBreak/>
+        <w:t>Para visualizar el SPEI usar el botón “Ver SPEI</w:t>
+      </w:r>
+      <w:r>
+        <w:rPr>
+          <w:rFonts w:ascii="Arial" w:hAnsi="Arial" w:cs="Arial"/>
+          <w:b/>
+          <w:sz w:val="24"/>
+          <w:szCs w:val="24"/>
+        </w:rPr>
+        <w:t>”</w:t>
+      </w:r>
+    </w:p>
+    <w:p>
+      <w:pPr>
+        <w:ind w:left="284"/>
+        <w:rPr>
+          <w:rFonts w:ascii="Arial" w:hAnsi="Arial" w:cs="Arial"/>
+          <w:b/>
+          <w:sz w:val="24"/>
+          <w:szCs w:val="24"/>
+        </w:rPr>
+      </w:pPr>
+      <w:r>
+        <w:rPr>
+          <w:rFonts w:ascii="Arial" w:hAnsi="Arial" w:cs="Arial"/>
+          <w:noProof/>
+          <w:lang w:val="es-MX" w:eastAsia="es-MX"/>
+        </w:rPr>
+        <mc:AlternateContent>
+          <mc:Choice Requires="wps">
+            <w:drawing>
+              <wp:anchor distT="0" distB="0" distL="114300" distR="114300" simplePos="0" relativeHeight="251980800" behindDoc="0" locked="0" layoutInCell="1" allowOverlap="1" wp14:anchorId="535530AB" wp14:editId="1AE81BA1">
+                <wp:simplePos x="0" y="0"/>
+                <wp:positionH relativeFrom="leftMargin">
+                  <wp:posOffset>1638300</wp:posOffset>
+                </wp:positionH>
+                <wp:positionV relativeFrom="paragraph">
+                  <wp:posOffset>784225</wp:posOffset>
+                </wp:positionV>
+                <wp:extent cx="133350" cy="133350"/>
+                <wp:effectExtent l="0" t="0" r="19050" b="19050"/>
+                <wp:wrapNone/>
+                <wp:docPr id="46" name="Rectángulo 46"/>
+                <wp:cNvGraphicFramePr/>
+                <a:graphic xmlns:a="http://schemas.openxmlformats.org/drawingml/2006/main">
+                  <a:graphicData uri="http://schemas.microsoft.com/office/word/2010/wordprocessingShape">
+                    <wps:wsp>
+                      <wps:cNvSpPr/>
+                      <wps:spPr>
+                        <a:xfrm flipH="1">
+                          <a:off x="0" y="0"/>
+                          <a:ext cx="133350" cy="133350"/>
+                        </a:xfrm>
+                        <a:prstGeom prst="rect">
+                          <a:avLst/>
+                        </a:prstGeom>
+                        <a:noFill/>
+                        <a:ln w="19050">
+                          <a:solidFill>
+                            <a:srgbClr val="FF0000"/>
+                          </a:solidFill>
+                        </a:ln>
+                      </wps:spPr>
+                      <wps:style>
+                        <a:lnRef idx="2">
+                          <a:schemeClr val="accent6"/>
+                        </a:lnRef>
+                        <a:fillRef idx="1">
+                          <a:schemeClr val="lt1"/>
+                        </a:fillRef>
+                        <a:effectRef idx="0">
+                          <a:schemeClr val="accent6"/>
+                        </a:effectRef>
+                        <a:fontRef idx="minor">
+                          <a:schemeClr val="dk1"/>
+                        </a:fontRef>
+                      </wps:style>
+                      <wps:bodyPr rot="0" spcFirstLastPara="0" vertOverflow="overflow" horzOverflow="overflow" vert="horz" wrap="square" lIns="91440" tIns="45720" rIns="91440" bIns="45720" numCol="1" spcCol="0" rtlCol="0" fromWordArt="0" anchor="ctr" anchorCtr="0" forceAA="0" compatLnSpc="1">
+                        <a:prstTxWarp prst="textNoShape">
+                          <a:avLst/>
+                        </a:prstTxWarp>
+                        <a:noAutofit/>
+                      </wps:bodyPr>
+                    </wps:wsp>
+                  </a:graphicData>
+                </a:graphic>
+                <wp14:sizeRelH relativeFrom="margin">
+                  <wp14:pctWidth>0</wp14:pctWidth>
+                </wp14:sizeRelH>
+                <wp14:sizeRelV relativeFrom="margin">
+                  <wp14:pctHeight>0</wp14:pctHeight>
+                </wp14:sizeRelV>
+              </wp:anchor>
+            </w:drawing>
+          </mc:Choice>
+          <mc:Fallback>
+            <w:pict>
+              <v:rect w14:anchorId="247C17C0" id="Rectángulo 46" o:spid="_x0000_s1026" style="position:absolute;margin-left:129pt;margin-top:61.75pt;width:10.5pt;height:10.5pt;flip:x;z-index:251980800;visibility:visible;mso-wrap-style:square;mso-width-percent:0;mso-height-percent:0;mso-wrap-distance-left:9pt;mso-wrap-distance-top:0;mso-wrap-distance-right:9pt;mso-wrap-distance-bottom:0;mso-position-horizontal:absolute;mso-position-horizontal-relative:left-margin-area;mso-position-vertical:absolute;mso-position-vertical-relative:text;mso-width-percent:0;mso-height-percent:0;mso-width-relative:margin;mso-height-relative:margin;v-text-anchor:middle" o:gfxdata="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" filled="f" strokecolor="red" strokeweight="1.5pt">
+                <w10:wrap anchorx="margin"/>
+              </v:rect>
+            </w:pict>
+          </mc:Fallback>
+        </mc:AlternateContent>
+      </w:r>
+      <w:r>
+        <w:rPr>
+          <w:rFonts w:ascii="Arial" w:hAnsi="Arial" w:cs="Arial"/>
+          <w:b/>
+          <w:sz w:val="24"/>
+          <w:szCs w:val="24"/>
+        </w:rPr>
+        <w:drawing>
+          <wp:inline distT="0" distB="0" distL="0" distR="0" wp14:anchorId="0FACF66F" wp14:editId="64D65DB5">
+            <wp:extent cx="5612130" cy="912495"/>
+            <wp:effectExtent l="152400" t="152400" r="369570" b="363855"/>
+            <wp:docPr id="45" name="Imagen 45"/>
+            <wp:cNvGraphicFramePr>
+              <a:graphicFrameLocks xmlns:a="http://schemas.openxmlformats.org/drawingml/2006/main" noChangeAspect="1"/>
+            </wp:cNvGraphicFramePr>
+            <a:graphic xmlns:a="http://schemas.openxmlformats.org/drawingml/2006/main">
+              <a:graphicData uri="http://schemas.openxmlformats.org/drawingml/2006/picture">
+                <pic:pic xmlns:pic="http://schemas.openxmlformats.org/drawingml/2006/picture">
+                  <pic:nvPicPr>
+                    <pic:cNvPr id="1" name=""/>
+                    <pic:cNvPicPr/>
+                  </pic:nvPicPr>
+                  <pic:blipFill>
+                    <a:blip r:embed="rId18"/>
+                    <a:stretch>
+                      <a:fillRect/>
+                    </a:stretch>
+                  </pic:blipFill>
+                  <pic:spPr>
+                    <a:xfrm>
+                      <a:off x="0" y="0"/>
+                      <a:ext cx="5612130" cy="912495"/>
+                    </a:xfrm>
+                    <a:prstGeom prst="rect">
+                      <a:avLst/>
+                    </a:prstGeom>
+                    <a:ln>
+                      <a:noFill/>
+                    </a:ln>
+                    <a:effectLst>
+                      <a:outerShdw blurRad="292100" dist="139700" dir="2700000" algn="tl" rotWithShape="0">
+                        <a:srgbClr val="333333">
+                          <a:alpha val="65000"/>
+                        </a:srgbClr>
+                      </a:outerShdw>
+                    </a:effectLst>
+                  </pic:spPr>
+                </pic:pic>
+              </a:graphicData>
+            </a:graphic>
+          </wp:inline>
+        </w:drawing>
+      </w:r>
+    </w:p>
+    <w:p>
+      <w:pPr>
+        <w:jc w:val="both"/>
+        <w:rPr>
+          <w:rFonts w:ascii="Arial" w:hAnsi="Arial" w:cs="Arial"/>
+          <w:sz w:val="24"/>
+          <w:szCs w:val="24"/>
+        </w:rPr>
+      </w:pPr>
+      <w:r>
+        <w:rPr>
+          <w:rFonts w:ascii="Arial" w:hAnsi="Arial" w:cs="Arial"/>
+          <w:sz w:val="24"/>
+          <w:szCs w:val="24"/>
+        </w:rPr>
+        <w:t xml:space="preserve">Se puede descargar los registros utilizando el botón “Exportar”, se            desplegará un menú con dos opciones, “Descargar en formato CSV” e “Imprimir” </w:t>
+      </w:r>
+    </w:p>
+    <w:p>
+      <w:pPr>
+        <w:jc w:val="both"/>
+        <w:rPr>
+          <w:rFonts w:ascii="Arial" w:hAnsi="Arial" w:cs="Arial"/>
+          <w:sz w:val="24"/>
+          <w:szCs w:val="24"/>
+        </w:rPr>
+      </w:pPr>
+      <w:r>
+        <w:rPr>
+          <w:rFonts w:ascii="Arial" w:hAnsi="Arial" w:cs="Arial"/>
+          <w:sz w:val="24"/>
+          <w:szCs w:val="24"/>
+        </w:rPr>
+        <w:t>“Columnas” Se pueden ocultar columnas ajustando el tamaño de la tabla.</w:t>
+      </w:r>
+    </w:p>
+    <w:p>
+      <w:pPr>
+        <w:ind w:left="-709"/>
+        <w:jc w:val="center"/>
+        <w:rPr>
+          <w:rFonts w:ascii="Arial" w:hAnsi="Arial" w:cs="Arial"/>
+          <w:b/>
+          <w:sz w:val="24"/>
+          <w:szCs w:val="24"/>
+        </w:rPr>
+      </w:pPr>
+    </w:p>
+    <w:p>
+      <w:pPr>
+        <w:ind w:left="567" w:hanging="567"/>
+        <w:jc w:val="center"/>
+        <w:rPr>
+          <w:rFonts w:ascii="Arial" w:hAnsi="Arial" w:cs="Arial"/>
+          <w:b/>
+          <w:sz w:val="24"/>
+          <w:szCs w:val="24"/>
+        </w:rPr>
+      </w:pPr>
+      <w:r>
+        <w:rPr>
+          <w:rFonts w:ascii="Arial" w:hAnsi="Arial" w:cs="Arial"/>
+          <w:noProof/>
+          <w:lang w:val="es-MX" w:eastAsia="es-MX"/>
+        </w:rPr>
+        <mc:AlternateContent>
+          <mc:Choice Requires="wps">
+            <w:drawing>
+              <wp:anchor distT="0" distB="0" distL="114300" distR="114300" simplePos="0" relativeHeight="251951104" behindDoc="0" locked="0" layoutInCell="1" allowOverlap="1" wp14:anchorId="7C8A67F0" wp14:editId="38EFF4D5">
+                <wp:simplePos x="0" y="0"/>
+                <wp:positionH relativeFrom="margin">
+                  <wp:posOffset>196215</wp:posOffset>
+                </wp:positionH>
+                <wp:positionV relativeFrom="paragraph">
+                  <wp:posOffset>600075</wp:posOffset>
+                </wp:positionV>
+                <wp:extent cx="1657350" cy="203200"/>
+                <wp:effectExtent l="19050" t="19050" r="19050" b="25400"/>
+                <wp:wrapNone/>
+                <wp:docPr id="70" name="Rectángulo 70"/>
+                <wp:cNvGraphicFramePr/>
+                <a:graphic xmlns:a="http://schemas.openxmlformats.org/drawingml/2006/main">
+                  <a:graphicData uri="http://schemas.microsoft.com/office/word/2010/wordprocessingShape">
+                    <wps:wsp>
+                      <wps:cNvSpPr/>
+                      <wps:spPr>
+                        <a:xfrm flipH="1">
+                          <a:off x="0" y="0"/>
+                          <a:ext cx="1657350" cy="203200"/>
                         </a:xfrm>
                         <a:prstGeom prst="rect">
                           <a:avLst/>
@@ -5797,7 +7122,7 @@
           </mc:Choice>
           <mc:Fallback>
             <w:pict>
-              <v:rect w14:anchorId="6D450C81" id="Rectángulo 36" o:spid="_x0000_s1026" style="position:absolute;margin-left:482pt;margin-top:190.65pt;width:41pt;height:25pt;flip:x;z-index:251964416;visibility:visible;mso-wrap-style:square;mso-width-percent:0;mso-height-percent:0;mso-wrap-distance-left:9pt;mso-wrap-distance-top:0;mso-wrap-distance-right:9pt;mso-wrap-distance-bottom:0;mso-position-horizontal:absolute;mso-position-horizontal-relative:left-margin-area;mso-position-vertical:absolute;mso-position-vertical-relative:text;mso-width-percent:0;mso-height-percent:0;mso-width-relative:margin;mso-height-relative:margin;v-text-anchor:middle" o:gfxdata="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" filled="f" strokecolor="red" strokeweight="2.25pt">
+              <v:rect w14:anchorId="178C2F0F" id="Rectángulo 70" o:spid="_x0000_s1026" style="position:absolute;margin-left:15.45pt;margin-top:47.25pt;width:130.5pt;height:16pt;flip:x;z-index:251951104;visibility:visible;mso-wrap-style:square;mso-width-percent:0;mso-height-percent:0;mso-wrap-distance-left:9pt;mso-wrap-distance-top:0;mso-wrap-distance-right:9pt;mso-wrap-distance-bottom:0;mso-position-horizontal:absolute;mso-position-horizontal-relative:margin;mso-position-vertical:absolute;mso-position-vertical-relative:text;mso-width-percent:0;mso-height-percent:0;mso-width-relative:margin;mso-height-relative:margin;v-text-anchor:middle" o:gfxdata="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" filled="f" strokecolor="red" strokeweight="2.25pt">
                 <w10:wrap anchorx="margin"/>
               </v:rect>
             </w:pict>
@@ -5807,858 +7132,15 @@
       <w:r>
         <w:rPr>
           <w:rFonts w:ascii="Arial" w:hAnsi="Arial" w:cs="Arial"/>
-          <w:noProof/>
-          <w:lang w:val="es-MX" w:eastAsia="es-MX"/>
-        </w:rPr>
-        <mc:AlternateContent>
-          <mc:Choice Requires="wps">
-            <w:drawing>
-              <wp:anchor distT="0" distB="0" distL="114300" distR="114300" simplePos="0" relativeHeight="251936768" behindDoc="0" locked="0" layoutInCell="1" allowOverlap="1" wp14:anchorId="5CE6521E" wp14:editId="75007488">
-                <wp:simplePos x="0" y="0"/>
-                <wp:positionH relativeFrom="leftMargin">
-                  <wp:posOffset>2495550</wp:posOffset>
-                </wp:positionH>
-                <wp:positionV relativeFrom="paragraph">
-                  <wp:posOffset>789305</wp:posOffset>
-                </wp:positionV>
-                <wp:extent cx="965200" cy="1212850"/>
-                <wp:effectExtent l="19050" t="19050" r="25400" b="25400"/>
-                <wp:wrapNone/>
-                <wp:docPr id="44" name="Rectángulo 44"/>
-                <wp:cNvGraphicFramePr/>
-                <a:graphic xmlns:a="http://schemas.openxmlformats.org/drawingml/2006/main">
-                  <a:graphicData uri="http://schemas.microsoft.com/office/word/2010/wordprocessingShape">
-                    <wps:wsp>
-                      <wps:cNvSpPr/>
-                      <wps:spPr>
-                        <a:xfrm flipH="1">
-                          <a:off x="0" y="0"/>
-                          <a:ext cx="965200" cy="1212850"/>
-                        </a:xfrm>
-                        <a:prstGeom prst="rect">
-                          <a:avLst/>
-                        </a:prstGeom>
-                        <a:noFill/>
-                        <a:ln w="28575">
-                          <a:solidFill>
-                            <a:srgbClr val="FF0000"/>
-                          </a:solidFill>
-                        </a:ln>
-                      </wps:spPr>
-                      <wps:style>
-                        <a:lnRef idx="2">
-                          <a:schemeClr val="accent6"/>
-                        </a:lnRef>
-                        <a:fillRef idx="1">
-                          <a:schemeClr val="lt1"/>
-                        </a:fillRef>
-                        <a:effectRef idx="0">
-                          <a:schemeClr val="accent6"/>
-                        </a:effectRef>
-                        <a:fontRef idx="minor">
-                          <a:schemeClr val="dk1"/>
-                        </a:fontRef>
-                      </wps:style>
-                      <wps:bodyPr rot="0" spcFirstLastPara="0" vertOverflow="overflow" horzOverflow="overflow" vert="horz" wrap="square" lIns="91440" tIns="45720" rIns="91440" bIns="45720" numCol="1" spcCol="0" rtlCol="0" fromWordArt="0" anchor="ctr" anchorCtr="0" forceAA="0" compatLnSpc="1">
-                        <a:prstTxWarp prst="textNoShape">
-                          <a:avLst/>
-                        </a:prstTxWarp>
-                        <a:noAutofit/>
-                      </wps:bodyPr>
-                    </wps:wsp>
-                  </a:graphicData>
-                </a:graphic>
-                <wp14:sizeRelH relativeFrom="margin">
-                  <wp14:pctWidth>0</wp14:pctWidth>
-                </wp14:sizeRelH>
-                <wp14:sizeRelV relativeFrom="margin">
-                  <wp14:pctHeight>0</wp14:pctHeight>
-                </wp14:sizeRelV>
-              </wp:anchor>
-            </w:drawing>
-          </mc:Choice>
-          <mc:Fallback>
-            <w:pict>
-              <v:rect w14:anchorId="40D3163C" id="Rectángulo 44" o:spid="_x0000_s1026" style="position:absolute;margin-left:196.5pt;margin-top:62.15pt;width:76pt;height:95.5pt;flip:x;z-index:251936768;visibility:visible;mso-wrap-style:square;mso-width-percent:0;mso-height-percent:0;mso-wrap-distance-left:9pt;mso-wrap-distance-top:0;mso-wrap-distance-right:9pt;mso-wrap-distance-bottom:0;mso-position-horizontal:absolute;mso-position-horizontal-relative:left-margin-area;mso-position-vertical:absolute;mso-position-vertical-relative:text;mso-width-percent:0;mso-height-percent:0;mso-width-relative:margin;mso-height-relative:margin;v-text-anchor:middle" o:gfxdata="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" filled="f" strokecolor="red" strokeweight="2.25pt">
-                <w10:wrap anchorx="margin"/>
-              </v:rect>
-            </w:pict>
-          </mc:Fallback>
-        </mc:AlternateContent>
-      </w:r>
-      <w:r>
-        <w:rPr>
-          <w:rFonts w:ascii="Arial" w:hAnsi="Arial" w:cs="Arial"/>
           <w:b/>
-          <w:noProof/>
-          <w:sz w:val="24"/>
-          <w:szCs w:val="24"/>
-          <w:lang w:val="es-MX" w:eastAsia="es-MX"/>
+          <w:sz w:val="24"/>
+          <w:szCs w:val="24"/>
         </w:rPr>
         <w:drawing>
-          <wp:inline distT="0" distB="0" distL="0" distR="0" wp14:anchorId="7EDED6F0" wp14:editId="2E56FBFA">
-            <wp:extent cx="5612130" cy="2715895"/>
-            <wp:effectExtent l="0" t="0" r="7620" b="8255"/>
-            <wp:docPr id="35" name="Imagen 35"/>
-            <wp:cNvGraphicFramePr>
-              <a:graphicFrameLocks xmlns:a="http://schemas.openxmlformats.org/drawingml/2006/main" noChangeAspect="1"/>
-            </wp:cNvGraphicFramePr>
-            <a:graphic xmlns:a="http://schemas.openxmlformats.org/drawingml/2006/main">
-              <a:graphicData uri="http://schemas.openxmlformats.org/drawingml/2006/picture">
-                <pic:pic xmlns:pic="http://schemas.openxmlformats.org/drawingml/2006/picture">
-                  <pic:nvPicPr>
-                    <pic:cNvPr id="1" name=""/>
-                    <pic:cNvPicPr/>
-                  </pic:nvPicPr>
-                  <pic:blipFill>
-                    <a:blip r:embed="rId19"/>
-                    <a:stretch>
-                      <a:fillRect/>
-                    </a:stretch>
-                  </pic:blipFill>
-                  <pic:spPr>
-                    <a:xfrm>
-                      <a:off x="0" y="0"/>
-                      <a:ext cx="5612130" cy="2715895"/>
-                    </a:xfrm>
-                    <a:prstGeom prst="rect">
-                      <a:avLst/>
-                    </a:prstGeom>
-                  </pic:spPr>
-                </pic:pic>
-              </a:graphicData>
-            </a:graphic>
-          </wp:inline>
-        </w:drawing>
-      </w:r>
-    </w:p>
-    <w:p>
-      <w:pPr>
-        <w:jc w:val="center"/>
-        <w:rPr>
-          <w:rFonts w:ascii="Arial" w:hAnsi="Arial" w:cs="Arial"/>
-          <w:b/>
-          <w:sz w:val="24"/>
-          <w:szCs w:val="24"/>
-        </w:rPr>
-      </w:pPr>
-    </w:p>
-    <w:p>
-      <w:pPr>
-        <w:jc w:val="both"/>
-        <w:rPr>
-          <w:rFonts w:ascii="Arial" w:hAnsi="Arial" w:cs="Arial"/>
-          <w:b/>
-          <w:sz w:val="24"/>
-          <w:szCs w:val="24"/>
-        </w:rPr>
-      </w:pPr>
-      <w:r>
-        <w:rPr>
-          <w:rFonts w:ascii="Arial" w:hAnsi="Arial" w:cs="Arial"/>
-          <w:b/>
-          <w:sz w:val="24"/>
-          <w:szCs w:val="24"/>
-        </w:rPr>
-        <w:t xml:space="preserve">Paso 4- </w:t>
-      </w:r>
-      <w:r>
-        <w:rPr>
-          <w:rFonts w:ascii="Arial" w:hAnsi="Arial" w:cs="Arial"/>
-          <w:b/>
-          <w:sz w:val="24"/>
-          <w:szCs w:val="24"/>
-        </w:rPr>
-        <w:t>Se cargará el SPEI, el cual puede descargarse</w:t>
-      </w:r>
-      <w:bookmarkStart w:id="15" w:name="_GoBack"/>
-      <w:bookmarkEnd w:id="15"/>
-      <w:r>
-        <w:rPr>
-          <w:rFonts w:ascii="Arial" w:hAnsi="Arial" w:cs="Arial"/>
-          <w:b/>
-          <w:sz w:val="24"/>
-          <w:szCs w:val="24"/>
-        </w:rPr>
-        <w:t xml:space="preserve"> utilizando el botón “Descargar”</w:t>
-      </w:r>
-    </w:p>
-    <w:p>
-      <w:pPr>
-        <w:ind w:left="-1134"/>
-        <w:jc w:val="center"/>
-        <w:rPr>
-          <w:rFonts w:ascii="Arial" w:hAnsi="Arial" w:cs="Arial"/>
-          <w:b/>
-          <w:sz w:val="24"/>
-          <w:szCs w:val="24"/>
-        </w:rPr>
-      </w:pPr>
-      <w:r>
-        <w:rPr>
-          <w:rFonts w:ascii="Arial" w:hAnsi="Arial" w:cs="Arial"/>
-          <w:noProof/>
-          <w:lang w:val="es-MX" w:eastAsia="es-MX"/>
-        </w:rPr>
-        <mc:AlternateContent>
-          <mc:Choice Requires="wps">
-            <w:drawing>
-              <wp:anchor distT="0" distB="0" distL="114300" distR="114300" simplePos="0" relativeHeight="251905024" behindDoc="0" locked="0" layoutInCell="1" allowOverlap="1" wp14:anchorId="33ECEDD7" wp14:editId="73424E73">
-                <wp:simplePos x="0" y="0"/>
-                <wp:positionH relativeFrom="leftMargin">
-                  <wp:posOffset>905510</wp:posOffset>
-                </wp:positionH>
-                <wp:positionV relativeFrom="paragraph">
-                  <wp:posOffset>1484053</wp:posOffset>
-                </wp:positionV>
-                <wp:extent cx="165562" cy="149629"/>
-                <wp:effectExtent l="19050" t="19050" r="25400" b="22225"/>
-                <wp:wrapNone/>
-                <wp:docPr id="33" name="Rectángulo 33"/>
-                <wp:cNvGraphicFramePr/>
-                <a:graphic xmlns:a="http://schemas.openxmlformats.org/drawingml/2006/main">
-                  <a:graphicData uri="http://schemas.microsoft.com/office/word/2010/wordprocessingShape">
-                    <wps:wsp>
-                      <wps:cNvSpPr/>
-                      <wps:spPr>
-                        <a:xfrm flipH="1">
-                          <a:off x="0" y="0"/>
-                          <a:ext cx="165562" cy="149629"/>
-                        </a:xfrm>
-                        <a:prstGeom prst="rect">
-                          <a:avLst/>
-                        </a:prstGeom>
-                        <a:noFill/>
-                        <a:ln w="28575">
-                          <a:solidFill>
-                            <a:srgbClr val="FF0000"/>
-                          </a:solidFill>
-                        </a:ln>
-                      </wps:spPr>
-                      <wps:style>
-                        <a:lnRef idx="2">
-                          <a:schemeClr val="accent6"/>
-                        </a:lnRef>
-                        <a:fillRef idx="1">
-                          <a:schemeClr val="lt1"/>
-                        </a:fillRef>
-                        <a:effectRef idx="0">
-                          <a:schemeClr val="accent6"/>
-                        </a:effectRef>
-                        <a:fontRef idx="minor">
-                          <a:schemeClr val="dk1"/>
-                        </a:fontRef>
-                      </wps:style>
-                      <wps:bodyPr rot="0" spcFirstLastPara="0" vertOverflow="overflow" horzOverflow="overflow" vert="horz" wrap="square" lIns="91440" tIns="45720" rIns="91440" bIns="45720" numCol="1" spcCol="0" rtlCol="0" fromWordArt="0" anchor="ctr" anchorCtr="0" forceAA="0" compatLnSpc="1">
-                        <a:prstTxWarp prst="textNoShape">
-                          <a:avLst/>
-                        </a:prstTxWarp>
-                        <a:noAutofit/>
-                      </wps:bodyPr>
-                    </wps:wsp>
-                  </a:graphicData>
-                </a:graphic>
-                <wp14:sizeRelH relativeFrom="margin">
-                  <wp14:pctWidth>0</wp14:pctWidth>
-                </wp14:sizeRelH>
-                <wp14:sizeRelV relativeFrom="margin">
-                  <wp14:pctHeight>0</wp14:pctHeight>
-                </wp14:sizeRelV>
-              </wp:anchor>
-            </w:drawing>
-          </mc:Choice>
-          <mc:Fallback>
-            <w:pict>
-              <v:rect w14:anchorId="1DF25F17" id="Rectángulo 33" o:spid="_x0000_s1026" style="position:absolute;margin-left:71.3pt;margin-top:116.85pt;width:13.05pt;height:11.8pt;flip:x;z-index:251905024;visibility:visible;mso-wrap-style:square;mso-width-percent:0;mso-height-percent:0;mso-wrap-distance-left:9pt;mso-wrap-distance-top:0;mso-wrap-distance-right:9pt;mso-wrap-distance-bottom:0;mso-position-horizontal:absolute;mso-position-horizontal-relative:left-margin-area;mso-position-vertical:absolute;mso-position-vertical-relative:text;mso-width-percent:0;mso-height-percent:0;mso-width-relative:margin;mso-height-relative:margin;v-text-anchor:middle" o:gfxdata="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" filled="f" strokecolor="red" strokeweight="2.25pt">
-                <w10:wrap anchorx="margin"/>
-              </v:rect>
-            </w:pict>
-          </mc:Fallback>
-        </mc:AlternateContent>
-      </w:r>
-      <w:r>
-        <w:rPr>
-          <w:rFonts w:ascii="Arial" w:hAnsi="Arial" w:cs="Arial"/>
-          <w:b/>
-          <w:noProof/>
-          <w:sz w:val="24"/>
-          <w:szCs w:val="24"/>
-          <w:lang w:val="es-MX" w:eastAsia="es-MX"/>
-        </w:rPr>
-        <w:drawing>
-          <wp:inline distT="0" distB="0" distL="0" distR="0" wp14:anchorId="3D07FE53" wp14:editId="0806BD9E">
-            <wp:extent cx="6157540" cy="1587109"/>
-            <wp:effectExtent l="152400" t="152400" r="358140" b="356235"/>
-            <wp:docPr id="68" name="Imagen 68"/>
-            <wp:cNvGraphicFramePr>
-              <a:graphicFrameLocks xmlns:a="http://schemas.openxmlformats.org/drawingml/2006/main" noChangeAspect="1"/>
-            </wp:cNvGraphicFramePr>
-            <a:graphic xmlns:a="http://schemas.openxmlformats.org/drawingml/2006/main">
-              <a:graphicData uri="http://schemas.openxmlformats.org/drawingml/2006/picture">
-                <pic:pic xmlns:pic="http://schemas.openxmlformats.org/drawingml/2006/picture">
-                  <pic:nvPicPr>
-                    <pic:cNvPr id="1" name=""/>
-                    <pic:cNvPicPr/>
-                  </pic:nvPicPr>
-                  <pic:blipFill>
-                    <a:blip r:embed="rId20"/>
-                    <a:stretch>
-                      <a:fillRect/>
-                    </a:stretch>
-                  </pic:blipFill>
-                  <pic:spPr>
-                    <a:xfrm>
-                      <a:off x="0" y="0"/>
-                      <a:ext cx="6216556" cy="1602320"/>
-                    </a:xfrm>
-                    <a:prstGeom prst="rect">
-                      <a:avLst/>
-                    </a:prstGeom>
-                    <a:ln>
-                      <a:noFill/>
-                    </a:ln>
-                    <a:effectLst>
-                      <a:outerShdw blurRad="292100" dist="139700" dir="2700000" algn="tl" rotWithShape="0">
-                        <a:srgbClr val="333333">
-                          <a:alpha val="65000"/>
-                        </a:srgbClr>
-                      </a:outerShdw>
-                    </a:effectLst>
-                  </pic:spPr>
-                </pic:pic>
-              </a:graphicData>
-            </a:graphic>
-          </wp:inline>
-        </w:drawing>
-      </w:r>
-    </w:p>
-    <w:p>
-      <w:pPr>
-        <w:rPr>
-          <w:rFonts w:ascii="Arial" w:hAnsi="Arial" w:cs="Arial"/>
-          <w:b/>
-          <w:sz w:val="24"/>
-          <w:szCs w:val="24"/>
-        </w:rPr>
-      </w:pPr>
-      <w:r>
-        <w:rPr>
-          <w:rFonts w:ascii="Arial" w:hAnsi="Arial" w:cs="Arial"/>
-          <w:b/>
-          <w:sz w:val="24"/>
-          <w:szCs w:val="24"/>
-        </w:rPr>
-        <w:t>Para eliminar el SPEI puedes usar el botón “Eliminar Archivo”</w:t>
-      </w:r>
-    </w:p>
-    <w:p>
-      <w:pPr>
-        <w:ind w:left="-993"/>
-        <w:rPr>
-          <w:rFonts w:ascii="Arial" w:hAnsi="Arial" w:cs="Arial"/>
-          <w:b/>
-          <w:sz w:val="24"/>
-          <w:szCs w:val="24"/>
-        </w:rPr>
-      </w:pPr>
-      <w:r>
-        <w:rPr>
-          <w:rFonts w:ascii="Arial" w:hAnsi="Arial" w:cs="Arial"/>
-          <w:noProof/>
-          <w:lang w:val="es-MX" w:eastAsia="es-MX"/>
-        </w:rPr>
-        <mc:AlternateContent>
-          <mc:Choice Requires="wps">
-            <w:drawing>
-              <wp:anchor distT="0" distB="0" distL="114300" distR="114300" simplePos="0" relativeHeight="251953152" behindDoc="0" locked="0" layoutInCell="1" allowOverlap="1" wp14:anchorId="68B5750C" wp14:editId="2A7C975B">
-                <wp:simplePos x="0" y="0"/>
-                <wp:positionH relativeFrom="leftMargin">
-                  <wp:posOffset>881149</wp:posOffset>
-                </wp:positionH>
-                <wp:positionV relativeFrom="paragraph">
-                  <wp:posOffset>1451379</wp:posOffset>
-                </wp:positionV>
-                <wp:extent cx="133004" cy="166255"/>
-                <wp:effectExtent l="19050" t="19050" r="19685" b="24765"/>
-                <wp:wrapNone/>
-                <wp:docPr id="74" name="Rectángulo 74"/>
-                <wp:cNvGraphicFramePr/>
-                <a:graphic xmlns:a="http://schemas.openxmlformats.org/drawingml/2006/main">
-                  <a:graphicData uri="http://schemas.microsoft.com/office/word/2010/wordprocessingShape">
-                    <wps:wsp>
-                      <wps:cNvSpPr/>
-                      <wps:spPr>
-                        <a:xfrm flipH="1">
-                          <a:off x="0" y="0"/>
-                          <a:ext cx="133004" cy="166255"/>
-                        </a:xfrm>
-                        <a:prstGeom prst="rect">
-                          <a:avLst/>
-                        </a:prstGeom>
-                        <a:noFill/>
-                        <a:ln w="28575">
-                          <a:solidFill>
-                            <a:srgbClr val="FF0000"/>
-                          </a:solidFill>
-                        </a:ln>
-                      </wps:spPr>
-                      <wps:style>
-                        <a:lnRef idx="2">
-                          <a:schemeClr val="accent6"/>
-                        </a:lnRef>
-                        <a:fillRef idx="1">
-                          <a:schemeClr val="lt1"/>
-                        </a:fillRef>
-                        <a:effectRef idx="0">
-                          <a:schemeClr val="accent6"/>
-                        </a:effectRef>
-                        <a:fontRef idx="minor">
-                          <a:schemeClr val="dk1"/>
-                        </a:fontRef>
-                      </wps:style>
-                      <wps:bodyPr rot="0" spcFirstLastPara="0" vertOverflow="overflow" horzOverflow="overflow" vert="horz" wrap="square" lIns="91440" tIns="45720" rIns="91440" bIns="45720" numCol="1" spcCol="0" rtlCol="0" fromWordArt="0" anchor="ctr" anchorCtr="0" forceAA="0" compatLnSpc="1">
-                        <a:prstTxWarp prst="textNoShape">
-                          <a:avLst/>
-                        </a:prstTxWarp>
-                        <a:noAutofit/>
-                      </wps:bodyPr>
-                    </wps:wsp>
-                  </a:graphicData>
-                </a:graphic>
-                <wp14:sizeRelH relativeFrom="margin">
-                  <wp14:pctWidth>0</wp14:pctWidth>
-                </wp14:sizeRelH>
-                <wp14:sizeRelV relativeFrom="margin">
-                  <wp14:pctHeight>0</wp14:pctHeight>
-                </wp14:sizeRelV>
-              </wp:anchor>
-            </w:drawing>
-          </mc:Choice>
-          <mc:Fallback>
-            <w:pict>
-              <v:rect w14:anchorId="181658A4" id="Rectángulo 74" o:spid="_x0000_s1026" style="position:absolute;margin-left:69.4pt;margin-top:114.3pt;width:10.45pt;height:13.1pt;flip:x;z-index:251953152;visibility:visible;mso-wrap-style:square;mso-width-percent:0;mso-height-percent:0;mso-wrap-distance-left:9pt;mso-wrap-distance-top:0;mso-wrap-distance-right:9pt;mso-wrap-distance-bottom:0;mso-position-horizontal:absolute;mso-position-horizontal-relative:left-margin-area;mso-position-vertical:absolute;mso-position-vertical-relative:text;mso-width-percent:0;mso-height-percent:0;mso-width-relative:margin;mso-height-relative:margin;v-text-anchor:middle" o:gfxdata="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" filled="f" strokecolor="red" strokeweight="2.25pt">
-                <w10:wrap anchorx="margin"/>
-              </v:rect>
-            </w:pict>
-          </mc:Fallback>
-        </mc:AlternateContent>
-      </w:r>
-      <w:r>
-        <w:rPr>
-          <w:rFonts w:ascii="Arial" w:hAnsi="Arial" w:cs="Arial"/>
-          <w:b/>
-          <w:noProof/>
-          <w:sz w:val="24"/>
-          <w:szCs w:val="24"/>
-          <w:lang w:val="es-MX" w:eastAsia="es-MX"/>
-        </w:rPr>
-        <w:drawing>
-          <wp:inline distT="0" distB="0" distL="0" distR="0" wp14:anchorId="5B3828D1" wp14:editId="33695648">
-            <wp:extent cx="6096552" cy="1507253"/>
-            <wp:effectExtent l="152400" t="152400" r="361950" b="360045"/>
-            <wp:docPr id="72" name="Imagen 72"/>
-            <wp:cNvGraphicFramePr>
-              <a:graphicFrameLocks xmlns:a="http://schemas.openxmlformats.org/drawingml/2006/main" noChangeAspect="1"/>
-            </wp:cNvGraphicFramePr>
-            <a:graphic xmlns:a="http://schemas.openxmlformats.org/drawingml/2006/main">
-              <a:graphicData uri="http://schemas.openxmlformats.org/drawingml/2006/picture">
-                <pic:pic xmlns:pic="http://schemas.openxmlformats.org/drawingml/2006/picture">
-                  <pic:nvPicPr>
-                    <pic:cNvPr id="1" name=""/>
-                    <pic:cNvPicPr/>
-                  </pic:nvPicPr>
-                  <pic:blipFill rotWithShape="1">
-                    <a:blip r:embed="rId20"/>
-                    <a:srcRect t="695" b="3373"/>
-                    <a:stretch/>
-                  </pic:blipFill>
-                  <pic:spPr bwMode="auto">
-                    <a:xfrm>
-                      <a:off x="0" y="0"/>
-                      <a:ext cx="6121062" cy="1513313"/>
-                    </a:xfrm>
-                    <a:prstGeom prst="rect">
-                      <a:avLst/>
-                    </a:prstGeom>
-                    <a:ln>
-                      <a:noFill/>
-                    </a:ln>
-                    <a:effectLst>
-                      <a:outerShdw blurRad="292100" dist="139700" dir="2700000" algn="tl" rotWithShape="0">
-                        <a:srgbClr val="333333">
-                          <a:alpha val="65000"/>
-                        </a:srgbClr>
-                      </a:outerShdw>
-                    </a:effectLst>
-                    <a:extLst>
-                      <a:ext uri="{53640926-AAD7-44D8-BBD7-CCE9431645EC}">
-                        <a14:shadowObscured xmlns:a14="http://schemas.microsoft.com/office/drawing/2010/main"/>
-                      </a:ext>
-                    </a:extLst>
-                  </pic:spPr>
-                </pic:pic>
-              </a:graphicData>
-            </a:graphic>
-          </wp:inline>
-        </w:drawing>
-      </w:r>
-    </w:p>
-    <w:p>
-      <w:pPr>
-        <w:ind w:left="-993"/>
-        <w:rPr>
-          <w:rFonts w:ascii="Arial" w:hAnsi="Arial" w:cs="Arial"/>
-          <w:b/>
-          <w:sz w:val="24"/>
-          <w:szCs w:val="24"/>
-        </w:rPr>
-      </w:pPr>
-    </w:p>
-    <w:p>
-      <w:pPr>
-        <w:rPr>
-          <w:rFonts w:ascii="Arial" w:hAnsi="Arial" w:cs="Arial"/>
-          <w:b/>
-          <w:sz w:val="24"/>
-          <w:szCs w:val="24"/>
-        </w:rPr>
-      </w:pPr>
-      <w:r>
-        <w:rPr>
-          <w:rFonts w:ascii="Arial" w:hAnsi="Arial" w:cs="Arial"/>
-          <w:b/>
-          <w:sz w:val="24"/>
-          <w:szCs w:val="24"/>
-        </w:rPr>
-        <w:t>Para visualizar el SPEI usar el botón “Ver SPEI”</w:t>
-      </w:r>
-    </w:p>
-    <w:p>
-      <w:pPr>
-        <w:ind w:left="-993"/>
-        <w:rPr>
-          <w:rFonts w:ascii="Arial" w:hAnsi="Arial" w:cs="Arial"/>
-          <w:b/>
-          <w:sz w:val="24"/>
-          <w:szCs w:val="24"/>
-        </w:rPr>
-      </w:pPr>
-      <w:r>
-        <w:rPr>
-          <w:rFonts w:ascii="Arial" w:hAnsi="Arial" w:cs="Arial"/>
-          <w:noProof/>
-          <w:lang w:val="es-MX" w:eastAsia="es-MX"/>
-        </w:rPr>
-        <mc:AlternateContent>
-          <mc:Choice Requires="wps">
-            <w:drawing>
-              <wp:anchor distT="0" distB="0" distL="114300" distR="114300" simplePos="0" relativeHeight="251955200" behindDoc="0" locked="0" layoutInCell="1" allowOverlap="1" wp14:anchorId="3BFDDB9C" wp14:editId="2D3FBAA6">
-                <wp:simplePos x="0" y="0"/>
-                <wp:positionH relativeFrom="leftMargin">
-                  <wp:posOffset>747857</wp:posOffset>
-                </wp:positionH>
-                <wp:positionV relativeFrom="paragraph">
-                  <wp:posOffset>1444105</wp:posOffset>
-                </wp:positionV>
-                <wp:extent cx="133004" cy="166255"/>
-                <wp:effectExtent l="19050" t="19050" r="19685" b="24765"/>
-                <wp:wrapNone/>
-                <wp:docPr id="75" name="Rectángulo 75"/>
-                <wp:cNvGraphicFramePr/>
-                <a:graphic xmlns:a="http://schemas.openxmlformats.org/drawingml/2006/main">
-                  <a:graphicData uri="http://schemas.microsoft.com/office/word/2010/wordprocessingShape">
-                    <wps:wsp>
-                      <wps:cNvSpPr/>
-                      <wps:spPr>
-                        <a:xfrm flipH="1">
-                          <a:off x="0" y="0"/>
-                          <a:ext cx="133004" cy="166255"/>
-                        </a:xfrm>
-                        <a:prstGeom prst="rect">
-                          <a:avLst/>
-                        </a:prstGeom>
-                        <a:noFill/>
-                        <a:ln w="28575">
-                          <a:solidFill>
-                            <a:srgbClr val="FF0000"/>
-                          </a:solidFill>
-                        </a:ln>
-                      </wps:spPr>
-                      <wps:style>
-                        <a:lnRef idx="2">
-                          <a:schemeClr val="accent6"/>
-                        </a:lnRef>
-                        <a:fillRef idx="1">
-                          <a:schemeClr val="lt1"/>
-                        </a:fillRef>
-                        <a:effectRef idx="0">
-                          <a:schemeClr val="accent6"/>
-                        </a:effectRef>
-                        <a:fontRef idx="minor">
-                          <a:schemeClr val="dk1"/>
-                        </a:fontRef>
-                      </wps:style>
-                      <wps:bodyPr rot="0" spcFirstLastPara="0" vertOverflow="overflow" horzOverflow="overflow" vert="horz" wrap="square" lIns="91440" tIns="45720" rIns="91440" bIns="45720" numCol="1" spcCol="0" rtlCol="0" fromWordArt="0" anchor="ctr" anchorCtr="0" forceAA="0" compatLnSpc="1">
-                        <a:prstTxWarp prst="textNoShape">
-                          <a:avLst/>
-                        </a:prstTxWarp>
-                        <a:noAutofit/>
-                      </wps:bodyPr>
-                    </wps:wsp>
-                  </a:graphicData>
-                </a:graphic>
-                <wp14:sizeRelH relativeFrom="margin">
-                  <wp14:pctWidth>0</wp14:pctWidth>
-                </wp14:sizeRelH>
-                <wp14:sizeRelV relativeFrom="margin">
-                  <wp14:pctHeight>0</wp14:pctHeight>
-                </wp14:sizeRelV>
-              </wp:anchor>
-            </w:drawing>
-          </mc:Choice>
-          <mc:Fallback>
-            <w:pict>
-              <v:rect w14:anchorId="188B25F1" id="Rectángulo 75" o:spid="_x0000_s1026" style="position:absolute;margin-left:58.9pt;margin-top:113.7pt;width:10.45pt;height:13.1pt;flip:x;z-index:251955200;visibility:visible;mso-wrap-style:square;mso-width-percent:0;mso-height-percent:0;mso-wrap-distance-left:9pt;mso-wrap-distance-top:0;mso-wrap-distance-right:9pt;mso-wrap-distance-bottom:0;mso-position-horizontal:absolute;mso-position-horizontal-relative:left-margin-area;mso-position-vertical:absolute;mso-position-vertical-relative:text;mso-width-percent:0;mso-height-percent:0;mso-width-relative:margin;mso-height-relative:margin;v-text-anchor:middle" o:gfxdata="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" filled="f" strokecolor="red" strokeweight="2.25pt">
-                <w10:wrap anchorx="margin"/>
-              </v:rect>
-            </w:pict>
-          </mc:Fallback>
-        </mc:AlternateContent>
-      </w:r>
-      <w:r>
-        <w:rPr>
-          <w:rFonts w:ascii="Arial" w:hAnsi="Arial" w:cs="Arial"/>
-          <w:b/>
-          <w:sz w:val="24"/>
-          <w:szCs w:val="24"/>
-        </w:rPr>
-        <w:t xml:space="preserve">    </w:t>
-      </w:r>
-      <w:r>
-        <w:rPr>
-          <w:rFonts w:ascii="Arial" w:hAnsi="Arial" w:cs="Arial"/>
-          <w:b/>
-          <w:noProof/>
-          <w:sz w:val="24"/>
-          <w:szCs w:val="24"/>
-          <w:lang w:val="es-MX" w:eastAsia="es-MX"/>
-        </w:rPr>
-        <w:drawing>
-          <wp:inline distT="0" distB="0" distL="0" distR="0" wp14:anchorId="614D537A" wp14:editId="0110DAAB">
-            <wp:extent cx="6010102" cy="1485880"/>
-            <wp:effectExtent l="152400" t="152400" r="353060" b="362585"/>
-            <wp:docPr id="73" name="Imagen 73"/>
-            <wp:cNvGraphicFramePr>
-              <a:graphicFrameLocks xmlns:a="http://schemas.openxmlformats.org/drawingml/2006/main" noChangeAspect="1"/>
-            </wp:cNvGraphicFramePr>
-            <a:graphic xmlns:a="http://schemas.openxmlformats.org/drawingml/2006/main">
-              <a:graphicData uri="http://schemas.openxmlformats.org/drawingml/2006/picture">
-                <pic:pic xmlns:pic="http://schemas.openxmlformats.org/drawingml/2006/picture">
-                  <pic:nvPicPr>
-                    <pic:cNvPr id="1" name=""/>
-                    <pic:cNvPicPr/>
-                  </pic:nvPicPr>
-                  <pic:blipFill rotWithShape="1">
-                    <a:blip r:embed="rId20"/>
-                    <a:srcRect t="695" b="3373"/>
-                    <a:stretch/>
-                  </pic:blipFill>
-                  <pic:spPr bwMode="auto">
-                    <a:xfrm>
-                      <a:off x="0" y="0"/>
-                      <a:ext cx="6036748" cy="1492468"/>
-                    </a:xfrm>
-                    <a:prstGeom prst="rect">
-                      <a:avLst/>
-                    </a:prstGeom>
-                    <a:ln>
-                      <a:noFill/>
-                    </a:ln>
-                    <a:effectLst>
-                      <a:outerShdw blurRad="292100" dist="139700" dir="2700000" algn="tl" rotWithShape="0">
-                        <a:srgbClr val="333333">
-                          <a:alpha val="65000"/>
-                        </a:srgbClr>
-                      </a:outerShdw>
-                    </a:effectLst>
-                    <a:extLst>
-                      <a:ext uri="{53640926-AAD7-44D8-BBD7-CCE9431645EC}">
-                        <a14:shadowObscured xmlns:a14="http://schemas.microsoft.com/office/drawing/2010/main"/>
-                      </a:ext>
-                    </a:extLst>
-                  </pic:spPr>
-                </pic:pic>
-              </a:graphicData>
-            </a:graphic>
-          </wp:inline>
-        </w:drawing>
-      </w:r>
-    </w:p>
-    <w:p>
-      <w:pPr>
-        <w:rPr>
-          <w:rFonts w:ascii="Arial" w:hAnsi="Arial" w:cs="Arial"/>
-          <w:b/>
-          <w:sz w:val="24"/>
-          <w:szCs w:val="24"/>
-        </w:rPr>
-      </w:pPr>
-      <w:r>
-        <w:rPr>
-          <w:rFonts w:ascii="Arial" w:hAnsi="Arial" w:cs="Arial"/>
-          <w:b/>
-          <w:sz w:val="24"/>
-          <w:szCs w:val="24"/>
-        </w:rPr>
-        <w:t xml:space="preserve">Se puede descargar los registros utilizando el botón “Exportar”, se            desplegará un menú con dos opciones, “Descargar en formato CSV” e “Imprimir” </w:t>
-      </w:r>
-    </w:p>
-    <w:p>
-      <w:pPr>
-        <w:rPr>
-          <w:rFonts w:ascii="Arial" w:hAnsi="Arial" w:cs="Arial"/>
-          <w:b/>
-          <w:sz w:val="24"/>
-          <w:szCs w:val="24"/>
-        </w:rPr>
-      </w:pPr>
-      <w:r>
-        <w:rPr>
-          <w:rFonts w:ascii="Arial" w:hAnsi="Arial" w:cs="Arial"/>
-          <w:b/>
-          <w:sz w:val="24"/>
-          <w:szCs w:val="24"/>
-        </w:rPr>
-        <w:t xml:space="preserve">“Columnas” </w:t>
-      </w:r>
-      <w:r>
-        <w:rPr>
-          <w:rFonts w:ascii="Arial" w:hAnsi="Arial" w:cs="Arial"/>
-          <w:b/>
-          <w:sz w:val="24"/>
-          <w:szCs w:val="24"/>
-        </w:rPr>
-        <w:t>Se pueden ocultar columnas ajustando el tamaño de la tabla.</w:t>
-      </w:r>
-    </w:p>
-    <w:p>
-      <w:pPr>
-        <w:ind w:left="-709"/>
-        <w:jc w:val="center"/>
-        <w:rPr>
-          <w:rFonts w:ascii="Arial" w:hAnsi="Arial" w:cs="Arial"/>
-          <w:b/>
-          <w:sz w:val="24"/>
-          <w:szCs w:val="24"/>
-        </w:rPr>
-      </w:pPr>
-    </w:p>
-    <w:p>
-      <w:pPr>
-        <w:jc w:val="center"/>
-        <w:rPr>
-          <w:rFonts w:ascii="Arial" w:hAnsi="Arial" w:cs="Arial"/>
-          <w:b/>
-          <w:sz w:val="24"/>
-          <w:szCs w:val="24"/>
-        </w:rPr>
-      </w:pPr>
-      <w:r>
-        <w:rPr>
-          <w:rFonts w:ascii="Arial" w:hAnsi="Arial" w:cs="Arial"/>
-          <w:noProof/>
-          <w:lang w:val="es-MX" w:eastAsia="es-MX"/>
-        </w:rPr>
-        <mc:AlternateContent>
-          <mc:Choice Requires="wps">
-            <w:drawing>
-              <wp:anchor distT="0" distB="0" distL="114300" distR="114300" simplePos="0" relativeHeight="251951104" behindDoc="0" locked="0" layoutInCell="1" allowOverlap="1" wp14:anchorId="7C8A67F0" wp14:editId="0B7FAF7E">
-                <wp:simplePos x="0" y="0"/>
-                <wp:positionH relativeFrom="margin">
-                  <wp:posOffset>165100</wp:posOffset>
-                </wp:positionH>
-                <wp:positionV relativeFrom="paragraph">
-                  <wp:posOffset>518160</wp:posOffset>
-                </wp:positionV>
-                <wp:extent cx="1041400" cy="203200"/>
-                <wp:effectExtent l="19050" t="19050" r="25400" b="25400"/>
-                <wp:wrapNone/>
-                <wp:docPr id="70" name="Rectángulo 70"/>
-                <wp:cNvGraphicFramePr/>
-                <a:graphic xmlns:a="http://schemas.openxmlformats.org/drawingml/2006/main">
-                  <a:graphicData uri="http://schemas.microsoft.com/office/word/2010/wordprocessingShape">
-                    <wps:wsp>
-                      <wps:cNvSpPr/>
-                      <wps:spPr>
-                        <a:xfrm flipH="1">
-                          <a:off x="0" y="0"/>
-                          <a:ext cx="1041400" cy="203200"/>
-                        </a:xfrm>
-                        <a:prstGeom prst="rect">
-                          <a:avLst/>
-                        </a:prstGeom>
-                        <a:noFill/>
-                        <a:ln w="28575">
-                          <a:solidFill>
-                            <a:srgbClr val="FF0000"/>
-                          </a:solidFill>
-                        </a:ln>
-                      </wps:spPr>
-                      <wps:style>
-                        <a:lnRef idx="2">
-                          <a:schemeClr val="accent6"/>
-                        </a:lnRef>
-                        <a:fillRef idx="1">
-                          <a:schemeClr val="lt1"/>
-                        </a:fillRef>
-                        <a:effectRef idx="0">
-                          <a:schemeClr val="accent6"/>
-                        </a:effectRef>
-                        <a:fontRef idx="minor">
-                          <a:schemeClr val="dk1"/>
-                        </a:fontRef>
-                      </wps:style>
-                      <wps:bodyPr rot="0" spcFirstLastPara="0" vertOverflow="overflow" horzOverflow="overflow" vert="horz" wrap="square" lIns="91440" tIns="45720" rIns="91440" bIns="45720" numCol="1" spcCol="0" rtlCol="0" fromWordArt="0" anchor="ctr" anchorCtr="0" forceAA="0" compatLnSpc="1">
-                        <a:prstTxWarp prst="textNoShape">
-                          <a:avLst/>
-                        </a:prstTxWarp>
-                        <a:noAutofit/>
-                      </wps:bodyPr>
-                    </wps:wsp>
-                  </a:graphicData>
-                </a:graphic>
-                <wp14:sizeRelH relativeFrom="margin">
-                  <wp14:pctWidth>0</wp14:pctWidth>
-                </wp14:sizeRelH>
-                <wp14:sizeRelV relativeFrom="margin">
-                  <wp14:pctHeight>0</wp14:pctHeight>
-                </wp14:sizeRelV>
-              </wp:anchor>
-            </w:drawing>
-          </mc:Choice>
-          <mc:Fallback>
-            <w:pict>
-              <v:rect w14:anchorId="5B0AA988" id="Rectángulo 70" o:spid="_x0000_s1026" style="position:absolute;margin-left:13pt;margin-top:40.8pt;width:82pt;height:16pt;flip:x;z-index:251951104;visibility:visible;mso-wrap-style:square;mso-width-percent:0;mso-height-percent:0;mso-wrap-distance-left:9pt;mso-wrap-distance-top:0;mso-wrap-distance-right:9pt;mso-wrap-distance-bottom:0;mso-position-horizontal:absolute;mso-position-horizontal-relative:margin;mso-position-vertical:absolute;mso-position-vertical-relative:text;mso-width-percent:0;mso-height-percent:0;mso-width-relative:margin;mso-height-relative:margin;v-text-anchor:middle" o:gfxdata="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" filled="f" strokecolor="red" strokeweight="2.25pt">
-                <w10:wrap anchorx="margin"/>
-              </v:rect>
-            </w:pict>
-          </mc:Fallback>
-        </mc:AlternateContent>
-      </w:r>
-      <w:r>
-        <w:rPr>
-          <w:rFonts w:ascii="Arial" w:hAnsi="Arial" w:cs="Arial"/>
-          <w:b/>
-          <w:noProof/>
-          <w:sz w:val="24"/>
-          <w:szCs w:val="24"/>
-          <w:lang w:val="es-MX" w:eastAsia="es-MX"/>
-        </w:rPr>
-        <w:drawing>
-          <wp:inline distT="0" distB="0" distL="0" distR="0" wp14:anchorId="781B2319" wp14:editId="72C7B273">
-            <wp:extent cx="5612130" cy="1237615"/>
-            <wp:effectExtent l="152400" t="152400" r="369570" b="362585"/>
-            <wp:docPr id="43" name="Imagen 43"/>
+          <wp:inline distT="0" distB="0" distL="0" distR="0" wp14:anchorId="56037864" wp14:editId="2950A258">
+            <wp:extent cx="5612130" cy="891540"/>
+            <wp:effectExtent l="152400" t="152400" r="369570" b="365760"/>
+            <wp:docPr id="47" name="Imagen 47"/>
             <wp:cNvGraphicFramePr>
               <a:graphicFrameLocks xmlns:a="http://schemas.openxmlformats.org/drawingml/2006/main" noChangeAspect="1"/>
             </wp:cNvGraphicFramePr>
@@ -6678,7 +7160,7 @@
                   <pic:spPr>
                     <a:xfrm>
                       <a:off x="0" y="0"/>
-                      <a:ext cx="5612130" cy="1237615"/>
+                      <a:ext cx="5612130" cy="891540"/>
                     </a:xfrm>
                     <a:prstGeom prst="rect">
                       <a:avLst/>
@@ -7014,7 +7496,7 @@
                 <w:noProof/>
                 <w:color w:val="FFFFFF" w:themeColor="background1"/>
               </w:rPr>
-              <w:t>9</w:t>
+              <w:t>11</w:t>
             </w:r>
             <w:r>
               <w:rPr>
@@ -7068,7 +7550,7 @@
                 <w:noProof/>
                 <w:color w:val="FFFFFF" w:themeColor="background1"/>
               </w:rPr>
-              <w:t>10</w:t>
+              <w:t>11</w:t>
             </w:r>
             <w:r>
               <w:rPr>
@@ -7129,228 +7611,19 @@
         <w:noProof/>
         <w:lang w:val="es-MX" w:eastAsia="es-MX"/>
       </w:rPr>
-      <mc:AlternateContent>
-        <mc:Choice Requires="wps">
-          <w:drawing>
-            <wp:anchor distT="0" distB="0" distL="114300" distR="114300" simplePos="0" relativeHeight="251659264" behindDoc="0" locked="0" layoutInCell="1" allowOverlap="1" wp14:anchorId="3FEC259C" wp14:editId="5EFE4583">
-              <wp:simplePos x="0" y="0"/>
-              <wp:positionH relativeFrom="column">
-                <wp:posOffset>4361815</wp:posOffset>
-              </wp:positionH>
-              <wp:positionV relativeFrom="paragraph">
-                <wp:posOffset>-17780</wp:posOffset>
-              </wp:positionV>
-              <wp:extent cx="1739900" cy="310515"/>
-              <wp:effectExtent l="0" t="0" r="0" b="0"/>
-              <wp:wrapNone/>
-              <wp:docPr id="6" name="Rectángulo 6"/>
-              <wp:cNvGraphicFramePr/>
-              <a:graphic xmlns:a="http://schemas.openxmlformats.org/drawingml/2006/main">
-                <a:graphicData uri="http://schemas.microsoft.com/office/word/2010/wordprocessingShape">
-                  <wps:wsp>
-                    <wps:cNvSpPr/>
-                    <wps:spPr>
-                      <a:xfrm>
-                        <a:off x="0" y="0"/>
-                        <a:ext cx="1739900" cy="310515"/>
-                      </a:xfrm>
-                      <a:prstGeom prst="rect">
-                        <a:avLst/>
-                      </a:prstGeom>
-                      <a:solidFill>
-                        <a:srgbClr val="002060"/>
-                      </a:solidFill>
-                      <a:ln>
-                        <a:noFill/>
-                      </a:ln>
-                      <a:effectLst>
-                        <a:softEdge rad="12700"/>
-                      </a:effectLst>
-                    </wps:spPr>
-                    <wps:style>
-                      <a:lnRef idx="2">
-                        <a:schemeClr val="accent1">
-                          <a:shade val="50000"/>
-                        </a:schemeClr>
-                      </a:lnRef>
-                      <a:fillRef idx="1">
-                        <a:schemeClr val="accent1"/>
-                      </a:fillRef>
-                      <a:effectRef idx="0">
-                        <a:schemeClr val="accent1"/>
-                      </a:effectRef>
-                      <a:fontRef idx="minor">
-                        <a:schemeClr val="lt1"/>
-                      </a:fontRef>
-                    </wps:style>
-                    <wps:txbx>
-                      <w:txbxContent>
-                        <w:p>
-                          <w:pPr>
-                            <w:jc w:val="right"/>
-                            <w:rPr>
-                              <w:rFonts w:ascii="Arial" w:hAnsi="Arial" w:cs="Arial"/>
-                              <w:b/>
-                              <w:sz w:val="24"/>
-                              <w:lang w:val="es-MX"/>
-                            </w:rPr>
-                          </w:pPr>
-                          <w:r>
-                            <w:rPr>
-                              <w:rFonts w:ascii="Arial" w:hAnsi="Arial" w:cs="Arial"/>
-                              <w:b/>
-                              <w:sz w:val="20"/>
-                              <w:szCs w:val="20"/>
-                              <w:lang w:val="es-MX"/>
-                            </w:rPr>
-                            <w:t>MÓDULO</w:t>
-                          </w:r>
-                          <w:r>
-                            <w:rPr>
-                              <w:rFonts w:ascii="Arial" w:hAnsi="Arial" w:cs="Arial"/>
-                              <w:b/>
-                              <w:sz w:val="24"/>
-                              <w:lang w:val="es-MX"/>
-                            </w:rPr>
-                            <w:t xml:space="preserve"> </w:t>
-                          </w:r>
-                          <w:r>
-                            <w:rPr>
-                              <w:rFonts w:ascii="Arial" w:hAnsi="Arial" w:cs="Arial"/>
-                              <w:b/>
-                              <w:sz w:val="24"/>
-                              <w:lang w:val="es-MX"/>
-                            </w:rPr>
-                            <w:t>–</w:t>
-                          </w:r>
-                          <w:r>
-                            <w:rPr>
-                              <w:rFonts w:ascii="Arial" w:hAnsi="Arial" w:cs="Arial"/>
-                              <w:b/>
-                              <w:sz w:val="24"/>
-                              <w:lang w:val="es-MX"/>
-                            </w:rPr>
-                            <w:t xml:space="preserve"> </w:t>
-                          </w:r>
-                          <w:r>
-                            <w:rPr>
-                              <w:rFonts w:ascii="Arial" w:hAnsi="Arial" w:cs="Arial"/>
-                              <w:b/>
-                              <w:sz w:val="20"/>
-                              <w:szCs w:val="20"/>
-                              <w:lang w:val="es-MX"/>
-                            </w:rPr>
-                            <w:t>DAF</w:t>
-                          </w:r>
-                        </w:p>
-                      </w:txbxContent>
-                    </wps:txbx>
-                    <wps:bodyPr rot="0" spcFirstLastPara="0" vertOverflow="overflow" horzOverflow="overflow" vert="horz" wrap="square" lIns="91440" tIns="45720" rIns="91440" bIns="45720" numCol="1" spcCol="0" rtlCol="0" fromWordArt="0" anchor="ctr" anchorCtr="0" forceAA="0" compatLnSpc="1">
-                      <a:prstTxWarp prst="textNoShape">
-                        <a:avLst/>
-                      </a:prstTxWarp>
-                      <a:noAutofit/>
-                    </wps:bodyPr>
-                  </wps:wsp>
-                </a:graphicData>
-              </a:graphic>
-              <wp14:sizeRelH relativeFrom="margin">
-                <wp14:pctWidth>0</wp14:pctWidth>
-              </wp14:sizeRelH>
-              <wp14:sizeRelV relativeFrom="margin">
-                <wp14:pctHeight>0</wp14:pctHeight>
-              </wp14:sizeRelV>
-            </wp:anchor>
-          </w:drawing>
-        </mc:Choice>
-        <mc:Fallback>
-          <w:pict>
-            <v:rect w14:anchorId="3FEC259C" id="Rectángulo 6" o:spid="_x0000_s1032" style="position:absolute;margin-left:343.45pt;margin-top:-1.4pt;width:137pt;height:24.45pt;z-index:251659264;visibility:visible;mso-wrap-style:square;mso-width-percent:0;mso-height-percent:0;mso-wrap-distance-left:9pt;mso-wrap-distance-top:0;mso-wrap-distance-right:9pt;mso-wrap-distance-bottom:0;mso-position-horizontal:absolute;mso-position-horizontal-relative:text;mso-position-vertical:absolute;mso-position-vertical-relative:text;mso-width-percent:0;mso-height-percent:0;mso-width-relative:margin;mso-height-relative:margin;v-text-anchor:middle" o:gfxdata="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" fillcolor="#002060" stroked="f" strokeweight="1pt">
-              <v:textbox>
-                <w:txbxContent>
-                  <w:p>
-                    <w:pPr>
-                      <w:jc w:val="right"/>
-                      <w:rPr>
-                        <w:rFonts w:ascii="Arial" w:hAnsi="Arial" w:cs="Arial"/>
-                        <w:b/>
-                        <w:sz w:val="24"/>
-                        <w:lang w:val="es-MX"/>
-                      </w:rPr>
-                    </w:pPr>
-                    <w:r>
-                      <w:rPr>
-                        <w:rFonts w:ascii="Arial" w:hAnsi="Arial" w:cs="Arial"/>
-                        <w:b/>
-                        <w:sz w:val="20"/>
-                        <w:szCs w:val="20"/>
-                        <w:lang w:val="es-MX"/>
-                      </w:rPr>
-                      <w:t>MÓDULO</w:t>
-                    </w:r>
-                    <w:r>
-                      <w:rPr>
-                        <w:rFonts w:ascii="Arial" w:hAnsi="Arial" w:cs="Arial"/>
-                        <w:b/>
-                        <w:sz w:val="24"/>
-                        <w:lang w:val="es-MX"/>
-                      </w:rPr>
-                      <w:t xml:space="preserve"> </w:t>
-                    </w:r>
-                    <w:r>
-                      <w:rPr>
-                        <w:rFonts w:ascii="Arial" w:hAnsi="Arial" w:cs="Arial"/>
-                        <w:b/>
-                        <w:sz w:val="24"/>
-                        <w:lang w:val="es-MX"/>
-                      </w:rPr>
-                      <w:t>–</w:t>
-                    </w:r>
-                    <w:r>
-                      <w:rPr>
-                        <w:rFonts w:ascii="Arial" w:hAnsi="Arial" w:cs="Arial"/>
-                        <w:b/>
-                        <w:sz w:val="24"/>
-                        <w:lang w:val="es-MX"/>
-                      </w:rPr>
-                      <w:t xml:space="preserve"> </w:t>
-                    </w:r>
-                    <w:r>
-                      <w:rPr>
-                        <w:rFonts w:ascii="Arial" w:hAnsi="Arial" w:cs="Arial"/>
-                        <w:b/>
-                        <w:sz w:val="20"/>
-                        <w:szCs w:val="20"/>
-                        <w:lang w:val="es-MX"/>
-                      </w:rPr>
-                      <w:t>DAF</w:t>
-                    </w:r>
-                  </w:p>
-                </w:txbxContent>
-              </v:textbox>
-            </v:rect>
-          </w:pict>
-        </mc:Fallback>
-      </mc:AlternateContent>
-    </w:r>
-    <w:r>
-      <w:rPr>
-        <w:noProof/>
-        <w:lang w:val="es-MX" w:eastAsia="es-MX"/>
-      </w:rPr>
       <w:drawing>
-        <wp:anchor distT="0" distB="0" distL="114300" distR="114300" simplePos="0" relativeHeight="251663360" behindDoc="0" locked="0" layoutInCell="1" allowOverlap="1" wp14:anchorId="75E6E181" wp14:editId="6991DC71">
+        <wp:anchor distT="0" distB="0" distL="114300" distR="114300" simplePos="0" relativeHeight="251664384" behindDoc="0" locked="0" layoutInCell="1" allowOverlap="1" wp14:anchorId="582F34E6" wp14:editId="2C5EDFC6">
           <wp:simplePos x="0" y="0"/>
-          <wp:positionH relativeFrom="column">
-            <wp:posOffset>-597535</wp:posOffset>
+          <wp:positionH relativeFrom="margin">
+            <wp:align>center</wp:align>
           </wp:positionH>
           <wp:positionV relativeFrom="paragraph">
-            <wp:posOffset>-182880</wp:posOffset>
+            <wp:posOffset>-110804</wp:posOffset>
           </wp:positionV>
-          <wp:extent cx="1123950" cy="586806"/>
-          <wp:effectExtent l="0" t="0" r="0" b="3810"/>
+          <wp:extent cx="1487805" cy="470452"/>
+          <wp:effectExtent l="0" t="0" r="0" b="0"/>
           <wp:wrapNone/>
-          <wp:docPr id="22" name="Imagen 22" descr="logo_tesoreria.png"/>
+          <wp:docPr id="2" name="Imagen 2" descr="C:\Users\DELL\Downloads\logo.8283c17ac47c5f20ae44618eddf9a05b.png"/>
           <wp:cNvGraphicFramePr>
             <a:graphicFrameLocks xmlns:a="http://schemas.openxmlformats.org/drawingml/2006/main" noChangeAspect="1"/>
           </wp:cNvGraphicFramePr>
@@ -7358,7 +7631,7 @@
             <a:graphicData uri="http://schemas.openxmlformats.org/drawingml/2006/picture">
               <pic:pic xmlns:pic="http://schemas.openxmlformats.org/drawingml/2006/picture">
                 <pic:nvPicPr>
-                  <pic:cNvPr id="0" name="Picture 1" descr="logo_tesoreria.png"/>
+                  <pic:cNvPr id="0" name="Picture 7" descr="C:\Users\DELL\Downloads\logo.8283c17ac47c5f20ae44618eddf9a05b.png"/>
                   <pic:cNvPicPr>
                     <a:picLocks noChangeAspect="1" noChangeArrowheads="1"/>
                   </pic:cNvPicPr>
@@ -7379,7 +7652,7 @@
                 <pic:spPr bwMode="auto">
                   <a:xfrm>
                     <a:off x="0" y="0"/>
-                    <a:ext cx="1123950" cy="586806"/>
+                    <a:ext cx="1487805" cy="470452"/>
                   </a:xfrm>
                   <a:prstGeom prst="rect">
                     <a:avLst/>
@@ -9045,7 +9318,7 @@
 </file>
 
 <file path=customXml/itemProps1.xml><?xml version="1.0" encoding="utf-8"?>
-<ds:datastoreItem xmlns:ds="http://schemas.openxmlformats.org/officeDocument/2006/customXml" ds:itemID="{1338BC63-0B72-4B55-ADEC-5AA8630B30C4}">
+<ds:datastoreItem xmlns:ds="http://schemas.openxmlformats.org/officeDocument/2006/customXml" ds:itemID="{09FB7802-74FC-4C2F-BF1F-D2000C3F3B6C}">
   <ds:schemaRefs>
     <ds:schemaRef ds:uri="http://schemas.openxmlformats.org/officeDocument/2006/bibliography"/>
   </ds:schemaRefs>

--- a/PDRMYE/16 GUÍAS DE USUARIO/DAF/Version 1/MÓDULO DE REGISTRO DE PAGOS.docx
+++ b/PDRMYE/16 GUÍAS DE USUARIO/DAF/Version 1/MÓDULO DE REGISTRO DE PAGOS.docx
@@ -1,6 +1,6 @@
 
 <file path=word/document.xml><?xml version="1.0" encoding="utf-8"?>
-<w:document xmlns:wpc="http://schemas.microsoft.com/office/word/2010/wordprocessingCanvas" xmlns:cx="http://schemas.microsoft.com/office/drawing/2014/chartex" xmlns:cx1="http://schemas.microsoft.com/office/drawing/2015/9/8/chartex" xmlns:mc="http://schemas.openxmlformats.org/markup-compatibility/2006" xmlns:o="urn:schemas-microsoft-com:office:office" xmlns:r="http://schemas.openxmlformats.org/officeDocument/2006/relationships" xmlns:m="http://schemas.openxmlformats.org/officeDocument/2006/math" xmlns:v="urn:schemas-microsoft-com:vml" xmlns:wp14="http://schemas.microsoft.com/office/word/2010/wordprocessingDrawing" xmlns:wp="http://schemas.openxmlformats.org/drawingml/2006/wordprocessingDrawing" xmlns:w10="urn:schemas-microsoft-com:office:word" xmlns:w="http://schemas.openxmlformats.org/wordprocessingml/2006/main" xmlns:w14="http://schemas.microsoft.com/office/word/2010/wordml" xmlns:w15="http://schemas.microsoft.com/office/word/2012/wordml" xmlns:w16se="http://schemas.microsoft.com/office/word/2015/wordml/symex" xmlns:wpg="http://schemas.microsoft.com/office/word/2010/wordprocessingGroup" xmlns:wpi="http://schemas.microsoft.com/office/word/2010/wordprocessingInk" xmlns:wne="http://schemas.microsoft.com/office/word/2006/wordml" xmlns:wps="http://schemas.microsoft.com/office/word/2010/wordprocessingShape" mc:Ignorable="w14 w15 w16se wp14">
+<w:document xmlns:wpc="http://schemas.microsoft.com/office/word/2010/wordprocessingCanvas" xmlns:cx="http://schemas.microsoft.com/office/drawing/2014/chartex" xmlns:mc="http://schemas.openxmlformats.org/markup-compatibility/2006" xmlns:o="urn:schemas-microsoft-com:office:office" xmlns:r="http://schemas.openxmlformats.org/officeDocument/2006/relationships" xmlns:m="http://schemas.openxmlformats.org/officeDocument/2006/math" xmlns:v="urn:schemas-microsoft-com:vml" xmlns:wp14="http://schemas.microsoft.com/office/word/2010/wordprocessingDrawing" xmlns:wp="http://schemas.openxmlformats.org/drawingml/2006/wordprocessingDrawing" xmlns:w10="urn:schemas-microsoft-com:office:word" xmlns:w="http://schemas.openxmlformats.org/wordprocessingml/2006/main" xmlns:w14="http://schemas.microsoft.com/office/word/2010/wordml" xmlns:w15="http://schemas.microsoft.com/office/word/2012/wordml" xmlns:w16se="http://schemas.microsoft.com/office/word/2015/wordml/symex" xmlns:wpg="http://schemas.microsoft.com/office/word/2010/wordprocessingGroup" xmlns:wpi="http://schemas.microsoft.com/office/word/2010/wordprocessingInk" xmlns:wne="http://schemas.microsoft.com/office/word/2006/wordml" xmlns:wps="http://schemas.microsoft.com/office/word/2010/wordprocessingShape" mc:Ignorable="w14 w15 w16se wp14">
   <w:body>
     <w:p>
       <w:pPr>
@@ -14,7 +14,7 @@
       <w:r>
         <w:rPr>
           <w:noProof/>
-          <w:lang w:val="es-MX" w:eastAsia="es-MX"/>
+          <w:lang w:val="en-US"/>
         </w:rPr>
         <mc:AlternateContent>
           <mc:Choice Requires="wps">
@@ -106,6 +106,11 @@
                               <w:jc w:val="center"/>
                             </w:pPr>
                           </w:p>
+                          <w:p>
+                            <w:pPr>
+                              <w:jc w:val="center"/>
+                            </w:pPr>
+                          </w:p>
                         </w:txbxContent>
                       </wps:txbx>
                       <wps:bodyPr rot="0" spcFirstLastPara="0" vert="horz" wrap="square" lIns="91440" tIns="45720" rIns="91440" bIns="45720" numCol="1" spcCol="0" rtlCol="0" fromWordArt="0" anchor="ctr" anchorCtr="0" forceAA="0" compatLnSpc="1">
@@ -162,6 +167,11 @@
                         <w:jc w:val="center"/>
                       </w:pPr>
                     </w:p>
+                    <w:p>
+                      <w:pPr>
+                        <w:jc w:val="center"/>
+                      </w:pPr>
+                    </w:p>
                   </w:txbxContent>
                 </v:textbox>
                 <w10:wrap anchorx="margin"/>
@@ -190,7 +200,7 @@
       <w:r>
         <w:rPr>
           <w:noProof/>
-          <w:lang w:val="es-MX" w:eastAsia="es-MX"/>
+          <w:lang w:val="en-US"/>
         </w:rPr>
         <w:drawing>
           <wp:anchor distT="0" distB="0" distL="114300" distR="114300" simplePos="0" relativeHeight="251805696" behindDoc="0" locked="0" layoutInCell="1" allowOverlap="1" wp14:anchorId="6F593B06" wp14:editId="5DE133B4">
@@ -294,7 +304,7 @@
       <w:r>
         <w:rPr>
           <w:noProof/>
-          <w:lang w:val="es-MX" w:eastAsia="es-MX"/>
+          <w:lang w:val="en-US"/>
         </w:rPr>
         <mc:AlternateContent>
           <mc:Choice Requires="wps">
@@ -440,7 +450,7 @@
               </wp:anchor>
             </w:drawing>
           </mc:Choice>
-          <mc:Fallback>
+          <mc:Fallback xmlns:cx1="http://schemas.microsoft.com/office/drawing/2015/9/8/chartex">
             <w:pict>
               <v:rect w14:anchorId="5E46758D" id="Rectángulo 4" o:spid="_x0000_s1027" style="position:absolute;margin-left:-68.55pt;margin-top:31.6pt;width:581.15pt;height:101.25pt;z-index:251966464;visibility:visible;mso-wrap-style:square;mso-width-percent:0;mso-height-percent:0;mso-wrap-distance-left:9pt;mso-wrap-distance-top:0;mso-wrap-distance-right:9pt;mso-wrap-distance-bottom:0;mso-position-horizontal:absolute;mso-position-horizontal-relative:margin;mso-position-vertical:absolute;mso-position-vertical-relative:text;mso-width-percent:0;mso-height-percent:0;mso-width-relative:margin;mso-height-relative:margin;v-text-anchor:middle" o:gfxdata="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" fillcolor="#e7e6e6 [3214]" stroked="f">
                 <v:shadow on="t" color="#a5a5a5 [2092]" opacity="41287f" offset="0,1.5pt"/>
@@ -588,16 +598,16 @@
         <w:ind w:left="-284" w:right="-234"/>
         <w:jc w:val="center"/>
         <w:rPr>
-          <w:rFonts w:cs="Arial"/>
-          <w:sz w:val="44"/>
-          <w:szCs w:val="44"/>
-        </w:rPr>
-      </w:pPr>
-      <w:r>
-        <w:rPr>
-          <w:rFonts w:cs="Arial"/>
-          <w:sz w:val="44"/>
-          <w:szCs w:val="44"/>
+          <w:rFonts w:ascii="Arial" w:hAnsi="Arial" w:cs="Arial"/>
+          <w:sz w:val="32"/>
+          <w:szCs w:val="32"/>
+        </w:rPr>
+      </w:pPr>
+      <w:r>
+        <w:rPr>
+          <w:rFonts w:ascii="Arial" w:hAnsi="Arial" w:cs="Arial"/>
+          <w:sz w:val="32"/>
+          <w:szCs w:val="32"/>
         </w:rPr>
         <w:t>MÓDULO DE REGISTRO DE PAGOS</w:t>
       </w:r>
@@ -767,8 +777,9 @@
         <w:rPr>
           <w:rFonts w:ascii="Arial" w:hAnsi="Arial" w:cs="Arial"/>
           <w:noProof/>
-          <w:lang w:val="es-MX" w:eastAsia="es-MX"/>
-        </w:rPr>
+          <w:lang w:val="en-US"/>
+        </w:rPr>
+        <w:lastRenderedPageBreak/>
         <mc:AlternateContent>
           <mc:Choice Requires="wps">
             <w:drawing>
@@ -868,7 +879,7 @@
               </wp:anchor>
             </w:drawing>
           </mc:Choice>
-          <mc:Fallback>
+          <mc:Fallback xmlns:cx1="http://schemas.microsoft.com/office/drawing/2015/9/8/chartex">
             <w:pict>
               <v:rect w14:anchorId="6EA26806" id="Rectángulo 6" o:spid="_x0000_s1028" style="position:absolute;left:0;text-align:left;margin-left:0;margin-top:2.95pt;width:445.1pt;height:21.05pt;z-index:251970560;visibility:visible;mso-wrap-style:square;mso-width-percent:0;mso-height-percent:0;mso-wrap-distance-left:9pt;mso-wrap-distance-top:0;mso-wrap-distance-right:9pt;mso-wrap-distance-bottom:0;mso-position-horizontal:absolute;mso-position-horizontal-relative:margin;mso-position-vertical:absolute;mso-position-vertical-relative:text;mso-width-percent:0;mso-height-percent:0;mso-width-relative:margin;mso-height-relative:margin;v-text-anchor:middle" o:gfxdata="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" fillcolor="#f2f2f2 [3052]" stroked="f">
                 <v:shadow on="t" color="#a5a5a5 [2092]" opacity="41287f" offset="0,1.5pt"/>
@@ -921,9 +932,9 @@
       </w:tblPr>
       <w:tblGrid>
         <w:gridCol w:w="1481"/>
-        <w:gridCol w:w="2058"/>
-        <w:gridCol w:w="1766"/>
-        <w:gridCol w:w="3771"/>
+        <w:gridCol w:w="2347"/>
+        <w:gridCol w:w="2126"/>
+        <w:gridCol w:w="3122"/>
       </w:tblGrid>
       <w:tr>
         <w:tc>
@@ -952,7 +963,7 @@
         </w:tc>
         <w:tc>
           <w:tcPr>
-            <w:tcW w:w="2058" w:type="dxa"/>
+            <w:tcW w:w="2347" w:type="dxa"/>
           </w:tcPr>
           <w:p>
             <w:pPr>
@@ -976,7 +987,7 @@
         </w:tc>
         <w:tc>
           <w:tcPr>
-            <w:tcW w:w="1766" w:type="dxa"/>
+            <w:tcW w:w="2126" w:type="dxa"/>
           </w:tcPr>
           <w:p>
             <w:pPr>
@@ -1000,7 +1011,7 @@
         </w:tc>
         <w:tc>
           <w:tcPr>
-            <w:tcW w:w="3771" w:type="dxa"/>
+            <w:tcW w:w="3122" w:type="dxa"/>
           </w:tcPr>
           <w:p>
             <w:pPr>
@@ -1050,7 +1061,7 @@
         </w:tc>
         <w:tc>
           <w:tcPr>
-            <w:tcW w:w="2058" w:type="dxa"/>
+            <w:tcW w:w="2347" w:type="dxa"/>
           </w:tcPr>
           <w:p>
             <w:pPr>
@@ -1082,7 +1093,7 @@
         </w:tc>
         <w:tc>
           <w:tcPr>
-            <w:tcW w:w="1766" w:type="dxa"/>
+            <w:tcW w:w="2126" w:type="dxa"/>
           </w:tcPr>
           <w:p>
             <w:pPr>
@@ -1106,7 +1117,7 @@
         </w:tc>
         <w:tc>
           <w:tcPr>
-            <w:tcW w:w="3771" w:type="dxa"/>
+            <w:tcW w:w="3122" w:type="dxa"/>
           </w:tcPr>
           <w:p>
             <w:pPr>
@@ -1139,6 +1150,15 @@
         </w:rPr>
       </w:pPr>
     </w:p>
+    <w:p>
+      <w:pPr>
+        <w:spacing w:line="276" w:lineRule="auto"/>
+        <w:jc w:val="center"/>
+        <w:rPr>
+          <w:rFonts w:ascii="Arial" w:hAnsi="Arial" w:cs="Arial"/>
+        </w:rPr>
+      </w:pPr>
+    </w:p>
     <w:sdt>
       <w:sdtPr>
         <w:rPr>
@@ -1158,6 +1178,8 @@
         <w:rPr>
           <w:b/>
           <w:bCs/>
+          <w:sz w:val="24"/>
+          <w:szCs w:val="24"/>
         </w:rPr>
       </w:sdtEndPr>
       <w:sdtContent>
@@ -1167,14 +1189,16 @@
             <w:spacing w:line="276" w:lineRule="auto"/>
             <w:rPr>
               <w:rFonts w:ascii="Arial" w:hAnsi="Arial" w:cs="Arial"/>
+              <w:color w:val="auto"/>
               <w:sz w:val="28"/>
               <w:szCs w:val="28"/>
+              <w:lang w:val="es-ES"/>
             </w:rPr>
           </w:pPr>
           <w:r>
             <w:rPr>
               <w:rFonts w:ascii="Arial" w:hAnsi="Arial" w:cs="Arial"/>
-              <w:b/>
+              <w:color w:val="auto"/>
               <w:sz w:val="28"/>
               <w:szCs w:val="28"/>
               <w:lang w:val="es-ES"/>
@@ -1184,33 +1208,42 @@
         </w:p>
         <w:p>
           <w:pPr>
+            <w:rPr>
+              <w:lang w:eastAsia="es-MX"/>
+            </w:rPr>
+          </w:pPr>
+        </w:p>
+        <w:p>
+          <w:pPr>
             <w:pStyle w:val="TDC1"/>
             <w:rPr>
-              <w:rFonts w:eastAsiaTheme="minorEastAsia" w:cstheme="minorBidi"/>
+              <w:rFonts w:ascii="Arial" w:eastAsiaTheme="minorEastAsia" w:hAnsi="Arial"/>
+              <w:sz w:val="24"/>
+              <w:szCs w:val="24"/>
               <w:lang w:val="es-MX" w:eastAsia="es-MX"/>
             </w:rPr>
           </w:pPr>
           <w:r>
             <w:rPr>
               <w:rFonts w:ascii="Arial" w:hAnsi="Arial"/>
-              <w:sz w:val="28"/>
-              <w:szCs w:val="28"/>
+              <w:sz w:val="24"/>
+              <w:szCs w:val="24"/>
             </w:rPr>
             <w:fldChar w:fldCharType="begin"/>
           </w:r>
           <w:r>
             <w:rPr>
               <w:rFonts w:ascii="Arial" w:hAnsi="Arial"/>
-              <w:sz w:val="28"/>
-              <w:szCs w:val="28"/>
+              <w:sz w:val="24"/>
+              <w:szCs w:val="24"/>
             </w:rPr>
             <w:instrText xml:space="preserve"> TOC \o "1-3" \h \z \u </w:instrText>
           </w:r>
           <w:r>
             <w:rPr>
               <w:rFonts w:ascii="Arial" w:hAnsi="Arial"/>
-              <w:sz w:val="28"/>
-              <w:szCs w:val="28"/>
+              <w:sz w:val="24"/>
+              <w:szCs w:val="24"/>
             </w:rPr>
             <w:fldChar w:fldCharType="separate"/>
           </w:r>
@@ -1218,47 +1251,71 @@
             <w:r>
               <w:rPr>
                 <w:rStyle w:val="Hipervnculo"/>
+                <w:rFonts w:ascii="Arial" w:hAnsi="Arial"/>
+                <w:sz w:val="24"/>
+                <w:szCs w:val="24"/>
               </w:rPr>
               <w:t>Objetivo</w:t>
             </w:r>
             <w:r>
               <w:rPr>
+                <w:rFonts w:ascii="Arial" w:hAnsi="Arial"/>
                 <w:webHidden/>
+                <w:sz w:val="24"/>
+                <w:szCs w:val="24"/>
               </w:rPr>
               <w:tab/>
             </w:r>
             <w:r>
               <w:rPr>
+                <w:rFonts w:ascii="Arial" w:hAnsi="Arial"/>
                 <w:webHidden/>
+                <w:sz w:val="24"/>
+                <w:szCs w:val="24"/>
               </w:rPr>
               <w:fldChar w:fldCharType="begin"/>
             </w:r>
             <w:r>
               <w:rPr>
+                <w:rFonts w:ascii="Arial" w:hAnsi="Arial"/>
                 <w:webHidden/>
+                <w:sz w:val="24"/>
+                <w:szCs w:val="24"/>
               </w:rPr>
               <w:instrText xml:space="preserve"> PAGEREF _Toc150442322 \h </w:instrText>
             </w:r>
             <w:r>
               <w:rPr>
+                <w:rFonts w:ascii="Arial" w:hAnsi="Arial"/>
                 <w:webHidden/>
+                <w:sz w:val="24"/>
+                <w:szCs w:val="24"/>
               </w:rPr>
             </w:r>
             <w:r>
               <w:rPr>
+                <w:rFonts w:ascii="Arial" w:hAnsi="Arial"/>
                 <w:webHidden/>
+                <w:sz w:val="24"/>
+                <w:szCs w:val="24"/>
               </w:rPr>
               <w:fldChar w:fldCharType="separate"/>
             </w:r>
             <w:r>
               <w:rPr>
+                <w:rFonts w:ascii="Arial" w:hAnsi="Arial"/>
                 <w:webHidden/>
+                <w:sz w:val="24"/>
+                <w:szCs w:val="24"/>
               </w:rPr>
               <w:t>3</w:t>
             </w:r>
             <w:r>
               <w:rPr>
+                <w:rFonts w:ascii="Arial" w:hAnsi="Arial"/>
                 <w:webHidden/>
+                <w:sz w:val="24"/>
+                <w:szCs w:val="24"/>
               </w:rPr>
               <w:fldChar w:fldCharType="end"/>
             </w:r>
@@ -1268,7 +1325,9 @@
           <w:pPr>
             <w:pStyle w:val="TDC1"/>
             <w:rPr>
-              <w:rFonts w:eastAsiaTheme="minorEastAsia" w:cstheme="minorBidi"/>
+              <w:rFonts w:ascii="Arial" w:eastAsiaTheme="minorEastAsia" w:hAnsi="Arial"/>
+              <w:sz w:val="24"/>
+              <w:szCs w:val="24"/>
               <w:lang w:val="es-MX" w:eastAsia="es-MX"/>
             </w:rPr>
           </w:pPr>
@@ -1276,47 +1335,71 @@
             <w:r>
               <w:rPr>
                 <w:rStyle w:val="Hipervnculo"/>
+                <w:rFonts w:ascii="Arial" w:hAnsi="Arial"/>
+                <w:sz w:val="24"/>
+                <w:szCs w:val="24"/>
               </w:rPr>
               <w:t>Alcance</w:t>
             </w:r>
             <w:r>
               <w:rPr>
+                <w:rFonts w:ascii="Arial" w:hAnsi="Arial"/>
                 <w:webHidden/>
+                <w:sz w:val="24"/>
+                <w:szCs w:val="24"/>
               </w:rPr>
               <w:tab/>
             </w:r>
             <w:r>
               <w:rPr>
+                <w:rFonts w:ascii="Arial" w:hAnsi="Arial"/>
                 <w:webHidden/>
+                <w:sz w:val="24"/>
+                <w:szCs w:val="24"/>
               </w:rPr>
               <w:fldChar w:fldCharType="begin"/>
             </w:r>
             <w:r>
               <w:rPr>
+                <w:rFonts w:ascii="Arial" w:hAnsi="Arial"/>
                 <w:webHidden/>
+                <w:sz w:val="24"/>
+                <w:szCs w:val="24"/>
               </w:rPr>
               <w:instrText xml:space="preserve"> PAGEREF _Toc150442323 \h </w:instrText>
             </w:r>
             <w:r>
               <w:rPr>
+                <w:rFonts w:ascii="Arial" w:hAnsi="Arial"/>
                 <w:webHidden/>
+                <w:sz w:val="24"/>
+                <w:szCs w:val="24"/>
               </w:rPr>
             </w:r>
             <w:r>
               <w:rPr>
+                <w:rFonts w:ascii="Arial" w:hAnsi="Arial"/>
                 <w:webHidden/>
+                <w:sz w:val="24"/>
+                <w:szCs w:val="24"/>
               </w:rPr>
               <w:fldChar w:fldCharType="separate"/>
             </w:r>
             <w:r>
               <w:rPr>
+                <w:rFonts w:ascii="Arial" w:hAnsi="Arial"/>
                 <w:webHidden/>
+                <w:sz w:val="24"/>
+                <w:szCs w:val="24"/>
               </w:rPr>
               <w:t>3</w:t>
             </w:r>
             <w:r>
               <w:rPr>
+                <w:rFonts w:ascii="Arial" w:hAnsi="Arial"/>
                 <w:webHidden/>
+                <w:sz w:val="24"/>
+                <w:szCs w:val="24"/>
               </w:rPr>
               <w:fldChar w:fldCharType="end"/>
             </w:r>
@@ -1326,7 +1409,9 @@
           <w:pPr>
             <w:pStyle w:val="TDC1"/>
             <w:rPr>
-              <w:rFonts w:eastAsiaTheme="minorEastAsia" w:cstheme="minorBidi"/>
+              <w:rFonts w:ascii="Arial" w:eastAsiaTheme="minorEastAsia" w:hAnsi="Arial"/>
+              <w:sz w:val="24"/>
+              <w:szCs w:val="24"/>
               <w:lang w:val="es-MX" w:eastAsia="es-MX"/>
             </w:rPr>
           </w:pPr>
@@ -1334,47 +1419,71 @@
             <w:r>
               <w:rPr>
                 <w:rStyle w:val="Hipervnculo"/>
+                <w:rFonts w:ascii="Arial" w:hAnsi="Arial"/>
+                <w:sz w:val="24"/>
+                <w:szCs w:val="24"/>
               </w:rPr>
               <w:t>Usuario</w:t>
             </w:r>
             <w:r>
               <w:rPr>
+                <w:rFonts w:ascii="Arial" w:hAnsi="Arial"/>
                 <w:webHidden/>
+                <w:sz w:val="24"/>
+                <w:szCs w:val="24"/>
               </w:rPr>
               <w:tab/>
             </w:r>
             <w:r>
               <w:rPr>
+                <w:rFonts w:ascii="Arial" w:hAnsi="Arial"/>
                 <w:webHidden/>
+                <w:sz w:val="24"/>
+                <w:szCs w:val="24"/>
               </w:rPr>
               <w:fldChar w:fldCharType="begin"/>
             </w:r>
             <w:r>
               <w:rPr>
+                <w:rFonts w:ascii="Arial" w:hAnsi="Arial"/>
                 <w:webHidden/>
+                <w:sz w:val="24"/>
+                <w:szCs w:val="24"/>
               </w:rPr>
               <w:instrText xml:space="preserve"> PAGEREF _Toc150442324 \h </w:instrText>
             </w:r>
             <w:r>
               <w:rPr>
+                <w:rFonts w:ascii="Arial" w:hAnsi="Arial"/>
                 <w:webHidden/>
+                <w:sz w:val="24"/>
+                <w:szCs w:val="24"/>
               </w:rPr>
             </w:r>
             <w:r>
               <w:rPr>
+                <w:rFonts w:ascii="Arial" w:hAnsi="Arial"/>
                 <w:webHidden/>
+                <w:sz w:val="24"/>
+                <w:szCs w:val="24"/>
               </w:rPr>
               <w:fldChar w:fldCharType="separate"/>
             </w:r>
             <w:r>
               <w:rPr>
+                <w:rFonts w:ascii="Arial" w:hAnsi="Arial"/>
                 <w:webHidden/>
+                <w:sz w:val="24"/>
+                <w:szCs w:val="24"/>
               </w:rPr>
               <w:t>3</w:t>
             </w:r>
             <w:r>
               <w:rPr>
+                <w:rFonts w:ascii="Arial" w:hAnsi="Arial"/>
                 <w:webHidden/>
+                <w:sz w:val="24"/>
+                <w:szCs w:val="24"/>
               </w:rPr>
               <w:fldChar w:fldCharType="end"/>
             </w:r>
@@ -1384,7 +1493,9 @@
           <w:pPr>
             <w:pStyle w:val="TDC1"/>
             <w:rPr>
-              <w:rFonts w:eastAsiaTheme="minorEastAsia" w:cstheme="minorBidi"/>
+              <w:rFonts w:ascii="Arial" w:eastAsiaTheme="minorEastAsia" w:hAnsi="Arial"/>
+              <w:sz w:val="24"/>
+              <w:szCs w:val="24"/>
               <w:lang w:val="es-MX" w:eastAsia="es-MX"/>
             </w:rPr>
           </w:pPr>
@@ -1392,47 +1503,71 @@
             <w:r>
               <w:rPr>
                 <w:rStyle w:val="Hipervnculo"/>
+                <w:rFonts w:ascii="Arial" w:hAnsi="Arial"/>
+                <w:sz w:val="24"/>
+                <w:szCs w:val="24"/>
               </w:rPr>
               <w:t>Módulo de Registro de Pagos</w:t>
             </w:r>
             <w:r>
               <w:rPr>
+                <w:rFonts w:ascii="Arial" w:hAnsi="Arial"/>
                 <w:webHidden/>
+                <w:sz w:val="24"/>
+                <w:szCs w:val="24"/>
               </w:rPr>
               <w:tab/>
             </w:r>
             <w:r>
               <w:rPr>
+                <w:rFonts w:ascii="Arial" w:hAnsi="Arial"/>
                 <w:webHidden/>
+                <w:sz w:val="24"/>
+                <w:szCs w:val="24"/>
               </w:rPr>
               <w:fldChar w:fldCharType="begin"/>
             </w:r>
             <w:r>
               <w:rPr>
+                <w:rFonts w:ascii="Arial" w:hAnsi="Arial"/>
                 <w:webHidden/>
+                <w:sz w:val="24"/>
+                <w:szCs w:val="24"/>
               </w:rPr>
               <w:instrText xml:space="preserve"> PAGEREF _Toc150442325 \h </w:instrText>
             </w:r>
             <w:r>
               <w:rPr>
+                <w:rFonts w:ascii="Arial" w:hAnsi="Arial"/>
                 <w:webHidden/>
+                <w:sz w:val="24"/>
+                <w:szCs w:val="24"/>
               </w:rPr>
             </w:r>
             <w:r>
               <w:rPr>
+                <w:rFonts w:ascii="Arial" w:hAnsi="Arial"/>
                 <w:webHidden/>
+                <w:sz w:val="24"/>
+                <w:szCs w:val="24"/>
               </w:rPr>
               <w:fldChar w:fldCharType="separate"/>
             </w:r>
             <w:r>
               <w:rPr>
+                <w:rFonts w:ascii="Arial" w:hAnsi="Arial"/>
                 <w:webHidden/>
+                <w:sz w:val="24"/>
+                <w:szCs w:val="24"/>
               </w:rPr>
               <w:t>4</w:t>
             </w:r>
             <w:r>
               <w:rPr>
+                <w:rFonts w:ascii="Arial" w:hAnsi="Arial"/>
                 <w:webHidden/>
+                <w:sz w:val="24"/>
+                <w:szCs w:val="24"/>
               </w:rPr>
               <w:fldChar w:fldCharType="end"/>
             </w:r>
@@ -1442,7 +1577,9 @@
           <w:pPr>
             <w:pStyle w:val="TDC1"/>
             <w:rPr>
-              <w:rFonts w:eastAsiaTheme="minorEastAsia" w:cstheme="minorBidi"/>
+              <w:rFonts w:ascii="Arial" w:eastAsiaTheme="minorEastAsia" w:hAnsi="Arial"/>
+              <w:sz w:val="24"/>
+              <w:szCs w:val="24"/>
               <w:lang w:val="es-MX" w:eastAsia="es-MX"/>
             </w:rPr>
           </w:pPr>
@@ -1450,47 +1587,71 @@
             <w:r>
               <w:rPr>
                 <w:rStyle w:val="Hipervnculo"/>
+                <w:rFonts w:ascii="Arial" w:hAnsi="Arial"/>
+                <w:sz w:val="24"/>
+                <w:szCs w:val="24"/>
               </w:rPr>
               <w:t>Administración de Registro de Pagos</w:t>
             </w:r>
             <w:r>
               <w:rPr>
+                <w:rFonts w:ascii="Arial" w:hAnsi="Arial"/>
                 <w:webHidden/>
+                <w:sz w:val="24"/>
+                <w:szCs w:val="24"/>
               </w:rPr>
               <w:tab/>
             </w:r>
             <w:r>
               <w:rPr>
+                <w:rFonts w:ascii="Arial" w:hAnsi="Arial"/>
                 <w:webHidden/>
+                <w:sz w:val="24"/>
+                <w:szCs w:val="24"/>
               </w:rPr>
               <w:fldChar w:fldCharType="begin"/>
             </w:r>
             <w:r>
               <w:rPr>
+                <w:rFonts w:ascii="Arial" w:hAnsi="Arial"/>
                 <w:webHidden/>
+                <w:sz w:val="24"/>
+                <w:szCs w:val="24"/>
               </w:rPr>
               <w:instrText xml:space="preserve"> PAGEREF _Toc150442326 \h </w:instrText>
             </w:r>
             <w:r>
               <w:rPr>
+                <w:rFonts w:ascii="Arial" w:hAnsi="Arial"/>
                 <w:webHidden/>
+                <w:sz w:val="24"/>
+                <w:szCs w:val="24"/>
               </w:rPr>
             </w:r>
             <w:r>
               <w:rPr>
+                <w:rFonts w:ascii="Arial" w:hAnsi="Arial"/>
                 <w:webHidden/>
+                <w:sz w:val="24"/>
+                <w:szCs w:val="24"/>
               </w:rPr>
               <w:fldChar w:fldCharType="separate"/>
             </w:r>
             <w:r>
               <w:rPr>
+                <w:rFonts w:ascii="Arial" w:hAnsi="Arial"/>
                 <w:webHidden/>
+                <w:sz w:val="24"/>
+                <w:szCs w:val="24"/>
               </w:rPr>
               <w:t>5</w:t>
             </w:r>
             <w:r>
               <w:rPr>
+                <w:rFonts w:ascii="Arial" w:hAnsi="Arial"/>
                 <w:webHidden/>
+                <w:sz w:val="24"/>
+                <w:szCs w:val="24"/>
               </w:rPr>
               <w:fldChar w:fldCharType="end"/>
             </w:r>
@@ -1500,7 +1661,9 @@
           <w:pPr>
             <w:pStyle w:val="TDC1"/>
             <w:rPr>
-              <w:rFonts w:eastAsiaTheme="minorEastAsia" w:cstheme="minorBidi"/>
+              <w:rFonts w:ascii="Arial" w:eastAsiaTheme="minorEastAsia" w:hAnsi="Arial"/>
+              <w:sz w:val="24"/>
+              <w:szCs w:val="24"/>
               <w:lang w:val="es-MX" w:eastAsia="es-MX"/>
             </w:rPr>
           </w:pPr>
@@ -1508,47 +1671,71 @@
             <w:r>
               <w:rPr>
                 <w:rStyle w:val="Hipervnculo"/>
+                <w:rFonts w:ascii="Arial" w:hAnsi="Arial"/>
+                <w:sz w:val="24"/>
+                <w:szCs w:val="24"/>
               </w:rPr>
               <w:t>Carga masiva de SPEI´s</w:t>
             </w:r>
             <w:r>
               <w:rPr>
+                <w:rFonts w:ascii="Arial" w:hAnsi="Arial"/>
                 <w:webHidden/>
+                <w:sz w:val="24"/>
+                <w:szCs w:val="24"/>
               </w:rPr>
               <w:tab/>
             </w:r>
             <w:r>
               <w:rPr>
+                <w:rFonts w:ascii="Arial" w:hAnsi="Arial"/>
                 <w:webHidden/>
+                <w:sz w:val="24"/>
+                <w:szCs w:val="24"/>
               </w:rPr>
               <w:fldChar w:fldCharType="begin"/>
             </w:r>
             <w:r>
               <w:rPr>
+                <w:rFonts w:ascii="Arial" w:hAnsi="Arial"/>
                 <w:webHidden/>
+                <w:sz w:val="24"/>
+                <w:szCs w:val="24"/>
               </w:rPr>
               <w:instrText xml:space="preserve"> PAGEREF _Toc150442327 \h </w:instrText>
             </w:r>
             <w:r>
               <w:rPr>
+                <w:rFonts w:ascii="Arial" w:hAnsi="Arial"/>
                 <w:webHidden/>
+                <w:sz w:val="24"/>
+                <w:szCs w:val="24"/>
               </w:rPr>
             </w:r>
             <w:r>
               <w:rPr>
+                <w:rFonts w:ascii="Arial" w:hAnsi="Arial"/>
                 <w:webHidden/>
+                <w:sz w:val="24"/>
+                <w:szCs w:val="24"/>
               </w:rPr>
               <w:fldChar w:fldCharType="separate"/>
             </w:r>
             <w:r>
               <w:rPr>
+                <w:rFonts w:ascii="Arial" w:hAnsi="Arial"/>
                 <w:webHidden/>
+                <w:sz w:val="24"/>
+                <w:szCs w:val="24"/>
               </w:rPr>
               <w:t>5</w:t>
             </w:r>
             <w:r>
               <w:rPr>
+                <w:rFonts w:ascii="Arial" w:hAnsi="Arial"/>
                 <w:webHidden/>
+                <w:sz w:val="24"/>
+                <w:szCs w:val="24"/>
               </w:rPr>
               <w:fldChar w:fldCharType="end"/>
             </w:r>
@@ -1558,7 +1745,9 @@
           <w:pPr>
             <w:pStyle w:val="TDC1"/>
             <w:rPr>
-              <w:rFonts w:eastAsiaTheme="minorEastAsia" w:cstheme="minorBidi"/>
+              <w:rFonts w:ascii="Arial" w:eastAsiaTheme="minorEastAsia" w:hAnsi="Arial"/>
+              <w:sz w:val="24"/>
+              <w:szCs w:val="24"/>
               <w:lang w:val="es-MX" w:eastAsia="es-MX"/>
             </w:rPr>
           </w:pPr>
@@ -1566,47 +1755,71 @@
             <w:r>
               <w:rPr>
                 <w:rStyle w:val="Hipervnculo"/>
+                <w:rFonts w:ascii="Arial" w:hAnsi="Arial"/>
+                <w:sz w:val="24"/>
+                <w:szCs w:val="24"/>
               </w:rPr>
               <w:t>Carga de SPEI´s individual</w:t>
             </w:r>
             <w:r>
               <w:rPr>
+                <w:rFonts w:ascii="Arial" w:hAnsi="Arial"/>
                 <w:webHidden/>
+                <w:sz w:val="24"/>
+                <w:szCs w:val="24"/>
               </w:rPr>
               <w:tab/>
             </w:r>
             <w:r>
               <w:rPr>
+                <w:rFonts w:ascii="Arial" w:hAnsi="Arial"/>
                 <w:webHidden/>
+                <w:sz w:val="24"/>
+                <w:szCs w:val="24"/>
               </w:rPr>
               <w:fldChar w:fldCharType="begin"/>
             </w:r>
             <w:r>
               <w:rPr>
+                <w:rFonts w:ascii="Arial" w:hAnsi="Arial"/>
                 <w:webHidden/>
+                <w:sz w:val="24"/>
+                <w:szCs w:val="24"/>
               </w:rPr>
               <w:instrText xml:space="preserve"> PAGEREF _Toc150442328 \h </w:instrText>
             </w:r>
             <w:r>
               <w:rPr>
+                <w:rFonts w:ascii="Arial" w:hAnsi="Arial"/>
                 <w:webHidden/>
+                <w:sz w:val="24"/>
+                <w:szCs w:val="24"/>
               </w:rPr>
             </w:r>
             <w:r>
               <w:rPr>
+                <w:rFonts w:ascii="Arial" w:hAnsi="Arial"/>
                 <w:webHidden/>
+                <w:sz w:val="24"/>
+                <w:szCs w:val="24"/>
               </w:rPr>
               <w:fldChar w:fldCharType="separate"/>
             </w:r>
             <w:r>
               <w:rPr>
+                <w:rFonts w:ascii="Arial" w:hAnsi="Arial"/>
                 <w:webHidden/>
+                <w:sz w:val="24"/>
+                <w:szCs w:val="24"/>
               </w:rPr>
               <w:t>8</w:t>
             </w:r>
             <w:r>
               <w:rPr>
+                <w:rFonts w:ascii="Arial" w:hAnsi="Arial"/>
                 <w:webHidden/>
+                <w:sz w:val="24"/>
+                <w:szCs w:val="24"/>
               </w:rPr>
               <w:fldChar w:fldCharType="end"/>
             </w:r>
@@ -1617,6 +1830,8 @@
             <w:spacing w:line="276" w:lineRule="auto"/>
             <w:rPr>
               <w:rFonts w:ascii="Arial" w:hAnsi="Arial" w:cs="Arial"/>
+              <w:sz w:val="24"/>
+              <w:szCs w:val="24"/>
             </w:rPr>
           </w:pPr>
           <w:r>
@@ -1624,8 +1839,8 @@
               <w:rFonts w:ascii="Arial" w:hAnsi="Arial" w:cs="Arial"/>
               <w:b/>
               <w:bCs/>
-              <w:sz w:val="28"/>
-              <w:szCs w:val="28"/>
+              <w:sz w:val="24"/>
+              <w:szCs w:val="24"/>
             </w:rPr>
             <w:fldChar w:fldCharType="end"/>
           </w:r>
@@ -1772,7 +1987,7 @@
         <w:rPr>
           <w:rFonts w:ascii="Arial" w:hAnsi="Arial" w:cs="Arial"/>
           <w:noProof/>
-          <w:lang w:val="es-MX" w:eastAsia="es-MX"/>
+          <w:lang w:val="en-US"/>
         </w:rPr>
         <w:lastRenderedPageBreak/>
         <mc:AlternateContent>
@@ -1874,7 +2089,7 @@
               </wp:anchor>
             </w:drawing>
           </mc:Choice>
-          <mc:Fallback>
+          <mc:Fallback xmlns:cx1="http://schemas.microsoft.com/office/drawing/2015/9/8/chartex">
             <w:pict>
               <v:rect w14:anchorId="109C233B" id="Rectángulo 10" o:spid="_x0000_s1029" style="position:absolute;margin-left:0;margin-top:3pt;width:445.1pt;height:21.05pt;z-index:251972608;visibility:visible;mso-wrap-style:square;mso-width-percent:0;mso-height-percent:0;mso-wrap-distance-left:9pt;mso-wrap-distance-top:0;mso-wrap-distance-right:9pt;mso-wrap-distance-bottom:0;mso-position-horizontal:absolute;mso-position-horizontal-relative:margin;mso-position-vertical:absolute;mso-position-vertical-relative:text;mso-width-percent:0;mso-height-percent:0;mso-width-relative:margin;mso-height-relative:margin;v-text-anchor:middle" o:gfxdata="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" fillcolor="#f2f2f2 [3052]" stroked="f">
                 <v:shadow on="t" color="#a5a5a5 [2092]" opacity="41287f" offset="0,1.5pt"/>
@@ -1941,7 +2156,7 @@
           <w:rFonts w:ascii="Arial" w:hAnsi="Arial" w:cs="Arial"/>
           <w:noProof/>
           <w:sz w:val="24"/>
-          <w:lang w:val="es-MX" w:eastAsia="es-MX"/>
+          <w:lang w:val="en-US"/>
         </w:rPr>
         <mc:AlternateContent>
           <mc:Choice Requires="wpg">
@@ -2104,7 +2319,7 @@
               </wp:anchor>
             </w:drawing>
           </mc:Choice>
-          <mc:Fallback>
+          <mc:Fallback xmlns:cx1="http://schemas.microsoft.com/office/drawing/2015/9/8/chartex">
             <w:pict>
               <v:group w14:anchorId="571142FC" id="Grupo 25" o:spid="_x0000_s1030" style="position:absolute;left:0;text-align:left;margin-left:0;margin-top:2.2pt;width:347.65pt;height:118.35pt;z-index:251974656;mso-position-horizontal:center;mso-position-horizontal-relative:margin" coordsize="44153,15027" o:gfxdata="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">
                 <v:rect id="Rectángulo 26" o:spid="_x0000_s1031" style="position:absolute;width:44075;height:2584;visibility:visible;mso-wrap-style:square;v-text-anchor:middle" o:gfxdata="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" fillcolor="#f2f2f2 [3052]" stroked="f">
@@ -2240,6 +2455,7 @@
         <w:rPr>
           <w:rFonts w:cs="Arial"/>
           <w:b w:val="0"/>
+          <w:color w:val="auto"/>
         </w:rPr>
       </w:pPr>
       <w:bookmarkStart w:id="0" w:name="_Toc123297018"/>
@@ -2248,6 +2464,8 @@
       <w:r>
         <w:rPr>
           <w:rFonts w:cs="Arial"/>
+          <w:b w:val="0"/>
+          <w:color w:val="auto"/>
         </w:rPr>
         <w:t>Objetivo</w:t>
       </w:r>
@@ -2324,6 +2542,13 @@
         </w:rPr>
         <w:t>nes de recursos, así como el seguimiento correspondiente, para su asignación al área que vaya a continuar la atención hasta concluir con el registro de los pagos</w:t>
       </w:r>
+      <w:r>
+        <w:rPr>
+          <w:rFonts w:ascii="Arial" w:hAnsi="Arial" w:cs="Arial"/>
+          <w:sz w:val="24"/>
+        </w:rPr>
+        <w:t>.</w:t>
+      </w:r>
     </w:p>
     <w:p>
       <w:pPr>
@@ -2346,6 +2571,7 @@
         <w:rPr>
           <w:rFonts w:cs="Arial"/>
           <w:b w:val="0"/>
+          <w:color w:val="auto"/>
         </w:rPr>
       </w:pPr>
       <w:bookmarkStart w:id="3" w:name="_Toc123297019"/>
@@ -2354,6 +2580,8 @@
       <w:r>
         <w:rPr>
           <w:rFonts w:cs="Arial"/>
+          <w:b w:val="0"/>
+          <w:color w:val="auto"/>
         </w:rPr>
         <w:t>Alcance</w:t>
       </w:r>
@@ -2363,6 +2591,8 @@
       <w:r>
         <w:rPr>
           <w:rFonts w:cs="Arial"/>
+          <w:b w:val="0"/>
+          <w:color w:val="auto"/>
         </w:rPr>
         <w:t xml:space="preserve"> </w:t>
       </w:r>
@@ -2491,27 +2721,13 @@
         </w:rPr>
         <w:t>s de proceso</w:t>
       </w:r>
-    </w:p>
-    <w:p>
-      <w:pPr>
-        <w:pStyle w:val="Ttulo1"/>
-        <w:spacing w:line="276" w:lineRule="auto"/>
-        <w:rPr>
-          <w:rFonts w:cs="Arial"/>
-        </w:rPr>
-      </w:pPr>
-      <w:bookmarkStart w:id="6" w:name="_Toc123297020"/>
-      <w:bookmarkStart w:id="7" w:name="_Toc129682580"/>
-      <w:bookmarkStart w:id="8" w:name="_Toc150442324"/>
-      <w:r>
-        <w:rPr>
-          <w:rFonts w:cs="Arial"/>
-        </w:rPr>
-        <w:t>Usuario</w:t>
-      </w:r>
-      <w:bookmarkEnd w:id="6"/>
-      <w:bookmarkEnd w:id="7"/>
-      <w:bookmarkEnd w:id="8"/>
+      <w:r>
+        <w:rPr>
+          <w:rFonts w:ascii="Arial" w:hAnsi="Arial" w:cs="Arial"/>
+          <w:sz w:val="24"/>
+        </w:rPr>
+        <w:t>.</w:t>
+      </w:r>
     </w:p>
     <w:p>
       <w:pPr>
@@ -2525,6 +2741,44 @@
           <w:sz w:val="24"/>
         </w:rPr>
       </w:pPr>
+    </w:p>
+    <w:p>
+      <w:pPr>
+        <w:pStyle w:val="Ttulo1"/>
+        <w:spacing w:line="276" w:lineRule="auto"/>
+        <w:rPr>
+          <w:rFonts w:cs="Arial"/>
+          <w:b w:val="0"/>
+          <w:color w:val="auto"/>
+        </w:rPr>
+      </w:pPr>
+      <w:bookmarkStart w:id="6" w:name="_Toc123297020"/>
+      <w:bookmarkStart w:id="7" w:name="_Toc129682580"/>
+      <w:bookmarkStart w:id="8" w:name="_Toc150442324"/>
+      <w:r>
+        <w:rPr>
+          <w:rFonts w:cs="Arial"/>
+          <w:b w:val="0"/>
+          <w:color w:val="auto"/>
+        </w:rPr>
+        <w:t>Usuario</w:t>
+      </w:r>
+      <w:bookmarkEnd w:id="6"/>
+      <w:bookmarkEnd w:id="7"/>
+      <w:bookmarkEnd w:id="8"/>
+    </w:p>
+    <w:p>
+      <w:pPr>
+        <w:tabs>
+          <w:tab w:val="left" w:pos="1494"/>
+        </w:tabs>
+        <w:spacing w:line="276" w:lineRule="auto"/>
+        <w:jc w:val="both"/>
+        <w:rPr>
+          <w:rFonts w:ascii="Arial" w:hAnsi="Arial" w:cs="Arial"/>
+          <w:sz w:val="24"/>
+        </w:rPr>
+      </w:pPr>
       <w:r>
         <w:rPr>
           <w:rFonts w:ascii="Arial" w:hAnsi="Arial" w:cs="Arial"/>
@@ -2693,35 +2947,30 @@
     </w:p>
     <w:p>
       <w:pPr>
-        <w:spacing w:line="276" w:lineRule="auto"/>
-        <w:rPr>
-          <w:rFonts w:ascii="Arial" w:hAnsi="Arial" w:cs="Arial"/>
-          <w:b/>
+        <w:pStyle w:val="Ttulo1"/>
+        <w:jc w:val="center"/>
+        <w:rPr>
+          <w:rFonts w:cs="Arial"/>
+          <w:b w:val="0"/>
+          <w:color w:val="auto"/>
+        </w:rPr>
+      </w:pPr>
+      <w:bookmarkStart w:id="9" w:name="_Toc150442325"/>
+      <w:r>
+        <w:rPr>
+          <w:rFonts w:cs="Arial"/>
+          <w:b w:val="0"/>
+          <w:color w:val="auto"/>
           <w:sz w:val="44"/>
           <w:szCs w:val="44"/>
         </w:rPr>
-      </w:pPr>
-    </w:p>
-    <w:p>
-      <w:pPr>
-        <w:pStyle w:val="Ttulo1"/>
-        <w:jc w:val="center"/>
+        <w:t>Módulo de Registro de P</w:t>
+      </w:r>
+      <w:r>
         <w:rPr>
           <w:rFonts w:cs="Arial"/>
-        </w:rPr>
-      </w:pPr>
-      <w:bookmarkStart w:id="9" w:name="_Toc150442325"/>
-      <w:r>
-        <w:rPr>
-          <w:rFonts w:cs="Arial"/>
-          <w:sz w:val="44"/>
-          <w:szCs w:val="44"/>
-        </w:rPr>
-        <w:t>Módulo de Registro de P</w:t>
-      </w:r>
-      <w:r>
-        <w:rPr>
-          <w:rFonts w:cs="Arial"/>
+          <w:b w:val="0"/>
+          <w:color w:val="auto"/>
           <w:sz w:val="44"/>
           <w:szCs w:val="44"/>
         </w:rPr>
@@ -2874,6 +3123,8 @@
         <w:jc w:val="center"/>
         <w:rPr>
           <w:rFonts w:cs="Arial"/>
+          <w:b w:val="0"/>
+          <w:color w:val="auto"/>
         </w:rPr>
       </w:pPr>
       <w:bookmarkStart w:id="10" w:name="_Toc124342027"/>
@@ -2882,24 +3133,33 @@
       <w:r>
         <w:rPr>
           <w:rFonts w:cs="Arial"/>
-        </w:rPr>
+          <w:b w:val="0"/>
+          <w:color w:val="auto"/>
+        </w:rPr>
+        <w:lastRenderedPageBreak/>
         <w:t>Administración</w:t>
       </w:r>
       <w:r>
         <w:rPr>
           <w:rFonts w:cs="Arial"/>
+          <w:b w:val="0"/>
+          <w:color w:val="auto"/>
         </w:rPr>
         <w:t xml:space="preserve"> de</w:t>
       </w:r>
       <w:r>
         <w:rPr>
           <w:rFonts w:cs="Arial"/>
+          <w:b w:val="0"/>
+          <w:color w:val="auto"/>
         </w:rPr>
         <w:t xml:space="preserve"> Registro de</w:t>
       </w:r>
       <w:r>
         <w:rPr>
           <w:rFonts w:cs="Arial"/>
+          <w:b w:val="0"/>
+          <w:color w:val="auto"/>
         </w:rPr>
         <w:t xml:space="preserve"> </w:t>
       </w:r>
@@ -2908,6 +3168,8 @@
       <w:r>
         <w:rPr>
           <w:rFonts w:cs="Arial"/>
+          <w:b w:val="0"/>
+          <w:color w:val="auto"/>
         </w:rPr>
         <w:t>Pagos</w:t>
       </w:r>
@@ -2921,7 +3183,7 @@
           <w:noProof/>
           <w:sz w:val="24"/>
           <w:szCs w:val="24"/>
-          <w:lang w:val="es-MX" w:eastAsia="es-MX"/>
+          <w:lang w:val="en-US"/>
         </w:rPr>
         <w:drawing>
           <wp:anchor distT="0" distB="0" distL="114300" distR="114300" simplePos="0" relativeHeight="251956224" behindDoc="0" locked="0" layoutInCell="1" allowOverlap="1" wp14:anchorId="3FF2D9FD" wp14:editId="1DDC1D6C">
@@ -3013,6 +3275,14 @@
         </w:rPr>
         <w:t>para mostrar el menú principal</w:t>
       </w:r>
+      <w:r>
+        <w:rPr>
+          <w:rFonts w:ascii="Arial" w:hAnsi="Arial" w:cs="Arial"/>
+          <w:sz w:val="24"/>
+          <w:szCs w:val="24"/>
+        </w:rPr>
+        <w:t>.</w:t>
+      </w:r>
     </w:p>
     <w:p>
       <w:pPr>
@@ -3073,6 +3343,14 @@
         </w:rPr>
         <w:t xml:space="preserve"> un submenú</w:t>
       </w:r>
+      <w:r>
+        <w:rPr>
+          <w:rFonts w:ascii="Arial" w:hAnsi="Arial" w:cs="Arial"/>
+          <w:sz w:val="24"/>
+          <w:szCs w:val="24"/>
+        </w:rPr>
+        <w:t>.</w:t>
+      </w:r>
     </w:p>
     <w:p>
       <w:pPr>
@@ -3109,6 +3387,14 @@
         </w:rPr>
         <w:t>l submenú elegiremos el catálogo deseado</w:t>
       </w:r>
+      <w:r>
+        <w:rPr>
+          <w:rFonts w:ascii="Arial" w:hAnsi="Arial" w:cs="Arial"/>
+          <w:sz w:val="24"/>
+          <w:szCs w:val="24"/>
+        </w:rPr>
+        <w:t>.</w:t>
+      </w:r>
     </w:p>
     <w:p>
       <w:pPr>
@@ -3124,7 +3410,7 @@
         <w:rPr>
           <w:rFonts w:ascii="Arial" w:hAnsi="Arial" w:cs="Arial"/>
           <w:noProof/>
-          <w:lang w:val="es-MX" w:eastAsia="es-MX"/>
+          <w:lang w:val="en-US"/>
         </w:rPr>
         <mc:AlternateContent>
           <mc:Choice Requires="wps">
@@ -3193,7 +3479,7 @@
               </wp:anchor>
             </w:drawing>
           </mc:Choice>
-          <mc:Fallback>
+          <mc:Fallback xmlns:cx1="http://schemas.microsoft.com/office/drawing/2015/9/8/chartex">
             <w:pict>
               <v:rect w14:anchorId="0D5205B4" id="Rectángulo 50" o:spid="_x0000_s1026" style="position:absolute;margin-left:139.6pt;margin-top:193pt;width:150.05pt;height:69.4pt;z-index:251850752;visibility:visible;mso-wrap-style:square;mso-width-percent:0;mso-height-percent:0;mso-wrap-distance-left:9pt;mso-wrap-distance-top:0;mso-wrap-distance-right:9pt;mso-wrap-distance-bottom:0;mso-position-horizontal:absolute;mso-position-horizontal-relative:margin;mso-position-vertical:absolute;mso-position-vertical-relative:text;mso-width-percent:0;mso-height-percent:0;mso-width-relative:margin;mso-height-relative:margin;v-text-anchor:middle" o:gfxdata="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" filled="f" strokecolor="red" strokeweight="2.25pt">
                 <w10:wrap anchorx="margin"/>
@@ -3209,7 +3495,7 @@
           <w:noProof/>
           <w:sz w:val="24"/>
           <w:szCs w:val="24"/>
-          <w:lang w:val="es-MX" w:eastAsia="es-MX"/>
+          <w:lang w:val="en-US"/>
         </w:rPr>
         <w:drawing>
           <wp:anchor distT="0" distB="0" distL="114300" distR="114300" simplePos="0" relativeHeight="251958272" behindDoc="0" locked="0" layoutInCell="1" allowOverlap="1" wp14:anchorId="47FB3C4C" wp14:editId="2B5F529E">
@@ -3277,7 +3563,7 @@
       <w:r>
         <w:rPr>
           <w:noProof/>
-          <w:lang w:val="es-MX" w:eastAsia="es-MX"/>
+          <w:lang w:val="en-US"/>
         </w:rPr>
         <w:drawing>
           <wp:inline distT="0" distB="0" distL="0" distR="0" wp14:anchorId="2FBDDAA1" wp14:editId="7FD234CF">
@@ -3325,8 +3611,6 @@
           </wp:inline>
         </w:drawing>
       </w:r>
-      <w:bookmarkStart w:id="13" w:name="_GoBack"/>
-      <w:bookmarkEnd w:id="13"/>
     </w:p>
     <w:p>
       <w:pPr>
@@ -3345,12 +3629,16 @@
         <w:jc w:val="center"/>
         <w:rPr>
           <w:rFonts w:cs="Arial"/>
-        </w:rPr>
-      </w:pPr>
-      <w:bookmarkStart w:id="14" w:name="_Toc150442327"/>
+          <w:b w:val="0"/>
+          <w:color w:val="auto"/>
+        </w:rPr>
+      </w:pPr>
+      <w:bookmarkStart w:id="13" w:name="_Toc150442327"/>
       <w:r>
         <w:rPr>
           <w:rFonts w:cs="Arial"/>
+          <w:b w:val="0"/>
+          <w:color w:val="auto"/>
         </w:rPr>
         <w:t xml:space="preserve">Carga masiva de </w:t>
       </w:r>
@@ -3358,10 +3646,12 @@
       <w:r>
         <w:rPr>
           <w:rFonts w:cs="Arial"/>
+          <w:b w:val="0"/>
+          <w:color w:val="auto"/>
         </w:rPr>
         <w:t>SPEI´s</w:t>
       </w:r>
-      <w:bookmarkEnd w:id="14"/>
+      <w:bookmarkEnd w:id="13"/>
       <w:proofErr w:type="spellEnd"/>
     </w:p>
     <w:p/>
@@ -3389,6 +3679,14 @@
         </w:rPr>
         <w:t>Se eligen los filtros deseados y se pulsa el botón “Buscar”</w:t>
       </w:r>
+      <w:r>
+        <w:rPr>
+          <w:rFonts w:ascii="Arial" w:hAnsi="Arial" w:cs="Arial"/>
+          <w:sz w:val="24"/>
+          <w:szCs w:val="24"/>
+        </w:rPr>
+        <w:t>.</w:t>
+      </w:r>
     </w:p>
     <w:p>
       <w:pPr>
@@ -3403,13 +3701,95 @@
         <w:rPr>
           <w:rFonts w:ascii="Arial" w:hAnsi="Arial" w:cs="Arial"/>
           <w:noProof/>
-          <w:lang w:val="es-MX" w:eastAsia="es-MX"/>
+          <w:lang w:val="en-US"/>
         </w:rPr>
         <w:lastRenderedPageBreak/>
         <mc:AlternateContent>
           <mc:Choice Requires="wps">
             <w:drawing>
-              <wp:anchor distT="0" distB="0" distL="114300" distR="114300" simplePos="0" relativeHeight="251896832" behindDoc="0" locked="0" layoutInCell="1" allowOverlap="1" wp14:anchorId="526B4648" wp14:editId="0A4E85B7">
+              <wp:anchor distT="0" distB="0" distL="114300" distR="114300" simplePos="0" relativeHeight="251888640" behindDoc="0" locked="0" layoutInCell="1" allowOverlap="1" wp14:anchorId="52612EFA" wp14:editId="00F9631F">
+                <wp:simplePos x="0" y="0"/>
+                <wp:positionH relativeFrom="margin">
+                  <wp:posOffset>144367</wp:posOffset>
+                </wp:positionH>
+                <wp:positionV relativeFrom="paragraph">
+                  <wp:posOffset>332657</wp:posOffset>
+                </wp:positionV>
+                <wp:extent cx="5366716" cy="285750"/>
+                <wp:effectExtent l="19050" t="19050" r="24765" b="19050"/>
+                <wp:wrapNone/>
+                <wp:docPr id="5" name="Rectángulo 5"/>
+                <wp:cNvGraphicFramePr/>
+                <a:graphic xmlns:a="http://schemas.openxmlformats.org/drawingml/2006/main">
+                  <a:graphicData uri="http://schemas.microsoft.com/office/word/2010/wordprocessingShape">
+                    <wps:wsp>
+                      <wps:cNvSpPr/>
+                      <wps:spPr>
+                        <a:xfrm>
+                          <a:off x="0" y="0"/>
+                          <a:ext cx="5366716" cy="285750"/>
+                        </a:xfrm>
+                        <a:prstGeom prst="rect">
+                          <a:avLst/>
+                        </a:prstGeom>
+                        <a:noFill/>
+                        <a:ln w="28575">
+                          <a:solidFill>
+                            <a:srgbClr val="FF0000"/>
+                          </a:solidFill>
+                        </a:ln>
+                      </wps:spPr>
+                      <wps:style>
+                        <a:lnRef idx="2">
+                          <a:schemeClr val="accent6"/>
+                        </a:lnRef>
+                        <a:fillRef idx="1">
+                          <a:schemeClr val="lt1"/>
+                        </a:fillRef>
+                        <a:effectRef idx="0">
+                          <a:schemeClr val="accent6"/>
+                        </a:effectRef>
+                        <a:fontRef idx="minor">
+                          <a:schemeClr val="dk1"/>
+                        </a:fontRef>
+                      </wps:style>
+                      <wps:bodyPr rot="0" spcFirstLastPara="0" vertOverflow="overflow" horzOverflow="overflow" vert="horz" wrap="square" lIns="91440" tIns="45720" rIns="91440" bIns="45720" numCol="1" spcCol="0" rtlCol="0" fromWordArt="0" anchor="ctr" anchorCtr="0" forceAA="0" compatLnSpc="1">
+                        <a:prstTxWarp prst="textNoShape">
+                          <a:avLst/>
+                        </a:prstTxWarp>
+                        <a:noAutofit/>
+                      </wps:bodyPr>
+                    </wps:wsp>
+                  </a:graphicData>
+                </a:graphic>
+                <wp14:sizeRelH relativeFrom="margin">
+                  <wp14:pctWidth>0</wp14:pctWidth>
+                </wp14:sizeRelH>
+                <wp14:sizeRelV relativeFrom="margin">
+                  <wp14:pctHeight>0</wp14:pctHeight>
+                </wp14:sizeRelV>
+              </wp:anchor>
+            </w:drawing>
+          </mc:Choice>
+          <mc:Fallback>
+            <w:pict>
+              <v:rect w14:anchorId="22B06A8F" id="Rectángulo 5" o:spid="_x0000_s1026" style="position:absolute;margin-left:11.35pt;margin-top:26.2pt;width:422.6pt;height:22.5pt;z-index:251888640;visibility:visible;mso-wrap-style:square;mso-width-percent:0;mso-height-percent:0;mso-wrap-distance-left:9pt;mso-wrap-distance-top:0;mso-wrap-distance-right:9pt;mso-wrap-distance-bottom:0;mso-position-horizontal:absolute;mso-position-horizontal-relative:margin;mso-position-vertical:absolute;mso-position-vertical-relative:text;mso-width-percent:0;mso-height-percent:0;mso-width-relative:margin;mso-height-relative:margin;v-text-anchor:middle" o:gfxdata="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" filled="f" strokecolor="red" strokeweight="2.25pt">
+                <w10:wrap anchorx="margin"/>
+              </v:rect>
+            </w:pict>
+          </mc:Fallback>
+        </mc:AlternateContent>
+      </w:r>
+      <w:r>
+        <w:rPr>
+          <w:rFonts w:ascii="Arial" w:hAnsi="Arial" w:cs="Arial"/>
+          <w:noProof/>
+          <w:lang w:val="en-US"/>
+        </w:rPr>
+        <mc:AlternateContent>
+          <mc:Choice Requires="wps">
+            <w:drawing>
+              <wp:anchor distT="0" distB="0" distL="114300" distR="114300" simplePos="0" relativeHeight="251896832" behindDoc="0" locked="0" layoutInCell="1" allowOverlap="1" wp14:anchorId="526B4648" wp14:editId="10C12C0F">
                 <wp:simplePos x="0" y="0"/>
                 <wp:positionH relativeFrom="margin">
                   <wp:posOffset>170815</wp:posOffset>
@@ -3475,7 +3855,7 @@
           </mc:Choice>
           <mc:Fallback>
             <w:pict>
-              <v:rect w14:anchorId="22A5881E" id="Rectángulo 14" o:spid="_x0000_s1026" style="position:absolute;margin-left:13.45pt;margin-top:61.25pt;width:24.5pt;height:10.5pt;z-index:251896832;visibility:visible;mso-wrap-style:square;mso-width-percent:0;mso-height-percent:0;mso-wrap-distance-left:9pt;mso-wrap-distance-top:0;mso-wrap-distance-right:9pt;mso-wrap-distance-bottom:0;mso-position-horizontal:absolute;mso-position-horizontal-relative:margin;mso-position-vertical:absolute;mso-position-vertical-relative:text;mso-width-percent:0;mso-height-percent:0;mso-width-relative:margin;mso-height-relative:margin;v-text-anchor:middle" o:gfxdata="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" filled="f" strokecolor="red" strokeweight="2.25pt">
+              <v:rect w14:anchorId="2217D7E0" id="Rectángulo 14" o:spid="_x0000_s1026" style="position:absolute;margin-left:13.45pt;margin-top:61.25pt;width:24.5pt;height:10.5pt;z-index:251896832;visibility:visible;mso-wrap-style:square;mso-width-percent:0;mso-height-percent:0;mso-wrap-distance-left:9pt;mso-wrap-distance-top:0;mso-wrap-distance-right:9pt;mso-wrap-distance-bottom:0;mso-position-horizontal:absolute;mso-position-horizontal-relative:margin;mso-position-vertical:absolute;mso-position-vertical-relative:text;mso-width-percent:0;mso-height-percent:0;mso-width-relative:margin;mso-height-relative:margin;v-text-anchor:middle" o:gfxdata="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" filled="f" strokecolor="red" strokeweight="2.25pt">
                 <w10:wrap anchorx="margin"/>
               </v:rect>
             </w:pict>
@@ -3485,96 +3865,16 @@
       <w:r>
         <w:rPr>
           <w:rFonts w:ascii="Arial" w:hAnsi="Arial" w:cs="Arial"/>
+          <w:b/>
           <w:noProof/>
-          <w:lang w:val="es-MX" w:eastAsia="es-MX"/>
-        </w:rPr>
-        <mc:AlternateContent>
-          <mc:Choice Requires="wps">
-            <w:drawing>
-              <wp:anchor distT="0" distB="0" distL="114300" distR="114300" simplePos="0" relativeHeight="251888640" behindDoc="0" locked="0" layoutInCell="1" allowOverlap="1" wp14:anchorId="52612EFA" wp14:editId="4C6CFD7D">
-                <wp:simplePos x="0" y="0"/>
-                <wp:positionH relativeFrom="margin">
-                  <wp:posOffset>151130</wp:posOffset>
-                </wp:positionH>
-                <wp:positionV relativeFrom="paragraph">
-                  <wp:posOffset>333375</wp:posOffset>
-                </wp:positionV>
-                <wp:extent cx="5600700" cy="285750"/>
-                <wp:effectExtent l="19050" t="19050" r="19050" b="19050"/>
-                <wp:wrapNone/>
-                <wp:docPr id="5" name="Rectángulo 5"/>
-                <wp:cNvGraphicFramePr/>
-                <a:graphic xmlns:a="http://schemas.openxmlformats.org/drawingml/2006/main">
-                  <a:graphicData uri="http://schemas.microsoft.com/office/word/2010/wordprocessingShape">
-                    <wps:wsp>
-                      <wps:cNvSpPr/>
-                      <wps:spPr>
-                        <a:xfrm>
-                          <a:off x="0" y="0"/>
-                          <a:ext cx="5600700" cy="285750"/>
-                        </a:xfrm>
-                        <a:prstGeom prst="rect">
-                          <a:avLst/>
-                        </a:prstGeom>
-                        <a:noFill/>
-                        <a:ln w="28575">
-                          <a:solidFill>
-                            <a:srgbClr val="FF0000"/>
-                          </a:solidFill>
-                        </a:ln>
-                      </wps:spPr>
-                      <wps:style>
-                        <a:lnRef idx="2">
-                          <a:schemeClr val="accent6"/>
-                        </a:lnRef>
-                        <a:fillRef idx="1">
-                          <a:schemeClr val="lt1"/>
-                        </a:fillRef>
-                        <a:effectRef idx="0">
-                          <a:schemeClr val="accent6"/>
-                        </a:effectRef>
-                        <a:fontRef idx="minor">
-                          <a:schemeClr val="dk1"/>
-                        </a:fontRef>
-                      </wps:style>
-                      <wps:bodyPr rot="0" spcFirstLastPara="0" vertOverflow="overflow" horzOverflow="overflow" vert="horz" wrap="square" lIns="91440" tIns="45720" rIns="91440" bIns="45720" numCol="1" spcCol="0" rtlCol="0" fromWordArt="0" anchor="ctr" anchorCtr="0" forceAA="0" compatLnSpc="1">
-                        <a:prstTxWarp prst="textNoShape">
-                          <a:avLst/>
-                        </a:prstTxWarp>
-                        <a:noAutofit/>
-                      </wps:bodyPr>
-                    </wps:wsp>
-                  </a:graphicData>
-                </a:graphic>
-                <wp14:sizeRelH relativeFrom="margin">
-                  <wp14:pctWidth>0</wp14:pctWidth>
-                </wp14:sizeRelH>
-                <wp14:sizeRelV relativeFrom="margin">
-                  <wp14:pctHeight>0</wp14:pctHeight>
-                </wp14:sizeRelV>
-              </wp:anchor>
-            </w:drawing>
-          </mc:Choice>
-          <mc:Fallback>
-            <w:pict>
-              <v:rect w14:anchorId="3B5BE099" id="Rectángulo 5" o:spid="_x0000_s1026" style="position:absolute;margin-left:11.9pt;margin-top:26.25pt;width:441pt;height:22.5pt;z-index:251888640;visibility:visible;mso-wrap-style:square;mso-width-percent:0;mso-height-percent:0;mso-wrap-distance-left:9pt;mso-wrap-distance-top:0;mso-wrap-distance-right:9pt;mso-wrap-distance-bottom:0;mso-position-horizontal:absolute;mso-position-horizontal-relative:margin;mso-position-vertical:absolute;mso-position-vertical-relative:text;mso-width-percent:0;mso-height-percent:0;mso-width-relative:margin;mso-height-relative:margin;v-text-anchor:middle" o:gfxdata="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" filled="f" strokecolor="red" strokeweight="2.25pt">
-                <w10:wrap anchorx="margin"/>
-              </v:rect>
-            </w:pict>
-          </mc:Fallback>
-        </mc:AlternateContent>
-      </w:r>
-      <w:r>
-        <w:rPr>
-          <w:rFonts w:ascii="Arial" w:hAnsi="Arial" w:cs="Arial"/>
-          <w:b/>
-          <w:sz w:val="24"/>
-          <w:szCs w:val="24"/>
+          <w:sz w:val="24"/>
+          <w:szCs w:val="24"/>
+          <w:lang w:val="en-US"/>
         </w:rPr>
         <w:drawing>
-          <wp:inline distT="0" distB="0" distL="0" distR="0" wp14:anchorId="03342C24" wp14:editId="70E54C24">
-            <wp:extent cx="5612130" cy="1438910"/>
-            <wp:effectExtent l="152400" t="152400" r="369570" b="370840"/>
+          <wp:inline distT="0" distB="0" distL="0" distR="0" wp14:anchorId="03342C24" wp14:editId="7AB8E2C5">
+            <wp:extent cx="5359179" cy="1374055"/>
+            <wp:effectExtent l="152400" t="152400" r="356235" b="360045"/>
             <wp:docPr id="1" name="Imagen 1"/>
             <wp:cNvGraphicFramePr>
               <a:graphicFrameLocks xmlns:a="http://schemas.openxmlformats.org/drawingml/2006/main" noChangeAspect="1"/>
@@ -3595,7 +3895,7 @@
                   <pic:spPr>
                     <a:xfrm>
                       <a:off x="0" y="0"/>
-                      <a:ext cx="5612130" cy="1438910"/>
+                      <a:ext cx="5369944" cy="1376815"/>
                     </a:xfrm>
                     <a:prstGeom prst="rect">
                       <a:avLst/>
@@ -3620,16 +3920,6 @@
     </w:p>
     <w:p>
       <w:pPr>
-        <w:rPr>
-          <w:rFonts w:ascii="Arial" w:hAnsi="Arial" w:cs="Arial"/>
-          <w:b/>
-          <w:sz w:val="24"/>
-          <w:szCs w:val="24"/>
-        </w:rPr>
-      </w:pPr>
-    </w:p>
-    <w:p>
-      <w:pPr>
         <w:jc w:val="both"/>
         <w:rPr>
           <w:rFonts w:ascii="Arial" w:hAnsi="Arial" w:cs="Arial"/>
@@ -3863,6 +4153,7 @@
     <w:p>
       <w:pPr>
         <w:ind w:left="142"/>
+        <w:jc w:val="both"/>
         <w:rPr>
           <w:rFonts w:ascii="Arial" w:hAnsi="Arial" w:cs="Arial"/>
           <w:sz w:val="24"/>
@@ -3873,7 +4164,7 @@
         <w:rPr>
           <w:rFonts w:ascii="Arial" w:hAnsi="Arial" w:cs="Arial"/>
           <w:noProof/>
-          <w:lang w:val="es-MX" w:eastAsia="es-MX"/>
+          <w:lang w:val="en-US"/>
         </w:rPr>
         <mc:AlternateContent>
           <mc:Choice Requires="wps">
@@ -3942,7 +4233,7 @@
               </wp:anchor>
             </w:drawing>
           </mc:Choice>
-          <mc:Fallback>
+          <mc:Fallback xmlns:cx1="http://schemas.microsoft.com/office/drawing/2015/9/8/chartex">
             <w:pict>
               <v:rect w14:anchorId="7FF20CA2" id="Rectángulo 18" o:spid="_x0000_s1026" style="position:absolute;margin-left:105.5pt;margin-top:76.3pt;width:16pt;height:17.5pt;z-index:251961344;visibility:visible;mso-wrap-style:square;mso-width-percent:0;mso-height-percent:0;mso-wrap-distance-left:9pt;mso-wrap-distance-top:0;mso-wrap-distance-right:9pt;mso-wrap-distance-bottom:0;mso-position-horizontal:absolute;mso-position-horizontal-relative:left-margin-area;mso-position-vertical:absolute;mso-position-vertical-relative:text;mso-width-percent:0;mso-height-percent:0;mso-width-relative:margin;mso-height-relative:margin;v-text-anchor:middle" o:gfxdata="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" filled="f" strokecolor="red" strokeweight="2.25pt">
                 <w10:wrap anchorx="margin"/>
@@ -3954,13 +4245,15 @@
       <w:r>
         <w:rPr>
           <w:rFonts w:ascii="Arial" w:hAnsi="Arial" w:cs="Arial"/>
-          <w:sz w:val="24"/>
-          <w:szCs w:val="24"/>
+          <w:noProof/>
+          <w:sz w:val="24"/>
+          <w:szCs w:val="24"/>
+          <w:lang w:val="en-US"/>
         </w:rPr>
         <w:drawing>
-          <wp:inline distT="0" distB="0" distL="0" distR="0" wp14:anchorId="325DEC68" wp14:editId="70E88AEF">
-            <wp:extent cx="5612130" cy="1438910"/>
-            <wp:effectExtent l="152400" t="152400" r="369570" b="370840"/>
+          <wp:inline distT="0" distB="0" distL="0" distR="0" wp14:anchorId="325DEC68" wp14:editId="720A72EC">
+            <wp:extent cx="5184250" cy="1329205"/>
+            <wp:effectExtent l="152400" t="152400" r="359410" b="366395"/>
             <wp:docPr id="29" name="Imagen 29"/>
             <wp:cNvGraphicFramePr>
               <a:graphicFrameLocks xmlns:a="http://schemas.openxmlformats.org/drawingml/2006/main" noChangeAspect="1"/>
@@ -3981,7 +4274,7 @@
                   <pic:spPr>
                     <a:xfrm>
                       <a:off x="0" y="0"/>
-                      <a:ext cx="5612130" cy="1438910"/>
+                      <a:ext cx="5195956" cy="1332206"/>
                     </a:xfrm>
                     <a:prstGeom prst="rect">
                       <a:avLst/>
@@ -4006,76 +4299,6 @@
     </w:p>
     <w:p>
       <w:pPr>
-        <w:ind w:left="1276"/>
-        <w:rPr>
-          <w:rFonts w:ascii="Arial" w:hAnsi="Arial" w:cs="Arial"/>
-          <w:sz w:val="24"/>
-          <w:szCs w:val="24"/>
-        </w:rPr>
-      </w:pPr>
-    </w:p>
-    <w:p>
-      <w:pPr>
-        <w:ind w:left="1276"/>
-        <w:rPr>
-          <w:rFonts w:ascii="Arial" w:hAnsi="Arial" w:cs="Arial"/>
-          <w:sz w:val="24"/>
-          <w:szCs w:val="24"/>
-        </w:rPr>
-      </w:pPr>
-    </w:p>
-    <w:p>
-      <w:pPr>
-        <w:ind w:left="1276"/>
-        <w:rPr>
-          <w:rFonts w:ascii="Arial" w:hAnsi="Arial" w:cs="Arial"/>
-          <w:sz w:val="24"/>
-          <w:szCs w:val="24"/>
-        </w:rPr>
-      </w:pPr>
-    </w:p>
-    <w:p>
-      <w:pPr>
-        <w:ind w:left="1276"/>
-        <w:rPr>
-          <w:rFonts w:ascii="Arial" w:hAnsi="Arial" w:cs="Arial"/>
-          <w:sz w:val="24"/>
-          <w:szCs w:val="24"/>
-        </w:rPr>
-      </w:pPr>
-    </w:p>
-    <w:p>
-      <w:pPr>
-        <w:ind w:left="1276"/>
-        <w:rPr>
-          <w:rFonts w:ascii="Arial" w:hAnsi="Arial" w:cs="Arial"/>
-          <w:sz w:val="24"/>
-          <w:szCs w:val="24"/>
-        </w:rPr>
-      </w:pPr>
-    </w:p>
-    <w:p>
-      <w:pPr>
-        <w:ind w:left="1276"/>
-        <w:rPr>
-          <w:rFonts w:ascii="Arial" w:hAnsi="Arial" w:cs="Arial"/>
-          <w:sz w:val="24"/>
-          <w:szCs w:val="24"/>
-        </w:rPr>
-      </w:pPr>
-    </w:p>
-    <w:p>
-      <w:pPr>
-        <w:ind w:left="1276"/>
-        <w:rPr>
-          <w:rFonts w:ascii="Arial" w:hAnsi="Arial" w:cs="Arial"/>
-          <w:sz w:val="24"/>
-          <w:szCs w:val="24"/>
-        </w:rPr>
-      </w:pPr>
-    </w:p>
-    <w:p>
-      <w:pPr>
         <w:jc w:val="both"/>
         <w:rPr>
           <w:rFonts w:ascii="Arial" w:hAnsi="Arial" w:cs="Arial"/>
@@ -4100,7 +4323,6 @@
           <w:sz w:val="24"/>
           <w:szCs w:val="24"/>
         </w:rPr>
-        <w:lastRenderedPageBreak/>
         <w:t xml:space="preserve">Paso 3.- Seleccionar </w:t>
       </w:r>
       <w:proofErr w:type="spellStart"/>
@@ -4131,12 +4353,12 @@
           <w:noProof/>
           <w:sz w:val="24"/>
           <w:szCs w:val="24"/>
-          <w:lang w:val="es-MX" w:eastAsia="es-MX"/>
+          <w:lang w:val="en-US"/>
         </w:rPr>
         <w:drawing>
-          <wp:inline distT="0" distB="0" distL="0" distR="0" wp14:anchorId="38297D31" wp14:editId="18D5710B">
-            <wp:extent cx="5612130" cy="1747520"/>
-            <wp:effectExtent l="152400" t="152400" r="369570" b="367030"/>
+          <wp:inline distT="0" distB="0" distL="0" distR="0" wp14:anchorId="38297D31" wp14:editId="4DD67B90">
+            <wp:extent cx="5464591" cy="1701579"/>
+            <wp:effectExtent l="152400" t="152400" r="365125" b="356235"/>
             <wp:docPr id="62" name="Imagen 62"/>
             <wp:cNvGraphicFramePr>
               <a:graphicFrameLocks xmlns:a="http://schemas.openxmlformats.org/drawingml/2006/main" noChangeAspect="1"/>
@@ -4157,7 +4379,7 @@
                   <pic:spPr>
                     <a:xfrm>
                       <a:off x="0" y="0"/>
-                      <a:ext cx="5612130" cy="1747520"/>
+                      <a:ext cx="5475326" cy="1704922"/>
                     </a:xfrm>
                     <a:prstGeom prst="rect">
                       <a:avLst/>
@@ -4195,6 +4417,7 @@
           <w:sz w:val="24"/>
           <w:szCs w:val="24"/>
         </w:rPr>
+        <w:lastRenderedPageBreak/>
         <w:t>S</w:t>
       </w:r>
       <w:r>
@@ -4244,6 +4467,14 @@
           <w:szCs w:val="24"/>
         </w:rPr>
         <w:t>”</w:t>
+      </w:r>
+      <w:r>
+        <w:rPr>
+          <w:rFonts w:ascii="Arial" w:hAnsi="Arial" w:cs="Arial"/>
+          <w:sz w:val="24"/>
+          <w:szCs w:val="24"/>
+        </w:rPr>
+        <w:t>.</w:t>
       </w:r>
     </w:p>
     <w:p>
@@ -4273,19 +4504,19 @@
           <w:noProof/>
           <w:sz w:val="24"/>
           <w:szCs w:val="24"/>
-          <w:lang w:val="es-MX" w:eastAsia="es-MX"/>
+          <w:lang w:val="en-US"/>
         </w:rPr>
         <w:drawing>
-          <wp:anchor distT="0" distB="0" distL="114300" distR="114300" simplePos="0" relativeHeight="251943936" behindDoc="0" locked="0" layoutInCell="1" allowOverlap="1" wp14:anchorId="141DCAA5" wp14:editId="7E618982">
+          <wp:anchor distT="0" distB="0" distL="114300" distR="114300" simplePos="0" relativeHeight="251943936" behindDoc="0" locked="0" layoutInCell="1" allowOverlap="1" wp14:anchorId="141DCAA5" wp14:editId="63463ED5">
             <wp:simplePos x="0" y="0"/>
-            <wp:positionH relativeFrom="column">
-              <wp:posOffset>-215453</wp:posOffset>
+            <wp:positionH relativeFrom="margin">
+              <wp:align>left</wp:align>
             </wp:positionH>
             <wp:positionV relativeFrom="paragraph">
-              <wp:posOffset>157815</wp:posOffset>
+              <wp:posOffset>158750</wp:posOffset>
             </wp:positionV>
-            <wp:extent cx="2703007" cy="1591806"/>
-            <wp:effectExtent l="152400" t="152400" r="364490" b="370840"/>
+            <wp:extent cx="2336405" cy="1375913"/>
+            <wp:effectExtent l="152400" t="152400" r="368935" b="358140"/>
             <wp:wrapNone/>
             <wp:docPr id="63" name="Imagen 63"/>
             <wp:cNvGraphicFramePr>
@@ -4312,7 +4543,7 @@
                   <pic:spPr bwMode="auto">
                     <a:xfrm>
                       <a:off x="0" y="0"/>
-                      <a:ext cx="2703007" cy="1591806"/>
+                      <a:ext cx="2336405" cy="1375913"/>
                     </a:xfrm>
                     <a:prstGeom prst="rect">
                       <a:avLst/>
@@ -4352,19 +4583,19 @@
           <w:noProof/>
           <w:sz w:val="24"/>
           <w:szCs w:val="24"/>
-          <w:lang w:val="es-MX" w:eastAsia="es-MX"/>
+          <w:lang w:val="en-US"/>
         </w:rPr>
         <w:drawing>
-          <wp:anchor distT="0" distB="0" distL="114300" distR="114300" simplePos="0" relativeHeight="251945984" behindDoc="0" locked="0" layoutInCell="1" allowOverlap="1" wp14:anchorId="369A0A17" wp14:editId="5A519DCA">
+          <wp:anchor distT="0" distB="0" distL="114300" distR="114300" simplePos="0" relativeHeight="251945984" behindDoc="0" locked="0" layoutInCell="1" allowOverlap="1" wp14:anchorId="369A0A17" wp14:editId="2AF030B6">
             <wp:simplePos x="0" y="0"/>
             <wp:positionH relativeFrom="column">
-              <wp:posOffset>2728135</wp:posOffset>
+              <wp:posOffset>2728541</wp:posOffset>
             </wp:positionH>
             <wp:positionV relativeFrom="paragraph">
-              <wp:posOffset>198308</wp:posOffset>
+              <wp:posOffset>198507</wp:posOffset>
             </wp:positionV>
-            <wp:extent cx="3096433" cy="1637881"/>
-            <wp:effectExtent l="152400" t="152400" r="370840" b="305435"/>
+            <wp:extent cx="2884832" cy="1525953"/>
+            <wp:effectExtent l="152400" t="152400" r="353695" b="321945"/>
             <wp:wrapNone/>
             <wp:docPr id="64" name="Imagen 64"/>
             <wp:cNvGraphicFramePr>
@@ -4391,7 +4622,7 @@
                   <pic:spPr bwMode="auto">
                     <a:xfrm>
                       <a:off x="0" y="0"/>
-                      <a:ext cx="3096433" cy="1637881"/>
+                      <a:ext cx="2891506" cy="1529483"/>
                     </a:xfrm>
                     <a:prstGeom prst="rect">
                       <a:avLst/>
@@ -4450,18 +4681,100 @@
         <w:rPr>
           <w:rFonts w:ascii="Arial" w:hAnsi="Arial" w:cs="Arial"/>
           <w:noProof/>
-          <w:lang w:val="es-MX" w:eastAsia="es-MX"/>
+          <w:lang w:val="en-US"/>
         </w:rPr>
         <mc:AlternateContent>
           <mc:Choice Requires="wps">
             <w:drawing>
-              <wp:anchor distT="0" distB="0" distL="114300" distR="114300" simplePos="0" relativeHeight="251948032" behindDoc="0" locked="0" layoutInCell="1" allowOverlap="1" wp14:anchorId="584749C9" wp14:editId="62710E58">
+              <wp:anchor distT="0" distB="0" distL="114300" distR="114300" simplePos="0" relativeHeight="251947008" behindDoc="0" locked="0" layoutInCell="1" allowOverlap="1" wp14:anchorId="7F1B5A4E" wp14:editId="07377EB1">
+                <wp:simplePos x="0" y="0"/>
+                <wp:positionH relativeFrom="leftMargin">
+                  <wp:posOffset>2820449</wp:posOffset>
+                </wp:positionH>
+                <wp:positionV relativeFrom="paragraph">
+                  <wp:posOffset>40971</wp:posOffset>
+                </wp:positionV>
+                <wp:extent cx="793750" cy="954593"/>
+                <wp:effectExtent l="19050" t="19050" r="25400" b="17145"/>
+                <wp:wrapNone/>
+                <wp:docPr id="58" name="Rectángulo 58"/>
+                <wp:cNvGraphicFramePr/>
+                <a:graphic xmlns:a="http://schemas.openxmlformats.org/drawingml/2006/main">
+                  <a:graphicData uri="http://schemas.microsoft.com/office/word/2010/wordprocessingShape">
+                    <wps:wsp>
+                      <wps:cNvSpPr/>
+                      <wps:spPr>
+                        <a:xfrm flipV="1">
+                          <a:off x="0" y="0"/>
+                          <a:ext cx="793750" cy="954593"/>
+                        </a:xfrm>
+                        <a:prstGeom prst="rect">
+                          <a:avLst/>
+                        </a:prstGeom>
+                        <a:noFill/>
+                        <a:ln w="28575">
+                          <a:solidFill>
+                            <a:srgbClr val="FF0000"/>
+                          </a:solidFill>
+                        </a:ln>
+                      </wps:spPr>
+                      <wps:style>
+                        <a:lnRef idx="2">
+                          <a:schemeClr val="accent6"/>
+                        </a:lnRef>
+                        <a:fillRef idx="1">
+                          <a:schemeClr val="lt1"/>
+                        </a:fillRef>
+                        <a:effectRef idx="0">
+                          <a:schemeClr val="accent6"/>
+                        </a:effectRef>
+                        <a:fontRef idx="minor">
+                          <a:schemeClr val="dk1"/>
+                        </a:fontRef>
+                      </wps:style>
+                      <wps:bodyPr rot="0" spcFirstLastPara="0" vertOverflow="overflow" horzOverflow="overflow" vert="horz" wrap="square" lIns="91440" tIns="45720" rIns="91440" bIns="45720" numCol="1" spcCol="0" rtlCol="0" fromWordArt="0" anchor="ctr" anchorCtr="0" forceAA="0" compatLnSpc="1">
+                        <a:prstTxWarp prst="textNoShape">
+                          <a:avLst/>
+                        </a:prstTxWarp>
+                        <a:noAutofit/>
+                      </wps:bodyPr>
+                    </wps:wsp>
+                  </a:graphicData>
+                </a:graphic>
+                <wp14:sizeRelH relativeFrom="margin">
+                  <wp14:pctWidth>0</wp14:pctWidth>
+                </wp14:sizeRelH>
+                <wp14:sizeRelV relativeFrom="margin">
+                  <wp14:pctHeight>0</wp14:pctHeight>
+                </wp14:sizeRelV>
+              </wp:anchor>
+            </w:drawing>
+          </mc:Choice>
+          <mc:Fallback>
+            <w:pict>
+              <v:rect w14:anchorId="335EF5DC" id="Rectángulo 58" o:spid="_x0000_s1026" style="position:absolute;margin-left:222.1pt;margin-top:3.25pt;width:62.5pt;height:75.15pt;flip:y;z-index:251947008;visibility:visible;mso-wrap-style:square;mso-width-percent:0;mso-height-percent:0;mso-wrap-distance-left:9pt;mso-wrap-distance-top:0;mso-wrap-distance-right:9pt;mso-wrap-distance-bottom:0;mso-position-horizontal:absolute;mso-position-horizontal-relative:left-margin-area;mso-position-vertical:absolute;mso-position-vertical-relative:text;mso-width-percent:0;mso-height-percent:0;mso-width-relative:margin;mso-height-relative:margin;v-text-anchor:middle" o:gfxdata="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" filled="f" strokecolor="red" strokeweight="2.25pt">
+                <w10:wrap anchorx="margin"/>
+              </v:rect>
+            </w:pict>
+          </mc:Fallback>
+        </mc:AlternateContent>
+      </w:r>
+      <w:r>
+        <w:rPr>
+          <w:rFonts w:ascii="Arial" w:hAnsi="Arial" w:cs="Arial"/>
+          <w:noProof/>
+          <w:lang w:val="en-US"/>
+        </w:rPr>
+        <mc:AlternateContent>
+          <mc:Choice Requires="wps">
+            <w:drawing>
+              <wp:anchor distT="0" distB="0" distL="114300" distR="114300" simplePos="0" relativeHeight="251948032" behindDoc="0" locked="0" layoutInCell="1" allowOverlap="1" wp14:anchorId="584749C9" wp14:editId="478C439F">
                 <wp:simplePos x="0" y="0"/>
                 <wp:positionH relativeFrom="margin">
-                  <wp:posOffset>4300855</wp:posOffset>
+                  <wp:posOffset>4141829</wp:posOffset>
                 </wp:positionH>
                 <wp:positionV relativeFrom="paragraph">
-                  <wp:posOffset>180975</wp:posOffset>
+                  <wp:posOffset>157121</wp:posOffset>
                 </wp:positionV>
                 <wp:extent cx="834014" cy="663191"/>
                 <wp:effectExtent l="19050" t="19050" r="23495" b="22860"/>
@@ -4521,95 +4834,13 @@
           </mc:Choice>
           <mc:Fallback>
             <w:pict>
-              <v:rect w14:anchorId="7C95134A" id="Rectángulo 56" o:spid="_x0000_s1026" style="position:absolute;margin-left:338.65pt;margin-top:14.25pt;width:65.65pt;height:52.2pt;flip:x;z-index:251948032;visibility:visible;mso-wrap-style:square;mso-width-percent:0;mso-height-percent:0;mso-wrap-distance-left:9pt;mso-wrap-distance-top:0;mso-wrap-distance-right:9pt;mso-wrap-distance-bottom:0;mso-position-horizontal:absolute;mso-position-horizontal-relative:margin;mso-position-vertical:absolute;mso-position-vertical-relative:text;mso-width-percent:0;mso-height-percent:0;mso-width-relative:margin;mso-height-relative:margin;v-text-anchor:middle" o:gfxdata="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" filled="f" strokecolor="red" strokeweight="2.25pt">
+              <v:rect w14:anchorId="498199DE" id="Rectángulo 56" o:spid="_x0000_s1026" style="position:absolute;margin-left:326.15pt;margin-top:12.35pt;width:65.65pt;height:52.2pt;flip:x;z-index:251948032;visibility:visible;mso-wrap-style:square;mso-width-percent:0;mso-height-percent:0;mso-wrap-distance-left:9pt;mso-wrap-distance-top:0;mso-wrap-distance-right:9pt;mso-wrap-distance-bottom:0;mso-position-horizontal:absolute;mso-position-horizontal-relative:margin;mso-position-vertical:absolute;mso-position-vertical-relative:text;mso-width-percent:0;mso-height-percent:0;mso-width-relative:margin;mso-height-relative:margin;v-text-anchor:middle" o:gfxdata="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" filled="f" strokecolor="red" strokeweight="2.25pt">
                 <w10:wrap anchorx="margin"/>
               </v:rect>
             </w:pict>
           </mc:Fallback>
         </mc:AlternateContent>
       </w:r>
-      <w:r>
-        <w:rPr>
-          <w:rFonts w:ascii="Arial" w:hAnsi="Arial" w:cs="Arial"/>
-          <w:noProof/>
-          <w:lang w:val="es-MX" w:eastAsia="es-MX"/>
-        </w:rPr>
-        <mc:AlternateContent>
-          <mc:Choice Requires="wps">
-            <w:drawing>
-              <wp:anchor distT="0" distB="0" distL="114300" distR="114300" simplePos="0" relativeHeight="251947008" behindDoc="0" locked="0" layoutInCell="1" allowOverlap="1" wp14:anchorId="7F1B5A4E" wp14:editId="20681A6E">
-                <wp:simplePos x="0" y="0"/>
-                <wp:positionH relativeFrom="leftMargin">
-                  <wp:posOffset>2764790</wp:posOffset>
-                </wp:positionH>
-                <wp:positionV relativeFrom="paragraph">
-                  <wp:posOffset>215900</wp:posOffset>
-                </wp:positionV>
-                <wp:extent cx="793750" cy="954593"/>
-                <wp:effectExtent l="19050" t="19050" r="25400" b="17145"/>
-                <wp:wrapNone/>
-                <wp:docPr id="58" name="Rectángulo 58"/>
-                <wp:cNvGraphicFramePr/>
-                <a:graphic xmlns:a="http://schemas.openxmlformats.org/drawingml/2006/main">
-                  <a:graphicData uri="http://schemas.microsoft.com/office/word/2010/wordprocessingShape">
-                    <wps:wsp>
-                      <wps:cNvSpPr/>
-                      <wps:spPr>
-                        <a:xfrm flipV="1">
-                          <a:off x="0" y="0"/>
-                          <a:ext cx="793750" cy="954593"/>
-                        </a:xfrm>
-                        <a:prstGeom prst="rect">
-                          <a:avLst/>
-                        </a:prstGeom>
-                        <a:noFill/>
-                        <a:ln w="28575">
-                          <a:solidFill>
-                            <a:srgbClr val="FF0000"/>
-                          </a:solidFill>
-                        </a:ln>
-                      </wps:spPr>
-                      <wps:style>
-                        <a:lnRef idx="2">
-                          <a:schemeClr val="accent6"/>
-                        </a:lnRef>
-                        <a:fillRef idx="1">
-                          <a:schemeClr val="lt1"/>
-                        </a:fillRef>
-                        <a:effectRef idx="0">
-                          <a:schemeClr val="accent6"/>
-                        </a:effectRef>
-                        <a:fontRef idx="minor">
-                          <a:schemeClr val="dk1"/>
-                        </a:fontRef>
-                      </wps:style>
-                      <wps:bodyPr rot="0" spcFirstLastPara="0" vertOverflow="overflow" horzOverflow="overflow" vert="horz" wrap="square" lIns="91440" tIns="45720" rIns="91440" bIns="45720" numCol="1" spcCol="0" rtlCol="0" fromWordArt="0" anchor="ctr" anchorCtr="0" forceAA="0" compatLnSpc="1">
-                        <a:prstTxWarp prst="textNoShape">
-                          <a:avLst/>
-                        </a:prstTxWarp>
-                        <a:noAutofit/>
-                      </wps:bodyPr>
-                    </wps:wsp>
-                  </a:graphicData>
-                </a:graphic>
-                <wp14:sizeRelH relativeFrom="margin">
-                  <wp14:pctWidth>0</wp14:pctWidth>
-                </wp14:sizeRelH>
-                <wp14:sizeRelV relativeFrom="margin">
-                  <wp14:pctHeight>0</wp14:pctHeight>
-                </wp14:sizeRelV>
-              </wp:anchor>
-            </w:drawing>
-          </mc:Choice>
-          <mc:Fallback>
-            <w:pict>
-              <v:rect w14:anchorId="765A2842" id="Rectángulo 58" o:spid="_x0000_s1026" style="position:absolute;margin-left:217.7pt;margin-top:17pt;width:62.5pt;height:75.15pt;flip:y;z-index:251947008;visibility:visible;mso-wrap-style:square;mso-width-percent:0;mso-height-percent:0;mso-wrap-distance-left:9pt;mso-wrap-distance-top:0;mso-wrap-distance-right:9pt;mso-wrap-distance-bottom:0;mso-position-horizontal:absolute;mso-position-horizontal-relative:left-margin-area;mso-position-vertical:absolute;mso-position-vertical-relative:text;mso-width-percent:0;mso-height-percent:0;mso-width-relative:margin;mso-height-relative:margin;v-text-anchor:middle" o:gfxdata="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" filled="f" strokecolor="red" strokeweight="2.25pt">
-                <w10:wrap anchorx="margin"/>
-              </v:rect>
-            </w:pict>
-          </mc:Fallback>
-        </mc:AlternateContent>
-      </w:r>
     </w:p>
     <w:p>
       <w:pPr>
@@ -4672,7 +4903,7 @@
           <w:noProof/>
           <w:sz w:val="24"/>
           <w:szCs w:val="24"/>
-          <w:lang w:val="es-MX" w:eastAsia="es-MX"/>
+          <w:lang w:val="en-US"/>
         </w:rPr>
         <w:drawing>
           <wp:anchor distT="0" distB="0" distL="114300" distR="114300" simplePos="0" relativeHeight="251962368" behindDoc="1" locked="0" layoutInCell="1" allowOverlap="1" wp14:anchorId="6D2B47C6" wp14:editId="68BED9C2">
@@ -4778,7 +5009,7 @@
         <w:rPr>
           <w:rFonts w:ascii="Arial" w:hAnsi="Arial" w:cs="Arial"/>
           <w:noProof/>
-          <w:lang w:val="es-MX" w:eastAsia="es-MX"/>
+          <w:lang w:val="en-US"/>
         </w:rPr>
         <mc:AlternateContent>
           <mc:Choice Requires="wps">
@@ -4847,7 +5078,7 @@
               </wp:anchor>
             </w:drawing>
           </mc:Choice>
-          <mc:Fallback>
+          <mc:Fallback xmlns:cx1="http://schemas.microsoft.com/office/drawing/2015/9/8/chartex">
             <w:pict>
               <v:rect w14:anchorId="0380071D" id="Rectángulo 57" o:spid="_x0000_s1026" style="position:absolute;margin-left:235.5pt;margin-top:10.8pt;width:46.5pt;height:18pt;flip:x;z-index:251949056;visibility:visible;mso-wrap-style:square;mso-width-percent:0;mso-height-percent:0;mso-wrap-distance-left:9pt;mso-wrap-distance-top:0;mso-wrap-distance-right:9pt;mso-wrap-distance-bottom:0;mso-position-horizontal:absolute;mso-position-horizontal-relative:left-margin-area;mso-position-vertical:absolute;mso-position-vertical-relative:text;mso-width-percent:0;mso-height-percent:0;mso-width-relative:margin;mso-height-relative:margin;v-text-anchor:middle" o:gfxdata="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" filled="f" strokecolor="red" strokeweight="2.25pt">
                 <w10:wrap anchorx="margin"/>
@@ -4904,7 +5135,6 @@
           <w:sz w:val="24"/>
           <w:szCs w:val="24"/>
         </w:rPr>
-        <w:lastRenderedPageBreak/>
         <w:t>E</w:t>
       </w:r>
       <w:r>
@@ -4953,6 +5183,72 @@
           <w:sz w:val="24"/>
           <w:szCs w:val="24"/>
         </w:rPr>
+        <w:t xml:space="preserve"> presionar el botón “Pagado”. Finalizando en aceptar la confirmación. </w:t>
+      </w:r>
+    </w:p>
+    <w:p>
+      <w:pPr>
+        <w:jc w:val="both"/>
+        <w:rPr>
+          <w:rFonts w:ascii="Arial" w:hAnsi="Arial" w:cs="Arial"/>
+          <w:sz w:val="24"/>
+          <w:szCs w:val="24"/>
+        </w:rPr>
+      </w:pPr>
+      <w:r>
+        <w:rPr>
+          <w:rFonts w:ascii="Arial" w:hAnsi="Arial" w:cs="Arial"/>
+          <w:sz w:val="24"/>
+          <w:szCs w:val="24"/>
+        </w:rPr>
+        <w:t xml:space="preserve">Es importante que el registro tenga </w:t>
+      </w:r>
+      <w:r>
+        <w:rPr>
+          <w:rFonts w:ascii="Arial" w:hAnsi="Arial" w:cs="Arial"/>
+          <w:sz w:val="24"/>
+          <w:szCs w:val="24"/>
+        </w:rPr>
+        <w:t>“E</w:t>
+      </w:r>
+      <w:r>
+        <w:rPr>
+          <w:rFonts w:ascii="Arial" w:hAnsi="Arial" w:cs="Arial"/>
+          <w:sz w:val="24"/>
+          <w:szCs w:val="24"/>
+        </w:rPr>
+        <w:t>status pendiente de subir SPEI</w:t>
+      </w:r>
+      <w:r>
+        <w:rPr>
+          <w:rFonts w:ascii="Arial" w:hAnsi="Arial" w:cs="Arial"/>
+          <w:sz w:val="24"/>
+          <w:szCs w:val="24"/>
+        </w:rPr>
+        <w:t xml:space="preserve">” </w:t>
+      </w:r>
+      <w:r>
+        <w:rPr>
+          <w:rFonts w:ascii="Arial" w:hAnsi="Arial" w:cs="Arial"/>
+          <w:sz w:val="24"/>
+          <w:szCs w:val="24"/>
+        </w:rPr>
+        <w:t>y asegurarse</w:t>
+      </w:r>
+      <w:r>
+        <w:rPr>
+          <w:rFonts w:ascii="Arial" w:hAnsi="Arial" w:cs="Arial"/>
+          <w:sz w:val="24"/>
+          <w:szCs w:val="24"/>
+        </w:rPr>
+        <w:t xml:space="preserve"> que</w:t>
+      </w:r>
+      <w:r>
+        <w:rPr>
+          <w:rFonts w:ascii="Arial" w:hAnsi="Arial" w:cs="Arial"/>
+          <w:sz w:val="24"/>
+          <w:szCs w:val="24"/>
+        </w:rPr>
         <w:t xml:space="preserve"> </w:t>
       </w:r>
       <w:r>
@@ -4961,88 +5257,6 @@
           <w:sz w:val="24"/>
           <w:szCs w:val="24"/>
         </w:rPr>
-        <w:t>presionar el botón “Pagado”.</w:t>
-      </w:r>
-      <w:r>
-        <w:rPr>
-          <w:rFonts w:ascii="Arial" w:hAnsi="Arial" w:cs="Arial"/>
-          <w:sz w:val="24"/>
-          <w:szCs w:val="24"/>
-        </w:rPr>
-        <w:t xml:space="preserve"> Finalizando en aceptar la confirmación. </w:t>
-      </w:r>
-    </w:p>
-    <w:p>
-      <w:pPr>
-        <w:jc w:val="both"/>
-        <w:rPr>
-          <w:rFonts w:ascii="Arial" w:hAnsi="Arial" w:cs="Arial"/>
-          <w:sz w:val="24"/>
-          <w:szCs w:val="24"/>
-        </w:rPr>
-      </w:pPr>
-      <w:r>
-        <w:rPr>
-          <w:rFonts w:ascii="Arial" w:hAnsi="Arial" w:cs="Arial"/>
-          <w:sz w:val="24"/>
-          <w:szCs w:val="24"/>
-        </w:rPr>
-        <w:t xml:space="preserve">Es importante que el registro tenga </w:t>
-      </w:r>
-      <w:r>
-        <w:rPr>
-          <w:rFonts w:ascii="Arial" w:hAnsi="Arial" w:cs="Arial"/>
-          <w:sz w:val="24"/>
-          <w:szCs w:val="24"/>
-        </w:rPr>
-        <w:t>“E</w:t>
-      </w:r>
-      <w:r>
-        <w:rPr>
-          <w:rFonts w:ascii="Arial" w:hAnsi="Arial" w:cs="Arial"/>
-          <w:sz w:val="24"/>
-          <w:szCs w:val="24"/>
-        </w:rPr>
-        <w:t>status pendiente de subir SPEI</w:t>
-      </w:r>
-      <w:r>
-        <w:rPr>
-          <w:rFonts w:ascii="Arial" w:hAnsi="Arial" w:cs="Arial"/>
-          <w:sz w:val="24"/>
-          <w:szCs w:val="24"/>
-        </w:rPr>
-        <w:t xml:space="preserve">” </w:t>
-      </w:r>
-      <w:r>
-        <w:rPr>
-          <w:rFonts w:ascii="Arial" w:hAnsi="Arial" w:cs="Arial"/>
-          <w:sz w:val="24"/>
-          <w:szCs w:val="24"/>
-        </w:rPr>
-        <w:t>y asegurarse</w:t>
-      </w:r>
-      <w:r>
-        <w:rPr>
-          <w:rFonts w:ascii="Arial" w:hAnsi="Arial" w:cs="Arial"/>
-          <w:sz w:val="24"/>
-          <w:szCs w:val="24"/>
-        </w:rPr>
-        <w:t xml:space="preserve"> que</w:t>
-      </w:r>
-      <w:r>
-        <w:rPr>
-          <w:rFonts w:ascii="Arial" w:hAnsi="Arial" w:cs="Arial"/>
-          <w:sz w:val="24"/>
-          <w:szCs w:val="24"/>
-        </w:rPr>
-        <w:t xml:space="preserve"> </w:t>
-      </w:r>
-      <w:r>
-        <w:rPr>
-          <w:rFonts w:ascii="Arial" w:hAnsi="Arial" w:cs="Arial"/>
-          <w:sz w:val="24"/>
-          <w:szCs w:val="24"/>
-        </w:rPr>
         <w:t xml:space="preserve">el </w:t>
       </w:r>
       <w:r>
@@ -5108,7 +5322,7 @@
       <w:r>
         <w:rPr>
           <w:noProof/>
-          <w:lang w:val="es-MX" w:eastAsia="es-MX"/>
+          <w:lang w:val="en-US"/>
         </w:rPr>
         <mc:AlternateContent>
           <mc:Choice Requires="wps">
@@ -5177,7 +5391,7 @@
               </wp:anchor>
             </w:drawing>
           </mc:Choice>
-          <mc:Fallback>
+          <mc:Fallback xmlns:cx1="http://schemas.microsoft.com/office/drawing/2015/9/8/chartex">
             <w:pict>
               <v:rect w14:anchorId="39DD1FBB" id="Rectángulo 51" o:spid="_x0000_s1026" style="position:absolute;margin-left:151.65pt;margin-top:45.7pt;width:56.5pt;height:43.5pt;z-index:251984896;visibility:visible;mso-wrap-style:square;mso-width-percent:0;mso-height-percent:0;mso-wrap-distance-left:9pt;mso-wrap-distance-top:0;mso-wrap-distance-right:9pt;mso-wrap-distance-bottom:0;mso-position-horizontal:absolute;mso-position-horizontal-relative:left-margin-area;mso-position-vertical:absolute;mso-position-vertical-relative:text;mso-width-percent:0;mso-height-percent:0;mso-width-relative:margin;mso-height-relative:margin;v-text-anchor:middle" o:gfxdata="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" filled="f" strokecolor="red" strokeweight="1.5pt">
                 <w10:wrap anchorx="margin"/>
@@ -5189,7 +5403,7 @@
       <w:r>
         <w:rPr>
           <w:noProof/>
-          <w:lang w:val="es-MX" w:eastAsia="es-MX"/>
+          <w:lang w:val="en-US"/>
         </w:rPr>
         <mc:AlternateContent>
           <mc:Choice Requires="wps">
@@ -5258,7 +5472,7 @@
               </wp:anchor>
             </w:drawing>
           </mc:Choice>
-          <mc:Fallback>
+          <mc:Fallback xmlns:cx1="http://schemas.microsoft.com/office/drawing/2015/9/8/chartex">
             <w:pict>
               <v:rect w14:anchorId="1FD1315E" id="Rectángulo 49" o:spid="_x0000_s1026" style="position:absolute;margin-left:87pt;margin-top:65pt;width:17.5pt;height:29.5pt;z-index:251982848;visibility:visible;mso-wrap-style:square;mso-width-percent:0;mso-height-percent:0;mso-wrap-distance-left:9pt;mso-wrap-distance-top:0;mso-wrap-distance-right:9pt;mso-wrap-distance-bottom:0;mso-position-horizontal:absolute;mso-position-horizontal-relative:left-margin-area;mso-position-vertical:absolute;mso-position-vertical-relative:text;mso-width-percent:0;mso-height-percent:0;mso-width-relative:margin;mso-height-relative:margin;v-text-anchor:middle" o:gfxdata="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" filled="f" strokecolor="red" strokeweight="1.5pt">
                 <w10:wrap anchorx="margin"/>
@@ -5268,6 +5482,10 @@
         </mc:AlternateContent>
       </w:r>
       <w:r>
+        <w:rPr>
+          <w:noProof/>
+          <w:lang w:val="en-US"/>
+        </w:rPr>
         <w:drawing>
           <wp:inline distT="0" distB="0" distL="0" distR="0" wp14:anchorId="2B96F702" wp14:editId="0B59667F">
             <wp:extent cx="5612130" cy="1169670"/>
@@ -5311,21 +5529,22 @@
         <w:rPr>
           <w:rFonts w:ascii="Arial" w:hAnsi="Arial" w:cs="Arial"/>
           <w:noProof/>
-          <w:lang w:val="es-MX" w:eastAsia="es-MX"/>
-        </w:rPr>
+          <w:lang w:val="en-US"/>
+        </w:rPr>
+        <w:lastRenderedPageBreak/>
         <mc:AlternateContent>
           <mc:Choice Requires="wps">
             <w:drawing>
-              <wp:anchor distT="0" distB="0" distL="114300" distR="114300" simplePos="0" relativeHeight="251976704" behindDoc="0" locked="0" layoutInCell="1" allowOverlap="1" wp14:anchorId="1AFF5978" wp14:editId="43D43EC1">
+              <wp:anchor distT="0" distB="0" distL="114300" distR="114300" simplePos="0" relativeHeight="251976704" behindDoc="0" locked="0" layoutInCell="1" allowOverlap="1" wp14:anchorId="1AFF5978" wp14:editId="35D375F9">
                 <wp:simplePos x="0" y="0"/>
                 <wp:positionH relativeFrom="leftMargin">
-                  <wp:posOffset>1447800</wp:posOffset>
+                  <wp:posOffset>1431235</wp:posOffset>
                 </wp:positionH>
                 <wp:positionV relativeFrom="paragraph">
-                  <wp:posOffset>976630</wp:posOffset>
+                  <wp:posOffset>936956</wp:posOffset>
                 </wp:positionV>
-                <wp:extent cx="203200" cy="222250"/>
-                <wp:effectExtent l="0" t="0" r="25400" b="25400"/>
+                <wp:extent cx="203200" cy="190832"/>
+                <wp:effectExtent l="0" t="0" r="25400" b="19050"/>
                 <wp:wrapNone/>
                 <wp:docPr id="31" name="Rectángulo 31"/>
                 <wp:cNvGraphicFramePr/>
@@ -5336,7 +5555,7 @@
                       <wps:spPr>
                         <a:xfrm>
                           <a:off x="0" y="0"/>
-                          <a:ext cx="203200" cy="222250"/>
+                          <a:ext cx="203200" cy="190832"/>
                         </a:xfrm>
                         <a:prstGeom prst="rect">
                           <a:avLst/>
@@ -5382,7 +5601,7 @@
           </mc:Choice>
           <mc:Fallback>
             <w:pict>
-              <v:rect w14:anchorId="6F8D86E3" id="Rectángulo 31" o:spid="_x0000_s1026" style="position:absolute;margin-left:114pt;margin-top:76.9pt;width:16pt;height:17.5pt;z-index:251976704;visibility:visible;mso-wrap-style:square;mso-width-percent:0;mso-height-percent:0;mso-wrap-distance-left:9pt;mso-wrap-distance-top:0;mso-wrap-distance-right:9pt;mso-wrap-distance-bottom:0;mso-position-horizontal:absolute;mso-position-horizontal-relative:left-margin-area;mso-position-vertical:absolute;mso-position-vertical-relative:text;mso-width-percent:0;mso-height-percent:0;mso-width-relative:margin;mso-height-relative:margin;v-text-anchor:middle" o:gfxdata="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" filled="f" strokecolor="red" strokeweight="1.5pt">
+              <v:rect w14:anchorId="677C12C6" id="Rectángulo 31" o:spid="_x0000_s1026" style="position:absolute;margin-left:112.7pt;margin-top:73.8pt;width:16pt;height:15.05pt;z-index:251976704;visibility:visible;mso-wrap-style:square;mso-width-percent:0;mso-height-percent:0;mso-wrap-distance-left:9pt;mso-wrap-distance-top:0;mso-wrap-distance-right:9pt;mso-wrap-distance-bottom:0;mso-position-horizontal:absolute;mso-position-horizontal-relative:left-margin-area;mso-position-vertical:absolute;mso-position-vertical-relative:text;mso-width-percent:0;mso-height-percent:0;mso-width-relative:margin;mso-height-relative:margin;v-text-anchor:middle" o:gfxdata="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" filled="f" strokecolor="red" strokeweight="1.5pt">
                 <w10:wrap anchorx="margin"/>
               </v:rect>
             </w:pict>
@@ -5392,13 +5611,15 @@
       <w:r>
         <w:rPr>
           <w:rFonts w:ascii="Arial" w:hAnsi="Arial" w:cs="Arial"/>
-          <w:sz w:val="24"/>
-          <w:szCs w:val="24"/>
+          <w:noProof/>
+          <w:sz w:val="24"/>
+          <w:szCs w:val="24"/>
+          <w:lang w:val="en-US"/>
         </w:rPr>
         <w:drawing>
-          <wp:inline distT="0" distB="0" distL="0" distR="0" wp14:anchorId="4320A28F" wp14:editId="08910CE6">
-            <wp:extent cx="5612130" cy="1438910"/>
-            <wp:effectExtent l="152400" t="152400" r="369570" b="370840"/>
+          <wp:inline distT="0" distB="0" distL="0" distR="0" wp14:anchorId="4320A28F" wp14:editId="12984307">
+            <wp:extent cx="5279666" cy="1353669"/>
+            <wp:effectExtent l="152400" t="152400" r="359410" b="361315"/>
             <wp:docPr id="30" name="Imagen 30"/>
             <wp:cNvGraphicFramePr>
               <a:graphicFrameLocks xmlns:a="http://schemas.openxmlformats.org/drawingml/2006/main" noChangeAspect="1"/>
@@ -5419,7 +5640,7 @@
                   <pic:spPr>
                     <a:xfrm>
                       <a:off x="0" y="0"/>
-                      <a:ext cx="5612130" cy="1438910"/>
+                      <a:ext cx="5299311" cy="1358706"/>
                     </a:xfrm>
                     <a:prstGeom prst="rect">
                       <a:avLst/>
@@ -5447,18 +5668,18 @@
         <w:rPr>
           <w:rFonts w:ascii="Arial" w:hAnsi="Arial" w:cs="Arial"/>
           <w:noProof/>
-          <w:lang w:val="es-MX" w:eastAsia="es-MX"/>
+          <w:lang w:val="en-US"/>
         </w:rPr>
         <mc:AlternateContent>
           <mc:Choice Requires="wps">
             <w:drawing>
-              <wp:anchor distT="0" distB="0" distL="114300" distR="114300" simplePos="0" relativeHeight="251986944" behindDoc="0" locked="0" layoutInCell="1" allowOverlap="1" wp14:anchorId="7CE9FB0F" wp14:editId="3C077F9F">
+              <wp:anchor distT="0" distB="0" distL="114300" distR="114300" simplePos="0" relativeHeight="251986944" behindDoc="0" locked="0" layoutInCell="1" allowOverlap="1" wp14:anchorId="7CE9FB0F" wp14:editId="065FC662">
                 <wp:simplePos x="0" y="0"/>
                 <wp:positionH relativeFrom="leftMargin">
-                  <wp:posOffset>2057400</wp:posOffset>
+                  <wp:posOffset>2033546</wp:posOffset>
                 </wp:positionH>
                 <wp:positionV relativeFrom="paragraph">
-                  <wp:posOffset>755015</wp:posOffset>
+                  <wp:posOffset>723210</wp:posOffset>
                 </wp:positionV>
                 <wp:extent cx="793750" cy="374650"/>
                 <wp:effectExtent l="0" t="0" r="25400" b="25400"/>
@@ -5518,7 +5739,7 @@
           </mc:Choice>
           <mc:Fallback>
             <w:pict>
-              <v:rect w14:anchorId="00E9FB9E" id="Rectángulo 53" o:spid="_x0000_s1026" style="position:absolute;margin-left:162pt;margin-top:59.45pt;width:62.5pt;height:29.5pt;z-index:251986944;visibility:visible;mso-wrap-style:square;mso-width-percent:0;mso-height-percent:0;mso-wrap-distance-left:9pt;mso-wrap-distance-top:0;mso-wrap-distance-right:9pt;mso-wrap-distance-bottom:0;mso-position-horizontal:absolute;mso-position-horizontal-relative:left-margin-area;mso-position-vertical:absolute;mso-position-vertical-relative:text;mso-width-percent:0;mso-height-percent:0;mso-width-relative:margin;mso-height-relative:margin;v-text-anchor:middle" o:gfxdata="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" filled="f" strokecolor="red" strokeweight="1.5pt">
+              <v:rect w14:anchorId="07D05AAE" id="Rectángulo 53" o:spid="_x0000_s1026" style="position:absolute;margin-left:160.1pt;margin-top:56.95pt;width:62.5pt;height:29.5pt;z-index:251986944;visibility:visible;mso-wrap-style:square;mso-width-percent:0;mso-height-percent:0;mso-wrap-distance-left:9pt;mso-wrap-distance-top:0;mso-wrap-distance-right:9pt;mso-wrap-distance-bottom:0;mso-position-horizontal:absolute;mso-position-horizontal-relative:left-margin-area;mso-position-vertical:absolute;mso-position-vertical-relative:text;mso-width-percent:0;mso-height-percent:0;mso-width-relative:margin;mso-height-relative:margin;v-text-anchor:middle" o:gfxdata="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" filled="f" strokecolor="red" strokeweight="1.5pt">
                 <w10:wrap anchorx="margin"/>
               </v:rect>
             </w:pict>
@@ -5526,10 +5747,14 @@
         </mc:AlternateContent>
       </w:r>
       <w:r>
+        <w:rPr>
+          <w:noProof/>
+          <w:lang w:val="en-US"/>
+        </w:rPr>
         <w:drawing>
-          <wp:inline distT="0" distB="0" distL="0" distR="0" wp14:anchorId="6DAAF3E8" wp14:editId="23217AF4">
-            <wp:extent cx="5612130" cy="981075"/>
-            <wp:effectExtent l="152400" t="152400" r="369570" b="371475"/>
+          <wp:inline distT="0" distB="0" distL="0" distR="0" wp14:anchorId="6DAAF3E8" wp14:editId="6314E5D4">
+            <wp:extent cx="5343277" cy="934076"/>
+            <wp:effectExtent l="152400" t="152400" r="353060" b="361950"/>
             <wp:docPr id="52" name="Imagen 52"/>
             <wp:cNvGraphicFramePr>
               <a:graphicFrameLocks xmlns:a="http://schemas.openxmlformats.org/drawingml/2006/main" noChangeAspect="1"/>
@@ -5550,7 +5775,7 @@
                   <pic:spPr>
                     <a:xfrm>
                       <a:off x="0" y="0"/>
-                      <a:ext cx="5612130" cy="981075"/>
+                      <a:ext cx="5366466" cy="938130"/>
                     </a:xfrm>
                     <a:prstGeom prst="rect">
                       <a:avLst/>
@@ -5574,9 +5799,6 @@
       </w:r>
     </w:p>
     <w:p/>
-    <w:p/>
-    <w:p/>
-    <w:p/>
     <w:p>
       <w:pPr>
         <w:pStyle w:val="Ttulo1"/>
@@ -5584,19 +5806,24 @@
         <w:jc w:val="center"/>
         <w:rPr>
           <w:rFonts w:cs="Arial"/>
-        </w:rPr>
-      </w:pPr>
-      <w:bookmarkStart w:id="15" w:name="_Toc150442328"/>
+          <w:b w:val="0"/>
+          <w:color w:val="auto"/>
+        </w:rPr>
+      </w:pPr>
+      <w:bookmarkStart w:id="14" w:name="_Toc150442328"/>
       <w:r>
         <w:rPr>
           <w:rFonts w:cs="Arial"/>
-        </w:rPr>
-        <w:lastRenderedPageBreak/>
+          <w:b w:val="0"/>
+          <w:color w:val="auto"/>
+        </w:rPr>
         <w:t>Carga</w:t>
       </w:r>
       <w:r>
         <w:rPr>
           <w:rFonts w:cs="Arial"/>
+          <w:b w:val="0"/>
+          <w:color w:val="auto"/>
         </w:rPr>
         <w:t xml:space="preserve"> de </w:t>
       </w:r>
@@ -5604,6 +5831,8 @@
       <w:r>
         <w:rPr>
           <w:rFonts w:cs="Arial"/>
+          <w:b w:val="0"/>
+          <w:color w:val="auto"/>
         </w:rPr>
         <w:t>SPEI´s</w:t>
       </w:r>
@@ -5611,16 +5840,20 @@
       <w:r>
         <w:rPr>
           <w:rFonts w:cs="Arial"/>
+          <w:b w:val="0"/>
+          <w:color w:val="auto"/>
         </w:rPr>
         <w:t xml:space="preserve"> individua</w:t>
       </w:r>
       <w:r>
         <w:rPr>
           <w:rFonts w:cs="Arial"/>
+          <w:b w:val="0"/>
+          <w:color w:val="auto"/>
         </w:rPr>
         <w:t>l</w:t>
       </w:r>
-      <w:bookmarkEnd w:id="15"/>
+      <w:bookmarkEnd w:id="14"/>
     </w:p>
     <w:p>
       <w:pPr>
@@ -5686,18 +5919,18 @@
         <w:rPr>
           <w:rFonts w:ascii="Arial" w:hAnsi="Arial" w:cs="Arial"/>
           <w:noProof/>
-          <w:lang w:val="es-MX" w:eastAsia="es-MX"/>
+          <w:lang w:val="en-US"/>
         </w:rPr>
         <mc:AlternateContent>
           <mc:Choice Requires="wps">
             <w:drawing>
-              <wp:anchor distT="0" distB="0" distL="114300" distR="114300" simplePos="0" relativeHeight="251932672" behindDoc="0" locked="0" layoutInCell="1" allowOverlap="1" wp14:anchorId="3731D46A" wp14:editId="4B8E266C">
+              <wp:anchor distT="0" distB="0" distL="114300" distR="114300" simplePos="0" relativeHeight="251932672" behindDoc="0" locked="0" layoutInCell="1" allowOverlap="1" wp14:anchorId="3731D46A" wp14:editId="24E0B20F">
                 <wp:simplePos x="0" y="0"/>
                 <wp:positionH relativeFrom="leftMargin">
                   <wp:posOffset>1339850</wp:posOffset>
                 </wp:positionH>
                 <wp:positionV relativeFrom="paragraph">
-                  <wp:posOffset>1005840</wp:posOffset>
+                  <wp:posOffset>981379</wp:posOffset>
                 </wp:positionV>
                 <wp:extent cx="127000" cy="114300"/>
                 <wp:effectExtent l="0" t="0" r="25400" b="19050"/>
@@ -5757,7 +5990,7 @@
           </mc:Choice>
           <mc:Fallback>
             <w:pict>
-              <v:rect w14:anchorId="4B0B64B9" id="Rectángulo 38" o:spid="_x0000_s1026" style="position:absolute;margin-left:105.5pt;margin-top:79.2pt;width:10pt;height:9pt;z-index:251932672;visibility:visible;mso-wrap-style:square;mso-width-percent:0;mso-height-percent:0;mso-wrap-distance-left:9pt;mso-wrap-distance-top:0;mso-wrap-distance-right:9pt;mso-wrap-distance-bottom:0;mso-position-horizontal:absolute;mso-position-horizontal-relative:left-margin-area;mso-position-vertical:absolute;mso-position-vertical-relative:text;mso-width-percent:0;mso-height-percent:0;mso-width-relative:margin;mso-height-relative:margin;v-text-anchor:middle" o:gfxdata="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" filled="f" strokecolor="red" strokeweight="1.5pt">
+              <v:rect w14:anchorId="7A1FBC5C" id="Rectángulo 38" o:spid="_x0000_s1026" style="position:absolute;margin-left:105.5pt;margin-top:77.25pt;width:10pt;height:9pt;z-index:251932672;visibility:visible;mso-wrap-style:square;mso-width-percent:0;mso-height-percent:0;mso-wrap-distance-left:9pt;mso-wrap-distance-top:0;mso-wrap-distance-right:9pt;mso-wrap-distance-bottom:0;mso-position-horizontal:absolute;mso-position-horizontal-relative:left-margin-area;mso-position-vertical:absolute;mso-position-vertical-relative:text;mso-width-percent:0;mso-height-percent:0;mso-width-relative:margin;mso-height-relative:margin;v-text-anchor:middle" o:gfxdata="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" filled="f" strokecolor="red" strokeweight="1.5pt">
                 <w10:wrap anchorx="margin"/>
               </v:rect>
             </w:pict>
@@ -5771,12 +6004,12 @@
           <w:noProof/>
           <w:sz w:val="24"/>
           <w:szCs w:val="24"/>
-          <w:lang w:val="es-MX" w:eastAsia="es-MX"/>
+          <w:lang w:val="en-US"/>
         </w:rPr>
         <w:drawing>
-          <wp:inline distT="0" distB="0" distL="0" distR="0" wp14:anchorId="5328D91E" wp14:editId="116CBED4">
-            <wp:extent cx="5612130" cy="1005840"/>
-            <wp:effectExtent l="152400" t="152400" r="369570" b="365760"/>
+          <wp:inline distT="0" distB="0" distL="0" distR="0" wp14:anchorId="5328D91E" wp14:editId="66425FA4">
+            <wp:extent cx="5406887" cy="969055"/>
+            <wp:effectExtent l="152400" t="152400" r="365760" b="364490"/>
             <wp:docPr id="20" name="Imagen 20"/>
             <wp:cNvGraphicFramePr>
               <a:graphicFrameLocks xmlns:a="http://schemas.openxmlformats.org/drawingml/2006/main" noChangeAspect="1"/>
@@ -5797,7 +6030,7 @@
                   <pic:spPr>
                     <a:xfrm>
                       <a:off x="0" y="0"/>
-                      <a:ext cx="5612130" cy="1005840"/>
+                      <a:ext cx="5432039" cy="973563"/>
                     </a:xfrm>
                     <a:prstGeom prst="rect">
                       <a:avLst/>
@@ -5876,18 +6109,18 @@
         <w:rPr>
           <w:rFonts w:ascii="Arial" w:hAnsi="Arial" w:cs="Arial"/>
           <w:noProof/>
-          <w:lang w:val="es-MX" w:eastAsia="es-MX"/>
+          <w:lang w:val="en-US"/>
         </w:rPr>
         <mc:AlternateContent>
           <mc:Choice Requires="wps">
             <w:drawing>
-              <wp:anchor distT="0" distB="0" distL="114300" distR="114300" simplePos="0" relativeHeight="251988992" behindDoc="0" locked="0" layoutInCell="1" allowOverlap="1" wp14:anchorId="48CD32AD" wp14:editId="785102DD">
+              <wp:anchor distT="0" distB="0" distL="114300" distR="114300" simplePos="0" relativeHeight="251988992" behindDoc="0" locked="0" layoutInCell="1" allowOverlap="1" wp14:anchorId="48CD32AD" wp14:editId="11316F60">
                 <wp:simplePos x="0" y="0"/>
                 <wp:positionH relativeFrom="leftMargin">
-                  <wp:posOffset>1435100</wp:posOffset>
+                  <wp:posOffset>1418894</wp:posOffset>
                 </wp:positionH>
                 <wp:positionV relativeFrom="paragraph">
-                  <wp:posOffset>815975</wp:posOffset>
+                  <wp:posOffset>791210</wp:posOffset>
                 </wp:positionV>
                 <wp:extent cx="495300" cy="107950"/>
                 <wp:effectExtent l="0" t="0" r="19050" b="25400"/>
@@ -5947,7 +6180,7 @@
           </mc:Choice>
           <mc:Fallback>
             <w:pict>
-              <v:rect w14:anchorId="566F1B25" id="Rectángulo 55" o:spid="_x0000_s1026" style="position:absolute;margin-left:113pt;margin-top:64.25pt;width:39pt;height:8.5pt;z-index:251988992;visibility:visible;mso-wrap-style:square;mso-width-percent:0;mso-height-percent:0;mso-wrap-distance-left:9pt;mso-wrap-distance-top:0;mso-wrap-distance-right:9pt;mso-wrap-distance-bottom:0;mso-position-horizontal:absolute;mso-position-horizontal-relative:left-margin-area;mso-position-vertical:absolute;mso-position-vertical-relative:text;mso-width-percent:0;mso-height-percent:0;mso-width-relative:margin;mso-height-relative:margin;v-text-anchor:middle" o:gfxdata="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" filled="f" strokecolor="red" strokeweight="1.5pt">
+              <v:rect w14:anchorId="7133C7EA" id="Rectángulo 55" o:spid="_x0000_s1026" style="position:absolute;margin-left:111.7pt;margin-top:62.3pt;width:39pt;height:8.5pt;z-index:251988992;visibility:visible;mso-wrap-style:square;mso-width-percent:0;mso-height-percent:0;mso-wrap-distance-left:9pt;mso-wrap-distance-top:0;mso-wrap-distance-right:9pt;mso-wrap-distance-bottom:0;mso-position-horizontal:absolute;mso-position-horizontal-relative:left-margin-area;mso-position-vertical:absolute;mso-position-vertical-relative:text;mso-width-percent:0;mso-height-percent:0;mso-width-relative:margin;mso-height-relative:margin;v-text-anchor:middle" o:gfxdata="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" filled="f" strokecolor="red" strokeweight="1.5pt">
                 <w10:wrap anchorx="margin"/>
               </v:rect>
             </w:pict>
@@ -5958,13 +6191,15 @@
         <w:rPr>
           <w:rFonts w:ascii="Arial" w:hAnsi="Arial" w:cs="Arial"/>
           <w:b/>
-          <w:sz w:val="24"/>
-          <w:szCs w:val="24"/>
+          <w:noProof/>
+          <w:sz w:val="24"/>
+          <w:szCs w:val="24"/>
+          <w:lang w:val="en-US"/>
         </w:rPr>
         <w:drawing>
-          <wp:inline distT="0" distB="0" distL="0" distR="0" wp14:anchorId="36F13A1A" wp14:editId="3EBFD393">
-            <wp:extent cx="5612130" cy="912495"/>
-            <wp:effectExtent l="152400" t="152400" r="369570" b="363855"/>
+          <wp:inline distT="0" distB="0" distL="0" distR="0" wp14:anchorId="36F13A1A" wp14:editId="082BA20B">
+            <wp:extent cx="5478449" cy="890759"/>
+            <wp:effectExtent l="152400" t="152400" r="351155" b="367030"/>
             <wp:docPr id="54" name="Imagen 54"/>
             <wp:cNvGraphicFramePr>
               <a:graphicFrameLocks xmlns:a="http://schemas.openxmlformats.org/drawingml/2006/main" noChangeAspect="1"/>
@@ -5985,7 +6220,7 @@
                   <pic:spPr>
                     <a:xfrm>
                       <a:off x="0" y="0"/>
-                      <a:ext cx="5612130" cy="912495"/>
+                      <a:ext cx="5493649" cy="893230"/>
                     </a:xfrm>
                     <a:prstGeom prst="rect">
                       <a:avLst/>
@@ -6022,6 +6257,7 @@
           <w:sz w:val="24"/>
           <w:szCs w:val="24"/>
         </w:rPr>
+        <w:lastRenderedPageBreak/>
         <w:t xml:space="preserve">Paso 2.- Para agregar un nuevo SPEI pulsar el botón “Agregar” </w:t>
       </w:r>
     </w:p>
@@ -6038,7 +6274,7 @@
         <w:rPr>
           <w:rFonts w:ascii="Arial" w:hAnsi="Arial" w:cs="Arial"/>
           <w:noProof/>
-          <w:lang w:val="es-MX" w:eastAsia="es-MX"/>
+          <w:lang w:val="en-US"/>
         </w:rPr>
         <mc:AlternateContent>
           <mc:Choice Requires="wps">
@@ -6107,7 +6343,7 @@
               </wp:anchor>
             </w:drawing>
           </mc:Choice>
-          <mc:Fallback>
+          <mc:Fallback xmlns:cx1="http://schemas.microsoft.com/office/drawing/2015/9/8/chartex">
             <w:pict>
               <v:rect w14:anchorId="17F18B15" id="Rectángulo 39" o:spid="_x0000_s1026" style="position:absolute;margin-left:100.5pt;margin-top:44.85pt;width:12pt;height:12pt;z-index:251934720;visibility:visible;mso-wrap-style:square;mso-width-percent:0;mso-height-percent:0;mso-wrap-distance-left:9pt;mso-wrap-distance-top:0;mso-wrap-distance-right:9pt;mso-wrap-distance-bottom:0;mso-position-horizontal:absolute;mso-position-horizontal-relative:left-margin-area;mso-position-vertical:absolute;mso-position-vertical-relative:text;mso-width-percent:0;mso-height-percent:0;mso-width-relative:margin;mso-height-relative:margin;v-text-anchor:middle" o:gfxdata="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" filled="f" strokecolor="red" strokeweight="2.25pt">
                 <w10:wrap anchorx="margin"/>
@@ -6123,12 +6359,12 @@
           <w:noProof/>
           <w:sz w:val="24"/>
           <w:szCs w:val="24"/>
-          <w:lang w:val="es-MX" w:eastAsia="es-MX"/>
+          <w:lang w:val="en-US"/>
         </w:rPr>
         <w:drawing>
-          <wp:inline distT="0" distB="0" distL="0" distR="0" wp14:anchorId="0966E5AF" wp14:editId="5130CA61">
-            <wp:extent cx="5612130" cy="939165"/>
-            <wp:effectExtent l="152400" t="152400" r="369570" b="356235"/>
+          <wp:inline distT="0" distB="0" distL="0" distR="0" wp14:anchorId="0966E5AF" wp14:editId="6A977B7C">
+            <wp:extent cx="5406887" cy="904818"/>
+            <wp:effectExtent l="152400" t="152400" r="365760" b="353060"/>
             <wp:docPr id="32" name="Imagen 32"/>
             <wp:cNvGraphicFramePr>
               <a:graphicFrameLocks xmlns:a="http://schemas.openxmlformats.org/drawingml/2006/main" noChangeAspect="1"/>
@@ -6149,7 +6385,7 @@
                   <pic:spPr>
                     <a:xfrm>
                       <a:off x="0" y="0"/>
-                      <a:ext cx="5612130" cy="939165"/>
+                      <a:ext cx="5416526" cy="906431"/>
                     </a:xfrm>
                     <a:prstGeom prst="rect">
                       <a:avLst/>
@@ -6229,19 +6465,18 @@
         <w:rPr>
           <w:rFonts w:ascii="Arial" w:hAnsi="Arial" w:cs="Arial"/>
           <w:noProof/>
-          <w:lang w:val="es-MX" w:eastAsia="es-MX"/>
-        </w:rPr>
-        <w:lastRenderedPageBreak/>
+          <w:lang w:val="en-US"/>
+        </w:rPr>
         <mc:AlternateContent>
           <mc:Choice Requires="wps">
             <w:drawing>
-              <wp:anchor distT="0" distB="0" distL="114300" distR="114300" simplePos="0" relativeHeight="251964416" behindDoc="0" locked="0" layoutInCell="1" allowOverlap="1" wp14:anchorId="2709504F" wp14:editId="11566FB8">
+              <wp:anchor distT="0" distB="0" distL="114300" distR="114300" simplePos="0" relativeHeight="251964416" behindDoc="0" locked="0" layoutInCell="1" allowOverlap="1" wp14:anchorId="2709504F" wp14:editId="63B507EF">
                 <wp:simplePos x="0" y="0"/>
                 <wp:positionH relativeFrom="margin">
-                  <wp:posOffset>5245100</wp:posOffset>
+                  <wp:posOffset>5121579</wp:posOffset>
                 </wp:positionH>
                 <wp:positionV relativeFrom="paragraph">
-                  <wp:posOffset>2611755</wp:posOffset>
+                  <wp:posOffset>2570480</wp:posOffset>
                 </wp:positionV>
                 <wp:extent cx="444500" cy="209550"/>
                 <wp:effectExtent l="19050" t="19050" r="12700" b="19050"/>
@@ -6301,7 +6536,7 @@
           </mc:Choice>
           <mc:Fallback>
             <w:pict>
-              <v:rect w14:anchorId="1007A764" id="Rectángulo 36" o:spid="_x0000_s1026" style="position:absolute;margin-left:413pt;margin-top:205.65pt;width:35pt;height:16.5pt;flip:x;z-index:251964416;visibility:visible;mso-wrap-style:square;mso-width-percent:0;mso-height-percent:0;mso-wrap-distance-left:9pt;mso-wrap-distance-top:0;mso-wrap-distance-right:9pt;mso-wrap-distance-bottom:0;mso-position-horizontal:absolute;mso-position-horizontal-relative:margin;mso-position-vertical:absolute;mso-position-vertical-relative:text;mso-width-percent:0;mso-height-percent:0;mso-width-relative:margin;mso-height-relative:margin;v-text-anchor:middle" o:gfxdata="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" filled="f" strokecolor="red" strokeweight="2.25pt">
+              <v:rect w14:anchorId="0BD6432C" id="Rectángulo 36" o:spid="_x0000_s1026" style="position:absolute;margin-left:403.25pt;margin-top:202.4pt;width:35pt;height:16.5pt;flip:x;z-index:251964416;visibility:visible;mso-wrap-style:square;mso-width-percent:0;mso-height-percent:0;mso-wrap-distance-left:9pt;mso-wrap-distance-top:0;mso-wrap-distance-right:9pt;mso-wrap-distance-bottom:0;mso-position-horizontal:absolute;mso-position-horizontal-relative:margin;mso-position-vertical:absolute;mso-position-vertical-relative:text;mso-width-percent:0;mso-height-percent:0;mso-width-relative:margin;mso-height-relative:margin;v-text-anchor:middle" o:gfxdata="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" filled="f" strokecolor="red" strokeweight="2.25pt">
                 <w10:wrap anchorx="margin"/>
               </v:rect>
             </w:pict>
@@ -6312,7 +6547,7 @@
         <w:rPr>
           <w:rFonts w:ascii="Arial" w:hAnsi="Arial" w:cs="Arial"/>
           <w:noProof/>
-          <w:lang w:val="es-MX" w:eastAsia="es-MX"/>
+          <w:lang w:val="en-US"/>
         </w:rPr>
         <mc:AlternateContent>
           <mc:Choice Requires="wps">
@@ -6381,7 +6616,7 @@
               </wp:anchor>
             </w:drawing>
           </mc:Choice>
-          <mc:Fallback>
+          <mc:Fallback xmlns:cx1="http://schemas.microsoft.com/office/drawing/2015/9/8/chartex">
             <w:pict>
               <v:rect w14:anchorId="214072E2" id="Rectángulo 44" o:spid="_x0000_s1026" style="position:absolute;margin-left:213pt;margin-top:75.65pt;width:69.5pt;height:84pt;flip:x;z-index:251936768;visibility:visible;mso-wrap-style:square;mso-width-percent:0;mso-height-percent:0;mso-wrap-distance-left:9pt;mso-wrap-distance-top:0;mso-wrap-distance-right:9pt;mso-wrap-distance-bottom:0;mso-position-horizontal:absolute;mso-position-horizontal-relative:left-margin-area;mso-position-vertical:absolute;mso-position-vertical-relative:text;mso-width-percent:0;mso-height-percent:0;mso-width-relative:margin;mso-height-relative:margin;v-text-anchor:middle" o:gfxdata="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" filled="f" strokecolor="red" strokeweight="2.25pt">
                 <w10:wrap anchorx="margin"/>
@@ -6397,12 +6632,12 @@
           <w:noProof/>
           <w:sz w:val="24"/>
           <w:szCs w:val="24"/>
-          <w:lang w:val="es-MX" w:eastAsia="es-MX"/>
+          <w:lang w:val="en-US"/>
         </w:rPr>
         <w:drawing>
-          <wp:inline distT="0" distB="0" distL="0" distR="0" wp14:anchorId="7EDED6F0" wp14:editId="4D857E4B">
-            <wp:extent cx="5612130" cy="2715895"/>
-            <wp:effectExtent l="152400" t="152400" r="369570" b="370205"/>
+          <wp:inline distT="0" distB="0" distL="0" distR="0" wp14:anchorId="7EDED6F0" wp14:editId="093B21FF">
+            <wp:extent cx="5462546" cy="2643506"/>
+            <wp:effectExtent l="152400" t="152400" r="367030" b="366395"/>
             <wp:docPr id="35" name="Imagen 35"/>
             <wp:cNvGraphicFramePr>
               <a:graphicFrameLocks xmlns:a="http://schemas.openxmlformats.org/drawingml/2006/main" noChangeAspect="1"/>
@@ -6423,7 +6658,7 @@
                   <pic:spPr>
                     <a:xfrm>
                       <a:off x="0" y="0"/>
-                      <a:ext cx="5612130" cy="2715895"/>
+                      <a:ext cx="5468805" cy="2646535"/>
                     </a:xfrm>
                     <a:prstGeom prst="rect">
                       <a:avLst/>
@@ -6448,7 +6683,7 @@
     </w:p>
     <w:p>
       <w:pPr>
-        <w:jc w:val="center"/>
+        <w:jc w:val="both"/>
         <w:rPr>
           <w:rFonts w:ascii="Arial" w:hAnsi="Arial" w:cs="Arial"/>
           <w:b/>
@@ -6482,6 +6717,14 @@
         </w:rPr>
         <w:t>Se cargará el SPEI, el cual puede descargarse utilizando el botón “Descargar”</w:t>
       </w:r>
+      <w:r>
+        <w:rPr>
+          <w:rFonts w:ascii="Arial" w:hAnsi="Arial" w:cs="Arial"/>
+          <w:sz w:val="24"/>
+          <w:szCs w:val="24"/>
+        </w:rPr>
+        <w:t>.</w:t>
+      </w:r>
     </w:p>
     <w:p>
       <w:pPr>
@@ -6497,18 +6740,18 @@
         <w:rPr>
           <w:rFonts w:ascii="Arial" w:hAnsi="Arial" w:cs="Arial"/>
           <w:noProof/>
-          <w:lang w:val="es-MX" w:eastAsia="es-MX"/>
+          <w:lang w:val="en-US"/>
         </w:rPr>
         <mc:AlternateContent>
           <mc:Choice Requires="wps">
             <w:drawing>
-              <wp:anchor distT="0" distB="0" distL="114300" distR="114300" simplePos="0" relativeHeight="251978752" behindDoc="0" locked="0" layoutInCell="1" allowOverlap="1" wp14:anchorId="584A9FE9" wp14:editId="0BA4F378">
+              <wp:anchor distT="0" distB="0" distL="114300" distR="114300" simplePos="0" relativeHeight="251978752" behindDoc="0" locked="0" layoutInCell="1" allowOverlap="1" wp14:anchorId="584A9FE9" wp14:editId="5323965B">
                 <wp:simplePos x="0" y="0"/>
                 <wp:positionH relativeFrom="leftMargin">
-                  <wp:posOffset>1568450</wp:posOffset>
+                  <wp:posOffset>1560195</wp:posOffset>
                 </wp:positionH>
                 <wp:positionV relativeFrom="paragraph">
-                  <wp:posOffset>795655</wp:posOffset>
+                  <wp:posOffset>778841</wp:posOffset>
                 </wp:positionV>
                 <wp:extent cx="133350" cy="127000"/>
                 <wp:effectExtent l="0" t="0" r="19050" b="25400"/>
@@ -6568,7 +6811,7 @@
           </mc:Choice>
           <mc:Fallback>
             <w:pict>
-              <v:rect w14:anchorId="0A35C157" id="Rectángulo 37" o:spid="_x0000_s1026" style="position:absolute;margin-left:123.5pt;margin-top:62.65pt;width:10.5pt;height:10pt;flip:x;z-index:251978752;visibility:visible;mso-wrap-style:square;mso-width-percent:0;mso-height-percent:0;mso-wrap-distance-left:9pt;mso-wrap-distance-top:0;mso-wrap-distance-right:9pt;mso-wrap-distance-bottom:0;mso-position-horizontal:absolute;mso-position-horizontal-relative:left-margin-area;mso-position-vertical:absolute;mso-position-vertical-relative:text;mso-width-percent:0;mso-height-percent:0;mso-width-relative:margin;mso-height-relative:margin;v-text-anchor:middle" o:gfxdata="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" filled="f" strokecolor="red" strokeweight="1pt">
+              <v:rect w14:anchorId="320A2346" id="Rectángulo 37" o:spid="_x0000_s1026" style="position:absolute;margin-left:122.85pt;margin-top:61.35pt;width:10.5pt;height:10pt;flip:x;z-index:251978752;visibility:visible;mso-wrap-style:square;mso-width-percent:0;mso-height-percent:0;mso-wrap-distance-left:9pt;mso-wrap-distance-top:0;mso-wrap-distance-right:9pt;mso-wrap-distance-bottom:0;mso-position-horizontal:absolute;mso-position-horizontal-relative:left-margin-area;mso-position-vertical:absolute;mso-position-vertical-relative:text;mso-width-percent:0;mso-height-percent:0;mso-width-relative:margin;mso-height-relative:margin;v-text-anchor:middle" o:gfxdata="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" filled="f" strokecolor="red" strokeweight="1pt">
                 <w10:wrap anchorx="margin"/>
               </v:rect>
             </w:pict>
@@ -6579,13 +6822,15 @@
         <w:rPr>
           <w:rFonts w:ascii="Arial" w:hAnsi="Arial" w:cs="Arial"/>
           <w:b/>
-          <w:sz w:val="24"/>
-          <w:szCs w:val="24"/>
+          <w:noProof/>
+          <w:sz w:val="24"/>
+          <w:szCs w:val="24"/>
+          <w:lang w:val="en-US"/>
         </w:rPr>
         <w:drawing>
-          <wp:inline distT="0" distB="0" distL="0" distR="0" wp14:anchorId="40DB6BB1" wp14:editId="75CD744B">
-            <wp:extent cx="5612130" cy="912495"/>
-            <wp:effectExtent l="152400" t="152400" r="369570" b="363855"/>
+          <wp:inline distT="0" distB="0" distL="0" distR="0" wp14:anchorId="40DB6BB1" wp14:editId="251B9F60">
+            <wp:extent cx="5367131" cy="872660"/>
+            <wp:effectExtent l="152400" t="152400" r="367030" b="365760"/>
             <wp:docPr id="34" name="Imagen 34"/>
             <wp:cNvGraphicFramePr>
               <a:graphicFrameLocks xmlns:a="http://schemas.openxmlformats.org/drawingml/2006/main" noChangeAspect="1"/>
@@ -6606,7 +6851,7 @@
                   <pic:spPr>
                     <a:xfrm>
                       <a:off x="0" y="0"/>
-                      <a:ext cx="5612130" cy="912495"/>
+                      <a:ext cx="5393195" cy="876898"/>
                     </a:xfrm>
                     <a:prstGeom prst="rect">
                       <a:avLst/>
@@ -6657,6 +6902,14 @@
         </w:rPr>
         <w:t>Para eliminar el SPEI puedes usar el botón “Eliminar Archivo”</w:t>
       </w:r>
+      <w:r>
+        <w:rPr>
+          <w:rFonts w:ascii="Arial" w:hAnsi="Arial" w:cs="Arial"/>
+          <w:sz w:val="24"/>
+          <w:szCs w:val="24"/>
+        </w:rPr>
+        <w:t>.</w:t>
+      </w:r>
     </w:p>
     <w:p>
       <w:pPr>
@@ -6671,7 +6924,7 @@
         <w:rPr>
           <w:rFonts w:ascii="Arial" w:hAnsi="Arial" w:cs="Arial"/>
           <w:noProof/>
-          <w:lang w:val="es-MX" w:eastAsia="es-MX"/>
+          <w:lang w:val="en-US"/>
         </w:rPr>
         <mc:AlternateContent>
           <mc:Choice Requires="wps">
@@ -6740,7 +6993,7 @@
               </wp:anchor>
             </w:drawing>
           </mc:Choice>
-          <mc:Fallback>
+          <mc:Fallback xmlns:cx1="http://schemas.microsoft.com/office/drawing/2015/9/8/chartex">
             <w:pict>
               <v:rect w14:anchorId="1A5F4BB0" id="Rectángulo 33" o:spid="_x0000_s1026" style="position:absolute;margin-left:133pt;margin-top:62.15pt;width:10.5pt;height:10.5pt;flip:x;z-index:251905024;visibility:visible;mso-wrap-style:square;mso-width-percent:0;mso-height-percent:0;mso-wrap-distance-left:9pt;mso-wrap-distance-top:0;mso-wrap-distance-right:9pt;mso-wrap-distance-bottom:0;mso-position-horizontal:absolute;mso-position-horizontal-relative:left-margin-area;mso-position-vertical:absolute;mso-position-vertical-relative:text;mso-width-percent:0;mso-height-percent:0;mso-width-relative:margin;mso-height-relative:margin;v-text-anchor:middle" o:gfxdata="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" filled="f" strokecolor="red" strokeweight="1.5pt">
                 <w10:wrap anchorx="margin"/>
@@ -6753,8 +7006,10 @@
         <w:rPr>
           <w:rFonts w:ascii="Arial" w:hAnsi="Arial" w:cs="Arial"/>
           <w:b/>
-          <w:sz w:val="24"/>
-          <w:szCs w:val="24"/>
+          <w:noProof/>
+          <w:sz w:val="24"/>
+          <w:szCs w:val="24"/>
+          <w:lang w:val="en-US"/>
         </w:rPr>
         <w:drawing>
           <wp:inline distT="0" distB="0" distL="0" distR="0" wp14:anchorId="229AB82A" wp14:editId="7E119BF6">
@@ -6829,7 +7084,6 @@
           <w:sz w:val="24"/>
           <w:szCs w:val="24"/>
         </w:rPr>
-        <w:lastRenderedPageBreak/>
         <w:t>Para visualizar el SPEI usar el botón “Ver SPEI</w:t>
       </w:r>
       <w:r>
@@ -6856,18 +7110,18 @@
         <w:rPr>
           <w:rFonts w:ascii="Arial" w:hAnsi="Arial" w:cs="Arial"/>
           <w:noProof/>
-          <w:lang w:val="es-MX" w:eastAsia="es-MX"/>
+          <w:lang w:val="en-US"/>
         </w:rPr>
         <mc:AlternateContent>
           <mc:Choice Requires="wps">
             <w:drawing>
-              <wp:anchor distT="0" distB="0" distL="114300" distR="114300" simplePos="0" relativeHeight="251980800" behindDoc="0" locked="0" layoutInCell="1" allowOverlap="1" wp14:anchorId="535530AB" wp14:editId="1AE81BA1">
+              <wp:anchor distT="0" distB="0" distL="114300" distR="114300" simplePos="0" relativeHeight="251980800" behindDoc="0" locked="0" layoutInCell="1" allowOverlap="1" wp14:anchorId="535530AB" wp14:editId="1C001B11">
                 <wp:simplePos x="0" y="0"/>
                 <wp:positionH relativeFrom="leftMargin">
                   <wp:posOffset>1638300</wp:posOffset>
                 </wp:positionH>
                 <wp:positionV relativeFrom="paragraph">
-                  <wp:posOffset>784225</wp:posOffset>
+                  <wp:posOffset>768019</wp:posOffset>
                 </wp:positionV>
                 <wp:extent cx="133350" cy="133350"/>
                 <wp:effectExtent l="0" t="0" r="19050" b="19050"/>
@@ -6927,7 +7181,7 @@
           </mc:Choice>
           <mc:Fallback>
             <w:pict>
-              <v:rect w14:anchorId="247C17C0" id="Rectángulo 46" o:spid="_x0000_s1026" style="position:absolute;margin-left:129pt;margin-top:61.75pt;width:10.5pt;height:10.5pt;flip:x;z-index:251980800;visibility:visible;mso-wrap-style:square;mso-width-percent:0;mso-height-percent:0;mso-wrap-distance-left:9pt;mso-wrap-distance-top:0;mso-wrap-distance-right:9pt;mso-wrap-distance-bottom:0;mso-position-horizontal:absolute;mso-position-horizontal-relative:left-margin-area;mso-position-vertical:absolute;mso-position-vertical-relative:text;mso-width-percent:0;mso-height-percent:0;mso-width-relative:margin;mso-height-relative:margin;v-text-anchor:middle" o:gfxdata="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" filled="f" strokecolor="red" strokeweight="1.5pt">
+              <v:rect w14:anchorId="02DDB10F" id="Rectángulo 46" o:spid="_x0000_s1026" style="position:absolute;margin-left:129pt;margin-top:60.45pt;width:10.5pt;height:10.5pt;flip:x;z-index:251980800;visibility:visible;mso-wrap-style:square;mso-width-percent:0;mso-height-percent:0;mso-wrap-distance-left:9pt;mso-wrap-distance-top:0;mso-wrap-distance-right:9pt;mso-wrap-distance-bottom:0;mso-position-horizontal:absolute;mso-position-horizontal-relative:left-margin-area;mso-position-vertical:absolute;mso-position-vertical-relative:text;mso-width-percent:0;mso-height-percent:0;mso-width-relative:margin;mso-height-relative:margin;v-text-anchor:middle" o:gfxdata="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" filled="f" strokecolor="red" strokeweight="1.5pt">
                 <w10:wrap anchorx="margin"/>
               </v:rect>
             </w:pict>
@@ -6938,13 +7192,15 @@
         <w:rPr>
           <w:rFonts w:ascii="Arial" w:hAnsi="Arial" w:cs="Arial"/>
           <w:b/>
-          <w:sz w:val="24"/>
-          <w:szCs w:val="24"/>
+          <w:noProof/>
+          <w:sz w:val="24"/>
+          <w:szCs w:val="24"/>
+          <w:lang w:val="en-US"/>
         </w:rPr>
         <w:drawing>
-          <wp:inline distT="0" distB="0" distL="0" distR="0" wp14:anchorId="0FACF66F" wp14:editId="64D65DB5">
-            <wp:extent cx="5612130" cy="912495"/>
-            <wp:effectExtent l="152400" t="152400" r="369570" b="363855"/>
+          <wp:inline distT="0" distB="0" distL="0" distR="0" wp14:anchorId="0FACF66F" wp14:editId="51F96315">
+            <wp:extent cx="5281526" cy="858741"/>
+            <wp:effectExtent l="152400" t="152400" r="357505" b="360680"/>
             <wp:docPr id="45" name="Imagen 45"/>
             <wp:cNvGraphicFramePr>
               <a:graphicFrameLocks xmlns:a="http://schemas.openxmlformats.org/drawingml/2006/main" noChangeAspect="1"/>
@@ -6965,7 +7221,7 @@
                   <pic:spPr>
                     <a:xfrm>
                       <a:off x="0" y="0"/>
-                      <a:ext cx="5612130" cy="912495"/>
+                      <a:ext cx="5313750" cy="863980"/>
                     </a:xfrm>
                     <a:prstGeom prst="rect">
                       <a:avLst/>
@@ -7003,8 +7259,18 @@
           <w:sz w:val="24"/>
           <w:szCs w:val="24"/>
         </w:rPr>
-        <w:t xml:space="preserve">Se puede descargar los registros utilizando el botón “Exportar”, se            desplegará un menú con dos opciones, “Descargar en formato CSV” e “Imprimir” </w:t>
-      </w:r>
+        <w:t>Se puede descargar los registros utilizando el botón “Exportar”, se desplegará un menú con dos opciones, “Descarg</w:t>
+      </w:r>
+      <w:r>
+        <w:rPr>
+          <w:rFonts w:ascii="Arial" w:hAnsi="Arial" w:cs="Arial"/>
+          <w:sz w:val="24"/>
+          <w:szCs w:val="24"/>
+        </w:rPr>
+        <w:t>ar en formato CSV” e “Imprimir”.</w:t>
+      </w:r>
+      <w:bookmarkStart w:id="15" w:name="_GoBack"/>
+      <w:bookmarkEnd w:id="15"/>
     </w:p>
     <w:p>
       <w:pPr>
@@ -7051,7 +7317,7 @@
         <w:rPr>
           <w:rFonts w:ascii="Arial" w:hAnsi="Arial" w:cs="Arial"/>
           <w:noProof/>
-          <w:lang w:val="es-MX" w:eastAsia="es-MX"/>
+          <w:lang w:val="en-US"/>
         </w:rPr>
         <mc:AlternateContent>
           <mc:Choice Requires="wps">
@@ -7120,7 +7386,7 @@
               </wp:anchor>
             </w:drawing>
           </mc:Choice>
-          <mc:Fallback>
+          <mc:Fallback xmlns:cx1="http://schemas.microsoft.com/office/drawing/2015/9/8/chartex">
             <w:pict>
               <v:rect w14:anchorId="178C2F0F" id="Rectángulo 70" o:spid="_x0000_s1026" style="position:absolute;margin-left:15.45pt;margin-top:47.25pt;width:130.5pt;height:16pt;flip:x;z-index:251951104;visibility:visible;mso-wrap-style:square;mso-width-percent:0;mso-height-percent:0;mso-wrap-distance-left:9pt;mso-wrap-distance-top:0;mso-wrap-distance-right:9pt;mso-wrap-distance-bottom:0;mso-position-horizontal:absolute;mso-position-horizontal-relative:margin;mso-position-vertical:absolute;mso-position-vertical-relative:text;mso-width-percent:0;mso-height-percent:0;mso-width-relative:margin;mso-height-relative:margin;v-text-anchor:middle" o:gfxdata="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" filled="f" strokecolor="red" strokeweight="2.25pt">
                 <w10:wrap anchorx="margin"/>
@@ -7133,8 +7399,10 @@
         <w:rPr>
           <w:rFonts w:ascii="Arial" w:hAnsi="Arial" w:cs="Arial"/>
           <w:b/>
-          <w:sz w:val="24"/>
-          <w:szCs w:val="24"/>
+          <w:noProof/>
+          <w:sz w:val="24"/>
+          <w:szCs w:val="24"/>
+          <w:lang w:val="en-US"/>
         </w:rPr>
         <w:drawing>
           <wp:inline distT="0" distB="0" distL="0" distR="0" wp14:anchorId="56037864" wp14:editId="2950A258">
@@ -7208,7 +7476,7 @@
 </file>
 
 <file path=word/endnotes.xml><?xml version="1.0" encoding="utf-8"?>
-<w:endnotes xmlns:wpc="http://schemas.microsoft.com/office/word/2010/wordprocessingCanvas" xmlns:cx="http://schemas.microsoft.com/office/drawing/2014/chartex" xmlns:cx1="http://schemas.microsoft.com/office/drawing/2015/9/8/chartex" xmlns:mc="http://schemas.openxmlformats.org/markup-compatibility/2006" xmlns:o="urn:schemas-microsoft-com:office:office" xmlns:r="http://schemas.openxmlformats.org/officeDocument/2006/relationships" xmlns:m="http://schemas.openxmlformats.org/officeDocument/2006/math" xmlns:v="urn:schemas-microsoft-com:vml" xmlns:wp14="http://schemas.microsoft.com/office/word/2010/wordprocessingDrawing" xmlns:wp="http://schemas.openxmlformats.org/drawingml/2006/wordprocessingDrawing" xmlns:w10="urn:schemas-microsoft-com:office:word" xmlns:w="http://schemas.openxmlformats.org/wordprocessingml/2006/main" xmlns:w14="http://schemas.microsoft.com/office/word/2010/wordml" xmlns:w15="http://schemas.microsoft.com/office/word/2012/wordml" xmlns:w16se="http://schemas.microsoft.com/office/word/2015/wordml/symex" xmlns:wpg="http://schemas.microsoft.com/office/word/2010/wordprocessingGroup" xmlns:wpi="http://schemas.microsoft.com/office/word/2010/wordprocessingInk" xmlns:wne="http://schemas.microsoft.com/office/word/2006/wordml" xmlns:wps="http://schemas.microsoft.com/office/word/2010/wordprocessingShape" mc:Ignorable="w14 w15 w16se wp14">
+<w:endnotes xmlns:wpc="http://schemas.microsoft.com/office/word/2010/wordprocessingCanvas" xmlns:cx="http://schemas.microsoft.com/office/drawing/2014/chartex" xmlns:mc="http://schemas.openxmlformats.org/markup-compatibility/2006" xmlns:o="urn:schemas-microsoft-com:office:office" xmlns:r="http://schemas.openxmlformats.org/officeDocument/2006/relationships" xmlns:m="http://schemas.openxmlformats.org/officeDocument/2006/math" xmlns:v="urn:schemas-microsoft-com:vml" xmlns:wp14="http://schemas.microsoft.com/office/word/2010/wordprocessingDrawing" xmlns:wp="http://schemas.openxmlformats.org/drawingml/2006/wordprocessingDrawing" xmlns:w10="urn:schemas-microsoft-com:office:word" xmlns:w="http://schemas.openxmlformats.org/wordprocessingml/2006/main" xmlns:w14="http://schemas.microsoft.com/office/word/2010/wordml" xmlns:w15="http://schemas.microsoft.com/office/word/2012/wordml" xmlns:w16se="http://schemas.microsoft.com/office/word/2015/wordml/symex" xmlns:wpg="http://schemas.microsoft.com/office/word/2010/wordprocessingGroup" xmlns:wpi="http://schemas.microsoft.com/office/word/2010/wordprocessingInk" xmlns:wne="http://schemas.microsoft.com/office/word/2006/wordml" xmlns:wps="http://schemas.microsoft.com/office/word/2010/wordprocessingShape" mc:Ignorable="w14 w15 w16se wp14">
   <w:endnote w:type="separator" w:id="-1">
     <w:p>
       <w:pPr>
@@ -7233,7 +7501,7 @@
 </file>
 
 <file path=word/footer1.xml><?xml version="1.0" encoding="utf-8"?>
-<w:ftr xmlns:wpc="http://schemas.microsoft.com/office/word/2010/wordprocessingCanvas" xmlns:cx="http://schemas.microsoft.com/office/drawing/2014/chartex" xmlns:cx1="http://schemas.microsoft.com/office/drawing/2015/9/8/chartex" xmlns:mc="http://schemas.openxmlformats.org/markup-compatibility/2006" xmlns:o="urn:schemas-microsoft-com:office:office" xmlns:r="http://schemas.openxmlformats.org/officeDocument/2006/relationships" xmlns:m="http://schemas.openxmlformats.org/officeDocument/2006/math" xmlns:v="urn:schemas-microsoft-com:vml" xmlns:wp14="http://schemas.microsoft.com/office/word/2010/wordprocessingDrawing" xmlns:wp="http://schemas.openxmlformats.org/drawingml/2006/wordprocessingDrawing" xmlns:w10="urn:schemas-microsoft-com:office:word" xmlns:w="http://schemas.openxmlformats.org/wordprocessingml/2006/main" xmlns:w14="http://schemas.microsoft.com/office/word/2010/wordml" xmlns:w15="http://schemas.microsoft.com/office/word/2012/wordml" xmlns:w16se="http://schemas.microsoft.com/office/word/2015/wordml/symex" xmlns:wpg="http://schemas.microsoft.com/office/word/2010/wordprocessingGroup" xmlns:wpi="http://schemas.microsoft.com/office/word/2010/wordprocessingInk" xmlns:wne="http://schemas.microsoft.com/office/word/2006/wordml" xmlns:wps="http://schemas.microsoft.com/office/word/2010/wordprocessingShape" mc:Ignorable="w14 w15 w16se wp14">
+<w:ftr xmlns:wpc="http://schemas.microsoft.com/office/word/2010/wordprocessingCanvas" xmlns:cx="http://schemas.microsoft.com/office/drawing/2014/chartex" xmlns:mc="http://schemas.openxmlformats.org/markup-compatibility/2006" xmlns:o="urn:schemas-microsoft-com:office:office" xmlns:r="http://schemas.openxmlformats.org/officeDocument/2006/relationships" xmlns:m="http://schemas.openxmlformats.org/officeDocument/2006/math" xmlns:v="urn:schemas-microsoft-com:vml" xmlns:wp14="http://schemas.microsoft.com/office/word/2010/wordprocessingDrawing" xmlns:wp="http://schemas.openxmlformats.org/drawingml/2006/wordprocessingDrawing" xmlns:w10="urn:schemas-microsoft-com:office:word" xmlns:w="http://schemas.openxmlformats.org/wordprocessingml/2006/main" xmlns:w14="http://schemas.microsoft.com/office/word/2010/wordml" xmlns:w15="http://schemas.microsoft.com/office/word/2012/wordml" xmlns:w16se="http://schemas.microsoft.com/office/word/2015/wordml/symex" xmlns:wpg="http://schemas.microsoft.com/office/word/2010/wordprocessingGroup" xmlns:wpi="http://schemas.microsoft.com/office/word/2010/wordprocessingInk" xmlns:wne="http://schemas.microsoft.com/office/word/2006/wordml" xmlns:wps="http://schemas.microsoft.com/office/word/2010/wordprocessingShape" mc:Ignorable="w14 w15 w16se wp14">
   <w:sdt>
     <w:sdtPr>
       <w:rPr>
@@ -7276,7 +7544,7 @@
                 <w:b/>
                 <w:noProof/>
                 <w:color w:val="FFFFFF" w:themeColor="background1"/>
-                <w:lang w:val="es-MX" w:eastAsia="es-MX"/>
+                <w:lang w:val="en-US"/>
               </w:rPr>
               <mc:AlternateContent>
                 <mc:Choice Requires="wps">
@@ -7334,7 +7602,7 @@
                     </wp:anchor>
                   </w:drawing>
                 </mc:Choice>
-                <mc:Fallback>
+                <mc:Fallback xmlns:cx1="http://schemas.microsoft.com/office/drawing/2015/9/8/chartex">
                   <w:pict>
                     <v:line w14:anchorId="42D5C661" id="Conector recto 13" o:spid="_x0000_s1026" style="position:absolute;z-index:251662336;visibility:visible;mso-wrap-style:square;mso-width-percent:0;mso-height-percent:0;mso-wrap-distance-left:9pt;mso-wrap-distance-top:0;mso-wrap-distance-right:9pt;mso-wrap-distance-bottom:0;mso-position-horizontal:absolute;mso-position-horizontal-relative:text;mso-position-vertical:absolute;mso-position-vertical-relative:text;mso-width-percent:0;mso-height-percent:0;mso-width-relative:margin;mso-height-relative:margin" from="-17.55pt,-3pt" to="446.7pt,-2.25pt" o:gfxdata="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" strokecolor="#a5a5a5 [3206]" strokeweight="1.5pt">
                       <v:stroke joinstyle="miter"/>
@@ -7348,7 +7616,7 @@
                 <w:b/>
                 <w:noProof/>
                 <w:color w:val="FFFFFF" w:themeColor="background1"/>
-                <w:lang w:val="es-MX" w:eastAsia="es-MX"/>
+                <w:lang w:val="en-US"/>
               </w:rPr>
               <mc:AlternateContent>
                 <mc:Choice Requires="wps">
@@ -7445,7 +7713,7 @@
                     </wp:anchor>
                   </w:drawing>
                 </mc:Choice>
-                <mc:Fallback>
+                <mc:Fallback xmlns:cx1="http://schemas.microsoft.com/office/drawing/2015/9/8/chartex">
                   <w:pict>
                     <v:rect w14:anchorId="2CD8D370" id="Rectángulo 11" o:spid="_x0000_s1026" style="position:absolute;margin-left:280.3pt;margin-top:-3.3pt;width:167.65pt;height:22.4pt;z-index:-251658241;visibility:visible;mso-wrap-style:square;mso-width-percent:0;mso-wrap-distance-left:9pt;mso-wrap-distance-top:0;mso-wrap-distance-right:9pt;mso-wrap-distance-bottom:0;mso-position-horizontal:absolute;mso-position-horizontal-relative:text;mso-position-vertical:absolute;mso-position-vertical-relative:text;mso-width-percent:0;mso-width-relative:margin;v-text-anchor:middle" o:gfxdata="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" fillcolor="#002060" stroked="f" strokeweight="1pt">
                       <v:fill color2="#002060" o:opacity2="15728f" rotate="t" angle="90" colors="0 #002060;34734f #002060;40632f #002060;45815f #072766;46531f #002060;60293f #002060;1 #002060" focus="100%" type="gradient"/>
@@ -7496,7 +7764,7 @@
                 <w:noProof/>
                 <w:color w:val="FFFFFF" w:themeColor="background1"/>
               </w:rPr>
-              <w:t>11</w:t>
+              <w:t>9</w:t>
             </w:r>
             <w:r>
               <w:rPr>
@@ -7550,7 +7818,7 @@
                 <w:noProof/>
                 <w:color w:val="FFFFFF" w:themeColor="background1"/>
               </w:rPr>
-              <w:t>11</w:t>
+              <w:t>10</w:t>
             </w:r>
             <w:r>
               <w:rPr>
@@ -7576,7 +7844,7 @@
 </file>
 
 <file path=word/footnotes.xml><?xml version="1.0" encoding="utf-8"?>
-<w:footnotes xmlns:wpc="http://schemas.microsoft.com/office/word/2010/wordprocessingCanvas" xmlns:cx="http://schemas.microsoft.com/office/drawing/2014/chartex" xmlns:cx1="http://schemas.microsoft.com/office/drawing/2015/9/8/chartex" xmlns:mc="http://schemas.openxmlformats.org/markup-compatibility/2006" xmlns:o="urn:schemas-microsoft-com:office:office" xmlns:r="http://schemas.openxmlformats.org/officeDocument/2006/relationships" xmlns:m="http://schemas.openxmlformats.org/officeDocument/2006/math" xmlns:v="urn:schemas-microsoft-com:vml" xmlns:wp14="http://schemas.microsoft.com/office/word/2010/wordprocessingDrawing" xmlns:wp="http://schemas.openxmlformats.org/drawingml/2006/wordprocessingDrawing" xmlns:w10="urn:schemas-microsoft-com:office:word" xmlns:w="http://schemas.openxmlformats.org/wordprocessingml/2006/main" xmlns:w14="http://schemas.microsoft.com/office/word/2010/wordml" xmlns:w15="http://schemas.microsoft.com/office/word/2012/wordml" xmlns:w16se="http://schemas.microsoft.com/office/word/2015/wordml/symex" xmlns:wpg="http://schemas.microsoft.com/office/word/2010/wordprocessingGroup" xmlns:wpi="http://schemas.microsoft.com/office/word/2010/wordprocessingInk" xmlns:wne="http://schemas.microsoft.com/office/word/2006/wordml" xmlns:wps="http://schemas.microsoft.com/office/word/2010/wordprocessingShape" mc:Ignorable="w14 w15 w16se wp14">
+<w:footnotes xmlns:wpc="http://schemas.microsoft.com/office/word/2010/wordprocessingCanvas" xmlns:cx="http://schemas.microsoft.com/office/drawing/2014/chartex" xmlns:mc="http://schemas.openxmlformats.org/markup-compatibility/2006" xmlns:o="urn:schemas-microsoft-com:office:office" xmlns:r="http://schemas.openxmlformats.org/officeDocument/2006/relationships" xmlns:m="http://schemas.openxmlformats.org/officeDocument/2006/math" xmlns:v="urn:schemas-microsoft-com:vml" xmlns:wp14="http://schemas.microsoft.com/office/word/2010/wordprocessingDrawing" xmlns:wp="http://schemas.openxmlformats.org/drawingml/2006/wordprocessingDrawing" xmlns:w10="urn:schemas-microsoft-com:office:word" xmlns:w="http://schemas.openxmlformats.org/wordprocessingml/2006/main" xmlns:w14="http://schemas.microsoft.com/office/word/2010/wordml" xmlns:w15="http://schemas.microsoft.com/office/word/2012/wordml" xmlns:w16se="http://schemas.microsoft.com/office/word/2015/wordml/symex" xmlns:wpg="http://schemas.microsoft.com/office/word/2010/wordprocessingGroup" xmlns:wpi="http://schemas.microsoft.com/office/word/2010/wordprocessingInk" xmlns:wne="http://schemas.microsoft.com/office/word/2006/wordml" xmlns:wps="http://schemas.microsoft.com/office/word/2010/wordprocessingShape" mc:Ignorable="w14 w15 w16se wp14">
   <w:footnote w:type="separator" w:id="-1">
     <w:p>
       <w:pPr>
@@ -7601,7 +7869,7 @@
 </file>
 
 <file path=word/header1.xml><?xml version="1.0" encoding="utf-8"?>
-<w:hdr xmlns:wpc="http://schemas.microsoft.com/office/word/2010/wordprocessingCanvas" xmlns:cx="http://schemas.microsoft.com/office/drawing/2014/chartex" xmlns:cx1="http://schemas.microsoft.com/office/drawing/2015/9/8/chartex" xmlns:mc="http://schemas.openxmlformats.org/markup-compatibility/2006" xmlns:o="urn:schemas-microsoft-com:office:office" xmlns:r="http://schemas.openxmlformats.org/officeDocument/2006/relationships" xmlns:m="http://schemas.openxmlformats.org/officeDocument/2006/math" xmlns:v="urn:schemas-microsoft-com:vml" xmlns:wp14="http://schemas.microsoft.com/office/word/2010/wordprocessingDrawing" xmlns:wp="http://schemas.openxmlformats.org/drawingml/2006/wordprocessingDrawing" xmlns:w10="urn:schemas-microsoft-com:office:word" xmlns:w="http://schemas.openxmlformats.org/wordprocessingml/2006/main" xmlns:w14="http://schemas.microsoft.com/office/word/2010/wordml" xmlns:w15="http://schemas.microsoft.com/office/word/2012/wordml" xmlns:w16se="http://schemas.microsoft.com/office/word/2015/wordml/symex" xmlns:wpg="http://schemas.microsoft.com/office/word/2010/wordprocessingGroup" xmlns:wpi="http://schemas.microsoft.com/office/word/2010/wordprocessingInk" xmlns:wne="http://schemas.microsoft.com/office/word/2006/wordml" xmlns:wps="http://schemas.microsoft.com/office/word/2010/wordprocessingShape" mc:Ignorable="w14 w15 w16se wp14">
+<w:hdr xmlns:wpc="http://schemas.microsoft.com/office/word/2010/wordprocessingCanvas" xmlns:cx="http://schemas.microsoft.com/office/drawing/2014/chartex" xmlns:mc="http://schemas.openxmlformats.org/markup-compatibility/2006" xmlns:o="urn:schemas-microsoft-com:office:office" xmlns:r="http://schemas.openxmlformats.org/officeDocument/2006/relationships" xmlns:m="http://schemas.openxmlformats.org/officeDocument/2006/math" xmlns:v="urn:schemas-microsoft-com:vml" xmlns:wp14="http://schemas.microsoft.com/office/word/2010/wordprocessingDrawing" xmlns:wp="http://schemas.openxmlformats.org/drawingml/2006/wordprocessingDrawing" xmlns:w10="urn:schemas-microsoft-com:office:word" xmlns:w="http://schemas.openxmlformats.org/wordprocessingml/2006/main" xmlns:w14="http://schemas.microsoft.com/office/word/2010/wordml" xmlns:w15="http://schemas.microsoft.com/office/word/2012/wordml" xmlns:w16se="http://schemas.microsoft.com/office/word/2015/wordml/symex" xmlns:wpg="http://schemas.microsoft.com/office/word/2010/wordprocessingGroup" xmlns:wpi="http://schemas.microsoft.com/office/word/2010/wordprocessingInk" xmlns:wne="http://schemas.microsoft.com/office/word/2006/wordml" xmlns:wps="http://schemas.microsoft.com/office/word/2010/wordprocessingShape" mc:Ignorable="w14 w15 w16se wp14">
   <w:p>
     <w:pPr>
       <w:pStyle w:val="Encabezado"/>
@@ -7609,7 +7877,7 @@
     <w:r>
       <w:rPr>
         <w:noProof/>
-        <w:lang w:val="es-MX" w:eastAsia="es-MX"/>
+        <w:lang w:val="en-US"/>
       </w:rPr>
       <w:drawing>
         <wp:anchor distT="0" distB="0" distL="114300" distR="114300" simplePos="0" relativeHeight="251664384" behindDoc="0" locked="0" layoutInCell="1" allowOverlap="1" wp14:anchorId="582F34E6" wp14:editId="2C5EDFC6">
@@ -7679,7 +7947,7 @@
 </file>
 
 <file path=word/numbering.xml><?xml version="1.0" encoding="utf-8"?>
-<w:numbering xmlns:wpc="http://schemas.microsoft.com/office/word/2010/wordprocessingCanvas" xmlns:cx="http://schemas.microsoft.com/office/drawing/2014/chartex" xmlns:cx1="http://schemas.microsoft.com/office/drawing/2015/9/8/chartex" xmlns:mc="http://schemas.openxmlformats.org/markup-compatibility/2006" xmlns:o="urn:schemas-microsoft-com:office:office" xmlns:r="http://schemas.openxmlformats.org/officeDocument/2006/relationships" xmlns:m="http://schemas.openxmlformats.org/officeDocument/2006/math" xmlns:v="urn:schemas-microsoft-com:vml" xmlns:wp14="http://schemas.microsoft.com/office/word/2010/wordprocessingDrawing" xmlns:wp="http://schemas.openxmlformats.org/drawingml/2006/wordprocessingDrawing" xmlns:w10="urn:schemas-microsoft-com:office:word" xmlns:w="http://schemas.openxmlformats.org/wordprocessingml/2006/main" xmlns:w14="http://schemas.microsoft.com/office/word/2010/wordml" xmlns:w15="http://schemas.microsoft.com/office/word/2012/wordml" xmlns:w16se="http://schemas.microsoft.com/office/word/2015/wordml/symex" xmlns:wpg="http://schemas.microsoft.com/office/word/2010/wordprocessingGroup" xmlns:wpi="http://schemas.microsoft.com/office/word/2010/wordprocessingInk" xmlns:wne="http://schemas.microsoft.com/office/word/2006/wordml" xmlns:wps="http://schemas.microsoft.com/office/word/2010/wordprocessingShape" mc:Ignorable="w14 w15 w16se wp14">
+<w:numbering xmlns:wpc="http://schemas.microsoft.com/office/word/2010/wordprocessingCanvas" xmlns:cx="http://schemas.microsoft.com/office/drawing/2014/chartex" xmlns:mc="http://schemas.openxmlformats.org/markup-compatibility/2006" xmlns:o="urn:schemas-microsoft-com:office:office" xmlns:r="http://schemas.openxmlformats.org/officeDocument/2006/relationships" xmlns:m="http://schemas.openxmlformats.org/officeDocument/2006/math" xmlns:v="urn:schemas-microsoft-com:vml" xmlns:wp14="http://schemas.microsoft.com/office/word/2010/wordprocessingDrawing" xmlns:wp="http://schemas.openxmlformats.org/drawingml/2006/wordprocessingDrawing" xmlns:w10="urn:schemas-microsoft-com:office:word" xmlns:w="http://schemas.openxmlformats.org/wordprocessingml/2006/main" xmlns:w14="http://schemas.microsoft.com/office/word/2010/wordml" xmlns:w15="http://schemas.microsoft.com/office/word/2012/wordml" xmlns:w16se="http://schemas.microsoft.com/office/word/2015/wordml/symex" xmlns:wpg="http://schemas.microsoft.com/office/word/2010/wordprocessingGroup" xmlns:wpi="http://schemas.microsoft.com/office/word/2010/wordprocessingInk" xmlns:wne="http://schemas.microsoft.com/office/word/2006/wordml" xmlns:wps="http://schemas.microsoft.com/office/word/2010/wordprocessingShape" mc:Ignorable="w14 w15 w16se wp14">
   <w:abstractNum w:abstractNumId="0" w15:restartNumberingAfterBreak="0">
     <w:nsid w:val="33767D3B"/>
     <w:multiLevelType w:val="multilevel"/>
@@ -9318,7 +9586,7 @@
 </file>
 
 <file path=customXml/itemProps1.xml><?xml version="1.0" encoding="utf-8"?>
-<ds:datastoreItem xmlns:ds="http://schemas.openxmlformats.org/officeDocument/2006/customXml" ds:itemID="{09FB7802-74FC-4C2F-BF1F-D2000C3F3B6C}">
+<ds:datastoreItem xmlns:ds="http://schemas.openxmlformats.org/officeDocument/2006/customXml" ds:itemID="{6FAAEA04-7C82-4676-9241-2FFAF060392C}">
   <ds:schemaRefs>
     <ds:schemaRef ds:uri="http://schemas.openxmlformats.org/officeDocument/2006/bibliography"/>
   </ds:schemaRefs>
